--- a/pdfs/templates/pdfs/casa_canario_pagos.docx
+++ b/pdfs/templates/pdfs/casa_canario_pagos.docx
@@ -879,11 +879,19 @@
         </w:rPr>
         <w:t>19</w:t>
       </w:r>
-      <w:r>
-        <w:rPr>
-          <w:rFonts w:ascii="Arial Narrow" w:eastAsia="Arial Narrow" w:hAnsi="Arial Narrow" w:cs="Arial Narrow"/>
-        </w:rPr>
-        <w:t>}}PROMITENTE {{SEXO_4</w:t>
+      <w:proofErr w:type="gramStart"/>
+      <w:r>
+        <w:rPr>
+          <w:rFonts w:ascii="Arial Narrow" w:eastAsia="Arial Narrow" w:hAnsi="Arial Narrow" w:cs="Arial Narrow"/>
+        </w:rPr>
+        <w:t>}}PROMITENTE</w:t>
+      </w:r>
+      <w:proofErr w:type="gramEnd"/>
+      <w:r>
+        <w:rPr>
+          <w:rFonts w:ascii="Arial Narrow" w:eastAsia="Arial Narrow" w:hAnsi="Arial Narrow" w:cs="Arial Narrow"/>
+        </w:rPr>
+        <w:t xml:space="preserve"> {{SEXO_4</w:t>
       </w:r>
       <w:r>
         <w:rPr>
@@ -1195,8 +1203,16 @@
         <w:rPr>
           <w:rFonts w:ascii="Arial Narrow" w:eastAsia="Arial Narrow" w:hAnsi="Arial Narrow" w:cs="Arial Narrow"/>
         </w:rPr>
-        <w:t>ARCIA GARCIA</w:t>
-      </w:r>
+        <w:t xml:space="preserve">ARCIA </w:t>
+      </w:r>
+      <w:proofErr w:type="spellStart"/>
+      <w:r>
+        <w:rPr>
+          <w:rFonts w:ascii="Arial Narrow" w:eastAsia="Arial Narrow" w:hAnsi="Arial Narrow" w:cs="Arial Narrow"/>
+        </w:rPr>
+        <w:t>GARCIA</w:t>
+      </w:r>
+      <w:proofErr w:type="spellEnd"/>
       <w:r>
         <w:rPr>
           <w:rFonts w:ascii="Arial Narrow" w:eastAsia="Arial Narrow" w:hAnsi="Arial Narrow" w:cs="Arial Narrow"/>
@@ -1620,7 +1636,21 @@
         <w:rPr>
           <w:rFonts w:ascii="Arial Narrow" w:eastAsia="Arial Narrow" w:hAnsi="Arial Narrow" w:cs="Arial Narrow"/>
         </w:rPr>
-        <w:t>COMO APARTADO Y A LA FIRMA DEL PRESENTE CONTRATO “{{SEXO_3}} PROMITENTE {{SEXO_4}}” LE ENTREGA {{SEXO_7}}PROMITENTE {{SEXO_2}}”, LA CANTIDAD DE ${{APARTADO_FINANCIAMIENTO}} ({{LETRA_APARTADO}} PESOS 00/100 MONEDA NACIONAL), POR LO QUE “{{SEXO_1}} PROMITENTE {{SEXO_2}}” OTORGA POR ESTE MEDIO, EL COMPROBANTE QUE AMPARA EL PAGO REALIZADO EN DICHA OPERACIÓN</w:t>
+        <w:t>COMO APARTADO Y A LA FIRMA DEL PRESENTE CONTRATO “{{SEXO_3}} PROMITENTE {{SEXO_4}}” LE ENTREGA {{SEXO_7</w:t>
+      </w:r>
+      <w:proofErr w:type="gramStart"/>
+      <w:r>
+        <w:rPr>
+          <w:rFonts w:ascii="Arial Narrow" w:eastAsia="Arial Narrow" w:hAnsi="Arial Narrow" w:cs="Arial Narrow"/>
+        </w:rPr>
+        <w:t>}}PROMITENTE</w:t>
+      </w:r>
+      <w:proofErr w:type="gramEnd"/>
+      <w:r>
+        <w:rPr>
+          <w:rFonts w:ascii="Arial Narrow" w:eastAsia="Arial Narrow" w:hAnsi="Arial Narrow" w:cs="Arial Narrow"/>
+        </w:rPr>
+        <w:t xml:space="preserve"> {{SEXO_2}}”, LA CANTIDAD DE ${{APARTADO_FINANCIAMIENTO}} ({{LETRA_APARTADO}} PESOS 00/100 MONEDA NACIONAL), POR LO QUE “{{SEXO_1}} PROMITENTE {{SEXO_2}}” OTORGA POR ESTE MEDIO, EL COMPROBANTE QUE AMPARA EL PAGO REALIZADO EN DICHA OPERACIÓN</w:t>
       </w:r>
       <w:r>
         <w:rPr>
@@ -1736,7 +1766,21 @@
         <w:rPr>
           <w:rFonts w:ascii="Arial Narrow" w:eastAsia="Arial Narrow" w:hAnsi="Arial Narrow" w:cs="Arial Narrow"/>
         </w:rPr>
-        <w:t>, SE COMPROMETE A REALIZAR EL PAGO COMPLETO, Y PUNTUAL, A TRAVÉS DE {{MENSUALIDADES_FINANCIAMIENTO}} MENSUALIDADES SIN INTERESES, {{SEXO_7}}PROMITENTE {{SEXO_2}}</w:t>
+        <w:t>, SE COMPROMETE A REALIZAR EL PAGO COMPLETO, Y PUNTUAL, A TRAVÉS DE {{MENSUALIDADES_FINANCIAMIENTO}} MENSUALIDADES SIN INTERESES, {{SEXO_7</w:t>
+      </w:r>
+      <w:proofErr w:type="gramStart"/>
+      <w:r>
+        <w:rPr>
+          <w:rFonts w:ascii="Arial Narrow" w:eastAsia="Arial Narrow" w:hAnsi="Arial Narrow" w:cs="Arial Narrow"/>
+        </w:rPr>
+        <w:t>}}PROMITENTE</w:t>
+      </w:r>
+      <w:proofErr w:type="gramEnd"/>
+      <w:r>
+        <w:rPr>
+          <w:rFonts w:ascii="Arial Narrow" w:eastAsia="Arial Narrow" w:hAnsi="Arial Narrow" w:cs="Arial Narrow"/>
+        </w:rPr>
+        <w:t xml:space="preserve"> {{SEXO_2}}</w:t>
       </w:r>
       <w:r>
         <w:rPr>
@@ -1810,7 +1854,21 @@
         <w:rPr>
           <w:rFonts w:ascii="Arial Narrow" w:eastAsia="Arial Narrow" w:hAnsi="Arial Narrow" w:cs="Arial Narrow"/>
         </w:rPr>
-        <w:t>{% if CLAUSULA_PAGO %}</w:t>
+        <w:t xml:space="preserve">{% </w:t>
+      </w:r>
+      <w:proofErr w:type="spellStart"/>
+      <w:r>
+        <w:rPr>
+          <w:rFonts w:ascii="Arial Narrow" w:eastAsia="Arial Narrow" w:hAnsi="Arial Narrow" w:cs="Arial Narrow"/>
+        </w:rPr>
+        <w:t>if</w:t>
+      </w:r>
+      <w:proofErr w:type="spellEnd"/>
+      <w:r>
+        <w:rPr>
+          <w:rFonts w:ascii="Arial Narrow" w:eastAsia="Arial Narrow" w:hAnsi="Arial Narrow" w:cs="Arial Narrow"/>
+        </w:rPr>
+        <w:t xml:space="preserve"> CLAUSULA_PAGO %}</w:t>
       </w:r>
     </w:p>
     <w:p>
@@ -1849,7 +1907,21 @@
         <w:rPr>
           <w:rFonts w:ascii="Arial Narrow" w:eastAsia="Arial Narrow" w:hAnsi="Arial Narrow" w:cs="Arial Narrow"/>
         </w:rPr>
-        <w:t>{% endif %}</w:t>
+        <w:t xml:space="preserve">{% </w:t>
+      </w:r>
+      <w:proofErr w:type="spellStart"/>
+      <w:r>
+        <w:rPr>
+          <w:rFonts w:ascii="Arial Narrow" w:eastAsia="Arial Narrow" w:hAnsi="Arial Narrow" w:cs="Arial Narrow"/>
+        </w:rPr>
+        <w:t>endif</w:t>
+      </w:r>
+      <w:proofErr w:type="spellEnd"/>
+      <w:r>
+        <w:rPr>
+          <w:rFonts w:ascii="Arial Narrow" w:eastAsia="Arial Narrow" w:hAnsi="Arial Narrow" w:cs="Arial Narrow"/>
+        </w:rPr>
+        <w:t xml:space="preserve"> %}</w:t>
       </w:r>
     </w:p>
     <w:p>
@@ -1875,7 +1947,21 @@
         <w:rPr>
           <w:rFonts w:ascii="Arial Narrow" w:eastAsia="Arial Narrow" w:hAnsi="Arial Narrow" w:cs="Arial Narrow"/>
         </w:rPr>
-        <w:t>BENEFICIO {{SEXO_8}}PROMITENTE {{SEXO_2}}</w:t>
+        <w:t>BENEFICIO {{SEXO_8</w:t>
+      </w:r>
+      <w:proofErr w:type="gramStart"/>
+      <w:r>
+        <w:rPr>
+          <w:rFonts w:ascii="Arial Narrow" w:eastAsia="Arial Narrow" w:hAnsi="Arial Narrow" w:cs="Arial Narrow"/>
+        </w:rPr>
+        <w:t>}}PROMITENTE</w:t>
+      </w:r>
+      <w:proofErr w:type="gramEnd"/>
+      <w:r>
+        <w:rPr>
+          <w:rFonts w:ascii="Arial Narrow" w:eastAsia="Arial Narrow" w:hAnsi="Arial Narrow" w:cs="Arial Narrow"/>
+        </w:rPr>
+        <w:t xml:space="preserve"> {{SEXO_2}}</w:t>
       </w:r>
       <w:r>
         <w:rPr>
@@ -2074,7 +2160,21 @@
         <w:rPr>
           <w:rFonts w:ascii="Arial Narrow" w:eastAsia="Arial Narrow" w:hAnsi="Arial Narrow" w:cs="Arial Narrow"/>
         </w:rPr>
-        <w:t>8}}PROMITENTE {{SEXO_4}}</w:t>
+        <w:t>8</w:t>
+      </w:r>
+      <w:proofErr w:type="gramStart"/>
+      <w:r>
+        <w:rPr>
+          <w:rFonts w:ascii="Arial Narrow" w:eastAsia="Arial Narrow" w:hAnsi="Arial Narrow" w:cs="Arial Narrow"/>
+        </w:rPr>
+        <w:t>}}PROMITENTE</w:t>
+      </w:r>
+      <w:proofErr w:type="gramEnd"/>
+      <w:r>
+        <w:rPr>
+          <w:rFonts w:ascii="Arial Narrow" w:eastAsia="Arial Narrow" w:hAnsi="Arial Narrow" w:cs="Arial Narrow"/>
+        </w:rPr>
+        <w:t xml:space="preserve"> {{SEXO_4}}</w:t>
       </w:r>
       <w:r>
         <w:rPr>
@@ -2135,7 +2235,21 @@
         <w:rPr>
           <w:rFonts w:ascii="Arial Narrow" w:eastAsia="Arial Narrow" w:hAnsi="Arial Narrow" w:cs="Arial Narrow"/>
         </w:rPr>
-        <w:t>8}}PROMITENTE {{SEXO_4}}</w:t>
+        <w:t>8</w:t>
+      </w:r>
+      <w:proofErr w:type="gramStart"/>
+      <w:r>
+        <w:rPr>
+          <w:rFonts w:ascii="Arial Narrow" w:eastAsia="Arial Narrow" w:hAnsi="Arial Narrow" w:cs="Arial Narrow"/>
+        </w:rPr>
+        <w:t>}}PROMITENTE</w:t>
+      </w:r>
+      <w:proofErr w:type="gramEnd"/>
+      <w:r>
+        <w:rPr>
+          <w:rFonts w:ascii="Arial Narrow" w:eastAsia="Arial Narrow" w:hAnsi="Arial Narrow" w:cs="Arial Narrow"/>
+        </w:rPr>
+        <w:t xml:space="preserve"> {{SEXO_4}}</w:t>
       </w:r>
       <w:r>
         <w:rPr>
@@ -2196,7 +2310,23 @@
           <w:rFonts w:ascii="Arial Narrow" w:eastAsia="Arial Narrow" w:hAnsi="Arial Narrow" w:cs="Arial Narrow"/>
           <w:color w:val="000000"/>
         </w:rPr>
-        <w:t>{{SEXO_7}}PROMITENTE {{SEXO_2}}</w:t>
+        <w:t>{{SEXO_7</w:t>
+      </w:r>
+      <w:proofErr w:type="gramStart"/>
+      <w:r>
+        <w:rPr>
+          <w:rFonts w:ascii="Arial Narrow" w:eastAsia="Arial Narrow" w:hAnsi="Arial Narrow" w:cs="Arial Narrow"/>
+          <w:color w:val="000000"/>
+        </w:rPr>
+        <w:t>}}PROMITENTE</w:t>
+      </w:r>
+      <w:proofErr w:type="gramEnd"/>
+      <w:r>
+        <w:rPr>
+          <w:rFonts w:ascii="Arial Narrow" w:eastAsia="Arial Narrow" w:hAnsi="Arial Narrow" w:cs="Arial Narrow"/>
+          <w:color w:val="000000"/>
+        </w:rPr>
+        <w:t xml:space="preserve"> {{SEXO_2}}</w:t>
       </w:r>
       <w:r>
         <w:rPr>
@@ -2283,7 +2413,23 @@
           <w:rFonts w:ascii="Arial Narrow" w:eastAsia="Arial Narrow" w:hAnsi="Arial Narrow" w:cs="Arial Narrow"/>
           <w:color w:val="000000"/>
         </w:rPr>
-        <w:t>. POR LO CUAL, SE EXIME DE TODA RESPONSABILIDAD {{SEXO_7}}PROMITENTE {{SEXO_2}}</w:t>
+        <w:t>. POR LO CUAL, SE EXIME DE TODA RESPONSABILIDAD {{SEXO_7</w:t>
+      </w:r>
+      <w:proofErr w:type="gramStart"/>
+      <w:r>
+        <w:rPr>
+          <w:rFonts w:ascii="Arial Narrow" w:eastAsia="Arial Narrow" w:hAnsi="Arial Narrow" w:cs="Arial Narrow"/>
+          <w:color w:val="000000"/>
+        </w:rPr>
+        <w:t>}}PROMITENTE</w:t>
+      </w:r>
+      <w:proofErr w:type="gramEnd"/>
+      <w:r>
+        <w:rPr>
+          <w:rFonts w:ascii="Arial Narrow" w:eastAsia="Arial Narrow" w:hAnsi="Arial Narrow" w:cs="Arial Narrow"/>
+          <w:color w:val="000000"/>
+        </w:rPr>
+        <w:t xml:space="preserve"> {{SEXO_2}}</w:t>
       </w:r>
       <w:r>
         <w:rPr>
@@ -2324,7 +2470,23 @@
           <w:rFonts w:ascii="Arial Narrow" w:eastAsia="Arial Narrow" w:hAnsi="Arial Narrow" w:cs="Arial Narrow"/>
           <w:color w:val="000000"/>
         </w:rPr>
-        <w:t>8}}PROMITENTE {{SEXO_4}}</w:t>
+        <w:t>8</w:t>
+      </w:r>
+      <w:proofErr w:type="gramStart"/>
+      <w:r>
+        <w:rPr>
+          <w:rFonts w:ascii="Arial Narrow" w:eastAsia="Arial Narrow" w:hAnsi="Arial Narrow" w:cs="Arial Narrow"/>
+          <w:color w:val="000000"/>
+        </w:rPr>
+        <w:t>}}PROMITENTE</w:t>
+      </w:r>
+      <w:proofErr w:type="gramEnd"/>
+      <w:r>
+        <w:rPr>
+          <w:rFonts w:ascii="Arial Narrow" w:eastAsia="Arial Narrow" w:hAnsi="Arial Narrow" w:cs="Arial Narrow"/>
+          <w:color w:val="000000"/>
+        </w:rPr>
+        <w:t xml:space="preserve"> {{SEXO_4}}</w:t>
       </w:r>
       <w:r>
         <w:rPr>
@@ -2393,12 +2555,21 @@
         </w:rPr>
         <w:t>18</w:t>
       </w:r>
-      <w:r>
-        <w:rPr>
-          <w:rFonts w:ascii="Arial Narrow" w:eastAsia="Arial Narrow" w:hAnsi="Arial Narrow" w:cs="Arial Narrow"/>
-          <w:color w:val="000000"/>
-        </w:rPr>
-        <w:t>}}PROMITENTE {{SEXO_</w:t>
+      <w:proofErr w:type="gramStart"/>
+      <w:r>
+        <w:rPr>
+          <w:rFonts w:ascii="Arial Narrow" w:eastAsia="Arial Narrow" w:hAnsi="Arial Narrow" w:cs="Arial Narrow"/>
+          <w:color w:val="000000"/>
+        </w:rPr>
+        <w:t>}}PROMITENTE</w:t>
+      </w:r>
+      <w:proofErr w:type="gramEnd"/>
+      <w:r>
+        <w:rPr>
+          <w:rFonts w:ascii="Arial Narrow" w:eastAsia="Arial Narrow" w:hAnsi="Arial Narrow" w:cs="Arial Narrow"/>
+          <w:color w:val="000000"/>
+        </w:rPr>
+        <w:t xml:space="preserve"> {{SEXO_</w:t>
       </w:r>
       <w:r>
         <w:rPr>
@@ -2710,55 +2881,7 @@
           <w:rFonts w:ascii="Arial Narrow" w:eastAsia="Arial Narrow" w:hAnsi="Arial Narrow" w:cs="Arial Narrow"/>
           <w:color w:val="000000"/>
         </w:rPr>
-        <w:t xml:space="preserve"> SE DESLINDA DE TODA RESPONSABILIDAD RESPECTO DE LOS TRÁMITES Y CONSECUENCIAS DERIVADAS DE DICHA OMISIÓN. EN CASO DE QUE NO SE FIRME</w:t>
-      </w:r>
-      <w:r>
-        <w:rPr>
-          <w:rFonts w:ascii="Arial Narrow" w:eastAsia="Arial Narrow" w:hAnsi="Arial Narrow" w:cs="Arial Narrow"/>
-        </w:rPr>
-        <w:t>N LOS DOCUMENTOS QUE, CONFORME A LOS USOS Y DISPOSICIONES INTERNAS DE LA AUTORIDAD CORRESPONDIENTE, ACREDITEN LA POSESIÓN DEL PREDIO</w:t>
-      </w:r>
-      <w:r>
-        <w:rPr>
-          <w:rFonts w:ascii="Arial Narrow" w:eastAsia="Arial Narrow" w:hAnsi="Arial Narrow" w:cs="Arial Narrow"/>
-          <w:color w:val="000000"/>
-        </w:rPr>
-        <w:t xml:space="preserve"> DENTRO DEL PLAZO SEÑALADO, </w:t>
-      </w:r>
-      <w:r>
-        <w:rPr>
-          <w:rFonts w:ascii="Arial Narrow" w:eastAsia="Arial Narrow" w:hAnsi="Arial Narrow" w:cs="Arial Narrow"/>
-          <w:color w:val="000000"/>
-        </w:rPr>
-        <w:t>“</w:t>
-      </w:r>
-      <w:r>
-        <w:rPr>
-          <w:rFonts w:ascii="Arial Narrow" w:eastAsia="Arial Narrow" w:hAnsi="Arial Narrow" w:cs="Arial Narrow"/>
-          <w:color w:val="000000"/>
-        </w:rPr>
-        <w:t>{{SEXO_3}} PROMITENTE {{SEXO_4}}</w:t>
-      </w:r>
-      <w:r>
-        <w:rPr>
-          <w:rFonts w:ascii="Arial Narrow" w:eastAsia="Arial Narrow" w:hAnsi="Arial Narrow" w:cs="Arial Narrow"/>
-          <w:color w:val="000000"/>
-        </w:rPr>
-        <w:t>”</w:t>
-      </w:r>
-      <w:r>
-        <w:rPr>
-          <w:rFonts w:ascii="Arial Narrow" w:eastAsia="Arial Narrow" w:hAnsi="Arial Narrow" w:cs="Arial Narrow"/>
-          <w:color w:val="000000"/>
-        </w:rPr>
-        <w:t xml:space="preserve"> SERÁ RESPONSABLE DE CUBRIR LOS GASTOS ADICIONALES QUE SE GENEREN POR EL RETRASO EN EL TRÁMITE</w:t>
-      </w:r>
-      <w:r>
-        <w:rPr>
-          <w:rFonts w:ascii="Arial Narrow" w:eastAsia="Arial Narrow" w:hAnsi="Arial Narrow" w:cs="Arial Narrow"/>
-          <w:color w:val="000000"/>
-        </w:rPr>
-        <w:t>.</w:t>
+        <w:t xml:space="preserve"> SE DESLINDA DE TODA RESPONSABILIDAD RESPECTO DE LOS TRÁMITES Y CONSECUENCIAS DERIVADAS DE DICHA OMISIÓN.</w:t>
       </w:r>
     </w:p>
     <w:p>
@@ -2774,32 +2897,241 @@
           <w:color w:val="000000"/>
         </w:rPr>
       </w:pPr>
-      <w:bookmarkStart w:id="3" w:name="_heading=h.g76ufu6xswvq" w:colFirst="0" w:colLast="0"/>
-      <w:bookmarkEnd w:id="3"/>
+      <w:r>
+        <w:rPr>
+          <w:rFonts w:ascii="Arial Narrow" w:eastAsia="Arial Narrow" w:hAnsi="Arial Narrow" w:cs="Arial Narrow"/>
+          <w:color w:val="000000"/>
+        </w:rPr>
+        <w:t xml:space="preserve">UNA VEZ TRANSCURRIDO EL PLAZO CONCEDIDO PARA LA ELABORACIÓN DEL DOCUMENTO CORRESPONDIENTE, SERÁ RESPONSABILIDAD EXCLUSIVA </w:t>
+      </w:r>
+      <w:r>
+        <w:rPr>
+          <w:rFonts w:ascii="Arial Narrow" w:eastAsia="Arial Narrow" w:hAnsi="Arial Narrow" w:cs="Arial Narrow"/>
+          <w:color w:val="000000"/>
+        </w:rPr>
+        <w:t>{{SEXO_18</w:t>
+      </w:r>
+      <w:proofErr w:type="gramStart"/>
+      <w:r>
+        <w:rPr>
+          <w:rFonts w:ascii="Arial Narrow" w:eastAsia="Arial Narrow" w:hAnsi="Arial Narrow" w:cs="Arial Narrow"/>
+          <w:color w:val="000000"/>
+        </w:rPr>
+        <w:t>}}</w:t>
+      </w:r>
+      <w:r>
+        <w:rPr>
+          <w:rFonts w:ascii="Arial Narrow" w:eastAsia="Arial Narrow" w:hAnsi="Arial Narrow" w:cs="Arial Narrow"/>
+          <w:color w:val="000000"/>
+        </w:rPr>
+        <w:t>PROMITENTE</w:t>
+      </w:r>
+      <w:proofErr w:type="gramEnd"/>
+      <w:r>
+        <w:rPr>
+          <w:rFonts w:ascii="Arial Narrow" w:eastAsia="Arial Narrow" w:hAnsi="Arial Narrow" w:cs="Arial Narrow"/>
+          <w:color w:val="000000"/>
+        </w:rPr>
+        <w:t xml:space="preserve"> </w:t>
+      </w:r>
+      <w:r>
+        <w:rPr>
+          <w:rFonts w:ascii="Arial Narrow" w:eastAsia="Arial Narrow" w:hAnsi="Arial Narrow" w:cs="Arial Narrow"/>
+          <w:color w:val="000000"/>
+        </w:rPr>
+        <w:t>{{SEXO_4}}</w:t>
+      </w:r>
+      <w:r>
+        <w:rPr>
+          <w:rFonts w:ascii="Arial Narrow" w:eastAsia="Arial Narrow" w:hAnsi="Arial Narrow" w:cs="Arial Narrow"/>
+          <w:color w:val="000000"/>
+        </w:rPr>
+        <w:t xml:space="preserve">” REALIZAR TODAS LAS GESTIONES NECESARIAS PARA LA FORMALIZACIÓN DE LA OPERACIÓN, ASUMIENDO ÍNTEGRAMENTE TODOS LOS GASTOS QUE SE GENEREN, INCLUYENDO IMPUESTOS, DERECHOS, CONTRIBUCIONES, HONORARIOS Y CUALQUIER OTRO CONCEPTO RELACIONADO. ASIMISMO, CORRESPONDERÁ </w:t>
+      </w:r>
+      <w:r>
+        <w:rPr>
+          <w:rFonts w:ascii="Arial Narrow" w:eastAsia="Arial Narrow" w:hAnsi="Arial Narrow" w:cs="Arial Narrow"/>
+          <w:color w:val="000000"/>
+        </w:rPr>
+        <w:t>{{SEXO_19</w:t>
+      </w:r>
+      <w:proofErr w:type="gramStart"/>
+      <w:r>
+        <w:rPr>
+          <w:rFonts w:ascii="Arial Narrow" w:eastAsia="Arial Narrow" w:hAnsi="Arial Narrow" w:cs="Arial Narrow"/>
+          <w:color w:val="000000"/>
+        </w:rPr>
+        <w:t>}}</w:t>
+      </w:r>
+      <w:r>
+        <w:rPr>
+          <w:rFonts w:ascii="Arial Narrow" w:eastAsia="Arial Narrow" w:hAnsi="Arial Narrow" w:cs="Arial Narrow"/>
+          <w:color w:val="000000"/>
+        </w:rPr>
+        <w:t>PROMITENTE</w:t>
+      </w:r>
+      <w:proofErr w:type="gramEnd"/>
+      <w:r>
+        <w:rPr>
+          <w:rFonts w:ascii="Arial Narrow" w:eastAsia="Arial Narrow" w:hAnsi="Arial Narrow" w:cs="Arial Narrow"/>
+          <w:color w:val="000000"/>
+        </w:rPr>
+        <w:t xml:space="preserve"> </w:t>
+      </w:r>
+      <w:r>
+        <w:rPr>
+          <w:rFonts w:ascii="Arial Narrow" w:eastAsia="Arial Narrow" w:hAnsi="Arial Narrow" w:cs="Arial Narrow"/>
+          <w:color w:val="000000"/>
+        </w:rPr>
+        <w:t>{{SEXO_4}}</w:t>
+      </w:r>
+      <w:r>
+        <w:rPr>
+          <w:rFonts w:ascii="Arial Narrow" w:eastAsia="Arial Narrow" w:hAnsi="Arial Narrow" w:cs="Arial Narrow"/>
+          <w:color w:val="000000"/>
+        </w:rPr>
+        <w:t>” COORDINAR Y GARANTIZAR LA PRESENCIA DEL PROPIETARIO ANTE LA AUTORIDAD CORRESPONDIENTE, QUEDANDO “</w:t>
+      </w:r>
+      <w:r>
+        <w:rPr>
+          <w:rFonts w:ascii="Arial Narrow" w:eastAsia="Arial Narrow" w:hAnsi="Arial Narrow" w:cs="Arial Narrow"/>
+          <w:color w:val="000000"/>
+        </w:rPr>
+        <w:t>{{SEXO_1}}</w:t>
+      </w:r>
+      <w:r>
+        <w:rPr>
+          <w:rFonts w:ascii="Arial Narrow" w:eastAsia="Arial Narrow" w:hAnsi="Arial Narrow" w:cs="Arial Narrow"/>
+          <w:color w:val="000000"/>
+        </w:rPr>
+        <w:t xml:space="preserve"> PROMITENTE </w:t>
+      </w:r>
+      <w:r>
+        <w:rPr>
+          <w:rFonts w:ascii="Arial Narrow" w:eastAsia="Arial Narrow" w:hAnsi="Arial Narrow" w:cs="Arial Narrow"/>
+          <w:color w:val="000000"/>
+        </w:rPr>
+        <w:t>{{SEXO_2}}</w:t>
+      </w:r>
+      <w:r>
+        <w:rPr>
+          <w:rFonts w:ascii="Arial Narrow" w:eastAsia="Arial Narrow" w:hAnsi="Arial Narrow" w:cs="Arial Narrow"/>
+          <w:color w:val="000000"/>
+        </w:rPr>
+        <w:t>” LIBERADO DE TODA OBLIGACIÓN EN ESTE SENTIDO.</w:t>
+      </w:r>
+    </w:p>
+    <w:p>
+      <w:pPr>
+        <w:tabs>
+          <w:tab w:val="left" w:pos="142"/>
+        </w:tabs>
+        <w:spacing w:line="276" w:lineRule="auto"/>
+        <w:ind w:right="-660"/>
+        <w:jc w:val="both"/>
+        <w:rPr>
+          <w:rFonts w:ascii="Arial Narrow" w:eastAsia="Arial Narrow" w:hAnsi="Arial Narrow" w:cs="Arial Narrow"/>
+          <w:color w:val="000000"/>
+        </w:rPr>
+      </w:pPr>
       <w:r>
         <w:rPr>
           <w:rFonts w:ascii="Arial Narrow" w:eastAsia="Arial Narrow" w:hAnsi="Arial Narrow" w:cs="Arial Narrow"/>
           <w:b/>
           <w:bCs/>
         </w:rPr>
-        <w:t>{% if CLAUSULA_DESLINDE %}</w:t>
-      </w:r>
+        <w:t xml:space="preserve">{% </w:t>
+      </w:r>
+      <w:proofErr w:type="spellStart"/>
       <w:r>
         <w:rPr>
           <w:rFonts w:ascii="Arial Narrow" w:eastAsia="Arial Narrow" w:hAnsi="Arial Narrow" w:cs="Arial Narrow"/>
           <w:b/>
           <w:bCs/>
-          <w:color w:val="000000"/>
-        </w:rPr>
-        <w:t>{{ CLAUSULA_DESLINDE }}</w:t>
-      </w:r>
+        </w:rPr>
+        <w:t>if</w:t>
+      </w:r>
+      <w:proofErr w:type="spellEnd"/>
       <w:r>
         <w:rPr>
           <w:rFonts w:ascii="Arial Narrow" w:eastAsia="Arial Narrow" w:hAnsi="Arial Narrow" w:cs="Arial Narrow"/>
           <w:b/>
           <w:bCs/>
         </w:rPr>
-        <w:t>{% endif %}</w:t>
+        <w:t xml:space="preserve"> CLAUSULA_DESLINDE </w:t>
+      </w:r>
+      <w:proofErr w:type="gramStart"/>
+      <w:r>
+        <w:rPr>
+          <w:rFonts w:ascii="Arial Narrow" w:eastAsia="Arial Narrow" w:hAnsi="Arial Narrow" w:cs="Arial Narrow"/>
+          <w:b/>
+          <w:bCs/>
+        </w:rPr>
+        <w:t>%}</w:t>
+      </w:r>
+      <w:r>
+        <w:rPr>
+          <w:rFonts w:ascii="Arial Narrow" w:eastAsia="Arial Narrow" w:hAnsi="Arial Narrow" w:cs="Arial Narrow"/>
+          <w:b/>
+          <w:bCs/>
+          <w:color w:val="000000"/>
+        </w:rPr>
+        <w:t>{{ CLAUSULA</w:t>
+      </w:r>
+      <w:proofErr w:type="gramEnd"/>
+      <w:r>
+        <w:rPr>
+          <w:rFonts w:ascii="Arial Narrow" w:eastAsia="Arial Narrow" w:hAnsi="Arial Narrow" w:cs="Arial Narrow"/>
+          <w:b/>
+          <w:bCs/>
+          <w:color w:val="000000"/>
+        </w:rPr>
+        <w:t>_</w:t>
+      </w:r>
+      <w:proofErr w:type="gramStart"/>
+      <w:r>
+        <w:rPr>
+          <w:rFonts w:ascii="Arial Narrow" w:eastAsia="Arial Narrow" w:hAnsi="Arial Narrow" w:cs="Arial Narrow"/>
+          <w:b/>
+          <w:bCs/>
+          <w:color w:val="000000"/>
+        </w:rPr>
+        <w:t>DESLINDE }}</w:t>
+      </w:r>
+      <w:r>
+        <w:rPr>
+          <w:rFonts w:ascii="Arial Narrow" w:eastAsia="Arial Narrow" w:hAnsi="Arial Narrow" w:cs="Arial Narrow"/>
+          <w:b/>
+          <w:bCs/>
+        </w:rPr>
+        <w:t>{</w:t>
+      </w:r>
+      <w:proofErr w:type="gramEnd"/>
+      <w:r>
+        <w:rPr>
+          <w:rFonts w:ascii="Arial Narrow" w:eastAsia="Arial Narrow" w:hAnsi="Arial Narrow" w:cs="Arial Narrow"/>
+          <w:b/>
+          <w:bCs/>
+        </w:rPr>
+        <w:t xml:space="preserve">% </w:t>
+      </w:r>
+      <w:proofErr w:type="spellStart"/>
+      <w:r>
+        <w:rPr>
+          <w:rFonts w:ascii="Arial Narrow" w:eastAsia="Arial Narrow" w:hAnsi="Arial Narrow" w:cs="Arial Narrow"/>
+          <w:b/>
+          <w:bCs/>
+        </w:rPr>
+        <w:t>endif</w:t>
+      </w:r>
+      <w:proofErr w:type="spellEnd"/>
+      <w:r>
+        <w:rPr>
+          <w:rFonts w:ascii="Arial Narrow" w:eastAsia="Arial Narrow" w:hAnsi="Arial Narrow" w:cs="Arial Narrow"/>
+          <w:b/>
+          <w:bCs/>
+        </w:rPr>
+        <w:t xml:space="preserve"> %}</w:t>
       </w:r>
     </w:p>
     <w:p>
@@ -2810,12 +3142,37 @@
           <w:rFonts w:ascii="Arial Narrow" w:eastAsia="Arial Narrow" w:hAnsi="Arial Narrow" w:cs="Arial Narrow"/>
         </w:rPr>
       </w:pPr>
-      <w:r>
-        <w:rPr>
-          <w:rFonts w:ascii="Arial Narrow" w:eastAsia="Arial Narrow" w:hAnsi="Arial Narrow" w:cs="Arial Narrow"/>
-          <w:b/>
-        </w:rPr>
-        <w:t>{{ NUM_QUINTA }}</w:t>
+      <w:proofErr w:type="gramStart"/>
+      <w:r>
+        <w:rPr>
+          <w:rFonts w:ascii="Arial Narrow" w:eastAsia="Arial Narrow" w:hAnsi="Arial Narrow" w:cs="Arial Narrow"/>
+          <w:b/>
+        </w:rPr>
+        <w:t>{{ NUM</w:t>
+      </w:r>
+      <w:proofErr w:type="gramEnd"/>
+      <w:r>
+        <w:rPr>
+          <w:rFonts w:ascii="Arial Narrow" w:eastAsia="Arial Narrow" w:hAnsi="Arial Narrow" w:cs="Arial Narrow"/>
+          <w:b/>
+        </w:rPr>
+        <w:t>_</w:t>
+      </w:r>
+      <w:proofErr w:type="gramStart"/>
+      <w:r>
+        <w:rPr>
+          <w:rFonts w:ascii="Arial Narrow" w:eastAsia="Arial Narrow" w:hAnsi="Arial Narrow" w:cs="Arial Narrow"/>
+          <w:b/>
+        </w:rPr>
+        <w:t>QUINTA }</w:t>
+      </w:r>
+      <w:proofErr w:type="gramEnd"/>
+      <w:r>
+        <w:rPr>
+          <w:rFonts w:ascii="Arial Narrow" w:eastAsia="Arial Narrow" w:hAnsi="Arial Narrow" w:cs="Arial Narrow"/>
+          <w:b/>
+        </w:rPr>
+        <w:t>}</w:t>
       </w:r>
       <w:r>
         <w:rPr>
@@ -2935,13 +3292,23 @@
           <w:rFonts w:ascii="Arial Narrow" w:eastAsia="Arial Narrow" w:hAnsi="Arial Narrow" w:cs="Arial Narrow"/>
         </w:rPr>
       </w:pPr>
-      <w:r>
-        <w:rPr>
-          <w:rFonts w:ascii="Arial Narrow" w:eastAsia="Arial Narrow" w:hAnsi="Arial Narrow" w:cs="Arial Narrow"/>
-          <w:b/>
-        </w:rPr>
-        <w:t>{{ NUM_</w:t>
-      </w:r>
+      <w:proofErr w:type="gramStart"/>
+      <w:r>
+        <w:rPr>
+          <w:rFonts w:ascii="Arial Narrow" w:eastAsia="Arial Narrow" w:hAnsi="Arial Narrow" w:cs="Arial Narrow"/>
+          <w:b/>
+        </w:rPr>
+        <w:t>{{ NUM</w:t>
+      </w:r>
+      <w:proofErr w:type="gramEnd"/>
+      <w:r>
+        <w:rPr>
+          <w:rFonts w:ascii="Arial Narrow" w:eastAsia="Arial Narrow" w:hAnsi="Arial Narrow" w:cs="Arial Narrow"/>
+          <w:b/>
+        </w:rPr>
+        <w:t>_</w:t>
+      </w:r>
+      <w:proofErr w:type="gramStart"/>
       <w:r>
         <w:rPr>
           <w:rFonts w:ascii="Arial Narrow" w:eastAsia="Arial Narrow" w:hAnsi="Arial Narrow" w:cs="Arial Narrow"/>
@@ -2954,7 +3321,15 @@
           <w:rFonts w:ascii="Arial Narrow" w:eastAsia="Arial Narrow" w:hAnsi="Arial Narrow" w:cs="Arial Narrow"/>
           <w:b/>
         </w:rPr>
-        <w:t xml:space="preserve"> }}</w:t>
+        <w:t xml:space="preserve"> }</w:t>
+      </w:r>
+      <w:proofErr w:type="gramEnd"/>
+      <w:r>
+        <w:rPr>
+          <w:rFonts w:ascii="Arial Narrow" w:eastAsia="Arial Narrow" w:hAnsi="Arial Narrow" w:cs="Arial Narrow"/>
+          <w:b/>
+        </w:rPr>
+        <w:t>}</w:t>
       </w:r>
       <w:r>
         <w:rPr>
@@ -2983,13 +3358,23 @@
           <w:b/>
         </w:rPr>
       </w:pPr>
-      <w:r>
-        <w:rPr>
-          <w:rFonts w:ascii="Arial Narrow" w:eastAsia="Arial Narrow" w:hAnsi="Arial Narrow" w:cs="Arial Narrow"/>
-          <w:b/>
-        </w:rPr>
-        <w:t>{{ NUM_</w:t>
-      </w:r>
+      <w:proofErr w:type="gramStart"/>
+      <w:r>
+        <w:rPr>
+          <w:rFonts w:ascii="Arial Narrow" w:eastAsia="Arial Narrow" w:hAnsi="Arial Narrow" w:cs="Arial Narrow"/>
+          <w:b/>
+        </w:rPr>
+        <w:t>{{ NUM</w:t>
+      </w:r>
+      <w:proofErr w:type="gramEnd"/>
+      <w:r>
+        <w:rPr>
+          <w:rFonts w:ascii="Arial Narrow" w:eastAsia="Arial Narrow" w:hAnsi="Arial Narrow" w:cs="Arial Narrow"/>
+          <w:b/>
+        </w:rPr>
+        <w:t>_</w:t>
+      </w:r>
+      <w:proofErr w:type="gramStart"/>
       <w:r>
         <w:rPr>
           <w:rFonts w:ascii="Arial Narrow" w:eastAsia="Arial Narrow" w:hAnsi="Arial Narrow" w:cs="Arial Narrow"/>
@@ -3002,7 +3387,15 @@
           <w:rFonts w:ascii="Arial Narrow" w:eastAsia="Arial Narrow" w:hAnsi="Arial Narrow" w:cs="Arial Narrow"/>
           <w:b/>
         </w:rPr>
-        <w:t xml:space="preserve"> }}</w:t>
+        <w:t xml:space="preserve"> }</w:t>
+      </w:r>
+      <w:proofErr w:type="gramEnd"/>
+      <w:r>
+        <w:rPr>
+          <w:rFonts w:ascii="Arial Narrow" w:eastAsia="Arial Narrow" w:hAnsi="Arial Narrow" w:cs="Arial Narrow"/>
+          <w:b/>
+        </w:rPr>
+        <w:t>}</w:t>
       </w:r>
       <w:r>
         <w:rPr>
@@ -3031,13 +3424,23 @@
           <w:b/>
         </w:rPr>
       </w:pPr>
-      <w:r>
-        <w:rPr>
-          <w:rFonts w:ascii="Arial Narrow" w:eastAsia="Arial Narrow" w:hAnsi="Arial Narrow" w:cs="Arial Narrow"/>
-          <w:b/>
-        </w:rPr>
-        <w:t>{{ NUM_</w:t>
-      </w:r>
+      <w:proofErr w:type="gramStart"/>
+      <w:r>
+        <w:rPr>
+          <w:rFonts w:ascii="Arial Narrow" w:eastAsia="Arial Narrow" w:hAnsi="Arial Narrow" w:cs="Arial Narrow"/>
+          <w:b/>
+        </w:rPr>
+        <w:t>{{ NUM</w:t>
+      </w:r>
+      <w:proofErr w:type="gramEnd"/>
+      <w:r>
+        <w:rPr>
+          <w:rFonts w:ascii="Arial Narrow" w:eastAsia="Arial Narrow" w:hAnsi="Arial Narrow" w:cs="Arial Narrow"/>
+          <w:b/>
+        </w:rPr>
+        <w:t>_</w:t>
+      </w:r>
+      <w:proofErr w:type="gramStart"/>
       <w:r>
         <w:rPr>
           <w:rFonts w:ascii="Arial Narrow" w:eastAsia="Arial Narrow" w:hAnsi="Arial Narrow" w:cs="Arial Narrow"/>
@@ -3050,7 +3453,15 @@
           <w:rFonts w:ascii="Arial Narrow" w:eastAsia="Arial Narrow" w:hAnsi="Arial Narrow" w:cs="Arial Narrow"/>
           <w:b/>
         </w:rPr>
-        <w:t xml:space="preserve"> }}</w:t>
+        <w:t xml:space="preserve"> }</w:t>
+      </w:r>
+      <w:proofErr w:type="gramEnd"/>
+      <w:r>
+        <w:rPr>
+          <w:rFonts w:ascii="Arial Narrow" w:eastAsia="Arial Narrow" w:hAnsi="Arial Narrow" w:cs="Arial Narrow"/>
+          <w:b/>
+        </w:rPr>
+        <w:t>}</w:t>
       </w:r>
       <w:r>
         <w:rPr>
@@ -3059,7 +3470,7 @@
         </w:rPr>
         <w:t xml:space="preserve">. </w:t>
       </w:r>
-      <w:bookmarkStart w:id="4" w:name="_Hlk207798202"/>
+      <w:bookmarkStart w:id="3" w:name="_Hlk207798202"/>
       <w:r>
         <w:rPr>
           <w:rFonts w:ascii="Arial Narrow" w:eastAsia="Arial Narrow" w:hAnsi="Arial Narrow" w:cs="Arial Narrow"/>
@@ -3079,7 +3490,7 @@
         </w:rPr>
         <w:t>”</w:t>
       </w:r>
-      <w:bookmarkEnd w:id="4"/>
+      <w:bookmarkEnd w:id="3"/>
       <w:r>
         <w:rPr>
           <w:rFonts w:ascii="Arial Narrow" w:eastAsia="Arial Narrow" w:hAnsi="Arial Narrow" w:cs="Arial Narrow"/>
@@ -3147,14 +3558,29 @@
         <w:rPr>
           <w:rFonts w:ascii="Arial Narrow" w:eastAsia="Arial Narrow" w:hAnsi="Arial Narrow" w:cs="Arial Narrow"/>
         </w:rPr>
-        <w:t>8}}</w:t>
-      </w:r>
-      <w:r>
-        <w:rPr>
-          <w:rFonts w:ascii="Arial Narrow" w:eastAsia="Arial Narrow" w:hAnsi="Arial Narrow" w:cs="Arial Narrow"/>
-          <w:color w:val="000000"/>
-        </w:rPr>
-        <w:t xml:space="preserve">PROMITENTE </w:t>
+        <w:t>8</w:t>
+      </w:r>
+      <w:proofErr w:type="gramStart"/>
+      <w:r>
+        <w:rPr>
+          <w:rFonts w:ascii="Arial Narrow" w:eastAsia="Arial Narrow" w:hAnsi="Arial Narrow" w:cs="Arial Narrow"/>
+        </w:rPr>
+        <w:t>}}</w:t>
+      </w:r>
+      <w:r>
+        <w:rPr>
+          <w:rFonts w:ascii="Arial Narrow" w:eastAsia="Arial Narrow" w:hAnsi="Arial Narrow" w:cs="Arial Narrow"/>
+          <w:color w:val="000000"/>
+        </w:rPr>
+        <w:t>PROMITENTE</w:t>
+      </w:r>
+      <w:proofErr w:type="gramEnd"/>
+      <w:r>
+        <w:rPr>
+          <w:rFonts w:ascii="Arial Narrow" w:eastAsia="Arial Narrow" w:hAnsi="Arial Narrow" w:cs="Arial Narrow"/>
+          <w:color w:val="000000"/>
+        </w:rPr>
+        <w:t xml:space="preserve"> </w:t>
       </w:r>
       <w:r>
         <w:rPr>
@@ -3251,6 +3677,7 @@
         </w:rPr>
         <w:t>19</w:t>
       </w:r>
+      <w:proofErr w:type="gramStart"/>
       <w:r>
         <w:rPr>
           <w:rFonts w:ascii="Arial Narrow" w:eastAsia="Arial Narrow" w:hAnsi="Arial Narrow" w:cs="Arial Narrow"/>
@@ -3262,7 +3689,15 @@
           <w:rFonts w:ascii="Arial Narrow" w:eastAsia="Arial Narrow" w:hAnsi="Arial Narrow" w:cs="Arial Narrow"/>
           <w:color w:val="000000"/>
         </w:rPr>
-        <w:t xml:space="preserve">PROMITENTE </w:t>
+        <w:t>PROMITENTE</w:t>
+      </w:r>
+      <w:proofErr w:type="gramEnd"/>
+      <w:r>
+        <w:rPr>
+          <w:rFonts w:ascii="Arial Narrow" w:eastAsia="Arial Narrow" w:hAnsi="Arial Narrow" w:cs="Arial Narrow"/>
+          <w:color w:val="000000"/>
+        </w:rPr>
+        <w:t xml:space="preserve"> </w:t>
       </w:r>
       <w:r>
         <w:rPr>
@@ -3386,6 +3821,7 @@
         </w:rPr>
         <w:t>19</w:t>
       </w:r>
+      <w:proofErr w:type="gramStart"/>
       <w:r>
         <w:rPr>
           <w:rFonts w:ascii="Arial Narrow" w:eastAsia="Arial Narrow" w:hAnsi="Arial Narrow" w:cs="Arial Narrow"/>
@@ -3397,7 +3833,15 @@
           <w:rFonts w:ascii="Arial Narrow" w:eastAsia="Arial Narrow" w:hAnsi="Arial Narrow" w:cs="Arial Narrow"/>
           <w:color w:val="000000"/>
         </w:rPr>
-        <w:t xml:space="preserve">PROMITENTE </w:t>
+        <w:t>PROMITENTE</w:t>
+      </w:r>
+      <w:proofErr w:type="gramEnd"/>
+      <w:r>
+        <w:rPr>
+          <w:rFonts w:ascii="Arial Narrow" w:eastAsia="Arial Narrow" w:hAnsi="Arial Narrow" w:cs="Arial Narrow"/>
+          <w:color w:val="000000"/>
+        </w:rPr>
+        <w:t xml:space="preserve"> </w:t>
       </w:r>
       <w:r>
         <w:rPr>
@@ -3449,14 +3893,29 @@
         <w:rPr>
           <w:rFonts w:ascii="Arial Narrow" w:eastAsia="Arial Narrow" w:hAnsi="Arial Narrow" w:cs="Arial Narrow"/>
         </w:rPr>
-        <w:t>{{SEXO_7}}</w:t>
-      </w:r>
-      <w:r>
-        <w:rPr>
-          <w:rFonts w:ascii="Arial Narrow" w:eastAsia="Arial Narrow" w:hAnsi="Arial Narrow" w:cs="Arial Narrow"/>
-          <w:color w:val="000000"/>
-        </w:rPr>
-        <w:t xml:space="preserve">PROMITENTE </w:t>
+        <w:t>{{SEXO_7</w:t>
+      </w:r>
+      <w:proofErr w:type="gramStart"/>
+      <w:r>
+        <w:rPr>
+          <w:rFonts w:ascii="Arial Narrow" w:eastAsia="Arial Narrow" w:hAnsi="Arial Narrow" w:cs="Arial Narrow"/>
+        </w:rPr>
+        <w:t>}}</w:t>
+      </w:r>
+      <w:r>
+        <w:rPr>
+          <w:rFonts w:ascii="Arial Narrow" w:eastAsia="Arial Narrow" w:hAnsi="Arial Narrow" w:cs="Arial Narrow"/>
+          <w:color w:val="000000"/>
+        </w:rPr>
+        <w:t>PROMITENTE</w:t>
+      </w:r>
+      <w:proofErr w:type="gramEnd"/>
+      <w:r>
+        <w:rPr>
+          <w:rFonts w:ascii="Arial Narrow" w:eastAsia="Arial Narrow" w:hAnsi="Arial Narrow" w:cs="Arial Narrow"/>
+          <w:color w:val="000000"/>
+        </w:rPr>
+        <w:t xml:space="preserve"> </w:t>
       </w:r>
       <w:r>
         <w:rPr>
@@ -3498,32 +3957,106 @@
           <w:color w:val="000000"/>
         </w:rPr>
       </w:pPr>
-      <w:bookmarkStart w:id="5" w:name="_heading=h.qj1o3w7snpst" w:colFirst="0" w:colLast="0"/>
-      <w:bookmarkEnd w:id="5"/>
+      <w:bookmarkStart w:id="4" w:name="_heading=h.qj1o3w7snpst" w:colFirst="0" w:colLast="0"/>
+      <w:bookmarkEnd w:id="4"/>
       <w:r>
         <w:rPr>
           <w:rFonts w:ascii="Arial Narrow" w:eastAsia="Arial Narrow" w:hAnsi="Arial Narrow" w:cs="Arial Narrow"/>
           <w:b/>
           <w:bCs/>
         </w:rPr>
-        <w:t>{% if CLAUSULA_PROMESA %}</w:t>
-      </w:r>
+        <w:t xml:space="preserve">{% </w:t>
+      </w:r>
+      <w:proofErr w:type="spellStart"/>
       <w:r>
         <w:rPr>
           <w:rFonts w:ascii="Arial Narrow" w:eastAsia="Arial Narrow" w:hAnsi="Arial Narrow" w:cs="Arial Narrow"/>
           <w:b/>
           <w:bCs/>
-          <w:color w:val="000000"/>
-        </w:rPr>
-        <w:t>{{ CLAUSULA_PROMESA }}</w:t>
-      </w:r>
+        </w:rPr>
+        <w:t>if</w:t>
+      </w:r>
+      <w:proofErr w:type="spellEnd"/>
       <w:r>
         <w:rPr>
           <w:rFonts w:ascii="Arial Narrow" w:eastAsia="Arial Narrow" w:hAnsi="Arial Narrow" w:cs="Arial Narrow"/>
           <w:b/>
           <w:bCs/>
         </w:rPr>
-        <w:t>{% endif %}</w:t>
+        <w:t xml:space="preserve"> CLAUSULA_PROMESA </w:t>
+      </w:r>
+      <w:proofErr w:type="gramStart"/>
+      <w:r>
+        <w:rPr>
+          <w:rFonts w:ascii="Arial Narrow" w:eastAsia="Arial Narrow" w:hAnsi="Arial Narrow" w:cs="Arial Narrow"/>
+          <w:b/>
+          <w:bCs/>
+        </w:rPr>
+        <w:t>%}</w:t>
+      </w:r>
+      <w:r>
+        <w:rPr>
+          <w:rFonts w:ascii="Arial Narrow" w:eastAsia="Arial Narrow" w:hAnsi="Arial Narrow" w:cs="Arial Narrow"/>
+          <w:b/>
+          <w:bCs/>
+          <w:color w:val="000000"/>
+        </w:rPr>
+        <w:t>{{ CLAUSULA</w:t>
+      </w:r>
+      <w:proofErr w:type="gramEnd"/>
+      <w:r>
+        <w:rPr>
+          <w:rFonts w:ascii="Arial Narrow" w:eastAsia="Arial Narrow" w:hAnsi="Arial Narrow" w:cs="Arial Narrow"/>
+          <w:b/>
+          <w:bCs/>
+          <w:color w:val="000000"/>
+        </w:rPr>
+        <w:t>_</w:t>
+      </w:r>
+      <w:proofErr w:type="gramStart"/>
+      <w:r>
+        <w:rPr>
+          <w:rFonts w:ascii="Arial Narrow" w:eastAsia="Arial Narrow" w:hAnsi="Arial Narrow" w:cs="Arial Narrow"/>
+          <w:b/>
+          <w:bCs/>
+          <w:color w:val="000000"/>
+        </w:rPr>
+        <w:t>PROMESA }}</w:t>
+      </w:r>
+      <w:r>
+        <w:rPr>
+          <w:rFonts w:ascii="Arial Narrow" w:eastAsia="Arial Narrow" w:hAnsi="Arial Narrow" w:cs="Arial Narrow"/>
+          <w:b/>
+          <w:bCs/>
+        </w:rPr>
+        <w:t>{</w:t>
+      </w:r>
+      <w:proofErr w:type="gramEnd"/>
+      <w:r>
+        <w:rPr>
+          <w:rFonts w:ascii="Arial Narrow" w:eastAsia="Arial Narrow" w:hAnsi="Arial Narrow" w:cs="Arial Narrow"/>
+          <w:b/>
+          <w:bCs/>
+        </w:rPr>
+        <w:t xml:space="preserve">% </w:t>
+      </w:r>
+      <w:proofErr w:type="spellStart"/>
+      <w:r>
+        <w:rPr>
+          <w:rFonts w:ascii="Arial Narrow" w:eastAsia="Arial Narrow" w:hAnsi="Arial Narrow" w:cs="Arial Narrow"/>
+          <w:b/>
+          <w:bCs/>
+        </w:rPr>
+        <w:t>endif</w:t>
+      </w:r>
+      <w:proofErr w:type="spellEnd"/>
+      <w:r>
+        <w:rPr>
+          <w:rFonts w:ascii="Arial Narrow" w:eastAsia="Arial Narrow" w:hAnsi="Arial Narrow" w:cs="Arial Narrow"/>
+          <w:b/>
+          <w:bCs/>
+        </w:rPr>
+        <w:t xml:space="preserve"> %}</w:t>
       </w:r>
     </w:p>
     <w:p>
@@ -3538,13 +4071,23 @@
           <w:rFonts w:ascii="Arial Narrow" w:eastAsia="Arial Narrow" w:hAnsi="Arial Narrow" w:cs="Arial Narrow"/>
         </w:rPr>
       </w:pPr>
-      <w:r>
-        <w:rPr>
-          <w:rFonts w:ascii="Arial Narrow" w:eastAsia="Arial Narrow" w:hAnsi="Arial Narrow" w:cs="Arial Narrow"/>
-          <w:b/>
-        </w:rPr>
-        <w:t>{{ NUM_</w:t>
-      </w:r>
+      <w:proofErr w:type="gramStart"/>
+      <w:r>
+        <w:rPr>
+          <w:rFonts w:ascii="Arial Narrow" w:eastAsia="Arial Narrow" w:hAnsi="Arial Narrow" w:cs="Arial Narrow"/>
+          <w:b/>
+        </w:rPr>
+        <w:t>{{ NUM</w:t>
+      </w:r>
+      <w:proofErr w:type="gramEnd"/>
+      <w:r>
+        <w:rPr>
+          <w:rFonts w:ascii="Arial Narrow" w:eastAsia="Arial Narrow" w:hAnsi="Arial Narrow" w:cs="Arial Narrow"/>
+          <w:b/>
+        </w:rPr>
+        <w:t>_</w:t>
+      </w:r>
+      <w:proofErr w:type="gramStart"/>
       <w:r>
         <w:rPr>
           <w:rFonts w:ascii="Arial Narrow" w:eastAsia="Arial Narrow" w:hAnsi="Arial Narrow" w:cs="Arial Narrow"/>
@@ -3557,7 +4100,15 @@
           <w:rFonts w:ascii="Arial Narrow" w:eastAsia="Arial Narrow" w:hAnsi="Arial Narrow" w:cs="Arial Narrow"/>
           <w:b/>
         </w:rPr>
-        <w:t xml:space="preserve"> }}</w:t>
+        <w:t xml:space="preserve"> }</w:t>
+      </w:r>
+      <w:proofErr w:type="gramEnd"/>
+      <w:r>
+        <w:rPr>
+          <w:rFonts w:ascii="Arial Narrow" w:eastAsia="Arial Narrow" w:hAnsi="Arial Narrow" w:cs="Arial Narrow"/>
+          <w:b/>
+        </w:rPr>
+        <w:t>}</w:t>
       </w:r>
       <w:r>
         <w:rPr>
@@ -3566,7 +4117,7 @@
         </w:rPr>
         <w:t xml:space="preserve">. </w:t>
       </w:r>
-      <w:bookmarkStart w:id="6" w:name="_Hlk207798233"/>
+      <w:bookmarkStart w:id="5" w:name="_Hlk207798233"/>
       <w:r>
         <w:rPr>
           <w:rFonts w:ascii="Arial Narrow" w:eastAsia="Arial Narrow" w:hAnsi="Arial Narrow" w:cs="Arial Narrow"/>
@@ -3586,7 +4137,7 @@
         </w:rPr>
         <w:t>”</w:t>
       </w:r>
-      <w:bookmarkEnd w:id="6"/>
+      <w:bookmarkEnd w:id="5"/>
       <w:r>
         <w:rPr>
           <w:rFonts w:ascii="Arial Narrow" w:eastAsia="Arial Narrow" w:hAnsi="Arial Narrow" w:cs="Arial Narrow"/>
@@ -3688,7 +4239,7 @@
           <w:color w:val="000000"/>
         </w:rPr>
       </w:pPr>
-      <w:bookmarkStart w:id="7" w:name="_Hlk207407836"/>
+      <w:bookmarkStart w:id="6" w:name="_Hlk207407836"/>
       <w:r>
         <w:rPr>
           <w:rFonts w:ascii="Arial Narrow" w:eastAsia="Arial Narrow" w:hAnsi="Arial Narrow" w:cs="Arial Narrow"/>
@@ -3741,7 +4292,7 @@
         </w:rPr>
         <w:t>{{ANIO_ENGANCHE}}</w:t>
       </w:r>
-      <w:bookmarkEnd w:id="7"/>
+      <w:bookmarkEnd w:id="6"/>
       <w:r>
         <w:rPr>
           <w:rFonts w:ascii="Arial Narrow" w:eastAsia="Arial Narrow" w:hAnsi="Arial Narrow" w:cs="Arial Narrow"/>
@@ -3785,14 +4336,29 @@
         <w:rPr>
           <w:rFonts w:ascii="Arial Narrow" w:eastAsia="Arial Narrow" w:hAnsi="Arial Narrow" w:cs="Arial Narrow"/>
         </w:rPr>
-        <w:t>{{SEXO_8}}</w:t>
-      </w:r>
-      <w:r>
-        <w:rPr>
-          <w:rFonts w:ascii="Arial Narrow" w:eastAsia="Arial Narrow" w:hAnsi="Arial Narrow" w:cs="Arial Narrow"/>
-          <w:color w:val="000000"/>
-        </w:rPr>
-        <w:t xml:space="preserve">PROMITENTE </w:t>
+        <w:t>{{SEXO_8</w:t>
+      </w:r>
+      <w:proofErr w:type="gramStart"/>
+      <w:r>
+        <w:rPr>
+          <w:rFonts w:ascii="Arial Narrow" w:eastAsia="Arial Narrow" w:hAnsi="Arial Narrow" w:cs="Arial Narrow"/>
+        </w:rPr>
+        <w:t>}}</w:t>
+      </w:r>
+      <w:r>
+        <w:rPr>
+          <w:rFonts w:ascii="Arial Narrow" w:eastAsia="Arial Narrow" w:hAnsi="Arial Narrow" w:cs="Arial Narrow"/>
+          <w:color w:val="000000"/>
+        </w:rPr>
+        <w:t>PROMITENTE</w:t>
+      </w:r>
+      <w:proofErr w:type="gramEnd"/>
+      <w:r>
+        <w:rPr>
+          <w:rFonts w:ascii="Arial Narrow" w:eastAsia="Arial Narrow" w:hAnsi="Arial Narrow" w:cs="Arial Narrow"/>
+          <w:color w:val="000000"/>
+        </w:rPr>
+        <w:t xml:space="preserve"> </w:t>
       </w:r>
       <w:r>
         <w:rPr>
@@ -3842,14 +4408,29 @@
         <w:rPr>
           <w:rFonts w:ascii="Arial Narrow" w:eastAsia="Arial Narrow" w:hAnsi="Arial Narrow" w:cs="Arial Narrow"/>
         </w:rPr>
-        <w:t>8}}</w:t>
-      </w:r>
-      <w:r>
-        <w:rPr>
-          <w:rFonts w:ascii="Arial Narrow" w:eastAsia="Arial Narrow" w:hAnsi="Arial Narrow" w:cs="Arial Narrow"/>
-          <w:color w:val="000000"/>
-        </w:rPr>
-        <w:t xml:space="preserve">PROMITENTE </w:t>
+        <w:t>8</w:t>
+      </w:r>
+      <w:proofErr w:type="gramStart"/>
+      <w:r>
+        <w:rPr>
+          <w:rFonts w:ascii="Arial Narrow" w:eastAsia="Arial Narrow" w:hAnsi="Arial Narrow" w:cs="Arial Narrow"/>
+        </w:rPr>
+        <w:t>}}</w:t>
+      </w:r>
+      <w:r>
+        <w:rPr>
+          <w:rFonts w:ascii="Arial Narrow" w:eastAsia="Arial Narrow" w:hAnsi="Arial Narrow" w:cs="Arial Narrow"/>
+          <w:color w:val="000000"/>
+        </w:rPr>
+        <w:t>PROMITENTE</w:t>
+      </w:r>
+      <w:proofErr w:type="gramEnd"/>
+      <w:r>
+        <w:rPr>
+          <w:rFonts w:ascii="Arial Narrow" w:eastAsia="Arial Narrow" w:hAnsi="Arial Narrow" w:cs="Arial Narrow"/>
+          <w:color w:val="000000"/>
+        </w:rPr>
+        <w:t xml:space="preserve"> </w:t>
       </w:r>
       <w:r>
         <w:rPr>
@@ -3874,14 +4455,29 @@
         <w:rPr>
           <w:rFonts w:ascii="Arial Narrow" w:eastAsia="Arial Narrow" w:hAnsi="Arial Narrow" w:cs="Arial Narrow"/>
         </w:rPr>
-        <w:t>{{SEXO_7}}</w:t>
-      </w:r>
-      <w:r>
-        <w:rPr>
-          <w:rFonts w:ascii="Arial Narrow" w:eastAsia="Arial Narrow" w:hAnsi="Arial Narrow" w:cs="Arial Narrow"/>
-          <w:color w:val="000000"/>
-        </w:rPr>
-        <w:t xml:space="preserve">PROMITENTE </w:t>
+        <w:t>{{SEXO_7</w:t>
+      </w:r>
+      <w:proofErr w:type="gramStart"/>
+      <w:r>
+        <w:rPr>
+          <w:rFonts w:ascii="Arial Narrow" w:eastAsia="Arial Narrow" w:hAnsi="Arial Narrow" w:cs="Arial Narrow"/>
+        </w:rPr>
+        <w:t>}}</w:t>
+      </w:r>
+      <w:r>
+        <w:rPr>
+          <w:rFonts w:ascii="Arial Narrow" w:eastAsia="Arial Narrow" w:hAnsi="Arial Narrow" w:cs="Arial Narrow"/>
+          <w:color w:val="000000"/>
+        </w:rPr>
+        <w:t>PROMITENTE</w:t>
+      </w:r>
+      <w:proofErr w:type="gramEnd"/>
+      <w:r>
+        <w:rPr>
+          <w:rFonts w:ascii="Arial Narrow" w:eastAsia="Arial Narrow" w:hAnsi="Arial Narrow" w:cs="Arial Narrow"/>
+          <w:color w:val="000000"/>
+        </w:rPr>
+        <w:t xml:space="preserve"> </w:t>
       </w:r>
       <w:r>
         <w:rPr>
@@ -3948,12 +4544,37 @@
           <w:rFonts w:ascii="Arial Narrow" w:eastAsia="Arial Narrow" w:hAnsi="Arial Narrow" w:cs="Arial Narrow"/>
         </w:rPr>
       </w:pPr>
-      <w:r>
-        <w:rPr>
-          <w:rFonts w:ascii="Arial Narrow" w:eastAsia="Arial Narrow" w:hAnsi="Arial Narrow" w:cs="Arial Narrow"/>
-          <w:b/>
-        </w:rPr>
-        <w:t>{{ NUM_DECIMA }}</w:t>
+      <w:proofErr w:type="gramStart"/>
+      <w:r>
+        <w:rPr>
+          <w:rFonts w:ascii="Arial Narrow" w:eastAsia="Arial Narrow" w:hAnsi="Arial Narrow" w:cs="Arial Narrow"/>
+          <w:b/>
+        </w:rPr>
+        <w:t>{{ NUM</w:t>
+      </w:r>
+      <w:proofErr w:type="gramEnd"/>
+      <w:r>
+        <w:rPr>
+          <w:rFonts w:ascii="Arial Narrow" w:eastAsia="Arial Narrow" w:hAnsi="Arial Narrow" w:cs="Arial Narrow"/>
+          <w:b/>
+        </w:rPr>
+        <w:t>_</w:t>
+      </w:r>
+      <w:proofErr w:type="gramStart"/>
+      <w:r>
+        <w:rPr>
+          <w:rFonts w:ascii="Arial Narrow" w:eastAsia="Arial Narrow" w:hAnsi="Arial Narrow" w:cs="Arial Narrow"/>
+          <w:b/>
+        </w:rPr>
+        <w:t>DECIMA }</w:t>
+      </w:r>
+      <w:proofErr w:type="gramEnd"/>
+      <w:r>
+        <w:rPr>
+          <w:rFonts w:ascii="Arial Narrow" w:eastAsia="Arial Narrow" w:hAnsi="Arial Narrow" w:cs="Arial Narrow"/>
+          <w:b/>
+        </w:rPr>
+        <w:t>}</w:t>
       </w:r>
       <w:r>
         <w:rPr>
@@ -4134,6 +4755,7 @@
         </w:rPr>
         <w:t>19</w:t>
       </w:r>
+      <w:proofErr w:type="gramStart"/>
       <w:r>
         <w:rPr>
           <w:rFonts w:ascii="Arial Narrow" w:eastAsia="Arial Narrow" w:hAnsi="Arial Narrow" w:cs="Arial Narrow"/>
@@ -4145,7 +4767,15 @@
           <w:rFonts w:ascii="Arial Narrow" w:eastAsia="Arial Narrow" w:hAnsi="Arial Narrow" w:cs="Arial Narrow"/>
           <w:color w:val="000000"/>
         </w:rPr>
-        <w:t xml:space="preserve">PROMITENTE </w:t>
+        <w:t>PROMITENTE</w:t>
+      </w:r>
+      <w:proofErr w:type="gramEnd"/>
+      <w:r>
+        <w:rPr>
+          <w:rFonts w:ascii="Arial Narrow" w:eastAsia="Arial Narrow" w:hAnsi="Arial Narrow" w:cs="Arial Narrow"/>
+          <w:color w:val="000000"/>
+        </w:rPr>
+        <w:t xml:space="preserve"> </w:t>
       </w:r>
       <w:r>
         <w:rPr>
@@ -4483,14 +5113,29 @@
         <w:rPr>
           <w:rFonts w:ascii="Arial Narrow" w:eastAsia="Arial Narrow" w:hAnsi="Arial Narrow" w:cs="Arial Narrow"/>
         </w:rPr>
-        <w:t>{{SEXO_7}}</w:t>
-      </w:r>
-      <w:r>
-        <w:rPr>
-          <w:rFonts w:ascii="Arial Narrow" w:eastAsia="Arial Narrow" w:hAnsi="Arial Narrow" w:cs="Arial Narrow"/>
-          <w:color w:val="000000"/>
-        </w:rPr>
-        <w:t xml:space="preserve">PROMITENTE </w:t>
+        <w:t>{{SEXO_7</w:t>
+      </w:r>
+      <w:proofErr w:type="gramStart"/>
+      <w:r>
+        <w:rPr>
+          <w:rFonts w:ascii="Arial Narrow" w:eastAsia="Arial Narrow" w:hAnsi="Arial Narrow" w:cs="Arial Narrow"/>
+        </w:rPr>
+        <w:t>}}</w:t>
+      </w:r>
+      <w:r>
+        <w:rPr>
+          <w:rFonts w:ascii="Arial Narrow" w:eastAsia="Arial Narrow" w:hAnsi="Arial Narrow" w:cs="Arial Narrow"/>
+          <w:color w:val="000000"/>
+        </w:rPr>
+        <w:t>PROMITENTE</w:t>
+      </w:r>
+      <w:proofErr w:type="gramEnd"/>
+      <w:r>
+        <w:rPr>
+          <w:rFonts w:ascii="Arial Narrow" w:eastAsia="Arial Narrow" w:hAnsi="Arial Narrow" w:cs="Arial Narrow"/>
+          <w:color w:val="000000"/>
+        </w:rPr>
+        <w:t xml:space="preserve"> </w:t>
       </w:r>
       <w:r>
         <w:rPr>
@@ -4542,28 +5187,53 @@
           <w:rFonts w:ascii="Arial Narrow" w:eastAsia="Arial Narrow" w:hAnsi="Arial Narrow" w:cs="Arial Narrow"/>
         </w:rPr>
       </w:pPr>
-      <w:bookmarkStart w:id="8" w:name="_heading=h.eb35pr8qhcnc" w:colFirst="0" w:colLast="0"/>
-      <w:bookmarkEnd w:id="8"/>
-      <w:r>
-        <w:rPr>
-          <w:rFonts w:ascii="Arial Narrow" w:eastAsia="Arial Narrow" w:hAnsi="Arial Narrow" w:cs="Arial Narrow"/>
-          <w:b/>
-        </w:rPr>
-        <w:t>{{ NUM_</w:t>
-      </w:r>
-      <w:r>
-        <w:rPr>
-          <w:rFonts w:ascii="Arial Narrow" w:eastAsia="Arial Narrow" w:hAnsi="Arial Narrow" w:cs="Arial Narrow"/>
-          <w:b/>
-        </w:rPr>
-        <w:t>DECIMA_PRIMERA</w:t>
-      </w:r>
-      <w:r>
-        <w:rPr>
-          <w:rFonts w:ascii="Arial Narrow" w:eastAsia="Arial Narrow" w:hAnsi="Arial Narrow" w:cs="Arial Narrow"/>
-          <w:b/>
-        </w:rPr>
-        <w:t xml:space="preserve"> }}</w:t>
+      <w:bookmarkStart w:id="7" w:name="_heading=h.eb35pr8qhcnc" w:colFirst="0" w:colLast="0"/>
+      <w:bookmarkEnd w:id="7"/>
+      <w:proofErr w:type="gramStart"/>
+      <w:r>
+        <w:rPr>
+          <w:rFonts w:ascii="Arial Narrow" w:eastAsia="Arial Narrow" w:hAnsi="Arial Narrow" w:cs="Arial Narrow"/>
+          <w:b/>
+        </w:rPr>
+        <w:t>{{ NUM</w:t>
+      </w:r>
+      <w:proofErr w:type="gramEnd"/>
+      <w:r>
+        <w:rPr>
+          <w:rFonts w:ascii="Arial Narrow" w:eastAsia="Arial Narrow" w:hAnsi="Arial Narrow" w:cs="Arial Narrow"/>
+          <w:b/>
+        </w:rPr>
+        <w:t>_</w:t>
+      </w:r>
+      <w:r>
+        <w:rPr>
+          <w:rFonts w:ascii="Arial Narrow" w:eastAsia="Arial Narrow" w:hAnsi="Arial Narrow" w:cs="Arial Narrow"/>
+          <w:b/>
+        </w:rPr>
+        <w:t>DECIMA_</w:t>
+      </w:r>
+      <w:proofErr w:type="gramStart"/>
+      <w:r>
+        <w:rPr>
+          <w:rFonts w:ascii="Arial Narrow" w:eastAsia="Arial Narrow" w:hAnsi="Arial Narrow" w:cs="Arial Narrow"/>
+          <w:b/>
+        </w:rPr>
+        <w:t>PRIMERA</w:t>
+      </w:r>
+      <w:r>
+        <w:rPr>
+          <w:rFonts w:ascii="Arial Narrow" w:eastAsia="Arial Narrow" w:hAnsi="Arial Narrow" w:cs="Arial Narrow"/>
+          <w:b/>
+        </w:rPr>
+        <w:t xml:space="preserve"> }</w:t>
+      </w:r>
+      <w:proofErr w:type="gramEnd"/>
+      <w:r>
+        <w:rPr>
+          <w:rFonts w:ascii="Arial Narrow" w:eastAsia="Arial Narrow" w:hAnsi="Arial Narrow" w:cs="Arial Narrow"/>
+          <w:b/>
+        </w:rPr>
+        <w:t>}</w:t>
       </w:r>
       <w:r>
         <w:rPr>
@@ -4600,7 +5270,21 @@
         <w:rPr>
           <w:rFonts w:ascii="Arial Narrow" w:eastAsia="Arial Narrow" w:hAnsi="Arial Narrow" w:cs="Arial Narrow"/>
         </w:rPr>
-        <w:t xml:space="preserve"> NO REALICE EL PAGO TOTAL DEL PRECIO PACTADO EN LA FECHA ESTIPULADA EN EL PRESENTE CONTRATO, Y NO NOTIFIQUE POR ESCRITO {{SEXO_7}}PROMITENTE {{SEXO_2}}</w:t>
+        <w:t xml:space="preserve"> NO REALICE EL PAGO TOTAL DEL PRECIO PACTADO EN LA FECHA ESTIPULADA EN EL PRESENTE CONTRATO, Y NO NOTIFIQUE POR ESCRITO {{SEXO_7</w:t>
+      </w:r>
+      <w:proofErr w:type="gramStart"/>
+      <w:r>
+        <w:rPr>
+          <w:rFonts w:ascii="Arial Narrow" w:eastAsia="Arial Narrow" w:hAnsi="Arial Narrow" w:cs="Arial Narrow"/>
+        </w:rPr>
+        <w:t>}}PROMITENTE</w:t>
+      </w:r>
+      <w:proofErr w:type="gramEnd"/>
+      <w:r>
+        <w:rPr>
+          <w:rFonts w:ascii="Arial Narrow" w:eastAsia="Arial Narrow" w:hAnsi="Arial Narrow" w:cs="Arial Narrow"/>
+        </w:rPr>
+        <w:t xml:space="preserve"> {{SEXO_2}}</w:t>
       </w:r>
       <w:r>
         <w:rPr>
@@ -4690,11 +5374,19 @@
         </w:rPr>
         <w:t>19</w:t>
       </w:r>
-      <w:r>
-        <w:rPr>
-          <w:rFonts w:ascii="Arial Narrow" w:eastAsia="Arial Narrow" w:hAnsi="Arial Narrow" w:cs="Arial Narrow"/>
-        </w:rPr>
-        <w:t>}}PROMITENTE {{SEXO_4}}</w:t>
+      <w:proofErr w:type="gramStart"/>
+      <w:r>
+        <w:rPr>
+          <w:rFonts w:ascii="Arial Narrow" w:eastAsia="Arial Narrow" w:hAnsi="Arial Narrow" w:cs="Arial Narrow"/>
+        </w:rPr>
+        <w:t>}}PROMITENTE</w:t>
+      </w:r>
+      <w:proofErr w:type="gramEnd"/>
+      <w:r>
+        <w:rPr>
+          <w:rFonts w:ascii="Arial Narrow" w:eastAsia="Arial Narrow" w:hAnsi="Arial Narrow" w:cs="Arial Narrow"/>
+        </w:rPr>
+        <w:t xml:space="preserve"> {{SEXO_4}}</w:t>
       </w:r>
       <w:r>
         <w:rPr>
@@ -4748,11 +5440,19 @@
         </w:rPr>
         <w:t>7</w:t>
       </w:r>
-      <w:r>
-        <w:rPr>
-          <w:rFonts w:ascii="Arial Narrow" w:eastAsia="Arial Narrow" w:hAnsi="Arial Narrow" w:cs="Arial Narrow"/>
-        </w:rPr>
-        <w:t>}}PROMITENTE {{SEXO_</w:t>
+      <w:proofErr w:type="gramStart"/>
+      <w:r>
+        <w:rPr>
+          <w:rFonts w:ascii="Arial Narrow" w:eastAsia="Arial Narrow" w:hAnsi="Arial Narrow" w:cs="Arial Narrow"/>
+        </w:rPr>
+        <w:t>}}PROMITENTE</w:t>
+      </w:r>
+      <w:proofErr w:type="gramEnd"/>
+      <w:r>
+        <w:rPr>
+          <w:rFonts w:ascii="Arial Narrow" w:eastAsia="Arial Narrow" w:hAnsi="Arial Narrow" w:cs="Arial Narrow"/>
+        </w:rPr>
+        <w:t xml:space="preserve"> {{SEXO_</w:t>
       </w:r>
       <w:r>
         <w:rPr>
@@ -4782,26 +5482,51 @@
           <w:rFonts w:ascii="Arial Narrow" w:eastAsia="Arial Narrow" w:hAnsi="Arial Narrow" w:cs="Arial Narrow"/>
         </w:rPr>
       </w:pPr>
-      <w:r>
-        <w:rPr>
-          <w:rFonts w:ascii="Arial Narrow" w:eastAsia="Arial Narrow" w:hAnsi="Arial Narrow" w:cs="Arial Narrow"/>
-          <w:b/>
-        </w:rPr>
-        <w:t>{{ NUM_</w:t>
-      </w:r>
-      <w:r>
-        <w:rPr>
-          <w:rFonts w:ascii="Arial Narrow" w:eastAsia="Arial Narrow" w:hAnsi="Arial Narrow" w:cs="Arial Narrow"/>
-          <w:b/>
-        </w:rPr>
-        <w:t>DECIMA_SEGUNDA</w:t>
-      </w:r>
-      <w:r>
-        <w:rPr>
-          <w:rFonts w:ascii="Arial Narrow" w:eastAsia="Arial Narrow" w:hAnsi="Arial Narrow" w:cs="Arial Narrow"/>
-          <w:b/>
-        </w:rPr>
-        <w:t xml:space="preserve"> }}</w:t>
+      <w:proofErr w:type="gramStart"/>
+      <w:r>
+        <w:rPr>
+          <w:rFonts w:ascii="Arial Narrow" w:eastAsia="Arial Narrow" w:hAnsi="Arial Narrow" w:cs="Arial Narrow"/>
+          <w:b/>
+        </w:rPr>
+        <w:t>{{ NUM</w:t>
+      </w:r>
+      <w:proofErr w:type="gramEnd"/>
+      <w:r>
+        <w:rPr>
+          <w:rFonts w:ascii="Arial Narrow" w:eastAsia="Arial Narrow" w:hAnsi="Arial Narrow" w:cs="Arial Narrow"/>
+          <w:b/>
+        </w:rPr>
+        <w:t>_</w:t>
+      </w:r>
+      <w:r>
+        <w:rPr>
+          <w:rFonts w:ascii="Arial Narrow" w:eastAsia="Arial Narrow" w:hAnsi="Arial Narrow" w:cs="Arial Narrow"/>
+          <w:b/>
+        </w:rPr>
+        <w:t>DECIMA_</w:t>
+      </w:r>
+      <w:proofErr w:type="gramStart"/>
+      <w:r>
+        <w:rPr>
+          <w:rFonts w:ascii="Arial Narrow" w:eastAsia="Arial Narrow" w:hAnsi="Arial Narrow" w:cs="Arial Narrow"/>
+          <w:b/>
+        </w:rPr>
+        <w:t>SEGUNDA</w:t>
+      </w:r>
+      <w:r>
+        <w:rPr>
+          <w:rFonts w:ascii="Arial Narrow" w:eastAsia="Arial Narrow" w:hAnsi="Arial Narrow" w:cs="Arial Narrow"/>
+          <w:b/>
+        </w:rPr>
+        <w:t xml:space="preserve"> }</w:t>
+      </w:r>
+      <w:proofErr w:type="gramEnd"/>
+      <w:r>
+        <w:rPr>
+          <w:rFonts w:ascii="Arial Narrow" w:eastAsia="Arial Narrow" w:hAnsi="Arial Narrow" w:cs="Arial Narrow"/>
+          <w:b/>
+        </w:rPr>
+        <w:t>}</w:t>
       </w:r>
       <w:r>
         <w:rPr>
@@ -4889,26 +5614,51 @@
           <w:rFonts w:ascii="Arial Narrow" w:eastAsia="Arial Narrow" w:hAnsi="Arial Narrow" w:cs="Arial Narrow"/>
         </w:rPr>
       </w:pPr>
-      <w:r>
-        <w:rPr>
-          <w:rFonts w:ascii="Arial Narrow" w:eastAsia="Arial Narrow" w:hAnsi="Arial Narrow" w:cs="Arial Narrow"/>
-          <w:b/>
-        </w:rPr>
-        <w:t>{{ NUM_</w:t>
-      </w:r>
-      <w:r>
-        <w:rPr>
-          <w:rFonts w:ascii="Arial Narrow" w:eastAsia="Arial Narrow" w:hAnsi="Arial Narrow" w:cs="Arial Narrow"/>
-          <w:b/>
-        </w:rPr>
-        <w:t>DECIMA_TERCERA</w:t>
-      </w:r>
-      <w:r>
-        <w:rPr>
-          <w:rFonts w:ascii="Arial Narrow" w:eastAsia="Arial Narrow" w:hAnsi="Arial Narrow" w:cs="Arial Narrow"/>
-          <w:b/>
-        </w:rPr>
-        <w:t xml:space="preserve"> }}</w:t>
+      <w:proofErr w:type="gramStart"/>
+      <w:r>
+        <w:rPr>
+          <w:rFonts w:ascii="Arial Narrow" w:eastAsia="Arial Narrow" w:hAnsi="Arial Narrow" w:cs="Arial Narrow"/>
+          <w:b/>
+        </w:rPr>
+        <w:t>{{ NUM</w:t>
+      </w:r>
+      <w:proofErr w:type="gramEnd"/>
+      <w:r>
+        <w:rPr>
+          <w:rFonts w:ascii="Arial Narrow" w:eastAsia="Arial Narrow" w:hAnsi="Arial Narrow" w:cs="Arial Narrow"/>
+          <w:b/>
+        </w:rPr>
+        <w:t>_</w:t>
+      </w:r>
+      <w:r>
+        <w:rPr>
+          <w:rFonts w:ascii="Arial Narrow" w:eastAsia="Arial Narrow" w:hAnsi="Arial Narrow" w:cs="Arial Narrow"/>
+          <w:b/>
+        </w:rPr>
+        <w:t>DECIMA_</w:t>
+      </w:r>
+      <w:proofErr w:type="gramStart"/>
+      <w:r>
+        <w:rPr>
+          <w:rFonts w:ascii="Arial Narrow" w:eastAsia="Arial Narrow" w:hAnsi="Arial Narrow" w:cs="Arial Narrow"/>
+          <w:b/>
+        </w:rPr>
+        <w:t>TERCERA</w:t>
+      </w:r>
+      <w:r>
+        <w:rPr>
+          <w:rFonts w:ascii="Arial Narrow" w:eastAsia="Arial Narrow" w:hAnsi="Arial Narrow" w:cs="Arial Narrow"/>
+          <w:b/>
+        </w:rPr>
+        <w:t xml:space="preserve"> }</w:t>
+      </w:r>
+      <w:proofErr w:type="gramEnd"/>
+      <w:r>
+        <w:rPr>
+          <w:rFonts w:ascii="Arial Narrow" w:eastAsia="Arial Narrow" w:hAnsi="Arial Narrow" w:cs="Arial Narrow"/>
+          <w:b/>
+        </w:rPr>
+        <w:t>}</w:t>
       </w:r>
       <w:r>
         <w:rPr>
@@ -5160,7 +5910,35 @@
         <w:rPr>
           <w:rFonts w:ascii="Arial Narrow" w:eastAsia="Arial Narrow" w:hAnsi="Arial Narrow" w:cs="Arial Narrow"/>
         </w:rPr>
-        <w:t>{{NOMBRE_COMPRADOR}}                                                             {{NOMBRE_VENDEDOR}}</w:t>
+        <w:t>{{NOMBRE_COMPRADOR</w:t>
+      </w:r>
+      <w:proofErr w:type="gramStart"/>
+      <w:r>
+        <w:rPr>
+          <w:rFonts w:ascii="Arial Narrow" w:eastAsia="Arial Narrow" w:hAnsi="Arial Narrow" w:cs="Arial Narrow"/>
+        </w:rPr>
+        <w:t xml:space="preserve">}}   </w:t>
+      </w:r>
+      <w:proofErr w:type="gramEnd"/>
+      <w:r>
+        <w:rPr>
+          <w:rFonts w:ascii="Arial Narrow" w:eastAsia="Arial Narrow" w:hAnsi="Arial Narrow" w:cs="Arial Narrow"/>
+        </w:rPr>
+        <w:t xml:space="preserve">                                                       </w:t>
+      </w:r>
+      <w:proofErr w:type="gramStart"/>
+      <w:r>
+        <w:rPr>
+          <w:rFonts w:ascii="Arial Narrow" w:eastAsia="Arial Narrow" w:hAnsi="Arial Narrow" w:cs="Arial Narrow"/>
+        </w:rPr>
+        <w:t xml:space="preserve">   {</w:t>
+      </w:r>
+      <w:proofErr w:type="gramEnd"/>
+      <w:r>
+        <w:rPr>
+          <w:rFonts w:ascii="Arial Narrow" w:eastAsia="Arial Narrow" w:hAnsi="Arial Narrow" w:cs="Arial Narrow"/>
+        </w:rPr>
+        <w:t>{NOMBRE_VENDEDOR}}</w:t>
       </w:r>
       <w:r>
         <w:rPr>
@@ -5519,7 +6297,7 @@
               </wp:anchor>
             </w:drawing>
           </mc:Choice>
-          <mc:Fallback xmlns:cr="http://schemas.microsoft.com/office/comments/2020/reactions" xmlns="http://schemas.microsoft.com/office/tasks/2019/documenttasks" xmlns:dgm="http://schemas.openxmlformats.org/drawingml/2006/diagram" xmlns:lc="http://schemas.openxmlformats.org/drawingml/2006/lockedCanvas" xmlns:c="http://schemas.openxmlformats.org/drawingml/2006/chart" xmlns:pic="http://schemas.openxmlformats.org/drawingml/2006/picture" xmlns:a="http://schemas.openxmlformats.org/drawingml/2006/main" xmlns:sl="http://schemas.openxmlformats.org/schemaLibrary/2006/main">
+          <mc:Fallback xmlns:sl="http://schemas.openxmlformats.org/schemaLibrary/2006/main" xmlns:a="http://schemas.openxmlformats.org/drawingml/2006/main" xmlns:pic="http://schemas.openxmlformats.org/drawingml/2006/picture" xmlns:c="http://schemas.openxmlformats.org/drawingml/2006/chart" xmlns:lc="http://schemas.openxmlformats.org/drawingml/2006/lockedCanvas" xmlns:dgm="http://schemas.openxmlformats.org/drawingml/2006/diagram" xmlns="http://schemas.microsoft.com/office/tasks/2019/documenttasks" xmlns:cr="http://schemas.microsoft.com/office/comments/2020/reactions">
             <w:drawing>
               <wp:anchor allowOverlap="1" behindDoc="0" distB="0" distT="0" distL="114300" distR="114300" hidden="0" layoutInCell="1" locked="0" relativeHeight="0" simplePos="0">
                 <wp:simplePos x="0" y="0"/>
@@ -5613,7 +6391,7 @@
               </wp:anchor>
             </w:drawing>
           </mc:Choice>
-          <mc:Fallback xmlns:cr="http://schemas.microsoft.com/office/comments/2020/reactions" xmlns="http://schemas.microsoft.com/office/tasks/2019/documenttasks" xmlns:dgm="http://schemas.openxmlformats.org/drawingml/2006/diagram" xmlns:lc="http://schemas.openxmlformats.org/drawingml/2006/lockedCanvas" xmlns:c="http://schemas.openxmlformats.org/drawingml/2006/chart" xmlns:pic="http://schemas.openxmlformats.org/drawingml/2006/picture" xmlns:a="http://schemas.openxmlformats.org/drawingml/2006/main" xmlns:sl="http://schemas.openxmlformats.org/schemaLibrary/2006/main">
+          <mc:Fallback xmlns:sl="http://schemas.openxmlformats.org/schemaLibrary/2006/main" xmlns:a="http://schemas.openxmlformats.org/drawingml/2006/main" xmlns:pic="http://schemas.openxmlformats.org/drawingml/2006/picture" xmlns:c="http://schemas.openxmlformats.org/drawingml/2006/chart" xmlns:lc="http://schemas.openxmlformats.org/drawingml/2006/lockedCanvas" xmlns:dgm="http://schemas.openxmlformats.org/drawingml/2006/diagram" xmlns="http://schemas.microsoft.com/office/tasks/2019/documenttasks" xmlns:cr="http://schemas.microsoft.com/office/comments/2020/reactions">
             <w:drawing>
               <wp:anchor allowOverlap="1" behindDoc="0" distB="0" distT="0" distL="114300" distR="114300" hidden="0" layoutInCell="1" locked="0" relativeHeight="0" simplePos="0">
                 <wp:simplePos x="0" y="0"/>
@@ -5778,7 +6556,7 @@
       <w:rPr>
         <w:noProof/>
       </w:rPr>
-      <w:pict w14:anchorId="32B7751D">
+      <w:pict w14:anchorId="75886B0C">
         <v:shapetype id="_x0000_t75" coordsize="21600,21600" o:spt="75" o:preferrelative="t" path="m@4@5l@4@11@9@11@9@5xe" filled="f" stroked="f">
           <v:stroke joinstyle="miter"/>
           <v:formulas>
@@ -5798,7 +6576,7 @@
           <v:path o:extrusionok="f" gradientshapeok="t" o:connecttype="rect"/>
           <o:lock v:ext="edit" aspectratio="t"/>
         </v:shapetype>
-        <v:shape id="WordPictureWatermark203864094" o:spid="_x0000_s1026" type="#_x0000_t75" style="position:absolute;margin-left:0;margin-top:0;width:612pt;height:14in;z-index:-251657216;mso-position-horizontal:center;mso-position-horizontal-relative:margin;mso-position-vertical:center;mso-position-vertical-relative:margin" o:allowincell="f">
+        <v:shape id="WordPictureWatermark8612876" o:spid="_x0000_s1029" type="#_x0000_t75" style="position:absolute;margin-left:0;margin-top:0;width:612pt;height:14in;z-index:-251657216;mso-position-horizontal:center;mso-position-horizontal-relative:margin;mso-position-vertical:center;mso-position-vertical-relative:margin" o:allowincell="f">
           <v:imagedata r:id="rId1" o:title="Hojamembretada-Oficio-GrupoJora_page-0001"/>
         </v:shape>
       </w:pict>
@@ -5833,7 +6611,7 @@
         <w:noProof/>
         <w:color w:val="000000"/>
       </w:rPr>
-      <w:pict w14:anchorId="0BD35FD1">
+      <w:pict w14:anchorId="76DCB9EF">
         <v:shapetype id="_x0000_t75" coordsize="21600,21600" o:spt="75" o:preferrelative="t" path="m@4@5l@4@11@9@11@9@5xe" filled="f" stroked="f">
           <v:stroke joinstyle="miter"/>
           <v:formulas>
@@ -5853,7 +6631,7 @@
           <v:path o:extrusionok="f" gradientshapeok="t" o:connecttype="rect"/>
           <o:lock v:ext="edit" aspectratio="t"/>
         </v:shapetype>
-        <v:shape id="WordPictureWatermark203864095" o:spid="_x0000_s1027" type="#_x0000_t75" style="position:absolute;left:0;text-align:left;margin-left:0;margin-top:0;width:612pt;height:14in;z-index:-251656192;mso-position-horizontal:center;mso-position-horizontal-relative:margin;mso-position-vertical:center;mso-position-vertical-relative:margin" o:allowincell="f">
+        <v:shape id="WordPictureWatermark8612877" o:spid="_x0000_s1030" type="#_x0000_t75" style="position:absolute;left:0;text-align:left;margin-left:0;margin-top:0;width:612pt;height:14in;z-index:-251656192;mso-position-horizontal:center;mso-position-horizontal-relative:margin;mso-position-vertical:center;mso-position-vertical-relative:margin" o:allowincell="f">
           <v:imagedata r:id="rId1" o:title="Hojamembretada-Oficio-GrupoJora_page-0001"/>
         </v:shape>
       </w:pict>
@@ -5922,7 +6700,7 @@
       <w:rPr>
         <w:noProof/>
       </w:rPr>
-      <w:pict w14:anchorId="6FA7894F">
+      <w:pict w14:anchorId="4E1FAB94">
         <v:shapetype id="_x0000_t75" coordsize="21600,21600" o:spt="75" o:preferrelative="t" path="m@4@5l@4@11@9@11@9@5xe" filled="f" stroked="f">
           <v:stroke joinstyle="miter"/>
           <v:formulas>
@@ -5942,7 +6720,7 @@
           <v:path o:extrusionok="f" gradientshapeok="t" o:connecttype="rect"/>
           <o:lock v:ext="edit" aspectratio="t"/>
         </v:shapetype>
-        <v:shape id="WordPictureWatermark203864093" o:spid="_x0000_s1025" type="#_x0000_t75" style="position:absolute;margin-left:0;margin-top:0;width:612pt;height:14in;z-index:-251658240;mso-position-horizontal:center;mso-position-horizontal-relative:margin;mso-position-vertical:center;mso-position-vertical-relative:margin" o:allowincell="f">
+        <v:shape id="WordPictureWatermark8612875" o:spid="_x0000_s1028" type="#_x0000_t75" style="position:absolute;margin-left:0;margin-top:0;width:612pt;height:14in;z-index:-251658240;mso-position-horizontal:center;mso-position-horizontal-relative:margin;mso-position-vertical:center;mso-position-vertical-relative:margin" o:allowincell="f">
           <v:imagedata r:id="rId1" o:title="Hojamembretada-Oficio-GrupoJora_page-0001"/>
         </v:shape>
       </w:pict>
@@ -7968,7 +8746,6 @@
   <w:style w:type="character" w:default="1" w:styleId="Fuentedeprrafopredeter">
     <w:name w:val="Default Paragraph Font"/>
     <w:uiPriority w:val="1"/>
-    <w:semiHidden/>
     <w:unhideWhenUsed/>
   </w:style>
   <w:style w:type="table" w:default="1" w:styleId="Tablanormal">

--- a/pdfs/templates/pdfs/casa_canario_pagos.docx
+++ b/pdfs/templates/pdfs/casa_canario_pagos.docx
@@ -1834,6 +1834,16 @@
           <w:rFonts w:ascii="Arial Narrow" w:eastAsia="Arial Narrow" w:hAnsi="Arial Narrow" w:cs="Arial Narrow"/>
         </w:rPr>
       </w:pPr>
+    </w:p>
+    <w:p>
+      <w:pPr>
+        <w:pStyle w:val="Prrafodelista"/>
+        <w:ind w:right="-660"/>
+        <w:jc w:val="both"/>
+        <w:rPr>
+          <w:rFonts w:ascii="Arial Narrow" w:eastAsia="Arial Narrow" w:hAnsi="Arial Narrow" w:cs="Arial Narrow"/>
+        </w:rPr>
+      </w:pPr>
       <w:r>
         <w:rPr>
           <w:rFonts w:ascii="Arial Narrow" w:eastAsia="Arial Narrow" w:hAnsi="Arial Narrow" w:cs="Arial Narrow"/>
@@ -1977,6 +1987,16 @@
       </w:r>
       <w:bookmarkStart w:id="2" w:name="_heading=h.g1yzm9zi910u" w:colFirst="0" w:colLast="0"/>
       <w:bookmarkEnd w:id="2"/>
+    </w:p>
+    <w:p>
+      <w:pPr>
+        <w:pStyle w:val="Prrafodelista"/>
+        <w:ind w:right="-660"/>
+        <w:jc w:val="both"/>
+        <w:rPr>
+          <w:rFonts w:ascii="Arial Narrow" w:eastAsia="Arial Narrow" w:hAnsi="Arial Narrow" w:cs="Arial Narrow"/>
+        </w:rPr>
+      </w:pPr>
     </w:p>
     <w:p>
       <w:pPr>
@@ -5036,7 +5056,21 @@
           <w:rFonts w:ascii="Arial Narrow" w:eastAsia="Arial Narrow" w:hAnsi="Arial Narrow" w:cs="Arial Narrow"/>
           <w:color w:val="000000"/>
         </w:rPr>
-        <w:t xml:space="preserve"> QUEDARÁ OBLIGADO A CUBRIR LA PENA CONVENCIONAL</w:t>
+        <w:t xml:space="preserve"> QUEDARÁ OBLIGAD</w:t>
+      </w:r>
+      <w:r>
+        <w:rPr>
+          <w:rFonts w:ascii="Arial Narrow" w:eastAsia="Arial Narrow" w:hAnsi="Arial Narrow" w:cs="Arial Narrow"/>
+          <w:color w:val="000000"/>
+        </w:rPr>
+        <w:t>{{SEXO_5}}</w:t>
+      </w:r>
+      <w:r>
+        <w:rPr>
+          <w:rFonts w:ascii="Arial Narrow" w:eastAsia="Arial Narrow" w:hAnsi="Arial Narrow" w:cs="Arial Narrow"/>
+          <w:color w:val="000000"/>
+        </w:rPr>
+        <w:t xml:space="preserve"> A CUBRIR LA PENA CONVENCIONAL</w:t>
       </w:r>
       <w:r>
         <w:rPr>
@@ -6297,7 +6331,7 @@
               </wp:anchor>
             </w:drawing>
           </mc:Choice>
-          <mc:Fallback xmlns:sl="http://schemas.openxmlformats.org/schemaLibrary/2006/main" xmlns:a="http://schemas.openxmlformats.org/drawingml/2006/main" xmlns:pic="http://schemas.openxmlformats.org/drawingml/2006/picture" xmlns:c="http://schemas.openxmlformats.org/drawingml/2006/chart" xmlns:lc="http://schemas.openxmlformats.org/drawingml/2006/lockedCanvas" xmlns:dgm="http://schemas.openxmlformats.org/drawingml/2006/diagram" xmlns="http://schemas.microsoft.com/office/tasks/2019/documenttasks" xmlns:cr="http://schemas.microsoft.com/office/comments/2020/reactions">
+          <mc:Fallback xmlns:cr="http://schemas.microsoft.com/office/comments/2020/reactions" xmlns="http://schemas.microsoft.com/office/tasks/2019/documenttasks" xmlns:dgm="http://schemas.openxmlformats.org/drawingml/2006/diagram" xmlns:lc="http://schemas.openxmlformats.org/drawingml/2006/lockedCanvas" xmlns:c="http://schemas.openxmlformats.org/drawingml/2006/chart" xmlns:pic="http://schemas.openxmlformats.org/drawingml/2006/picture" xmlns:a="http://schemas.openxmlformats.org/drawingml/2006/main" xmlns:sl="http://schemas.openxmlformats.org/schemaLibrary/2006/main">
             <w:drawing>
               <wp:anchor allowOverlap="1" behindDoc="0" distB="0" distT="0" distL="114300" distR="114300" hidden="0" layoutInCell="1" locked="0" relativeHeight="0" simplePos="0">
                 <wp:simplePos x="0" y="0"/>
@@ -6391,7 +6425,7 @@
               </wp:anchor>
             </w:drawing>
           </mc:Choice>
-          <mc:Fallback xmlns:sl="http://schemas.openxmlformats.org/schemaLibrary/2006/main" xmlns:a="http://schemas.openxmlformats.org/drawingml/2006/main" xmlns:pic="http://schemas.openxmlformats.org/drawingml/2006/picture" xmlns:c="http://schemas.openxmlformats.org/drawingml/2006/chart" xmlns:lc="http://schemas.openxmlformats.org/drawingml/2006/lockedCanvas" xmlns:dgm="http://schemas.openxmlformats.org/drawingml/2006/diagram" xmlns="http://schemas.microsoft.com/office/tasks/2019/documenttasks" xmlns:cr="http://schemas.microsoft.com/office/comments/2020/reactions">
+          <mc:Fallback xmlns:cr="http://schemas.microsoft.com/office/comments/2020/reactions" xmlns="http://schemas.microsoft.com/office/tasks/2019/documenttasks" xmlns:dgm="http://schemas.openxmlformats.org/drawingml/2006/diagram" xmlns:lc="http://schemas.openxmlformats.org/drawingml/2006/lockedCanvas" xmlns:c="http://schemas.openxmlformats.org/drawingml/2006/chart" xmlns:pic="http://schemas.openxmlformats.org/drawingml/2006/picture" xmlns:a="http://schemas.openxmlformats.org/drawingml/2006/main" xmlns:sl="http://schemas.openxmlformats.org/schemaLibrary/2006/main">
             <w:drawing>
               <wp:anchor allowOverlap="1" behindDoc="0" distB="0" distT="0" distL="114300" distR="114300" hidden="0" layoutInCell="1" locked="0" relativeHeight="0" simplePos="0">
                 <wp:simplePos x="0" y="0"/>
@@ -6556,7 +6590,7 @@
       <w:rPr>
         <w:noProof/>
       </w:rPr>
-      <w:pict w14:anchorId="75886B0C">
+      <w:pict w14:anchorId="3D430F7E">
         <v:shapetype id="_x0000_t75" coordsize="21600,21600" o:spt="75" o:preferrelative="t" path="m@4@5l@4@11@9@11@9@5xe" filled="f" stroked="f">
           <v:stroke joinstyle="miter"/>
           <v:formulas>
@@ -6576,7 +6610,7 @@
           <v:path o:extrusionok="f" gradientshapeok="t" o:connecttype="rect"/>
           <o:lock v:ext="edit" aspectratio="t"/>
         </v:shapetype>
-        <v:shape id="WordPictureWatermark8612876" o:spid="_x0000_s1029" type="#_x0000_t75" style="position:absolute;margin-left:0;margin-top:0;width:612pt;height:14in;z-index:-251657216;mso-position-horizontal:center;mso-position-horizontal-relative:margin;mso-position-vertical:center;mso-position-vertical-relative:margin" o:allowincell="f">
+        <v:shape id="WordPictureWatermark128709516" o:spid="_x0000_s1032" type="#_x0000_t75" style="position:absolute;margin-left:0;margin-top:0;width:612pt;height:14in;z-index:-251657216;mso-position-horizontal:center;mso-position-horizontal-relative:margin;mso-position-vertical:center;mso-position-vertical-relative:margin" o:allowincell="f">
           <v:imagedata r:id="rId1" o:title="Hojamembretada-Oficio-GrupoJora_page-0001"/>
         </v:shape>
       </w:pict>
@@ -6611,7 +6645,7 @@
         <w:noProof/>
         <w:color w:val="000000"/>
       </w:rPr>
-      <w:pict w14:anchorId="76DCB9EF">
+      <w:pict w14:anchorId="7746D8CB">
         <v:shapetype id="_x0000_t75" coordsize="21600,21600" o:spt="75" o:preferrelative="t" path="m@4@5l@4@11@9@11@9@5xe" filled="f" stroked="f">
           <v:stroke joinstyle="miter"/>
           <v:formulas>
@@ -6631,7 +6665,7 @@
           <v:path o:extrusionok="f" gradientshapeok="t" o:connecttype="rect"/>
           <o:lock v:ext="edit" aspectratio="t"/>
         </v:shapetype>
-        <v:shape id="WordPictureWatermark8612877" o:spid="_x0000_s1030" type="#_x0000_t75" style="position:absolute;left:0;text-align:left;margin-left:0;margin-top:0;width:612pt;height:14in;z-index:-251656192;mso-position-horizontal:center;mso-position-horizontal-relative:margin;mso-position-vertical:center;mso-position-vertical-relative:margin" o:allowincell="f">
+        <v:shape id="WordPictureWatermark128709517" o:spid="_x0000_s1033" type="#_x0000_t75" style="position:absolute;left:0;text-align:left;margin-left:0;margin-top:0;width:612pt;height:14in;z-index:-251656192;mso-position-horizontal:center;mso-position-horizontal-relative:margin;mso-position-vertical:center;mso-position-vertical-relative:margin" o:allowincell="f">
           <v:imagedata r:id="rId1" o:title="Hojamembretada-Oficio-GrupoJora_page-0001"/>
         </v:shape>
       </w:pict>
@@ -6700,7 +6734,7 @@
       <w:rPr>
         <w:noProof/>
       </w:rPr>
-      <w:pict w14:anchorId="4E1FAB94">
+      <w:pict w14:anchorId="173F63C8">
         <v:shapetype id="_x0000_t75" coordsize="21600,21600" o:spt="75" o:preferrelative="t" path="m@4@5l@4@11@9@11@9@5xe" filled="f" stroked="f">
           <v:stroke joinstyle="miter"/>
           <v:formulas>
@@ -6720,7 +6754,7 @@
           <v:path o:extrusionok="f" gradientshapeok="t" o:connecttype="rect"/>
           <o:lock v:ext="edit" aspectratio="t"/>
         </v:shapetype>
-        <v:shape id="WordPictureWatermark8612875" o:spid="_x0000_s1028" type="#_x0000_t75" style="position:absolute;margin-left:0;margin-top:0;width:612pt;height:14in;z-index:-251658240;mso-position-horizontal:center;mso-position-horizontal-relative:margin;mso-position-vertical:center;mso-position-vertical-relative:margin" o:allowincell="f">
+        <v:shape id="WordPictureWatermark128709515" o:spid="_x0000_s1031" type="#_x0000_t75" style="position:absolute;margin-left:0;margin-top:0;width:612pt;height:14in;z-index:-251658240;mso-position-horizontal:center;mso-position-horizontal-relative:margin;mso-position-vertical:center;mso-position-vertical-relative:margin" o:allowincell="f">
           <v:imagedata r:id="rId1" o:title="Hojamembretada-Oficio-GrupoJora_page-0001"/>
         </v:shape>
       </w:pict>
@@ -8746,6 +8780,7 @@
   <w:style w:type="character" w:default="1" w:styleId="Fuentedeprrafopredeter">
     <w:name w:val="Default Paragraph Font"/>
     <w:uiPriority w:val="1"/>
+    <w:semiHidden/>
     <w:unhideWhenUsed/>
   </w:style>
   <w:style w:type="table" w:default="1" w:styleId="Tablanormal">

--- a/pdfs/templates/pdfs/casa_canario_pagos.docx
+++ b/pdfs/templates/pdfs/casa_canario_pagos.docx
@@ -1834,32 +1834,6 @@
           <w:rFonts w:ascii="Arial Narrow" w:eastAsia="Arial Narrow" w:hAnsi="Arial Narrow" w:cs="Arial Narrow"/>
         </w:rPr>
       </w:pPr>
-    </w:p>
-    <w:p>
-      <w:pPr>
-        <w:pStyle w:val="Prrafodelista"/>
-        <w:ind w:right="-660"/>
-        <w:jc w:val="both"/>
-        <w:rPr>
-          <w:rFonts w:ascii="Arial Narrow" w:eastAsia="Arial Narrow" w:hAnsi="Arial Narrow" w:cs="Arial Narrow"/>
-        </w:rPr>
-      </w:pPr>
-      <w:r>
-        <w:rPr>
-          <w:rFonts w:ascii="Arial Narrow" w:eastAsia="Arial Narrow" w:hAnsi="Arial Narrow" w:cs="Arial Narrow"/>
-        </w:rPr>
-        <w:t>SE ANEXA AL PRESENTE CONTRATO LA TABLA DE FINANCIAMIENTO FIRMADA POR AMBAS PARTES.</w:t>
-      </w:r>
-    </w:p>
-    <w:p>
-      <w:pPr>
-        <w:pStyle w:val="Prrafodelista"/>
-        <w:ind w:right="-660"/>
-        <w:jc w:val="both"/>
-        <w:rPr>
-          <w:rFonts w:ascii="Arial Narrow" w:eastAsia="Arial Narrow" w:hAnsi="Arial Narrow" w:cs="Arial Narrow"/>
-        </w:rPr>
-      </w:pPr>
       <w:r>
         <w:rPr>
           <w:rFonts w:ascii="Arial Narrow" w:eastAsia="Arial Narrow" w:hAnsi="Arial Narrow" w:cs="Arial Narrow"/>
@@ -1933,6 +1907,42 @@
         </w:rPr>
         <w:t xml:space="preserve"> %}</w:t>
       </w:r>
+    </w:p>
+    <w:p>
+      <w:pPr>
+        <w:pStyle w:val="Prrafodelista"/>
+        <w:ind w:right="-660"/>
+        <w:jc w:val="both"/>
+        <w:rPr>
+          <w:rFonts w:ascii="Arial Narrow" w:eastAsia="Arial Narrow" w:hAnsi="Arial Narrow" w:cs="Arial Narrow"/>
+        </w:rPr>
+      </w:pPr>
+    </w:p>
+    <w:p>
+      <w:pPr>
+        <w:pStyle w:val="Prrafodelista"/>
+        <w:ind w:right="-660"/>
+        <w:jc w:val="both"/>
+        <w:rPr>
+          <w:rFonts w:ascii="Arial Narrow" w:eastAsia="Arial Narrow" w:hAnsi="Arial Narrow" w:cs="Arial Narrow"/>
+        </w:rPr>
+      </w:pPr>
+      <w:r>
+        <w:rPr>
+          <w:rFonts w:ascii="Arial Narrow" w:eastAsia="Arial Narrow" w:hAnsi="Arial Narrow" w:cs="Arial Narrow"/>
+        </w:rPr>
+        <w:t>SE ANEXA AL PRESENTE CONTRATO LA TABLA DE FINANCIAMIENTO FIRMADA POR AMBAS PARTES.</w:t>
+      </w:r>
+    </w:p>
+    <w:p>
+      <w:pPr>
+        <w:pStyle w:val="Prrafodelista"/>
+        <w:ind w:right="-660"/>
+        <w:jc w:val="both"/>
+        <w:rPr>
+          <w:rFonts w:ascii="Arial Narrow" w:eastAsia="Arial Narrow" w:hAnsi="Arial Narrow" w:cs="Arial Narrow"/>
+        </w:rPr>
+      </w:pPr>
     </w:p>
     <w:p>
       <w:pPr>
@@ -3038,161 +3048,153 @@
           <w:rFonts w:ascii="Arial Narrow" w:eastAsia="Arial Narrow" w:hAnsi="Arial Narrow" w:cs="Arial Narrow"/>
           <w:color w:val="000000"/>
         </w:rPr>
-        <w:t>” LIBERADO DE TODA OBLIGACIÓN EN ESTE SENTIDO.</w:t>
-      </w:r>
-    </w:p>
-    <w:p>
-      <w:pPr>
-        <w:tabs>
-          <w:tab w:val="left" w:pos="142"/>
-        </w:tabs>
-        <w:spacing w:line="276" w:lineRule="auto"/>
+        <w:t>” LIBERAD</w:t>
+      </w:r>
+      <w:r>
+        <w:rPr>
+          <w:rFonts w:ascii="Arial Narrow" w:eastAsia="Arial Narrow" w:hAnsi="Arial Narrow" w:cs="Arial Narrow"/>
+          <w:color w:val="000000"/>
+        </w:rPr>
+        <w:t>{{SEXO_9}}</w:t>
+      </w:r>
+      <w:r>
+        <w:rPr>
+          <w:rFonts w:ascii="Arial Narrow" w:eastAsia="Arial Narrow" w:hAnsi="Arial Narrow" w:cs="Arial Narrow"/>
+          <w:color w:val="000000"/>
+        </w:rPr>
+        <w:t xml:space="preserve"> DE TODA OBLIGACIÓN EN ESTE SENTIDO.</w:t>
+      </w:r>
+      <w:bookmarkStart w:id="3" w:name="_Hlk208839460"/>
+      <w:r>
+        <w:rPr>
+          <w:rFonts w:ascii="Arial Narrow" w:eastAsia="Arial Narrow" w:hAnsi="Arial Narrow" w:cs="Arial Narrow"/>
+        </w:rPr>
+        <w:t>{% i</w:t>
+      </w:r>
+      <w:proofErr w:type="spellStart"/>
+      <w:r>
+        <w:rPr>
+          <w:rFonts w:ascii="Arial Narrow" w:eastAsia="Arial Narrow" w:hAnsi="Arial Narrow" w:cs="Arial Narrow"/>
+        </w:rPr>
+        <w:t>f</w:t>
+      </w:r>
+      <w:proofErr w:type="spellEnd"/>
+      <w:r>
+        <w:rPr>
+          <w:rFonts w:ascii="Arial Narrow" w:eastAsia="Arial Narrow" w:hAnsi="Arial Narrow" w:cs="Arial Narrow"/>
+        </w:rPr>
+        <w:t xml:space="preserve"> </w:t>
+      </w:r>
+      <w:bookmarkStart w:id="4" w:name="_Hlk208842983"/>
+      <w:r>
+        <w:rPr>
+          <w:rFonts w:ascii="Arial Narrow" w:eastAsia="Arial Narrow" w:hAnsi="Arial Narrow" w:cs="Arial Narrow"/>
+        </w:rPr>
+        <w:t xml:space="preserve">CLAUSULA_DESLINDE </w:t>
+      </w:r>
+      <w:bookmarkEnd w:id="4"/>
+      <w:r>
+        <w:rPr>
+          <w:rFonts w:ascii="Arial Narrow" w:eastAsia="Arial Narrow" w:hAnsi="Arial Narrow" w:cs="Arial Narrow"/>
+        </w:rPr>
+        <w:t>%}</w:t>
+      </w:r>
+      <w:bookmarkEnd w:id="3"/>
+    </w:p>
+    <w:p>
+      <w:pPr>
+        <w:pStyle w:val="Prrafodelista"/>
+        <w:numPr>
+          <w:ilvl w:val="0"/>
+          <w:numId w:val="16"/>
+        </w:numPr>
+        <w:jc w:val="both"/>
+        <w:rPr>
+          <w:rFonts w:ascii="Arial Narrow" w:eastAsia="Arial Narrow" w:hAnsi="Arial Narrow" w:cs="Arial Narrow"/>
+          <w:shd w:val="clear" w:color="auto" w:fill="FF9900"/>
+        </w:rPr>
+      </w:pPr>
+      <w:bookmarkStart w:id="5" w:name="_Hlk208839473"/>
+      <w:bookmarkStart w:id="6" w:name="_Hlk208839811"/>
+      <w:proofErr w:type="gramStart"/>
+      <w:r>
+        <w:rPr>
+          <w:rFonts w:ascii="Arial Narrow" w:eastAsia="Arial Narrow" w:hAnsi="Arial Narrow" w:cs="Arial Narrow"/>
+          <w:color w:val="000000"/>
+        </w:rPr>
+        <w:t>{{</w:t>
+      </w:r>
+      <w:r>
+        <w:rPr>
+          <w:rFonts w:ascii="Arial Narrow" w:eastAsia="Arial Narrow" w:hAnsi="Arial Narrow" w:cs="Arial Narrow"/>
+        </w:rPr>
+        <w:t xml:space="preserve"> CLAUSULA</w:t>
+      </w:r>
+      <w:proofErr w:type="gramEnd"/>
+      <w:r>
+        <w:rPr>
+          <w:rFonts w:ascii="Arial Narrow" w:eastAsia="Arial Narrow" w:hAnsi="Arial Narrow" w:cs="Arial Narrow"/>
+        </w:rPr>
+        <w:t>_</w:t>
+      </w:r>
+      <w:proofErr w:type="gramStart"/>
+      <w:r>
+        <w:rPr>
+          <w:rFonts w:ascii="Arial Narrow" w:eastAsia="Arial Narrow" w:hAnsi="Arial Narrow" w:cs="Arial Narrow"/>
+        </w:rPr>
+        <w:t>DESLINDE</w:t>
+      </w:r>
+      <w:r>
+        <w:rPr>
+          <w:rFonts w:ascii="Arial Narrow" w:eastAsia="Arial Narrow" w:hAnsi="Arial Narrow" w:cs="Arial Narrow"/>
+          <w:color w:val="000000"/>
+        </w:rPr>
+        <w:t xml:space="preserve"> }}</w:t>
+      </w:r>
+      <w:r>
+        <w:rPr>
+          <w:rFonts w:ascii="Arial Narrow" w:eastAsia="Arial Narrow" w:hAnsi="Arial Narrow" w:cs="Arial Narrow"/>
+        </w:rPr>
+        <w:t>{</w:t>
+      </w:r>
+      <w:proofErr w:type="gramEnd"/>
+      <w:r>
+        <w:rPr>
+          <w:rFonts w:ascii="Arial Narrow" w:eastAsia="Arial Narrow" w:hAnsi="Arial Narrow" w:cs="Arial Narrow"/>
+        </w:rPr>
+        <w:t xml:space="preserve">% </w:t>
+      </w:r>
+      <w:proofErr w:type="spellStart"/>
+      <w:r>
+        <w:rPr>
+          <w:rFonts w:ascii="Arial Narrow" w:eastAsia="Arial Narrow" w:hAnsi="Arial Narrow" w:cs="Arial Narrow"/>
+        </w:rPr>
+        <w:t>endif</w:t>
+      </w:r>
+      <w:proofErr w:type="spellEnd"/>
+      <w:r>
+        <w:rPr>
+          <w:rFonts w:ascii="Arial Narrow" w:eastAsia="Arial Narrow" w:hAnsi="Arial Narrow" w:cs="Arial Narrow"/>
+        </w:rPr>
+        <w:t xml:space="preserve"> %}</w:t>
+      </w:r>
+      <w:bookmarkEnd w:id="6"/>
+    </w:p>
+    <w:bookmarkEnd w:id="5"/>
+    <w:p>
+      <w:pPr>
         <w:ind w:right="-660"/>
         <w:jc w:val="both"/>
         <w:rPr>
           <w:rFonts w:ascii="Arial Narrow" w:eastAsia="Arial Narrow" w:hAnsi="Arial Narrow" w:cs="Arial Narrow"/>
-          <w:color w:val="000000"/>
         </w:rPr>
       </w:pPr>
       <w:r>
         <w:rPr>
           <w:rFonts w:ascii="Arial Narrow" w:eastAsia="Arial Narrow" w:hAnsi="Arial Narrow" w:cs="Arial Narrow"/>
           <w:b/>
-          <w:bCs/>
-        </w:rPr>
-        <w:t xml:space="preserve">{% </w:t>
-      </w:r>
-      <w:proofErr w:type="spellStart"/>
-      <w:r>
-        <w:rPr>
-          <w:rFonts w:ascii="Arial Narrow" w:eastAsia="Arial Narrow" w:hAnsi="Arial Narrow" w:cs="Arial Narrow"/>
-          <w:b/>
-          <w:bCs/>
-        </w:rPr>
-        <w:t>if</w:t>
-      </w:r>
-      <w:proofErr w:type="spellEnd"/>
-      <w:r>
-        <w:rPr>
-          <w:rFonts w:ascii="Arial Narrow" w:eastAsia="Arial Narrow" w:hAnsi="Arial Narrow" w:cs="Arial Narrow"/>
-          <w:b/>
-          <w:bCs/>
-        </w:rPr>
-        <w:t xml:space="preserve"> CLAUSULA_DESLINDE </w:t>
-      </w:r>
-      <w:proofErr w:type="gramStart"/>
-      <w:r>
-        <w:rPr>
-          <w:rFonts w:ascii="Arial Narrow" w:eastAsia="Arial Narrow" w:hAnsi="Arial Narrow" w:cs="Arial Narrow"/>
-          <w:b/>
-          <w:bCs/>
-        </w:rPr>
-        <w:t>%}</w:t>
-      </w:r>
-      <w:r>
-        <w:rPr>
-          <w:rFonts w:ascii="Arial Narrow" w:eastAsia="Arial Narrow" w:hAnsi="Arial Narrow" w:cs="Arial Narrow"/>
-          <w:b/>
-          <w:bCs/>
-          <w:color w:val="000000"/>
-        </w:rPr>
-        <w:t>{{ CLAUSULA</w:t>
-      </w:r>
-      <w:proofErr w:type="gramEnd"/>
-      <w:r>
-        <w:rPr>
-          <w:rFonts w:ascii="Arial Narrow" w:eastAsia="Arial Narrow" w:hAnsi="Arial Narrow" w:cs="Arial Narrow"/>
-          <w:b/>
-          <w:bCs/>
-          <w:color w:val="000000"/>
-        </w:rPr>
-        <w:t>_</w:t>
-      </w:r>
-      <w:proofErr w:type="gramStart"/>
-      <w:r>
-        <w:rPr>
-          <w:rFonts w:ascii="Arial Narrow" w:eastAsia="Arial Narrow" w:hAnsi="Arial Narrow" w:cs="Arial Narrow"/>
-          <w:b/>
-          <w:bCs/>
-          <w:color w:val="000000"/>
-        </w:rPr>
-        <w:t>DESLINDE }}</w:t>
-      </w:r>
-      <w:r>
-        <w:rPr>
-          <w:rFonts w:ascii="Arial Narrow" w:eastAsia="Arial Narrow" w:hAnsi="Arial Narrow" w:cs="Arial Narrow"/>
-          <w:b/>
-          <w:bCs/>
-        </w:rPr>
-        <w:t>{</w:t>
-      </w:r>
-      <w:proofErr w:type="gramEnd"/>
-      <w:r>
-        <w:rPr>
-          <w:rFonts w:ascii="Arial Narrow" w:eastAsia="Arial Narrow" w:hAnsi="Arial Narrow" w:cs="Arial Narrow"/>
-          <w:b/>
-          <w:bCs/>
-        </w:rPr>
-        <w:t xml:space="preserve">% </w:t>
-      </w:r>
-      <w:proofErr w:type="spellStart"/>
-      <w:r>
-        <w:rPr>
-          <w:rFonts w:ascii="Arial Narrow" w:eastAsia="Arial Narrow" w:hAnsi="Arial Narrow" w:cs="Arial Narrow"/>
-          <w:b/>
-          <w:bCs/>
-        </w:rPr>
-        <w:t>endif</w:t>
-      </w:r>
-      <w:proofErr w:type="spellEnd"/>
-      <w:r>
-        <w:rPr>
-          <w:rFonts w:ascii="Arial Narrow" w:eastAsia="Arial Narrow" w:hAnsi="Arial Narrow" w:cs="Arial Narrow"/>
-          <w:b/>
-          <w:bCs/>
-        </w:rPr>
-        <w:t xml:space="preserve"> %}</w:t>
-      </w:r>
-    </w:p>
-    <w:p>
-      <w:pPr>
-        <w:ind w:right="-660"/>
-        <w:jc w:val="both"/>
-        <w:rPr>
-          <w:rFonts w:ascii="Arial Narrow" w:eastAsia="Arial Narrow" w:hAnsi="Arial Narrow" w:cs="Arial Narrow"/>
-        </w:rPr>
-      </w:pPr>
-      <w:proofErr w:type="gramStart"/>
-      <w:r>
-        <w:rPr>
-          <w:rFonts w:ascii="Arial Narrow" w:eastAsia="Arial Narrow" w:hAnsi="Arial Narrow" w:cs="Arial Narrow"/>
-          <w:b/>
-        </w:rPr>
-        <w:t>{{ NUM</w:t>
-      </w:r>
-      <w:proofErr w:type="gramEnd"/>
-      <w:r>
-        <w:rPr>
-          <w:rFonts w:ascii="Arial Narrow" w:eastAsia="Arial Narrow" w:hAnsi="Arial Narrow" w:cs="Arial Narrow"/>
-          <w:b/>
-        </w:rPr>
-        <w:t>_</w:t>
-      </w:r>
-      <w:proofErr w:type="gramStart"/>
-      <w:r>
-        <w:rPr>
-          <w:rFonts w:ascii="Arial Narrow" w:eastAsia="Arial Narrow" w:hAnsi="Arial Narrow" w:cs="Arial Narrow"/>
-          <w:b/>
-        </w:rPr>
-        <w:t>QUINTA }</w:t>
-      </w:r>
-      <w:proofErr w:type="gramEnd"/>
-      <w:r>
-        <w:rPr>
-          <w:rFonts w:ascii="Arial Narrow" w:eastAsia="Arial Narrow" w:hAnsi="Arial Narrow" w:cs="Arial Narrow"/>
-          <w:b/>
-        </w:rPr>
-        <w:t>}</w:t>
+        </w:rPr>
+        <w:t>QUINTA</w:t>
       </w:r>
       <w:r>
         <w:rPr>
@@ -3312,51 +3314,12 @@
           <w:rFonts w:ascii="Arial Narrow" w:eastAsia="Arial Narrow" w:hAnsi="Arial Narrow" w:cs="Arial Narrow"/>
         </w:rPr>
       </w:pPr>
-      <w:proofErr w:type="gramStart"/>
       <w:r>
         <w:rPr>
           <w:rFonts w:ascii="Arial Narrow" w:eastAsia="Arial Narrow" w:hAnsi="Arial Narrow" w:cs="Arial Narrow"/>
           <w:b/>
         </w:rPr>
-        <w:t>{{ NUM</w:t>
-      </w:r>
-      <w:proofErr w:type="gramEnd"/>
-      <w:r>
-        <w:rPr>
-          <w:rFonts w:ascii="Arial Narrow" w:eastAsia="Arial Narrow" w:hAnsi="Arial Narrow" w:cs="Arial Narrow"/>
-          <w:b/>
-        </w:rPr>
-        <w:t>_</w:t>
-      </w:r>
-      <w:proofErr w:type="gramStart"/>
-      <w:r>
-        <w:rPr>
-          <w:rFonts w:ascii="Arial Narrow" w:eastAsia="Arial Narrow" w:hAnsi="Arial Narrow" w:cs="Arial Narrow"/>
-          <w:b/>
-        </w:rPr>
-        <w:t>SEXTA</w:t>
-      </w:r>
-      <w:r>
-        <w:rPr>
-          <w:rFonts w:ascii="Arial Narrow" w:eastAsia="Arial Narrow" w:hAnsi="Arial Narrow" w:cs="Arial Narrow"/>
-          <w:b/>
-        </w:rPr>
-        <w:t xml:space="preserve"> }</w:t>
-      </w:r>
-      <w:proofErr w:type="gramEnd"/>
-      <w:r>
-        <w:rPr>
-          <w:rFonts w:ascii="Arial Narrow" w:eastAsia="Arial Narrow" w:hAnsi="Arial Narrow" w:cs="Arial Narrow"/>
-          <w:b/>
-        </w:rPr>
-        <w:t>}</w:t>
-      </w:r>
-      <w:r>
-        <w:rPr>
-          <w:rFonts w:ascii="Arial Narrow" w:eastAsia="Arial Narrow" w:hAnsi="Arial Narrow" w:cs="Arial Narrow"/>
-          <w:b/>
-        </w:rPr>
-        <w:t xml:space="preserve">. </w:t>
+        <w:t xml:space="preserve">SEXTA. </w:t>
       </w:r>
       <w:r>
         <w:rPr>
@@ -3378,51 +3341,26 @@
           <w:b/>
         </w:rPr>
       </w:pPr>
-      <w:proofErr w:type="gramStart"/>
       <w:r>
         <w:rPr>
           <w:rFonts w:ascii="Arial Narrow" w:eastAsia="Arial Narrow" w:hAnsi="Arial Narrow" w:cs="Arial Narrow"/>
           <w:b/>
         </w:rPr>
-        <w:t>{{ NUM</w:t>
-      </w:r>
-      <w:proofErr w:type="gramEnd"/>
+        <w:t>S</w:t>
+      </w:r>
       <w:r>
         <w:rPr>
           <w:rFonts w:ascii="Arial Narrow" w:eastAsia="Arial Narrow" w:hAnsi="Arial Narrow" w:cs="Arial Narrow"/>
           <w:b/>
         </w:rPr>
-        <w:t>_</w:t>
-      </w:r>
-      <w:proofErr w:type="gramStart"/>
+        <w:t>É</w:t>
+      </w:r>
       <w:r>
         <w:rPr>
           <w:rFonts w:ascii="Arial Narrow" w:eastAsia="Arial Narrow" w:hAnsi="Arial Narrow" w:cs="Arial Narrow"/>
           <w:b/>
         </w:rPr>
-        <w:t>SEPTIMA</w:t>
-      </w:r>
-      <w:r>
-        <w:rPr>
-          <w:rFonts w:ascii="Arial Narrow" w:eastAsia="Arial Narrow" w:hAnsi="Arial Narrow" w:cs="Arial Narrow"/>
-          <w:b/>
-        </w:rPr>
-        <w:t xml:space="preserve"> }</w:t>
-      </w:r>
-      <w:proofErr w:type="gramEnd"/>
-      <w:r>
-        <w:rPr>
-          <w:rFonts w:ascii="Arial Narrow" w:eastAsia="Arial Narrow" w:hAnsi="Arial Narrow" w:cs="Arial Narrow"/>
-          <w:b/>
-        </w:rPr>
-        <w:t>}</w:t>
-      </w:r>
-      <w:r>
-        <w:rPr>
-          <w:rFonts w:ascii="Arial Narrow" w:eastAsia="Arial Narrow" w:hAnsi="Arial Narrow" w:cs="Arial Narrow"/>
-          <w:b/>
-        </w:rPr>
-        <w:t xml:space="preserve">. </w:t>
+        <w:t xml:space="preserve">PTIMA. </w:t>
       </w:r>
       <w:r>
         <w:rPr>
@@ -3444,58 +3382,19 @@
           <w:b/>
         </w:rPr>
       </w:pPr>
-      <w:proofErr w:type="gramStart"/>
       <w:r>
         <w:rPr>
           <w:rFonts w:ascii="Arial Narrow" w:eastAsia="Arial Narrow" w:hAnsi="Arial Narrow" w:cs="Arial Narrow"/>
           <w:b/>
         </w:rPr>
-        <w:t>{{ NUM</w:t>
-      </w:r>
-      <w:proofErr w:type="gramEnd"/>
+        <w:t xml:space="preserve">OCTAVA. </w:t>
+      </w:r>
+      <w:bookmarkStart w:id="7" w:name="_Hlk207798202"/>
       <w:r>
         <w:rPr>
           <w:rFonts w:ascii="Arial Narrow" w:eastAsia="Arial Narrow" w:hAnsi="Arial Narrow" w:cs="Arial Narrow"/>
           <w:b/>
         </w:rPr>
-        <w:t>_</w:t>
-      </w:r>
-      <w:proofErr w:type="gramStart"/>
-      <w:r>
-        <w:rPr>
-          <w:rFonts w:ascii="Arial Narrow" w:eastAsia="Arial Narrow" w:hAnsi="Arial Narrow" w:cs="Arial Narrow"/>
-          <w:b/>
-        </w:rPr>
-        <w:t>OCTAVA</w:t>
-      </w:r>
-      <w:r>
-        <w:rPr>
-          <w:rFonts w:ascii="Arial Narrow" w:eastAsia="Arial Narrow" w:hAnsi="Arial Narrow" w:cs="Arial Narrow"/>
-          <w:b/>
-        </w:rPr>
-        <w:t xml:space="preserve"> }</w:t>
-      </w:r>
-      <w:proofErr w:type="gramEnd"/>
-      <w:r>
-        <w:rPr>
-          <w:rFonts w:ascii="Arial Narrow" w:eastAsia="Arial Narrow" w:hAnsi="Arial Narrow" w:cs="Arial Narrow"/>
-          <w:b/>
-        </w:rPr>
-        <w:t>}</w:t>
-      </w:r>
-      <w:r>
-        <w:rPr>
-          <w:rFonts w:ascii="Arial Narrow" w:eastAsia="Arial Narrow" w:hAnsi="Arial Narrow" w:cs="Arial Narrow"/>
-          <w:b/>
-        </w:rPr>
-        <w:t xml:space="preserve">. </w:t>
-      </w:r>
-      <w:bookmarkStart w:id="3" w:name="_Hlk207798202"/>
-      <w:r>
-        <w:rPr>
-          <w:rFonts w:ascii="Arial Narrow" w:eastAsia="Arial Narrow" w:hAnsi="Arial Narrow" w:cs="Arial Narrow"/>
-          <w:b/>
-        </w:rPr>
         <w:t>“</w:t>
       </w:r>
       <w:r>
@@ -3510,7 +3409,7 @@
         </w:rPr>
         <w:t>”</w:t>
       </w:r>
-      <w:bookmarkEnd w:id="3"/>
+      <w:bookmarkEnd w:id="7"/>
       <w:r>
         <w:rPr>
           <w:rFonts w:ascii="Arial Narrow" w:eastAsia="Arial Narrow" w:hAnsi="Arial Narrow" w:cs="Arial Narrow"/>
@@ -3956,9 +3855,35 @@
         </w:rPr>
         <w:t>.</w:t>
       </w:r>
-    </w:p>
-    <w:p>
-      <w:pPr>
+      <w:bookmarkStart w:id="8" w:name="_Hlk208839528"/>
+      <w:r>
+        <w:rPr>
+          <w:rFonts w:ascii="Arial Narrow" w:eastAsia="Arial Narrow" w:hAnsi="Arial Narrow" w:cs="Arial Narrow"/>
+        </w:rPr>
+        <w:t xml:space="preserve">{% </w:t>
+      </w:r>
+      <w:proofErr w:type="spellStart"/>
+      <w:r>
+        <w:rPr>
+          <w:rFonts w:ascii="Arial Narrow" w:eastAsia="Arial Narrow" w:hAnsi="Arial Narrow" w:cs="Arial Narrow"/>
+        </w:rPr>
+        <w:t>if</w:t>
+      </w:r>
+      <w:proofErr w:type="spellEnd"/>
+      <w:r>
+        <w:rPr>
+          <w:rFonts w:ascii="Arial Narrow" w:eastAsia="Arial Narrow" w:hAnsi="Arial Narrow" w:cs="Arial Narrow"/>
+        </w:rPr>
+        <w:t xml:space="preserve"> CLAUSULA_PROMESA %}</w:t>
+      </w:r>
+      <w:bookmarkEnd w:id="8"/>
+    </w:p>
+    <w:p>
+      <w:pPr>
+        <w:numPr>
+          <w:ilvl w:val="0"/>
+          <w:numId w:val="11"/>
+        </w:numPr>
         <w:pBdr>
           <w:top w:val="nil"/>
           <w:left w:val="nil"/>
@@ -3970,114 +3895,57 @@
           <w:tab w:val="left" w:pos="142"/>
         </w:tabs>
         <w:spacing w:line="276" w:lineRule="auto"/>
-        <w:ind w:right="-660"/>
-        <w:jc w:val="both"/>
-        <w:rPr>
-          <w:rFonts w:ascii="Arial Narrow" w:eastAsia="Arial Narrow" w:hAnsi="Arial Narrow" w:cs="Arial Narrow"/>
-          <w:color w:val="000000"/>
-        </w:rPr>
-      </w:pPr>
-      <w:bookmarkStart w:id="4" w:name="_heading=h.qj1o3w7snpst" w:colFirst="0" w:colLast="0"/>
-      <w:bookmarkEnd w:id="4"/>
-      <w:r>
-        <w:rPr>
-          <w:rFonts w:ascii="Arial Narrow" w:eastAsia="Arial Narrow" w:hAnsi="Arial Narrow" w:cs="Arial Narrow"/>
-          <w:b/>
-          <w:bCs/>
-        </w:rPr>
-        <w:t xml:space="preserve">{% </w:t>
+        <w:ind w:left="284" w:right="-660" w:hanging="218"/>
+        <w:jc w:val="both"/>
+        <w:rPr>
+          <w:rFonts w:ascii="Arial Narrow" w:eastAsia="Arial Narrow" w:hAnsi="Arial Narrow" w:cs="Arial Narrow"/>
+          <w:color w:val="000000"/>
+        </w:rPr>
+      </w:pPr>
+      <w:bookmarkStart w:id="9" w:name="_Hlk208839875"/>
+      <w:proofErr w:type="gramStart"/>
+      <w:r>
+        <w:rPr>
+          <w:rFonts w:ascii="Arial Narrow" w:eastAsia="Arial Narrow" w:hAnsi="Arial Narrow" w:cs="Arial Narrow"/>
+        </w:rPr>
+        <w:t>{{ CLAUSULA</w:t>
+      </w:r>
+      <w:proofErr w:type="gramEnd"/>
+      <w:r>
+        <w:rPr>
+          <w:rFonts w:ascii="Arial Narrow" w:eastAsia="Arial Narrow" w:hAnsi="Arial Narrow" w:cs="Arial Narrow"/>
+        </w:rPr>
+        <w:t>_</w:t>
+      </w:r>
+      <w:proofErr w:type="gramStart"/>
+      <w:r>
+        <w:rPr>
+          <w:rFonts w:ascii="Arial Narrow" w:eastAsia="Arial Narrow" w:hAnsi="Arial Narrow" w:cs="Arial Narrow"/>
+        </w:rPr>
+        <w:t>PROMESA }}{</w:t>
+      </w:r>
+      <w:proofErr w:type="gramEnd"/>
+      <w:r>
+        <w:rPr>
+          <w:rFonts w:ascii="Arial Narrow" w:eastAsia="Arial Narrow" w:hAnsi="Arial Narrow" w:cs="Arial Narrow"/>
+        </w:rPr>
+        <w:t xml:space="preserve">% </w:t>
       </w:r>
       <w:proofErr w:type="spellStart"/>
       <w:r>
         <w:rPr>
           <w:rFonts w:ascii="Arial Narrow" w:eastAsia="Arial Narrow" w:hAnsi="Arial Narrow" w:cs="Arial Narrow"/>
-          <w:b/>
-          <w:bCs/>
-        </w:rPr>
-        <w:t>if</w:t>
+        </w:rPr>
+        <w:t>endif</w:t>
       </w:r>
       <w:proofErr w:type="spellEnd"/>
       <w:r>
         <w:rPr>
           <w:rFonts w:ascii="Arial Narrow" w:eastAsia="Arial Narrow" w:hAnsi="Arial Narrow" w:cs="Arial Narrow"/>
-          <w:b/>
-          <w:bCs/>
-        </w:rPr>
-        <w:t xml:space="preserve"> CLAUSULA_PROMESA </w:t>
-      </w:r>
-      <w:proofErr w:type="gramStart"/>
-      <w:r>
-        <w:rPr>
-          <w:rFonts w:ascii="Arial Narrow" w:eastAsia="Arial Narrow" w:hAnsi="Arial Narrow" w:cs="Arial Narrow"/>
-          <w:b/>
-          <w:bCs/>
-        </w:rPr>
-        <w:t>%}</w:t>
-      </w:r>
-      <w:r>
-        <w:rPr>
-          <w:rFonts w:ascii="Arial Narrow" w:eastAsia="Arial Narrow" w:hAnsi="Arial Narrow" w:cs="Arial Narrow"/>
-          <w:b/>
-          <w:bCs/>
-          <w:color w:val="000000"/>
-        </w:rPr>
-        <w:t>{{ CLAUSULA</w:t>
-      </w:r>
-      <w:proofErr w:type="gramEnd"/>
-      <w:r>
-        <w:rPr>
-          <w:rFonts w:ascii="Arial Narrow" w:eastAsia="Arial Narrow" w:hAnsi="Arial Narrow" w:cs="Arial Narrow"/>
-          <w:b/>
-          <w:bCs/>
-          <w:color w:val="000000"/>
-        </w:rPr>
-        <w:t>_</w:t>
-      </w:r>
-      <w:proofErr w:type="gramStart"/>
-      <w:r>
-        <w:rPr>
-          <w:rFonts w:ascii="Arial Narrow" w:eastAsia="Arial Narrow" w:hAnsi="Arial Narrow" w:cs="Arial Narrow"/>
-          <w:b/>
-          <w:bCs/>
-          <w:color w:val="000000"/>
-        </w:rPr>
-        <w:t>PROMESA }}</w:t>
-      </w:r>
-      <w:r>
-        <w:rPr>
-          <w:rFonts w:ascii="Arial Narrow" w:eastAsia="Arial Narrow" w:hAnsi="Arial Narrow" w:cs="Arial Narrow"/>
-          <w:b/>
-          <w:bCs/>
-        </w:rPr>
-        <w:t>{</w:t>
-      </w:r>
-      <w:proofErr w:type="gramEnd"/>
-      <w:r>
-        <w:rPr>
-          <w:rFonts w:ascii="Arial Narrow" w:eastAsia="Arial Narrow" w:hAnsi="Arial Narrow" w:cs="Arial Narrow"/>
-          <w:b/>
-          <w:bCs/>
-        </w:rPr>
-        <w:t xml:space="preserve">% </w:t>
-      </w:r>
-      <w:proofErr w:type="spellStart"/>
-      <w:r>
-        <w:rPr>
-          <w:rFonts w:ascii="Arial Narrow" w:eastAsia="Arial Narrow" w:hAnsi="Arial Narrow" w:cs="Arial Narrow"/>
-          <w:b/>
-          <w:bCs/>
-        </w:rPr>
-        <w:t>endif</w:t>
-      </w:r>
-      <w:proofErr w:type="spellEnd"/>
-      <w:r>
-        <w:rPr>
-          <w:rFonts w:ascii="Arial Narrow" w:eastAsia="Arial Narrow" w:hAnsi="Arial Narrow" w:cs="Arial Narrow"/>
-          <w:b/>
-          <w:bCs/>
         </w:rPr>
         <w:t xml:space="preserve"> %}</w:t>
       </w:r>
+      <w:bookmarkEnd w:id="9"/>
     </w:p>
     <w:p>
       <w:pPr>
@@ -4091,58 +3959,21 @@
           <w:rFonts w:ascii="Arial Narrow" w:eastAsia="Arial Narrow" w:hAnsi="Arial Narrow" w:cs="Arial Narrow"/>
         </w:rPr>
       </w:pPr>
-      <w:proofErr w:type="gramStart"/>
+      <w:bookmarkStart w:id="10" w:name="_heading=h.qj1o3w7snpst" w:colFirst="0" w:colLast="0"/>
+      <w:bookmarkEnd w:id="10"/>
       <w:r>
         <w:rPr>
           <w:rFonts w:ascii="Arial Narrow" w:eastAsia="Arial Narrow" w:hAnsi="Arial Narrow" w:cs="Arial Narrow"/>
           <w:b/>
         </w:rPr>
-        <w:t>{{ NUM</w:t>
-      </w:r>
-      <w:proofErr w:type="gramEnd"/>
+        <w:t xml:space="preserve">NOVENA. </w:t>
+      </w:r>
+      <w:bookmarkStart w:id="11" w:name="_Hlk207798233"/>
       <w:r>
         <w:rPr>
           <w:rFonts w:ascii="Arial Narrow" w:eastAsia="Arial Narrow" w:hAnsi="Arial Narrow" w:cs="Arial Narrow"/>
           <w:b/>
         </w:rPr>
-        <w:t>_</w:t>
-      </w:r>
-      <w:proofErr w:type="gramStart"/>
-      <w:r>
-        <w:rPr>
-          <w:rFonts w:ascii="Arial Narrow" w:eastAsia="Arial Narrow" w:hAnsi="Arial Narrow" w:cs="Arial Narrow"/>
-          <w:b/>
-        </w:rPr>
-        <w:t>NOVENA</w:t>
-      </w:r>
-      <w:r>
-        <w:rPr>
-          <w:rFonts w:ascii="Arial Narrow" w:eastAsia="Arial Narrow" w:hAnsi="Arial Narrow" w:cs="Arial Narrow"/>
-          <w:b/>
-        </w:rPr>
-        <w:t xml:space="preserve"> }</w:t>
-      </w:r>
-      <w:proofErr w:type="gramEnd"/>
-      <w:r>
-        <w:rPr>
-          <w:rFonts w:ascii="Arial Narrow" w:eastAsia="Arial Narrow" w:hAnsi="Arial Narrow" w:cs="Arial Narrow"/>
-          <w:b/>
-        </w:rPr>
-        <w:t>}</w:t>
-      </w:r>
-      <w:r>
-        <w:rPr>
-          <w:rFonts w:ascii="Arial Narrow" w:eastAsia="Arial Narrow" w:hAnsi="Arial Narrow" w:cs="Arial Narrow"/>
-          <w:b/>
-        </w:rPr>
-        <w:t xml:space="preserve">. </w:t>
-      </w:r>
-      <w:bookmarkStart w:id="5" w:name="_Hlk207798233"/>
-      <w:r>
-        <w:rPr>
-          <w:rFonts w:ascii="Arial Narrow" w:eastAsia="Arial Narrow" w:hAnsi="Arial Narrow" w:cs="Arial Narrow"/>
-          <w:b/>
-        </w:rPr>
         <w:t>“</w:t>
       </w:r>
       <w:r>
@@ -4157,7 +3988,7 @@
         </w:rPr>
         <w:t>”</w:t>
       </w:r>
-      <w:bookmarkEnd w:id="5"/>
+      <w:bookmarkEnd w:id="11"/>
       <w:r>
         <w:rPr>
           <w:rFonts w:ascii="Arial Narrow" w:eastAsia="Arial Narrow" w:hAnsi="Arial Narrow" w:cs="Arial Narrow"/>
@@ -4259,7 +4090,7 @@
           <w:color w:val="000000"/>
         </w:rPr>
       </w:pPr>
-      <w:bookmarkStart w:id="6" w:name="_Hlk207407836"/>
+      <w:bookmarkStart w:id="12" w:name="_Hlk207407836"/>
       <w:r>
         <w:rPr>
           <w:rFonts w:ascii="Arial Narrow" w:eastAsia="Arial Narrow" w:hAnsi="Arial Narrow" w:cs="Arial Narrow"/>
@@ -4312,7 +4143,7 @@
         </w:rPr>
         <w:t>{{ANIO_ENGANCHE}}</w:t>
       </w:r>
-      <w:bookmarkEnd w:id="6"/>
+      <w:bookmarkEnd w:id="12"/>
       <w:r>
         <w:rPr>
           <w:rFonts w:ascii="Arial Narrow" w:eastAsia="Arial Narrow" w:hAnsi="Arial Narrow" w:cs="Arial Narrow"/>
@@ -4564,37 +4395,26 @@
           <w:rFonts w:ascii="Arial Narrow" w:eastAsia="Arial Narrow" w:hAnsi="Arial Narrow" w:cs="Arial Narrow"/>
         </w:rPr>
       </w:pPr>
-      <w:proofErr w:type="gramStart"/>
       <w:r>
         <w:rPr>
           <w:rFonts w:ascii="Arial Narrow" w:eastAsia="Arial Narrow" w:hAnsi="Arial Narrow" w:cs="Arial Narrow"/>
           <w:b/>
         </w:rPr>
-        <w:t>{{ NUM</w:t>
-      </w:r>
-      <w:proofErr w:type="gramEnd"/>
+        <w:t>D</w:t>
+      </w:r>
       <w:r>
         <w:rPr>
           <w:rFonts w:ascii="Arial Narrow" w:eastAsia="Arial Narrow" w:hAnsi="Arial Narrow" w:cs="Arial Narrow"/>
           <w:b/>
         </w:rPr>
-        <w:t>_</w:t>
-      </w:r>
-      <w:proofErr w:type="gramStart"/>
+        <w:t>É</w:t>
+      </w:r>
       <w:r>
         <w:rPr>
           <w:rFonts w:ascii="Arial Narrow" w:eastAsia="Arial Narrow" w:hAnsi="Arial Narrow" w:cs="Arial Narrow"/>
           <w:b/>
         </w:rPr>
-        <w:t>DECIMA }</w:t>
-      </w:r>
-      <w:proofErr w:type="gramEnd"/>
-      <w:r>
-        <w:rPr>
-          <w:rFonts w:ascii="Arial Narrow" w:eastAsia="Arial Narrow" w:hAnsi="Arial Narrow" w:cs="Arial Narrow"/>
-          <w:b/>
-        </w:rPr>
-        <w:t>}</w:t>
+        <w:t>CIMA</w:t>
       </w:r>
       <w:r>
         <w:rPr>
@@ -4835,7 +4655,21 @@
           <w:rFonts w:ascii="Arial Narrow" w:eastAsia="Arial Narrow" w:hAnsi="Arial Narrow" w:cs="Arial Narrow"/>
           <w:color w:val="000000"/>
         </w:rPr>
-        <w:t>ÉSTA.</w:t>
+        <w:t>ÉST</w:t>
+      </w:r>
+      <w:r>
+        <w:rPr>
+          <w:rFonts w:ascii="Arial Narrow" w:eastAsia="Arial Narrow" w:hAnsi="Arial Narrow" w:cs="Arial Narrow"/>
+          <w:color w:val="000000"/>
+        </w:rPr>
+        <w:t>E</w:t>
+      </w:r>
+      <w:r>
+        <w:rPr>
+          <w:rFonts w:ascii="Arial Narrow" w:eastAsia="Arial Narrow" w:hAnsi="Arial Narrow" w:cs="Arial Narrow"/>
+          <w:color w:val="000000"/>
+        </w:rPr>
+        <w:t>.</w:t>
       </w:r>
     </w:p>
     <w:p>
@@ -5209,7 +5043,21 @@
           <w:rFonts w:ascii="Arial Narrow" w:eastAsia="Arial Narrow" w:hAnsi="Arial Narrow" w:cs="Arial Narrow"/>
           <w:color w:val="000000"/>
         </w:rPr>
-        <w:t>ÉSTA.</w:t>
+        <w:t>ÉST</w:t>
+      </w:r>
+      <w:r>
+        <w:rPr>
+          <w:rFonts w:ascii="Arial Narrow" w:eastAsia="Arial Narrow" w:hAnsi="Arial Narrow" w:cs="Arial Narrow"/>
+          <w:color w:val="000000"/>
+        </w:rPr>
+        <w:t>E</w:t>
+      </w:r>
+      <w:r>
+        <w:rPr>
+          <w:rFonts w:ascii="Arial Narrow" w:eastAsia="Arial Narrow" w:hAnsi="Arial Narrow" w:cs="Arial Narrow"/>
+          <w:color w:val="000000"/>
+        </w:rPr>
+        <w:t>.</w:t>
       </w:r>
     </w:p>
     <w:p>
@@ -5221,60 +5069,42 @@
           <w:rFonts w:ascii="Arial Narrow" w:eastAsia="Arial Narrow" w:hAnsi="Arial Narrow" w:cs="Arial Narrow"/>
         </w:rPr>
       </w:pPr>
-      <w:bookmarkStart w:id="7" w:name="_heading=h.eb35pr8qhcnc" w:colFirst="0" w:colLast="0"/>
-      <w:bookmarkEnd w:id="7"/>
-      <w:proofErr w:type="gramStart"/>
+      <w:bookmarkStart w:id="13" w:name="_heading=h.eb35pr8qhcnc" w:colFirst="0" w:colLast="0"/>
+      <w:bookmarkEnd w:id="13"/>
       <w:r>
         <w:rPr>
           <w:rFonts w:ascii="Arial Narrow" w:eastAsia="Arial Narrow" w:hAnsi="Arial Narrow" w:cs="Arial Narrow"/>
           <w:b/>
         </w:rPr>
-        <w:t>{{ NUM</w:t>
-      </w:r>
-      <w:proofErr w:type="gramEnd"/>
+        <w:t>D</w:t>
+      </w:r>
       <w:r>
         <w:rPr>
           <w:rFonts w:ascii="Arial Narrow" w:eastAsia="Arial Narrow" w:hAnsi="Arial Narrow" w:cs="Arial Narrow"/>
           <w:b/>
         </w:rPr>
-        <w:t>_</w:t>
+        <w:t>É</w:t>
       </w:r>
       <w:r>
         <w:rPr>
           <w:rFonts w:ascii="Arial Narrow" w:eastAsia="Arial Narrow" w:hAnsi="Arial Narrow" w:cs="Arial Narrow"/>
           <w:b/>
         </w:rPr>
-        <w:t>DECIMA_</w:t>
-      </w:r>
-      <w:proofErr w:type="gramStart"/>
+        <w:t>CIMA</w:t>
+      </w:r>
       <w:r>
         <w:rPr>
           <w:rFonts w:ascii="Arial Narrow" w:eastAsia="Arial Narrow" w:hAnsi="Arial Narrow" w:cs="Arial Narrow"/>
           <w:b/>
         </w:rPr>
-        <w:t>PRIMERA</w:t>
+        <w:t xml:space="preserve"> </w:t>
       </w:r>
       <w:r>
         <w:rPr>
           <w:rFonts w:ascii="Arial Narrow" w:eastAsia="Arial Narrow" w:hAnsi="Arial Narrow" w:cs="Arial Narrow"/>
           <w:b/>
         </w:rPr>
-        <w:t xml:space="preserve"> }</w:t>
-      </w:r>
-      <w:proofErr w:type="gramEnd"/>
-      <w:r>
-        <w:rPr>
-          <w:rFonts w:ascii="Arial Narrow" w:eastAsia="Arial Narrow" w:hAnsi="Arial Narrow" w:cs="Arial Narrow"/>
-          <w:b/>
-        </w:rPr>
-        <w:t>}</w:t>
-      </w:r>
-      <w:r>
-        <w:rPr>
-          <w:rFonts w:ascii="Arial Narrow" w:eastAsia="Arial Narrow" w:hAnsi="Arial Narrow" w:cs="Arial Narrow"/>
-          <w:b/>
-        </w:rPr>
-        <w:t xml:space="preserve">. </w:t>
+        <w:t xml:space="preserve">PRIMERA. </w:t>
       </w:r>
       <w:r>
         <w:rPr>
@@ -5516,58 +5346,40 @@
           <w:rFonts w:ascii="Arial Narrow" w:eastAsia="Arial Narrow" w:hAnsi="Arial Narrow" w:cs="Arial Narrow"/>
         </w:rPr>
       </w:pPr>
-      <w:proofErr w:type="gramStart"/>
       <w:r>
         <w:rPr>
           <w:rFonts w:ascii="Arial Narrow" w:eastAsia="Arial Narrow" w:hAnsi="Arial Narrow" w:cs="Arial Narrow"/>
           <w:b/>
         </w:rPr>
-        <w:t>{{ NUM</w:t>
-      </w:r>
-      <w:proofErr w:type="gramEnd"/>
+        <w:t>D</w:t>
+      </w:r>
       <w:r>
         <w:rPr>
           <w:rFonts w:ascii="Arial Narrow" w:eastAsia="Arial Narrow" w:hAnsi="Arial Narrow" w:cs="Arial Narrow"/>
           <w:b/>
         </w:rPr>
-        <w:t>_</w:t>
+        <w:t>É</w:t>
       </w:r>
       <w:r>
         <w:rPr>
           <w:rFonts w:ascii="Arial Narrow" w:eastAsia="Arial Narrow" w:hAnsi="Arial Narrow" w:cs="Arial Narrow"/>
           <w:b/>
         </w:rPr>
-        <w:t>DECIMA_</w:t>
-      </w:r>
-      <w:proofErr w:type="gramStart"/>
+        <w:t>CIMA</w:t>
+      </w:r>
       <w:r>
         <w:rPr>
           <w:rFonts w:ascii="Arial Narrow" w:eastAsia="Arial Narrow" w:hAnsi="Arial Narrow" w:cs="Arial Narrow"/>
           <w:b/>
         </w:rPr>
-        <w:t>SEGUNDA</w:t>
+        <w:t xml:space="preserve"> </w:t>
       </w:r>
       <w:r>
         <w:rPr>
           <w:rFonts w:ascii="Arial Narrow" w:eastAsia="Arial Narrow" w:hAnsi="Arial Narrow" w:cs="Arial Narrow"/>
           <w:b/>
         </w:rPr>
-        <w:t xml:space="preserve"> }</w:t>
-      </w:r>
-      <w:proofErr w:type="gramEnd"/>
-      <w:r>
-        <w:rPr>
-          <w:rFonts w:ascii="Arial Narrow" w:eastAsia="Arial Narrow" w:hAnsi="Arial Narrow" w:cs="Arial Narrow"/>
-          <w:b/>
-        </w:rPr>
-        <w:t>}</w:t>
-      </w:r>
-      <w:r>
-        <w:rPr>
-          <w:rFonts w:ascii="Arial Narrow" w:eastAsia="Arial Narrow" w:hAnsi="Arial Narrow" w:cs="Arial Narrow"/>
-          <w:b/>
-        </w:rPr>
-        <w:t xml:space="preserve">. </w:t>
+        <w:t xml:space="preserve">SEGUNDA. </w:t>
       </w:r>
       <w:r>
         <w:rPr>
@@ -5642,64 +5454,46 @@
     </w:p>
     <w:p>
       <w:pPr>
-        <w:ind w:left="284" w:right="-660"/>
-        <w:jc w:val="both"/>
-        <w:rPr>
-          <w:rFonts w:ascii="Arial Narrow" w:eastAsia="Arial Narrow" w:hAnsi="Arial Narrow" w:cs="Arial Narrow"/>
-        </w:rPr>
-      </w:pPr>
-      <w:proofErr w:type="gramStart"/>
+        <w:ind w:right="-660"/>
+        <w:jc w:val="both"/>
+        <w:rPr>
+          <w:rFonts w:ascii="Arial Narrow" w:eastAsia="Arial Narrow" w:hAnsi="Arial Narrow" w:cs="Arial Narrow"/>
+        </w:rPr>
+      </w:pPr>
       <w:r>
         <w:rPr>
           <w:rFonts w:ascii="Arial Narrow" w:eastAsia="Arial Narrow" w:hAnsi="Arial Narrow" w:cs="Arial Narrow"/>
           <w:b/>
         </w:rPr>
-        <w:t>{{ NUM</w:t>
-      </w:r>
-      <w:proofErr w:type="gramEnd"/>
+        <w:t>D</w:t>
+      </w:r>
       <w:r>
         <w:rPr>
           <w:rFonts w:ascii="Arial Narrow" w:eastAsia="Arial Narrow" w:hAnsi="Arial Narrow" w:cs="Arial Narrow"/>
           <w:b/>
         </w:rPr>
-        <w:t>_</w:t>
+        <w:t>É</w:t>
       </w:r>
       <w:r>
         <w:rPr>
           <w:rFonts w:ascii="Arial Narrow" w:eastAsia="Arial Narrow" w:hAnsi="Arial Narrow" w:cs="Arial Narrow"/>
           <w:b/>
         </w:rPr>
-        <w:t>DECIMA_</w:t>
-      </w:r>
-      <w:proofErr w:type="gramStart"/>
+        <w:t>CIM</w:t>
+      </w:r>
       <w:r>
         <w:rPr>
           <w:rFonts w:ascii="Arial Narrow" w:eastAsia="Arial Narrow" w:hAnsi="Arial Narrow" w:cs="Arial Narrow"/>
           <w:b/>
         </w:rPr>
-        <w:t>TERCERA</w:t>
+        <w:t xml:space="preserve">A </w:t>
       </w:r>
       <w:r>
         <w:rPr>
           <w:rFonts w:ascii="Arial Narrow" w:eastAsia="Arial Narrow" w:hAnsi="Arial Narrow" w:cs="Arial Narrow"/>
           <w:b/>
         </w:rPr>
-        <w:t xml:space="preserve"> }</w:t>
-      </w:r>
-      <w:proofErr w:type="gramEnd"/>
-      <w:r>
-        <w:rPr>
-          <w:rFonts w:ascii="Arial Narrow" w:eastAsia="Arial Narrow" w:hAnsi="Arial Narrow" w:cs="Arial Narrow"/>
-          <w:b/>
-        </w:rPr>
-        <w:t>}</w:t>
-      </w:r>
-      <w:r>
-        <w:rPr>
-          <w:rFonts w:ascii="Arial Narrow" w:eastAsia="Arial Narrow" w:hAnsi="Arial Narrow" w:cs="Arial Narrow"/>
-          <w:b/>
-        </w:rPr>
-        <w:t xml:space="preserve">. </w:t>
+        <w:t xml:space="preserve">TERCERA. </w:t>
       </w:r>
       <w:r>
         <w:rPr>
@@ -6331,7 +6125,7 @@
               </wp:anchor>
             </w:drawing>
           </mc:Choice>
-          <mc:Fallback xmlns:cr="http://schemas.microsoft.com/office/comments/2020/reactions" xmlns="http://schemas.microsoft.com/office/tasks/2019/documenttasks" xmlns:dgm="http://schemas.openxmlformats.org/drawingml/2006/diagram" xmlns:lc="http://schemas.openxmlformats.org/drawingml/2006/lockedCanvas" xmlns:c="http://schemas.openxmlformats.org/drawingml/2006/chart" xmlns:pic="http://schemas.openxmlformats.org/drawingml/2006/picture" xmlns:a="http://schemas.openxmlformats.org/drawingml/2006/main" xmlns:sl="http://schemas.openxmlformats.org/schemaLibrary/2006/main">
+          <mc:Fallback xmlns:sl="http://schemas.openxmlformats.org/schemaLibrary/2006/main" xmlns:a="http://schemas.openxmlformats.org/drawingml/2006/main" xmlns:pic="http://schemas.openxmlformats.org/drawingml/2006/picture" xmlns:c="http://schemas.openxmlformats.org/drawingml/2006/chart" xmlns:lc="http://schemas.openxmlformats.org/drawingml/2006/lockedCanvas" xmlns:dgm="http://schemas.openxmlformats.org/drawingml/2006/diagram" xmlns="http://schemas.microsoft.com/office/tasks/2019/documenttasks" xmlns:cr="http://schemas.microsoft.com/office/comments/2020/reactions">
             <w:drawing>
               <wp:anchor allowOverlap="1" behindDoc="0" distB="0" distT="0" distL="114300" distR="114300" hidden="0" layoutInCell="1" locked="0" relativeHeight="0" simplePos="0">
                 <wp:simplePos x="0" y="0"/>
@@ -6425,7 +6219,7 @@
               </wp:anchor>
             </w:drawing>
           </mc:Choice>
-          <mc:Fallback xmlns:cr="http://schemas.microsoft.com/office/comments/2020/reactions" xmlns="http://schemas.microsoft.com/office/tasks/2019/documenttasks" xmlns:dgm="http://schemas.openxmlformats.org/drawingml/2006/diagram" xmlns:lc="http://schemas.openxmlformats.org/drawingml/2006/lockedCanvas" xmlns:c="http://schemas.openxmlformats.org/drawingml/2006/chart" xmlns:pic="http://schemas.openxmlformats.org/drawingml/2006/picture" xmlns:a="http://schemas.openxmlformats.org/drawingml/2006/main" xmlns:sl="http://schemas.openxmlformats.org/schemaLibrary/2006/main">
+          <mc:Fallback xmlns:sl="http://schemas.openxmlformats.org/schemaLibrary/2006/main" xmlns:a="http://schemas.openxmlformats.org/drawingml/2006/main" xmlns:pic="http://schemas.openxmlformats.org/drawingml/2006/picture" xmlns:c="http://schemas.openxmlformats.org/drawingml/2006/chart" xmlns:lc="http://schemas.openxmlformats.org/drawingml/2006/lockedCanvas" xmlns:dgm="http://schemas.openxmlformats.org/drawingml/2006/diagram" xmlns="http://schemas.microsoft.com/office/tasks/2019/documenttasks" xmlns:cr="http://schemas.microsoft.com/office/comments/2020/reactions">
             <w:drawing>
               <wp:anchor allowOverlap="1" behindDoc="0" distB="0" distT="0" distL="114300" distR="114300" hidden="0" layoutInCell="1" locked="0" relativeHeight="0" simplePos="0">
                 <wp:simplePos x="0" y="0"/>
@@ -6590,7 +6384,7 @@
       <w:rPr>
         <w:noProof/>
       </w:rPr>
-      <w:pict w14:anchorId="3D430F7E">
+      <w:pict w14:anchorId="450E1AFF">
         <v:shapetype id="_x0000_t75" coordsize="21600,21600" o:spt="75" o:preferrelative="t" path="m@4@5l@4@11@9@11@9@5xe" filled="f" stroked="f">
           <v:stroke joinstyle="miter"/>
           <v:formulas>
@@ -6610,7 +6404,7 @@
           <v:path o:extrusionok="f" gradientshapeok="t" o:connecttype="rect"/>
           <o:lock v:ext="edit" aspectratio="t"/>
         </v:shapetype>
-        <v:shape id="WordPictureWatermark128709516" o:spid="_x0000_s1032" type="#_x0000_t75" style="position:absolute;margin-left:0;margin-top:0;width:612pt;height:14in;z-index:-251657216;mso-position-horizontal:center;mso-position-horizontal-relative:margin;mso-position-vertical:center;mso-position-vertical-relative:margin" o:allowincell="f">
+        <v:shape id="WordPictureWatermark400862219" o:spid="_x0000_s1035" type="#_x0000_t75" style="position:absolute;margin-left:0;margin-top:0;width:612pt;height:14in;z-index:-251657216;mso-position-horizontal:center;mso-position-horizontal-relative:margin;mso-position-vertical:center;mso-position-vertical-relative:margin" o:allowincell="f">
           <v:imagedata r:id="rId1" o:title="Hojamembretada-Oficio-GrupoJora_page-0001"/>
         </v:shape>
       </w:pict>
@@ -6645,7 +6439,7 @@
         <w:noProof/>
         <w:color w:val="000000"/>
       </w:rPr>
-      <w:pict w14:anchorId="7746D8CB">
+      <w:pict w14:anchorId="19198AF1">
         <v:shapetype id="_x0000_t75" coordsize="21600,21600" o:spt="75" o:preferrelative="t" path="m@4@5l@4@11@9@11@9@5xe" filled="f" stroked="f">
           <v:stroke joinstyle="miter"/>
           <v:formulas>
@@ -6665,7 +6459,7 @@
           <v:path o:extrusionok="f" gradientshapeok="t" o:connecttype="rect"/>
           <o:lock v:ext="edit" aspectratio="t"/>
         </v:shapetype>
-        <v:shape id="WordPictureWatermark128709517" o:spid="_x0000_s1033" type="#_x0000_t75" style="position:absolute;left:0;text-align:left;margin-left:0;margin-top:0;width:612pt;height:14in;z-index:-251656192;mso-position-horizontal:center;mso-position-horizontal-relative:margin;mso-position-vertical:center;mso-position-vertical-relative:margin" o:allowincell="f">
+        <v:shape id="WordPictureWatermark400862220" o:spid="_x0000_s1036" type="#_x0000_t75" style="position:absolute;left:0;text-align:left;margin-left:0;margin-top:0;width:612pt;height:14in;z-index:-251656192;mso-position-horizontal:center;mso-position-horizontal-relative:margin;mso-position-vertical:center;mso-position-vertical-relative:margin" o:allowincell="f">
           <v:imagedata r:id="rId1" o:title="Hojamembretada-Oficio-GrupoJora_page-0001"/>
         </v:shape>
       </w:pict>
@@ -6734,7 +6528,7 @@
       <w:rPr>
         <w:noProof/>
       </w:rPr>
-      <w:pict w14:anchorId="173F63C8">
+      <w:pict w14:anchorId="18DE1593">
         <v:shapetype id="_x0000_t75" coordsize="21600,21600" o:spt="75" o:preferrelative="t" path="m@4@5l@4@11@9@11@9@5xe" filled="f" stroked="f">
           <v:stroke joinstyle="miter"/>
           <v:formulas>
@@ -6754,7 +6548,7 @@
           <v:path o:extrusionok="f" gradientshapeok="t" o:connecttype="rect"/>
           <o:lock v:ext="edit" aspectratio="t"/>
         </v:shapetype>
-        <v:shape id="WordPictureWatermark128709515" o:spid="_x0000_s1031" type="#_x0000_t75" style="position:absolute;margin-left:0;margin-top:0;width:612pt;height:14in;z-index:-251658240;mso-position-horizontal:center;mso-position-horizontal-relative:margin;mso-position-vertical:center;mso-position-vertical-relative:margin" o:allowincell="f">
+        <v:shape id="WordPictureWatermark400862218" o:spid="_x0000_s1034" type="#_x0000_t75" style="position:absolute;margin-left:0;margin-top:0;width:612pt;height:14in;z-index:-251658240;mso-position-horizontal:center;mso-position-horizontal-relative:margin;mso-position-vertical:center;mso-position-vertical-relative:margin" o:allowincell="f">
           <v:imagedata r:id="rId1" o:title="Hojamembretada-Oficio-GrupoJora_page-0001"/>
         </v:shape>
       </w:pict>
@@ -7036,6 +6830,97 @@
     </w:lvl>
   </w:abstractNum>
   <w:abstractNum w:abstractNumId="3" w15:restartNumberingAfterBreak="0">
+    <w:nsid w:val="14DF6C0F"/>
+    <w:multiLevelType w:val="hybridMultilevel"/>
+    <w:tmpl w:val="09C05A22"/>
+    <w:lvl w:ilvl="0" w:tplc="620AB70C">
+      <w:start w:val="1"/>
+      <w:numFmt w:val="upperLetter"/>
+      <w:lvlText w:val="%1)"/>
+      <w:lvlJc w:val="left"/>
+      <w:pPr>
+        <w:ind w:left="720" w:hanging="360"/>
+      </w:pPr>
+      <w:rPr>
+        <w:rFonts w:hint="default"/>
+        <w:b/>
+        <w:bCs/>
+      </w:rPr>
+    </w:lvl>
+    <w:lvl w:ilvl="1" w:tplc="080A0019" w:tentative="1">
+      <w:start w:val="1"/>
+      <w:numFmt w:val="lowerLetter"/>
+      <w:lvlText w:val="%2."/>
+      <w:lvlJc w:val="left"/>
+      <w:pPr>
+        <w:ind w:left="1440" w:hanging="360"/>
+      </w:pPr>
+    </w:lvl>
+    <w:lvl w:ilvl="2" w:tplc="080A001B" w:tentative="1">
+      <w:start w:val="1"/>
+      <w:numFmt w:val="lowerRoman"/>
+      <w:lvlText w:val="%3."/>
+      <w:lvlJc w:val="right"/>
+      <w:pPr>
+        <w:ind w:left="2160" w:hanging="180"/>
+      </w:pPr>
+    </w:lvl>
+    <w:lvl w:ilvl="3" w:tplc="080A000F" w:tentative="1">
+      <w:start w:val="1"/>
+      <w:numFmt w:val="decimal"/>
+      <w:lvlText w:val="%4."/>
+      <w:lvlJc w:val="left"/>
+      <w:pPr>
+        <w:ind w:left="2880" w:hanging="360"/>
+      </w:pPr>
+    </w:lvl>
+    <w:lvl w:ilvl="4" w:tplc="080A0019" w:tentative="1">
+      <w:start w:val="1"/>
+      <w:numFmt w:val="lowerLetter"/>
+      <w:lvlText w:val="%5."/>
+      <w:lvlJc w:val="left"/>
+      <w:pPr>
+        <w:ind w:left="3600" w:hanging="360"/>
+      </w:pPr>
+    </w:lvl>
+    <w:lvl w:ilvl="5" w:tplc="080A001B" w:tentative="1">
+      <w:start w:val="1"/>
+      <w:numFmt w:val="lowerRoman"/>
+      <w:lvlText w:val="%6."/>
+      <w:lvlJc w:val="right"/>
+      <w:pPr>
+        <w:ind w:left="4320" w:hanging="180"/>
+      </w:pPr>
+    </w:lvl>
+    <w:lvl w:ilvl="6" w:tplc="080A000F" w:tentative="1">
+      <w:start w:val="1"/>
+      <w:numFmt w:val="decimal"/>
+      <w:lvlText w:val="%7."/>
+      <w:lvlJc w:val="left"/>
+      <w:pPr>
+        <w:ind w:left="5040" w:hanging="360"/>
+      </w:pPr>
+    </w:lvl>
+    <w:lvl w:ilvl="7" w:tplc="080A0019" w:tentative="1">
+      <w:start w:val="1"/>
+      <w:numFmt w:val="lowerLetter"/>
+      <w:lvlText w:val="%8."/>
+      <w:lvlJc w:val="left"/>
+      <w:pPr>
+        <w:ind w:left="5760" w:hanging="360"/>
+      </w:pPr>
+    </w:lvl>
+    <w:lvl w:ilvl="8" w:tplc="080A001B" w:tentative="1">
+      <w:start w:val="1"/>
+      <w:numFmt w:val="lowerRoman"/>
+      <w:lvlText w:val="%9."/>
+      <w:lvlJc w:val="right"/>
+      <w:pPr>
+        <w:ind w:left="6480" w:hanging="180"/>
+      </w:pPr>
+    </w:lvl>
+  </w:abstractNum>
+  <w:abstractNum w:abstractNumId="4" w15:restartNumberingAfterBreak="0">
     <w:nsid w:val="26D5009E"/>
     <w:multiLevelType w:val="multilevel"/>
     <w:tmpl w:val="C534F020"/>
@@ -7124,7 +7009,7 @@
       </w:pPr>
     </w:lvl>
   </w:abstractNum>
-  <w:abstractNum w:abstractNumId="4" w15:restartNumberingAfterBreak="0">
+  <w:abstractNum w:abstractNumId="5" w15:restartNumberingAfterBreak="0">
     <w:nsid w:val="27551B8C"/>
     <w:multiLevelType w:val="multilevel"/>
     <w:tmpl w:val="222A2A38"/>
@@ -7210,7 +7095,7 @@
       </w:pPr>
     </w:lvl>
   </w:abstractNum>
-  <w:abstractNum w:abstractNumId="5" w15:restartNumberingAfterBreak="0">
+  <w:abstractNum w:abstractNumId="6" w15:restartNumberingAfterBreak="0">
     <w:nsid w:val="3C606100"/>
     <w:multiLevelType w:val="hybridMultilevel"/>
     <w:tmpl w:val="B7D63668"/>
@@ -7300,7 +7185,7 @@
       </w:pPr>
     </w:lvl>
   </w:abstractNum>
-  <w:abstractNum w:abstractNumId="6" w15:restartNumberingAfterBreak="0">
+  <w:abstractNum w:abstractNumId="7" w15:restartNumberingAfterBreak="0">
     <w:nsid w:val="42A333EE"/>
     <w:multiLevelType w:val="multilevel"/>
     <w:tmpl w:val="E5965B44"/>
@@ -7392,7 +7277,7 @@
       </w:pPr>
     </w:lvl>
   </w:abstractNum>
-  <w:abstractNum w:abstractNumId="7" w15:restartNumberingAfterBreak="0">
+  <w:abstractNum w:abstractNumId="8" w15:restartNumberingAfterBreak="0">
     <w:nsid w:val="43653FC7"/>
     <w:multiLevelType w:val="multilevel"/>
     <w:tmpl w:val="FDFA06FC"/>
@@ -7481,7 +7366,7 @@
       </w:pPr>
     </w:lvl>
   </w:abstractNum>
-  <w:abstractNum w:abstractNumId="8" w15:restartNumberingAfterBreak="0">
+  <w:abstractNum w:abstractNumId="9" w15:restartNumberingAfterBreak="0">
     <w:nsid w:val="59BA1096"/>
     <w:multiLevelType w:val="multilevel"/>
     <w:tmpl w:val="EF4847E6"/>
@@ -7572,7 +7457,7 @@
       </w:pPr>
     </w:lvl>
   </w:abstractNum>
-  <w:abstractNum w:abstractNumId="9" w15:restartNumberingAfterBreak="0">
+  <w:abstractNum w:abstractNumId="10" w15:restartNumberingAfterBreak="0">
     <w:nsid w:val="63446D4C"/>
     <w:multiLevelType w:val="multilevel"/>
     <w:tmpl w:val="A3B6174C"/>
@@ -7662,7 +7547,7 @@
       </w:pPr>
     </w:lvl>
   </w:abstractNum>
-  <w:abstractNum w:abstractNumId="10" w15:restartNumberingAfterBreak="0">
+  <w:abstractNum w:abstractNumId="11" w15:restartNumberingAfterBreak="0">
     <w:nsid w:val="64C52659"/>
     <w:multiLevelType w:val="multilevel"/>
     <w:tmpl w:val="B80EA7E2"/>
@@ -7751,7 +7636,7 @@
       </w:pPr>
     </w:lvl>
   </w:abstractNum>
-  <w:abstractNum w:abstractNumId="11" w15:restartNumberingAfterBreak="0">
+  <w:abstractNum w:abstractNumId="12" w15:restartNumberingAfterBreak="0">
     <w:nsid w:val="76AF58D2"/>
     <w:multiLevelType w:val="multilevel"/>
     <w:tmpl w:val="58C047D2"/>
@@ -7882,7 +7767,7 @@
       </w:rPr>
     </w:lvl>
   </w:abstractNum>
-  <w:abstractNum w:abstractNumId="12" w15:restartNumberingAfterBreak="0">
+  <w:abstractNum w:abstractNumId="13" w15:restartNumberingAfterBreak="0">
     <w:nsid w:val="7A335628"/>
     <w:multiLevelType w:val="multilevel"/>
     <w:tmpl w:val="000666B8"/>
@@ -7971,7 +7856,7 @@
       </w:pPr>
     </w:lvl>
   </w:abstractNum>
-  <w:abstractNum w:abstractNumId="13" w15:restartNumberingAfterBreak="0">
+  <w:abstractNum w:abstractNumId="14" w15:restartNumberingAfterBreak="0">
     <w:nsid w:val="7DF1683F"/>
     <w:multiLevelType w:val="multilevel"/>
     <w:tmpl w:val="0B808024"/>
@@ -8060,7 +7945,7 @@
       </w:pPr>
     </w:lvl>
   </w:abstractNum>
-  <w:abstractNum w:abstractNumId="14" w15:restartNumberingAfterBreak="0">
+  <w:abstractNum w:abstractNumId="15" w15:restartNumberingAfterBreak="0">
     <w:nsid w:val="7EDB7017"/>
     <w:multiLevelType w:val="hybridMultilevel"/>
     <w:tmpl w:val="ED266888"/>
@@ -8150,49 +8035,52 @@
     </w:lvl>
   </w:abstractNum>
   <w:num w:numId="1" w16cid:durableId="1172449063">
-    <w:abstractNumId w:val="6"/>
+    <w:abstractNumId w:val="7"/>
   </w:num>
   <w:num w:numId="2" w16cid:durableId="1028602637">
-    <w:abstractNumId w:val="13"/>
+    <w:abstractNumId w:val="14"/>
   </w:num>
   <w:num w:numId="3" w16cid:durableId="1321232038">
-    <w:abstractNumId w:val="4"/>
+    <w:abstractNumId w:val="5"/>
   </w:num>
   <w:num w:numId="4" w16cid:durableId="1239055989">
-    <w:abstractNumId w:val="11"/>
+    <w:abstractNumId w:val="12"/>
   </w:num>
   <w:num w:numId="5" w16cid:durableId="229001380">
     <w:abstractNumId w:val="2"/>
   </w:num>
   <w:num w:numId="6" w16cid:durableId="1420102444">
-    <w:abstractNumId w:val="9"/>
+    <w:abstractNumId w:val="10"/>
   </w:num>
   <w:num w:numId="7" w16cid:durableId="417559148">
-    <w:abstractNumId w:val="7"/>
+    <w:abstractNumId w:val="8"/>
   </w:num>
   <w:num w:numId="8" w16cid:durableId="815299710">
-    <w:abstractNumId w:val="12"/>
+    <w:abstractNumId w:val="13"/>
   </w:num>
   <w:num w:numId="9" w16cid:durableId="1268729528">
-    <w:abstractNumId w:val="8"/>
+    <w:abstractNumId w:val="9"/>
   </w:num>
   <w:num w:numId="10" w16cid:durableId="601230076">
     <w:abstractNumId w:val="0"/>
   </w:num>
   <w:num w:numId="11" w16cid:durableId="343165623">
-    <w:abstractNumId w:val="3"/>
+    <w:abstractNumId w:val="4"/>
   </w:num>
   <w:num w:numId="12" w16cid:durableId="1805611562">
-    <w:abstractNumId w:val="10"/>
+    <w:abstractNumId w:val="11"/>
   </w:num>
   <w:num w:numId="13" w16cid:durableId="2055032114">
     <w:abstractNumId w:val="1"/>
   </w:num>
   <w:num w:numId="14" w16cid:durableId="732040799">
-    <w:abstractNumId w:val="14"/>
+    <w:abstractNumId w:val="15"/>
   </w:num>
   <w:num w:numId="15" w16cid:durableId="2035157380">
-    <w:abstractNumId w:val="5"/>
+    <w:abstractNumId w:val="6"/>
+  </w:num>
+  <w:num w:numId="16" w16cid:durableId="988023498">
+    <w:abstractNumId w:val="3"/>
   </w:num>
 </w:numbering>
 </file>

--- a/pdfs/templates/pdfs/casa_canario_pagos.docx
+++ b/pdfs/templates/pdfs/casa_canario_pagos.docx
@@ -1621,11 +1621,6 @@
     </w:p>
     <w:p>
       <w:pPr>
-        <w:pStyle w:val="Prrafodelista"/>
-        <w:numPr>
-          <w:ilvl w:val="0"/>
-          <w:numId w:val="14"/>
-        </w:numPr>
         <w:ind w:right="-660"/>
         <w:jc w:val="both"/>
         <w:rPr>
@@ -1635,6 +1630,20 @@
       <w:r>
         <w:rPr>
           <w:rFonts w:ascii="Arial Narrow" w:eastAsia="Arial Narrow" w:hAnsi="Arial Narrow" w:cs="Arial Narrow"/>
+          <w:b/>
+          <w:bCs/>
+        </w:rPr>
+        <w:t>A.</w:t>
+      </w:r>
+      <w:r>
+        <w:rPr>
+          <w:rFonts w:ascii="Arial Narrow" w:eastAsia="Arial Narrow" w:hAnsi="Arial Narrow" w:cs="Arial Narrow"/>
+        </w:rPr>
+        <w:t xml:space="preserve"> </w:t>
+      </w:r>
+      <w:r>
+        <w:rPr>
+          <w:rFonts w:ascii="Arial Narrow" w:eastAsia="Arial Narrow" w:hAnsi="Arial Narrow" w:cs="Arial Narrow"/>
         </w:rPr>
         <w:t>COMO APARTADO Y A LA FIRMA DEL PRESENTE CONTRATO “{{SEXO_3}} PROMITENTE {{SEXO_4}}” LE ENTREGA {{SEXO_7</w:t>
       </w:r>
@@ -1650,8 +1659,39 @@
         <w:rPr>
           <w:rFonts w:ascii="Arial Narrow" w:eastAsia="Arial Narrow" w:hAnsi="Arial Narrow" w:cs="Arial Narrow"/>
         </w:rPr>
-        <w:t xml:space="preserve"> {{SEXO_2}}”, LA CANTIDAD DE ${{APARTADO_FINANCIAMIENTO}} ({{LETRA_APARTADO}} PESOS 00/100 MONEDA NACIONAL), POR LO QUE “{{SEXO_1}} PROMITENTE {{SEXO_2}}” OTORGA POR ESTE MEDIO, EL COMPROBANTE QUE AMPARA EL PAGO REALIZADO EN DICHA OPERACIÓN</w:t>
-      </w:r>
+        <w:t xml:space="preserve"> {{SEXO_2}}”, LA CANTIDAD DE ${{APARTADO_FINANCIAMIENTO}} ({{LETRA_APARTADO}} PESOS 00/100 MONEDA NACIONAL), POR LO QUE “{{SEXO_1}} PROMITENTE {{SEXO_2}}” OTORGA POR ESTE MEDIO, EL COMPROBANTE QUE AMPARA EL PAGO REALIZADO EN DICHA OPERACIÓN.</w:t>
+      </w:r>
+    </w:p>
+    <w:p>
+      <w:pPr>
+        <w:ind w:right="-660"/>
+        <w:jc w:val="both"/>
+        <w:rPr>
+          <w:rFonts w:ascii="Arial Narrow" w:eastAsia="Arial Narrow" w:hAnsi="Arial Narrow" w:cs="Arial Narrow"/>
+        </w:rPr>
+      </w:pPr>
+      <w:bookmarkStart w:id="0" w:name="_Hlk207406236"/>
+      <w:r>
+        <w:rPr>
+          <w:rFonts w:ascii="Arial Narrow" w:eastAsia="Arial Narrow" w:hAnsi="Arial Narrow" w:cs="Arial Narrow"/>
+          <w:b/>
+          <w:bCs/>
+        </w:rPr>
+        <w:t>B.</w:t>
+      </w:r>
+      <w:r>
+        <w:rPr>
+          <w:rFonts w:ascii="Arial Narrow" w:eastAsia="Arial Narrow" w:hAnsi="Arial Narrow" w:cs="Arial Narrow"/>
+        </w:rPr>
+        <w:t xml:space="preserve"> </w:t>
+      </w:r>
+      <w:r>
+        <w:rPr>
+          <w:rFonts w:ascii="Arial Narrow" w:eastAsia="Arial Narrow" w:hAnsi="Arial Narrow" w:cs="Arial Narrow"/>
+        </w:rPr>
+        <w:t>UN ENGANCHE EL DÍA {{DIA_ENGANCHE}} DE {{MES_ENGANCHE}} DEL {{ANIO_ENGANCHE}} POR LA CANTIDAD DE ${{CANTIDAD_ENGANCHE_FINANCIAMIENTO}} ({{LETRA_ENGANCHE}} PESOS 00/100 MONEDA NACIONAL), POR LO QUE “{{SEXO_1}} PROMITENTE {{SEXO_2}}” OTORGARÁ, EL COMPROBANTE QUE AMPARA EL PAGO REALIZADO, EN SU RESPECTIVO COMPLEMENTO DE PAGO</w:t>
+      </w:r>
+      <w:bookmarkEnd w:id="0"/>
       <w:r>
         <w:rPr>
           <w:rFonts w:ascii="Arial Narrow" w:eastAsia="Arial Narrow" w:hAnsi="Arial Narrow" w:cs="Arial Narrow"/>
@@ -1661,112 +1701,31 @@
     </w:p>
     <w:p>
       <w:pPr>
-        <w:pStyle w:val="Prrafodelista"/>
         <w:ind w:right="-660"/>
         <w:jc w:val="both"/>
         <w:rPr>
           <w:rFonts w:ascii="Arial Narrow" w:eastAsia="Arial Narrow" w:hAnsi="Arial Narrow" w:cs="Arial Narrow"/>
         </w:rPr>
       </w:pPr>
-    </w:p>
-    <w:p>
-      <w:pPr>
-        <w:pStyle w:val="Prrafodelista"/>
-        <w:numPr>
-          <w:ilvl w:val="0"/>
-          <w:numId w:val="14"/>
-        </w:numPr>
-        <w:ind w:right="-660"/>
-        <w:jc w:val="both"/>
-        <w:rPr>
-          <w:rFonts w:ascii="Arial Narrow" w:eastAsia="Arial Narrow" w:hAnsi="Arial Narrow" w:cs="Arial Narrow"/>
-        </w:rPr>
-      </w:pPr>
-      <w:bookmarkStart w:id="0" w:name="_Hlk207406236"/>
-      <w:r>
-        <w:rPr>
-          <w:rFonts w:ascii="Arial Narrow" w:eastAsia="Arial Narrow" w:hAnsi="Arial Narrow" w:cs="Arial Narrow"/>
-        </w:rPr>
-        <w:t xml:space="preserve">UN ENGANCHE EL DÍA {{DIA_ENGANCHE}} DE {{MES_ENGANCHE}} DEL {{ANIO_ENGANCHE}} POR LA CANTIDAD DE ${{CANTIDAD_ENGANCHE_FINANCIAMIENTO}} ({{LETRA_ENGANCHE}} PESOS 00/100 MONEDA NACIONAL), POR LO QUE </w:t>
-      </w:r>
-      <w:r>
-        <w:rPr>
-          <w:rFonts w:ascii="Arial Narrow" w:eastAsia="Arial Narrow" w:hAnsi="Arial Narrow" w:cs="Arial Narrow"/>
-        </w:rPr>
-        <w:t>“</w:t>
-      </w:r>
-      <w:r>
-        <w:rPr>
-          <w:rFonts w:ascii="Arial Narrow" w:eastAsia="Arial Narrow" w:hAnsi="Arial Narrow" w:cs="Arial Narrow"/>
-        </w:rPr>
-        <w:t>{{SEXO_1}} PROMITENTE {{SEXO_2}}</w:t>
-      </w:r>
-      <w:r>
-        <w:rPr>
-          <w:rFonts w:ascii="Arial Narrow" w:eastAsia="Arial Narrow" w:hAnsi="Arial Narrow" w:cs="Arial Narrow"/>
-        </w:rPr>
-        <w:t>”</w:t>
-      </w:r>
-      <w:r>
-        <w:rPr>
-          <w:rFonts w:ascii="Arial Narrow" w:eastAsia="Arial Narrow" w:hAnsi="Arial Narrow" w:cs="Arial Narrow"/>
-        </w:rPr>
-        <w:t xml:space="preserve"> OTORGARÁ, EL COMPROBANTE QUE AMPARA EL PAGO REALIZADO, EN SU RESPECTIVO COMPLEMENTO DE PAGO</w:t>
-      </w:r>
-      <w:bookmarkEnd w:id="0"/>
-      <w:r>
-        <w:rPr>
-          <w:rFonts w:ascii="Arial Narrow" w:eastAsia="Arial Narrow" w:hAnsi="Arial Narrow" w:cs="Arial Narrow"/>
-        </w:rPr>
-        <w:t>.</w:t>
-      </w:r>
-    </w:p>
-    <w:p>
-      <w:pPr>
-        <w:pStyle w:val="Prrafodelista"/>
-        <w:ind w:right="-660"/>
-        <w:jc w:val="both"/>
-        <w:rPr>
-          <w:rFonts w:ascii="Arial Narrow" w:eastAsia="Arial Narrow" w:hAnsi="Arial Narrow" w:cs="Arial Narrow"/>
-        </w:rPr>
-      </w:pPr>
-    </w:p>
-    <w:p>
-      <w:pPr>
-        <w:pStyle w:val="Prrafodelista"/>
-        <w:numPr>
-          <w:ilvl w:val="0"/>
-          <w:numId w:val="14"/>
-        </w:numPr>
-        <w:ind w:right="-660"/>
-        <w:jc w:val="both"/>
-        <w:rPr>
-          <w:rFonts w:ascii="Arial Narrow" w:eastAsia="Arial Narrow" w:hAnsi="Arial Narrow" w:cs="Arial Narrow"/>
-        </w:rPr>
-      </w:pPr>
-      <w:r>
-        <w:rPr>
-          <w:rFonts w:ascii="Arial Narrow" w:eastAsia="Arial Narrow" w:hAnsi="Arial Narrow" w:cs="Arial Narrow"/>
-        </w:rPr>
-        <w:t>“</w:t>
-      </w:r>
-      <w:r>
-        <w:rPr>
-          <w:rFonts w:ascii="Arial Narrow" w:eastAsia="Arial Narrow" w:hAnsi="Arial Narrow" w:cs="Arial Narrow"/>
-        </w:rPr>
-        <w:t>{{SEXO_3}} PROMITENTE {{SEXO_4}}</w:t>
-      </w:r>
-      <w:r>
-        <w:rPr>
-          <w:rFonts w:ascii="Arial Narrow" w:eastAsia="Arial Narrow" w:hAnsi="Arial Narrow" w:cs="Arial Narrow"/>
-        </w:rPr>
-        <w:t>”</w:t>
-      </w:r>
-      <w:r>
-        <w:rPr>
-          <w:rFonts w:ascii="Arial Narrow" w:eastAsia="Arial Narrow" w:hAnsi="Arial Narrow" w:cs="Arial Narrow"/>
-        </w:rPr>
-        <w:t>, SE COMPROMETE A REALIZAR EL PAGO COMPLETO, Y PUNTUAL, A TRAVÉS DE {{MENSUALIDADES_FINANCIAMIENTO}} MENSUALIDADES SIN INTERESES, {{SEXO_7</w:t>
+      <w:r>
+        <w:rPr>
+          <w:rFonts w:ascii="Arial Narrow" w:eastAsia="Arial Narrow" w:hAnsi="Arial Narrow" w:cs="Arial Narrow"/>
+          <w:b/>
+          <w:bCs/>
+        </w:rPr>
+        <w:t>C.</w:t>
+      </w:r>
+      <w:r>
+        <w:rPr>
+          <w:rFonts w:ascii="Arial Narrow" w:eastAsia="Arial Narrow" w:hAnsi="Arial Narrow" w:cs="Arial Narrow"/>
+        </w:rPr>
+        <w:t xml:space="preserve"> </w:t>
+      </w:r>
+      <w:r>
+        <w:rPr>
+          <w:rFonts w:ascii="Arial Narrow" w:eastAsia="Arial Narrow" w:hAnsi="Arial Narrow" w:cs="Arial Narrow"/>
+        </w:rPr>
+        <w:t>“{{SEXO_3}} PROMITENTE {{SEXO_4}}”, SE COMPROMETE A REALIZAR EL PAGO COMPLETO, Y PUNTUAL, A TRAVÉS DE {{MENSUALIDADES_FINANCIAMIENTO}} MENSUALIDADES SIN INTERESES, {{SEXO_7</w:t>
       </w:r>
       <w:proofErr w:type="gramStart"/>
       <w:r>
@@ -1780,60 +1739,14 @@
         <w:rPr>
           <w:rFonts w:ascii="Arial Narrow" w:eastAsia="Arial Narrow" w:hAnsi="Arial Narrow" w:cs="Arial Narrow"/>
         </w:rPr>
-        <w:t xml:space="preserve"> {{SEXO_2}}</w:t>
-      </w:r>
-      <w:r>
-        <w:rPr>
-          <w:rFonts w:ascii="Arial Narrow" w:eastAsia="Arial Narrow" w:hAnsi="Arial Narrow" w:cs="Arial Narrow"/>
-        </w:rPr>
-        <w:t>”</w:t>
-      </w:r>
-      <w:r>
-        <w:rPr>
-          <w:rFonts w:ascii="Arial Narrow" w:eastAsia="Arial Narrow" w:hAnsi="Arial Narrow" w:cs="Arial Narrow"/>
-        </w:rPr>
-        <w:t xml:space="preserve">, LAS CUALES SE PAGARÁN DE LA SIGUIENTE MANERA; {{MENSUALIDADES}} MENSUALIDADES POR LA CANTIDAD MENSUAL DE ${{CANTIDAD_MENSUALIDAD_FIJA}} ({{LETRA_MENSUALIDAD_FIJA}} PESOS 00/100 M.N.) Y UNA ÚLTIMA MENSUALIDAD POR LA CANTIDAD DE ${{CANTIDAD_MENSUALIDAD_FINAL}} ({{LETRA_MENSUALIDAD_FINAL}} PESOS 00/100 M.N.), POR LO QUE </w:t>
-      </w:r>
-      <w:r>
-        <w:rPr>
-          <w:rFonts w:ascii="Arial Narrow" w:eastAsia="Arial Narrow" w:hAnsi="Arial Narrow" w:cs="Arial Narrow"/>
-        </w:rPr>
-        <w:t>“</w:t>
-      </w:r>
-      <w:r>
-        <w:rPr>
-          <w:rFonts w:ascii="Arial Narrow" w:eastAsia="Arial Narrow" w:hAnsi="Arial Narrow" w:cs="Arial Narrow"/>
-        </w:rPr>
-        <w:t>{{SEXO_1}} PROMITENTE {{SEXO_2}}</w:t>
-      </w:r>
-      <w:r>
-        <w:rPr>
-          <w:rFonts w:ascii="Arial Narrow" w:eastAsia="Arial Narrow" w:hAnsi="Arial Narrow" w:cs="Arial Narrow"/>
-        </w:rPr>
-        <w:t>”</w:t>
-      </w:r>
-      <w:r>
-        <w:rPr>
-          <w:rFonts w:ascii="Arial Narrow" w:eastAsia="Arial Narrow" w:hAnsi="Arial Narrow" w:cs="Arial Narrow"/>
-        </w:rPr>
-        <w:t xml:space="preserve"> SE COMPROMETE EN EXPEDIR DESPUÉS DE CADA PAGO, EL COMPROBANTE QUE AMPARA EL PAGO REALIZADO, EN SU RESPECTIVO COMPLEMENTO DE PAGO</w:t>
-      </w:r>
-      <w:r>
-        <w:rPr>
-          <w:rFonts w:ascii="Arial Narrow" w:eastAsia="Arial Narrow" w:hAnsi="Arial Narrow" w:cs="Arial Narrow"/>
-        </w:rPr>
-        <w:t>.</w:t>
-      </w:r>
-    </w:p>
-    <w:p>
-      <w:pPr>
-        <w:pStyle w:val="Prrafodelista"/>
-        <w:ind w:right="-660"/>
-        <w:jc w:val="both"/>
-        <w:rPr>
-          <w:rFonts w:ascii="Arial Narrow" w:eastAsia="Arial Narrow" w:hAnsi="Arial Narrow" w:cs="Arial Narrow"/>
-        </w:rPr>
-      </w:pPr>
+        <w:t xml:space="preserve"> {{SEXO_2}}”, LAS CUALES SE PAGARÁN DE LA SIGUIENTE MANERA; {{MENSUALIDADES}} MENSUALIDADES POR LA CANTIDAD MENSUAL DE ${{CANTIDAD_MENSUALIDAD_FIJA}} ({{LETRA_MENSUALIDAD_FIJA}} PESOS 00/100 M.N.) Y UNA ÚLTIMA MENSUALIDAD POR LA CANTIDAD DE ${{CANTIDAD_MENSUALIDAD_FINAL}} ({{LETRA_MENSUALIDAD_FINAL}} PESOS 00/100 M.N.), POR LO QUE “{{SEXO_1}} PROMITENTE {{SEXO_2}}” SE COMPROMETE EN EXPEDIR DESPUÉS DE CADA PAGO, EL COMPROBANTE QUE AMPARA EL PAGO REALIZADO, EN SU RESPECTIVO COMPLEMENTO DE PAGO.</w:t>
+      </w:r>
+      <w:r>
+        <w:rPr>
+          <w:rFonts w:ascii="Arial Narrow" w:eastAsia="Arial Narrow" w:hAnsi="Arial Narrow" w:cs="Arial Narrow"/>
+        </w:rPr>
+        <w:t xml:space="preserve"> </w:t>
+      </w:r>
       <w:r>
         <w:rPr>
           <w:rFonts w:ascii="Arial Narrow" w:eastAsia="Arial Narrow" w:hAnsi="Arial Narrow" w:cs="Arial Narrow"/>
@@ -1857,11 +1770,6 @@
     </w:p>
     <w:p>
       <w:pPr>
-        <w:pStyle w:val="Prrafodelista"/>
-        <w:numPr>
-          <w:ilvl w:val="0"/>
-          <w:numId w:val="14"/>
-        </w:numPr>
         <w:ind w:right="-660"/>
         <w:jc w:val="both"/>
         <w:rPr>
@@ -1873,14 +1781,55 @@
       <w:r>
         <w:rPr>
           <w:rFonts w:ascii="Arial Narrow" w:eastAsia="Arial Narrow" w:hAnsi="Arial Narrow" w:cs="Arial Narrow"/>
+          <w:b/>
+          <w:bCs/>
+          <w:color w:val="000000"/>
+        </w:rPr>
+        <w:t>D.</w:t>
+      </w:r>
+      <w:r>
+        <w:rPr>
+          <w:rFonts w:ascii="Arial Narrow" w:eastAsia="Arial Narrow" w:hAnsi="Arial Narrow" w:cs="Arial Narrow"/>
+          <w:color w:val="000000"/>
+        </w:rPr>
+        <w:t xml:space="preserve"> </w:t>
+      </w:r>
+      <w:r>
+        <w:rPr>
+          <w:rFonts w:ascii="Arial Narrow" w:eastAsia="Arial Narrow" w:hAnsi="Arial Narrow" w:cs="Arial Narrow"/>
           <w:color w:val="000000"/>
         </w:rPr>
         <w:t>{{CLAUSULA_PAGO}}</w:t>
       </w:r>
-    </w:p>
-    <w:p>
-      <w:pPr>
-        <w:pStyle w:val="Prrafodelista"/>
+      <w:r>
+        <w:rPr>
+          <w:rFonts w:ascii="Arial Narrow" w:eastAsia="Arial Narrow" w:hAnsi="Arial Narrow" w:cs="Arial Narrow"/>
+        </w:rPr>
+        <w:t xml:space="preserve"> </w:t>
+      </w:r>
+      <w:r>
+        <w:rPr>
+          <w:rFonts w:ascii="Arial Narrow" w:eastAsia="Arial Narrow" w:hAnsi="Arial Narrow" w:cs="Arial Narrow"/>
+        </w:rPr>
+        <w:t xml:space="preserve">{% </w:t>
+      </w:r>
+      <w:proofErr w:type="spellStart"/>
+      <w:r>
+        <w:rPr>
+          <w:rFonts w:ascii="Arial Narrow" w:eastAsia="Arial Narrow" w:hAnsi="Arial Narrow" w:cs="Arial Narrow"/>
+        </w:rPr>
+        <w:t>endif</w:t>
+      </w:r>
+      <w:proofErr w:type="spellEnd"/>
+      <w:r>
+        <w:rPr>
+          <w:rFonts w:ascii="Arial Narrow" w:eastAsia="Arial Narrow" w:hAnsi="Arial Narrow" w:cs="Arial Narrow"/>
+        </w:rPr>
+        <w:t xml:space="preserve"> %}</w:t>
+      </w:r>
+    </w:p>
+    <w:p>
+      <w:pPr>
         <w:ind w:right="-660"/>
         <w:jc w:val="both"/>
         <w:rPr>
@@ -1891,72 +1840,31 @@
         <w:rPr>
           <w:rFonts w:ascii="Arial Narrow" w:eastAsia="Arial Narrow" w:hAnsi="Arial Narrow" w:cs="Arial Narrow"/>
         </w:rPr>
-        <w:t xml:space="preserve">{% </w:t>
-      </w:r>
-      <w:proofErr w:type="spellStart"/>
-      <w:r>
-        <w:rPr>
-          <w:rFonts w:ascii="Arial Narrow" w:eastAsia="Arial Narrow" w:hAnsi="Arial Narrow" w:cs="Arial Narrow"/>
-        </w:rPr>
-        <w:t>endif</w:t>
-      </w:r>
-      <w:proofErr w:type="spellEnd"/>
-      <w:r>
-        <w:rPr>
-          <w:rFonts w:ascii="Arial Narrow" w:eastAsia="Arial Narrow" w:hAnsi="Arial Narrow" w:cs="Arial Narrow"/>
-        </w:rPr>
-        <w:t xml:space="preserve"> %}</w:t>
-      </w:r>
-    </w:p>
-    <w:p>
-      <w:pPr>
-        <w:pStyle w:val="Prrafodelista"/>
+        <w:t>SE ANEXA AL PRESENTE CONTRATO LA TABLA DE FINANCIAMIENTO FIRMADA POR AMBAS PARTES.</w:t>
+      </w:r>
+    </w:p>
+    <w:p>
+      <w:pPr>
         <w:ind w:right="-660"/>
         <w:jc w:val="both"/>
         <w:rPr>
           <w:rFonts w:ascii="Arial Narrow" w:eastAsia="Arial Narrow" w:hAnsi="Arial Narrow" w:cs="Arial Narrow"/>
         </w:rPr>
       </w:pPr>
-    </w:p>
-    <w:p>
-      <w:pPr>
-        <w:pStyle w:val="Prrafodelista"/>
-        <w:ind w:right="-660"/>
-        <w:jc w:val="both"/>
-        <w:rPr>
-          <w:rFonts w:ascii="Arial Narrow" w:eastAsia="Arial Narrow" w:hAnsi="Arial Narrow" w:cs="Arial Narrow"/>
-        </w:rPr>
-      </w:pPr>
-      <w:r>
-        <w:rPr>
-          <w:rFonts w:ascii="Arial Narrow" w:eastAsia="Arial Narrow" w:hAnsi="Arial Narrow" w:cs="Arial Narrow"/>
-        </w:rPr>
-        <w:t>SE ANEXA AL PRESENTE CONTRATO LA TABLA DE FINANCIAMIENTO FIRMADA POR AMBAS PARTES.</w:t>
-      </w:r>
-    </w:p>
-    <w:p>
-      <w:pPr>
-        <w:pStyle w:val="Prrafodelista"/>
-        <w:ind w:right="-660"/>
-        <w:jc w:val="both"/>
-        <w:rPr>
-          <w:rFonts w:ascii="Arial Narrow" w:eastAsia="Arial Narrow" w:hAnsi="Arial Narrow" w:cs="Arial Narrow"/>
-        </w:rPr>
-      </w:pPr>
-    </w:p>
-    <w:p>
-      <w:pPr>
-        <w:pStyle w:val="Prrafodelista"/>
-        <w:numPr>
-          <w:ilvl w:val="0"/>
-          <w:numId w:val="14"/>
-        </w:numPr>
-        <w:ind w:right="-660"/>
-        <w:jc w:val="both"/>
-        <w:rPr>
-          <w:rFonts w:ascii="Arial Narrow" w:eastAsia="Arial Narrow" w:hAnsi="Arial Narrow" w:cs="Arial Narrow"/>
-        </w:rPr>
-      </w:pPr>
+      <w:r>
+        <w:rPr>
+          <w:rFonts w:ascii="Arial Narrow" w:eastAsia="Arial Narrow" w:hAnsi="Arial Narrow" w:cs="Arial Narrow"/>
+          <w:b/>
+          <w:bCs/>
+        </w:rPr>
+        <w:t>{{LETRA_E}}</w:t>
+      </w:r>
+      <w:r>
+        <w:rPr>
+          <w:rFonts w:ascii="Arial Narrow" w:eastAsia="Arial Narrow" w:hAnsi="Arial Narrow" w:cs="Arial Narrow"/>
+        </w:rPr>
+        <w:t xml:space="preserve"> </w:t>
+      </w:r>
       <w:r>
         <w:rPr>
           <w:rFonts w:ascii="Arial Narrow" w:eastAsia="Arial Narrow" w:hAnsi="Arial Narrow" w:cs="Arial Narrow"/>
@@ -1981,13 +1889,7 @@
         <w:rPr>
           <w:rFonts w:ascii="Arial Narrow" w:eastAsia="Arial Narrow" w:hAnsi="Arial Narrow" w:cs="Arial Narrow"/>
         </w:rPr>
-        <w:t xml:space="preserve"> {{SEXO_2}}</w:t>
-      </w:r>
-      <w:r>
-        <w:rPr>
-          <w:rFonts w:ascii="Arial Narrow" w:eastAsia="Arial Narrow" w:hAnsi="Arial Narrow" w:cs="Arial Narrow"/>
-        </w:rPr>
-        <w:t>”</w:t>
+        <w:t xml:space="preserve"> {{SEXO_2}}”</w:t>
       </w:r>
       <w:r>
         <w:rPr>
@@ -2000,17 +1902,21 @@
     </w:p>
     <w:p>
       <w:pPr>
-        <w:pStyle w:val="Prrafodelista"/>
         <w:ind w:right="-660"/>
         <w:jc w:val="both"/>
         <w:rPr>
           <w:rFonts w:ascii="Arial Narrow" w:eastAsia="Arial Narrow" w:hAnsi="Arial Narrow" w:cs="Arial Narrow"/>
         </w:rPr>
       </w:pPr>
-    </w:p>
-    <w:p>
-      <w:pPr>
-        <w:pStyle w:val="Prrafodelista"/>
+      <w:r>
+        <w:rPr>
+          <w:rFonts w:ascii="Arial Narrow" w:eastAsia="Arial Narrow" w:hAnsi="Arial Narrow" w:cs="Arial Narrow"/>
+        </w:rPr>
+        <w:t>LOS PAGOS DEBERÁN REALIZARSE DE LUNES A SÁBADO, ENTRE LAS 8:30 A.M. Y LAS 5:30 P.M. PARA EFECTUAR UN PAGO EN DOMINGO, SERÁ INDISPENSABLE PROGRAMAR UNA CITA CON TRES DÍAS DE ANTICIPACIÓN. CADA PAGO DEBERÁ SER NOTIFICADO Y CONFIRMADO AL NÚMERO TELEFÓNICO 951 189 9298.</w:t>
+      </w:r>
+    </w:p>
+    <w:p>
+      <w:pPr>
         <w:ind w:right="-660"/>
         <w:jc w:val="both"/>
         <w:rPr>
@@ -2020,17 +1926,26 @@
       <w:r>
         <w:rPr>
           <w:rFonts w:ascii="Arial Narrow" w:eastAsia="Arial Narrow" w:hAnsi="Arial Narrow" w:cs="Arial Narrow"/>
-        </w:rPr>
-        <w:t>LOS PAGOS DEBERÁN REALIZARSE DE LUNES A SÁBADO, ENTRE LAS 8:30 A.M. Y LAS 5:30 P.M. PARA EFECTUAR UN PAGO EN DOMINGO, SERÁ INDISPENSABLE PROGRAMAR UNA CITA CON TRES DÍAS DE ANTICIPACIÓN. CADA PAGO DEBERÁ SER NOTIFICADO Y CONFIRMADO AL NÚMERO TELEFÓNICO 951 189 9298.</w:t>
-      </w:r>
-    </w:p>
-    <w:p>
-      <w:pPr>
-        <w:pStyle w:val="Prrafodelista"/>
-        <w:numPr>
-          <w:ilvl w:val="0"/>
-          <w:numId w:val="14"/>
-        </w:numPr>
+          <w:b/>
+          <w:bCs/>
+        </w:rPr>
+        <w:t>{{LETRA_F}}</w:t>
+      </w:r>
+      <w:r>
+        <w:rPr>
+          <w:rFonts w:ascii="Arial Narrow" w:eastAsia="Arial Narrow" w:hAnsi="Arial Narrow" w:cs="Arial Narrow"/>
+        </w:rPr>
+        <w:t xml:space="preserve"> </w:t>
+      </w:r>
+      <w:r>
+        <w:rPr>
+          <w:rFonts w:ascii="Arial Narrow" w:eastAsia="Arial Narrow" w:hAnsi="Arial Narrow" w:cs="Arial Narrow"/>
+        </w:rPr>
+        <w:t>“{{SEXO_3}} PROMITENTE {{SEXO_4}}” CONTARÁ CON TRES DÍAS HÁBILES DE GRACIA, PARA QUE PUEDA GENERAR EL PAGO CORRESPONDIENTE A LA ETAPA SEÑALADA EN EL CONTRATO, ANTES DE INCURRIR EN LAS PENALIZACIONES QUE POR FALTA DE PAGO PUEDAN LLEGAR A ACTUALIZARSE.</w:t>
+      </w:r>
+    </w:p>
+    <w:p>
+      <w:pPr>
         <w:ind w:right="-660"/>
         <w:jc w:val="both"/>
         <w:rPr>
@@ -2040,110 +1955,22 @@
       <w:r>
         <w:rPr>
           <w:rFonts w:ascii="Arial Narrow" w:eastAsia="Arial Narrow" w:hAnsi="Arial Narrow" w:cs="Arial Narrow"/>
-        </w:rPr>
-        <w:t>“</w:t>
-      </w:r>
-      <w:r>
-        <w:rPr>
-          <w:rFonts w:ascii="Arial Narrow" w:eastAsia="Arial Narrow" w:hAnsi="Arial Narrow" w:cs="Arial Narrow"/>
-        </w:rPr>
-        <w:t>{{SEXO_3}} PROMITENTE {{SEXO_4}}</w:t>
-      </w:r>
-      <w:r>
-        <w:rPr>
-          <w:rFonts w:ascii="Arial Narrow" w:eastAsia="Arial Narrow" w:hAnsi="Arial Narrow" w:cs="Arial Narrow"/>
-        </w:rPr>
-        <w:t>”</w:t>
-      </w:r>
-      <w:r>
-        <w:rPr>
-          <w:rFonts w:ascii="Arial Narrow" w:eastAsia="Arial Narrow" w:hAnsi="Arial Narrow" w:cs="Arial Narrow"/>
-        </w:rPr>
-        <w:t xml:space="preserve"> CONTARÁ</w:t>
-      </w:r>
-      <w:r>
-        <w:rPr>
-          <w:rFonts w:ascii="Arial Narrow" w:eastAsia="Arial Narrow" w:hAnsi="Arial Narrow" w:cs="Arial Narrow"/>
-        </w:rPr>
-        <w:t xml:space="preserve"> CON TRES DÍAS HÁBILES DE GRACIA, PARA QUE PUEDA GENERAR EL PAGO CORRESPONDIENTE A LA ETAPA SEÑALADA EN EL CONTRATO, ANTES DE INCURRIR EN LAS PENALIZACIONES QUE POR FALTA DE PAGO PUEDAN LLEGAR A ACTUALIZARSE.</w:t>
-      </w:r>
-    </w:p>
-    <w:p>
-      <w:pPr>
-        <w:pStyle w:val="Prrafodelista"/>
-        <w:ind w:right="-660"/>
-        <w:jc w:val="both"/>
-        <w:rPr>
-          <w:rFonts w:ascii="Arial Narrow" w:eastAsia="Arial Narrow" w:hAnsi="Arial Narrow" w:cs="Arial Narrow"/>
-        </w:rPr>
-      </w:pPr>
-    </w:p>
-    <w:p>
-      <w:pPr>
-        <w:pStyle w:val="Prrafodelista"/>
-        <w:numPr>
-          <w:ilvl w:val="0"/>
-          <w:numId w:val="14"/>
-        </w:numPr>
-        <w:ind w:right="-660"/>
-        <w:jc w:val="both"/>
-        <w:rPr>
-          <w:rFonts w:ascii="Arial Narrow" w:eastAsia="Arial Narrow" w:hAnsi="Arial Narrow" w:cs="Arial Narrow"/>
-        </w:rPr>
-      </w:pPr>
-      <w:r>
-        <w:rPr>
-          <w:rFonts w:ascii="Arial Narrow" w:eastAsia="Arial Narrow" w:hAnsi="Arial Narrow" w:cs="Arial Narrow"/>
-        </w:rPr>
-        <w:t>“</w:t>
-      </w:r>
-      <w:r>
-        <w:rPr>
-          <w:rFonts w:ascii="Arial Narrow" w:eastAsia="Arial Narrow" w:hAnsi="Arial Narrow" w:cs="Arial Narrow"/>
-        </w:rPr>
-        <w:t>{{SEXO_3}} PROMITENTE {{SEXO_4}}</w:t>
-      </w:r>
-      <w:r>
-        <w:rPr>
-          <w:rFonts w:ascii="Arial Narrow" w:eastAsia="Arial Narrow" w:hAnsi="Arial Narrow" w:cs="Arial Narrow"/>
-        </w:rPr>
-        <w:t>”</w:t>
-      </w:r>
-      <w:r>
-        <w:rPr>
-          <w:rFonts w:ascii="Arial Narrow" w:eastAsia="Arial Narrow" w:hAnsi="Arial Narrow" w:cs="Arial Narrow"/>
-        </w:rPr>
-        <w:t xml:space="preserve"> SE COMPROMETE A RECOGER Y RESGUARDAR DE MANERA ADECUADA TODOS LOS COMPROBANTES DE PAGO Y CUALQUIER DOCUMENTACIÓN QUE </w:t>
-      </w:r>
-      <w:r>
-        <w:rPr>
-          <w:rFonts w:ascii="Arial Narrow" w:eastAsia="Arial Narrow" w:hAnsi="Arial Narrow" w:cs="Arial Narrow"/>
-        </w:rPr>
-        <w:t>“{{SEXO_1}}</w:t>
-      </w:r>
-      <w:r>
-        <w:rPr>
-          <w:rFonts w:ascii="Arial Narrow" w:eastAsia="Arial Narrow" w:hAnsi="Arial Narrow" w:cs="Arial Narrow"/>
-        </w:rPr>
-        <w:t xml:space="preserve"> PROMITENTE </w:t>
-      </w:r>
-      <w:r>
-        <w:rPr>
-          <w:rFonts w:ascii="Arial Narrow" w:eastAsia="Arial Narrow" w:hAnsi="Arial Narrow" w:cs="Arial Narrow"/>
-        </w:rPr>
-        <w:t>{{SEXO_2}}”</w:t>
-      </w:r>
-      <w:r>
-        <w:rPr>
-          <w:rFonts w:ascii="Arial Narrow" w:eastAsia="Arial Narrow" w:hAnsi="Arial Narrow" w:cs="Arial Narrow"/>
-        </w:rPr>
-        <w:t xml:space="preserve"> LE ENTREGUE EN EL MARCO DE ESTE CONTRATO, SIENDO RESPONSABLE DE SU CONSERVACIÓN Y CUSTODIA DURANTE EL TIEMPO QUE SEA NECESARIO</w:t>
-      </w:r>
-      <w:r>
-        <w:rPr>
-          <w:rFonts w:ascii="Arial Narrow" w:eastAsia="Arial Narrow" w:hAnsi="Arial Narrow" w:cs="Arial Narrow"/>
-        </w:rPr>
-        <w:t>.</w:t>
+          <w:b/>
+          <w:bCs/>
+        </w:rPr>
+        <w:t>{{LETRA_G}}</w:t>
+      </w:r>
+      <w:r>
+        <w:rPr>
+          <w:rFonts w:ascii="Arial Narrow" w:eastAsia="Arial Narrow" w:hAnsi="Arial Narrow" w:cs="Arial Narrow"/>
+        </w:rPr>
+        <w:t xml:space="preserve"> </w:t>
+      </w:r>
+      <w:r>
+        <w:rPr>
+          <w:rFonts w:ascii="Arial Narrow" w:eastAsia="Arial Narrow" w:hAnsi="Arial Narrow" w:cs="Arial Narrow"/>
+        </w:rPr>
+        <w:t>“{{SEXO_3}} PROMITENTE {{SEXO_4}}” SE COMPROMETE A RECOGER Y RESGUARDAR DE MANERA ADECUADA TODOS LOS COMPROBANTES DE PAGO Y CUALQUIER DOCUMENTACIÓN QUE “{{SEXO_1}} PROMITENTE {{SEXO_2}}” LE ENTREGUE EN EL MARCO DE ESTE CONTRATO, SIENDO RESPONSABLE DE SU CONSERVACIÓN Y CUSTODIA DURANTE EL TIEMPO QUE SEA NECESARIO.</w:t>
       </w:r>
     </w:p>
     <w:p>
@@ -3062,21 +2889,36 @@
           <w:rFonts w:ascii="Arial Narrow" w:eastAsia="Arial Narrow" w:hAnsi="Arial Narrow" w:cs="Arial Narrow"/>
           <w:color w:val="000000"/>
         </w:rPr>
-        <w:t xml:space="preserve"> DE TODA OBLIGACIÓN EN ESTE SENTIDO.</w:t>
+        <w:t xml:space="preserve"> DE TODA OBLIGACIÓN EN ESTE </w:t>
+      </w:r>
+      <w:proofErr w:type="gramStart"/>
+      <w:r>
+        <w:rPr>
+          <w:rFonts w:ascii="Arial Narrow" w:eastAsia="Arial Narrow" w:hAnsi="Arial Narrow" w:cs="Arial Narrow"/>
+          <w:color w:val="000000"/>
+        </w:rPr>
+        <w:t>SENTIDO.</w:t>
       </w:r>
       <w:bookmarkStart w:id="3" w:name="_Hlk208839460"/>
       <w:r>
         <w:rPr>
           <w:rFonts w:ascii="Arial Narrow" w:eastAsia="Arial Narrow" w:hAnsi="Arial Narrow" w:cs="Arial Narrow"/>
         </w:rPr>
-        <w:t>{% i</w:t>
+        <w:t>{</w:t>
+      </w:r>
+      <w:proofErr w:type="gramEnd"/>
+      <w:r>
+        <w:rPr>
+          <w:rFonts w:ascii="Arial Narrow" w:eastAsia="Arial Narrow" w:hAnsi="Arial Narrow" w:cs="Arial Narrow"/>
+        </w:rPr>
+        <w:t xml:space="preserve">% </w:t>
       </w:r>
       <w:proofErr w:type="spellStart"/>
       <w:r>
         <w:rPr>
           <w:rFonts w:ascii="Arial Narrow" w:eastAsia="Arial Narrow" w:hAnsi="Arial Narrow" w:cs="Arial Narrow"/>
         </w:rPr>
-        <w:t>f</w:t>
+        <w:t>if</w:t>
       </w:r>
       <w:proofErr w:type="spellEnd"/>
       <w:r>
@@ -3103,19 +2945,30 @@
     </w:p>
     <w:p>
       <w:pPr>
-        <w:pStyle w:val="Prrafodelista"/>
-        <w:numPr>
-          <w:ilvl w:val="0"/>
-          <w:numId w:val="16"/>
-        </w:numPr>
         <w:jc w:val="both"/>
         <w:rPr>
           <w:rFonts w:ascii="Arial Narrow" w:eastAsia="Arial Narrow" w:hAnsi="Arial Narrow" w:cs="Arial Narrow"/>
           <w:shd w:val="clear" w:color="auto" w:fill="FF9900"/>
         </w:rPr>
       </w:pPr>
-      <w:bookmarkStart w:id="5" w:name="_Hlk208839473"/>
-      <w:bookmarkStart w:id="6" w:name="_Hlk208839811"/>
+      <w:bookmarkStart w:id="5" w:name="_Hlk208839811"/>
+      <w:bookmarkStart w:id="6" w:name="_Hlk208839473"/>
+      <w:r>
+        <w:rPr>
+          <w:rFonts w:ascii="Arial Narrow" w:eastAsia="Arial Narrow" w:hAnsi="Arial Narrow" w:cs="Arial Narrow"/>
+          <w:b/>
+          <w:bCs/>
+          <w:color w:val="000000"/>
+        </w:rPr>
+        <w:t>A</w:t>
+      </w:r>
+      <w:r>
+        <w:rPr>
+          <w:rFonts w:ascii="Arial Narrow" w:eastAsia="Arial Narrow" w:hAnsi="Arial Narrow" w:cs="Arial Narrow"/>
+          <w:color w:val="000000"/>
+        </w:rPr>
+        <w:t xml:space="preserve">. </w:t>
+      </w:r>
       <w:proofErr w:type="gramStart"/>
       <w:r>
         <w:rPr>
@@ -3178,9 +3031,9 @@
         </w:rPr>
         <w:t xml:space="preserve"> %}</w:t>
       </w:r>
-      <w:bookmarkEnd w:id="6"/>
-    </w:p>
-    <w:bookmarkEnd w:id="5"/>
+      <w:bookmarkEnd w:id="5"/>
+    </w:p>
+    <w:bookmarkEnd w:id="6"/>
     <w:p>
       <w:pPr>
         <w:ind w:right="-660"/>
@@ -3842,6 +3695,7 @@
         </w:rPr>
         <w:t>{{SEXO_2}}</w:t>
       </w:r>
+      <w:proofErr w:type="gramStart"/>
       <w:r>
         <w:rPr>
           <w:rFonts w:ascii="Arial Narrow" w:eastAsia="Arial Narrow" w:hAnsi="Arial Narrow" w:cs="Arial Narrow"/>
@@ -3860,7 +3714,14 @@
         <w:rPr>
           <w:rFonts w:ascii="Arial Narrow" w:eastAsia="Arial Narrow" w:hAnsi="Arial Narrow" w:cs="Arial Narrow"/>
         </w:rPr>
-        <w:t xml:space="preserve">{% </w:t>
+        <w:t>{</w:t>
+      </w:r>
+      <w:proofErr w:type="gramEnd"/>
+      <w:r>
+        <w:rPr>
+          <w:rFonts w:ascii="Arial Narrow" w:eastAsia="Arial Narrow" w:hAnsi="Arial Narrow" w:cs="Arial Narrow"/>
+        </w:rPr>
+        <w:t xml:space="preserve">% </w:t>
       </w:r>
       <w:proofErr w:type="spellStart"/>
       <w:r>
@@ -6125,7 +5986,7 @@
               </wp:anchor>
             </w:drawing>
           </mc:Choice>
-          <mc:Fallback xmlns:sl="http://schemas.openxmlformats.org/schemaLibrary/2006/main" xmlns:a="http://schemas.openxmlformats.org/drawingml/2006/main" xmlns:pic="http://schemas.openxmlformats.org/drawingml/2006/picture" xmlns:c="http://schemas.openxmlformats.org/drawingml/2006/chart" xmlns:lc="http://schemas.openxmlformats.org/drawingml/2006/lockedCanvas" xmlns:dgm="http://schemas.openxmlformats.org/drawingml/2006/diagram" xmlns="http://schemas.microsoft.com/office/tasks/2019/documenttasks" xmlns:cr="http://schemas.microsoft.com/office/comments/2020/reactions">
+          <mc:Fallback xmlns:cr="http://schemas.microsoft.com/office/comments/2020/reactions" xmlns="http://schemas.microsoft.com/office/tasks/2019/documenttasks" xmlns:dgm="http://schemas.openxmlformats.org/drawingml/2006/diagram" xmlns:lc="http://schemas.openxmlformats.org/drawingml/2006/lockedCanvas" xmlns:c="http://schemas.openxmlformats.org/drawingml/2006/chart" xmlns:pic="http://schemas.openxmlformats.org/drawingml/2006/picture" xmlns:a="http://schemas.openxmlformats.org/drawingml/2006/main" xmlns:sl="http://schemas.openxmlformats.org/schemaLibrary/2006/main">
             <w:drawing>
               <wp:anchor allowOverlap="1" behindDoc="0" distB="0" distT="0" distL="114300" distR="114300" hidden="0" layoutInCell="1" locked="0" relativeHeight="0" simplePos="0">
                 <wp:simplePos x="0" y="0"/>
@@ -6219,7 +6080,7 @@
               </wp:anchor>
             </w:drawing>
           </mc:Choice>
-          <mc:Fallback xmlns:sl="http://schemas.openxmlformats.org/schemaLibrary/2006/main" xmlns:a="http://schemas.openxmlformats.org/drawingml/2006/main" xmlns:pic="http://schemas.openxmlformats.org/drawingml/2006/picture" xmlns:c="http://schemas.openxmlformats.org/drawingml/2006/chart" xmlns:lc="http://schemas.openxmlformats.org/drawingml/2006/lockedCanvas" xmlns:dgm="http://schemas.openxmlformats.org/drawingml/2006/diagram" xmlns="http://schemas.microsoft.com/office/tasks/2019/documenttasks" xmlns:cr="http://schemas.microsoft.com/office/comments/2020/reactions">
+          <mc:Fallback xmlns:cr="http://schemas.microsoft.com/office/comments/2020/reactions" xmlns="http://schemas.microsoft.com/office/tasks/2019/documenttasks" xmlns:dgm="http://schemas.openxmlformats.org/drawingml/2006/diagram" xmlns:lc="http://schemas.openxmlformats.org/drawingml/2006/lockedCanvas" xmlns:c="http://schemas.openxmlformats.org/drawingml/2006/chart" xmlns:pic="http://schemas.openxmlformats.org/drawingml/2006/picture" xmlns:a="http://schemas.openxmlformats.org/drawingml/2006/main" xmlns:sl="http://schemas.openxmlformats.org/schemaLibrary/2006/main">
             <w:drawing>
               <wp:anchor allowOverlap="1" behindDoc="0" distB="0" distT="0" distL="114300" distR="114300" hidden="0" layoutInCell="1" locked="0" relativeHeight="0" simplePos="0">
                 <wp:simplePos x="0" y="0"/>
@@ -6384,7 +6245,7 @@
       <w:rPr>
         <w:noProof/>
       </w:rPr>
-      <w:pict w14:anchorId="450E1AFF">
+      <w:pict w14:anchorId="5DDD8C03">
         <v:shapetype id="_x0000_t75" coordsize="21600,21600" o:spt="75" o:preferrelative="t" path="m@4@5l@4@11@9@11@9@5xe" filled="f" stroked="f">
           <v:stroke joinstyle="miter"/>
           <v:formulas>
@@ -6404,7 +6265,7 @@
           <v:path o:extrusionok="f" gradientshapeok="t" o:connecttype="rect"/>
           <o:lock v:ext="edit" aspectratio="t"/>
         </v:shapetype>
-        <v:shape id="WordPictureWatermark400862219" o:spid="_x0000_s1035" type="#_x0000_t75" style="position:absolute;margin-left:0;margin-top:0;width:612pt;height:14in;z-index:-251657216;mso-position-horizontal:center;mso-position-horizontal-relative:margin;mso-position-vertical:center;mso-position-vertical-relative:margin" o:allowincell="f">
+        <v:shape id="WordPictureWatermark821126376" o:spid="_x0000_s1038" type="#_x0000_t75" style="position:absolute;margin-left:0;margin-top:0;width:612pt;height:14in;z-index:-251657216;mso-position-horizontal:center;mso-position-horizontal-relative:margin;mso-position-vertical:center;mso-position-vertical-relative:margin" o:allowincell="f">
           <v:imagedata r:id="rId1" o:title="Hojamembretada-Oficio-GrupoJora_page-0001"/>
         </v:shape>
       </w:pict>
@@ -6439,7 +6300,7 @@
         <w:noProof/>
         <w:color w:val="000000"/>
       </w:rPr>
-      <w:pict w14:anchorId="19198AF1">
+      <w:pict w14:anchorId="229E617A">
         <v:shapetype id="_x0000_t75" coordsize="21600,21600" o:spt="75" o:preferrelative="t" path="m@4@5l@4@11@9@11@9@5xe" filled="f" stroked="f">
           <v:stroke joinstyle="miter"/>
           <v:formulas>
@@ -6459,7 +6320,7 @@
           <v:path o:extrusionok="f" gradientshapeok="t" o:connecttype="rect"/>
           <o:lock v:ext="edit" aspectratio="t"/>
         </v:shapetype>
-        <v:shape id="WordPictureWatermark400862220" o:spid="_x0000_s1036" type="#_x0000_t75" style="position:absolute;left:0;text-align:left;margin-left:0;margin-top:0;width:612pt;height:14in;z-index:-251656192;mso-position-horizontal:center;mso-position-horizontal-relative:margin;mso-position-vertical:center;mso-position-vertical-relative:margin" o:allowincell="f">
+        <v:shape id="WordPictureWatermark821126377" o:spid="_x0000_s1039" type="#_x0000_t75" style="position:absolute;left:0;text-align:left;margin-left:0;margin-top:0;width:612pt;height:14in;z-index:-251656192;mso-position-horizontal:center;mso-position-horizontal-relative:margin;mso-position-vertical:center;mso-position-vertical-relative:margin" o:allowincell="f">
           <v:imagedata r:id="rId1" o:title="Hojamembretada-Oficio-GrupoJora_page-0001"/>
         </v:shape>
       </w:pict>
@@ -6528,7 +6389,7 @@
       <w:rPr>
         <w:noProof/>
       </w:rPr>
-      <w:pict w14:anchorId="18DE1593">
+      <w:pict w14:anchorId="51BA7EFC">
         <v:shapetype id="_x0000_t75" coordsize="21600,21600" o:spt="75" o:preferrelative="t" path="m@4@5l@4@11@9@11@9@5xe" filled="f" stroked="f">
           <v:stroke joinstyle="miter"/>
           <v:formulas>
@@ -6548,7 +6409,7 @@
           <v:path o:extrusionok="f" gradientshapeok="t" o:connecttype="rect"/>
           <o:lock v:ext="edit" aspectratio="t"/>
         </v:shapetype>
-        <v:shape id="WordPictureWatermark400862218" o:spid="_x0000_s1034" type="#_x0000_t75" style="position:absolute;margin-left:0;margin-top:0;width:612pt;height:14in;z-index:-251658240;mso-position-horizontal:center;mso-position-horizontal-relative:margin;mso-position-vertical:center;mso-position-vertical-relative:margin" o:allowincell="f">
+        <v:shape id="WordPictureWatermark821126375" o:spid="_x0000_s1037" type="#_x0000_t75" style="position:absolute;margin-left:0;margin-top:0;width:612pt;height:14in;z-index:-251658240;mso-position-horizontal:center;mso-position-horizontal-relative:margin;mso-position-vertical:center;mso-position-vertical-relative:margin" o:allowincell="f">
           <v:imagedata r:id="rId1" o:title="Hojamembretada-Oficio-GrupoJora_page-0001"/>
         </v:shape>
       </w:pict>

--- a/pdfs/templates/pdfs/casa_canario_pagos.docx
+++ b/pdfs/templates/pdfs/casa_canario_pagos.docx
@@ -1912,7 +1912,7 @@
         <w:rPr>
           <w:rFonts w:ascii="Arial Narrow" w:eastAsia="Arial Narrow" w:hAnsi="Arial Narrow" w:cs="Arial Narrow"/>
         </w:rPr>
-        <w:t>LOS PAGOS DEBERÁN REALIZARSE DE LUNES A SÁBADO, ENTRE LAS 8:30 A.M. Y LAS 5:30 P.M. PARA EFECTUAR UN PAGO EN DOMINGO, SERÁ INDISPENSABLE PROGRAMAR UNA CITA CON TRES DÍAS DE ANTICIPACIÓN. CADA PAGO DEBERÁ SER NOTIFICADO Y CONFIRMADO AL NÚMERO TELEFÓNICO 951 189 9298.</w:t>
+        <w:t>LOS PAGOS DEBERÁN REALIZARSE DE LUNES A VIERNES, EN UN HORARIO DE 9:00 A.M. A 5:00 P.M., Y EN SÁBADO DE 9:00 A. M. A 2:00 P. M. PARA EFECTUAR UN PAGO EN DOMINGO, SERÁ INDISPENSABLE PROGRAMAR UNA CITA CON AL MENOS TRES DÍAS DE ANTICIPACIÓN. CADA PAGO DEBERÁ SER NOTIFICADO Y CONFIRMADO AL NÚMERO TELEFÓNICO 951 189 9298.</w:t>
       </w:r>
     </w:p>
     <w:p>
@@ -5986,7 +5986,7 @@
               </wp:anchor>
             </w:drawing>
           </mc:Choice>
-          <mc:Fallback xmlns:cr="http://schemas.microsoft.com/office/comments/2020/reactions" xmlns="http://schemas.microsoft.com/office/tasks/2019/documenttasks" xmlns:dgm="http://schemas.openxmlformats.org/drawingml/2006/diagram" xmlns:lc="http://schemas.openxmlformats.org/drawingml/2006/lockedCanvas" xmlns:c="http://schemas.openxmlformats.org/drawingml/2006/chart" xmlns:pic="http://schemas.openxmlformats.org/drawingml/2006/picture" xmlns:a="http://schemas.openxmlformats.org/drawingml/2006/main" xmlns:sl="http://schemas.openxmlformats.org/schemaLibrary/2006/main">
+          <mc:Fallback xmlns:sl="http://schemas.openxmlformats.org/schemaLibrary/2006/main" xmlns:a="http://schemas.openxmlformats.org/drawingml/2006/main" xmlns:pic="http://schemas.openxmlformats.org/drawingml/2006/picture" xmlns:c="http://schemas.openxmlformats.org/drawingml/2006/chart" xmlns:lc="http://schemas.openxmlformats.org/drawingml/2006/lockedCanvas" xmlns:dgm="http://schemas.openxmlformats.org/drawingml/2006/diagram" xmlns="http://schemas.microsoft.com/office/tasks/2019/documenttasks" xmlns:cr="http://schemas.microsoft.com/office/comments/2020/reactions">
             <w:drawing>
               <wp:anchor allowOverlap="1" behindDoc="0" distB="0" distT="0" distL="114300" distR="114300" hidden="0" layoutInCell="1" locked="0" relativeHeight="0" simplePos="0">
                 <wp:simplePos x="0" y="0"/>
@@ -6080,7 +6080,7 @@
               </wp:anchor>
             </w:drawing>
           </mc:Choice>
-          <mc:Fallback xmlns:cr="http://schemas.microsoft.com/office/comments/2020/reactions" xmlns="http://schemas.microsoft.com/office/tasks/2019/documenttasks" xmlns:dgm="http://schemas.openxmlformats.org/drawingml/2006/diagram" xmlns:lc="http://schemas.openxmlformats.org/drawingml/2006/lockedCanvas" xmlns:c="http://schemas.openxmlformats.org/drawingml/2006/chart" xmlns:pic="http://schemas.openxmlformats.org/drawingml/2006/picture" xmlns:a="http://schemas.openxmlformats.org/drawingml/2006/main" xmlns:sl="http://schemas.openxmlformats.org/schemaLibrary/2006/main">
+          <mc:Fallback xmlns:sl="http://schemas.openxmlformats.org/schemaLibrary/2006/main" xmlns:a="http://schemas.openxmlformats.org/drawingml/2006/main" xmlns:pic="http://schemas.openxmlformats.org/drawingml/2006/picture" xmlns:c="http://schemas.openxmlformats.org/drawingml/2006/chart" xmlns:lc="http://schemas.openxmlformats.org/drawingml/2006/lockedCanvas" xmlns:dgm="http://schemas.openxmlformats.org/drawingml/2006/diagram" xmlns="http://schemas.microsoft.com/office/tasks/2019/documenttasks" xmlns:cr="http://schemas.microsoft.com/office/comments/2020/reactions">
             <w:drawing>
               <wp:anchor allowOverlap="1" behindDoc="0" distB="0" distT="0" distL="114300" distR="114300" hidden="0" layoutInCell="1" locked="0" relativeHeight="0" simplePos="0">
                 <wp:simplePos x="0" y="0"/>
@@ -6245,7 +6245,7 @@
       <w:rPr>
         <w:noProof/>
       </w:rPr>
-      <w:pict w14:anchorId="5DDD8C03">
+      <w:pict w14:anchorId="021F9DF6">
         <v:shapetype id="_x0000_t75" coordsize="21600,21600" o:spt="75" o:preferrelative="t" path="m@4@5l@4@11@9@11@9@5xe" filled="f" stroked="f">
           <v:stroke joinstyle="miter"/>
           <v:formulas>
@@ -6265,7 +6265,7 @@
           <v:path o:extrusionok="f" gradientshapeok="t" o:connecttype="rect"/>
           <o:lock v:ext="edit" aspectratio="t"/>
         </v:shapetype>
-        <v:shape id="WordPictureWatermark821126376" o:spid="_x0000_s1038" type="#_x0000_t75" style="position:absolute;margin-left:0;margin-top:0;width:612pt;height:14in;z-index:-251657216;mso-position-horizontal:center;mso-position-horizontal-relative:margin;mso-position-vertical:center;mso-position-vertical-relative:margin" o:allowincell="f">
+        <v:shape id="WordPictureWatermark837628063" o:spid="_x0000_s1041" type="#_x0000_t75" style="position:absolute;margin-left:0;margin-top:0;width:612pt;height:14in;z-index:-251657216;mso-position-horizontal:center;mso-position-horizontal-relative:margin;mso-position-vertical:center;mso-position-vertical-relative:margin" o:allowincell="f">
           <v:imagedata r:id="rId1" o:title="Hojamembretada-Oficio-GrupoJora_page-0001"/>
         </v:shape>
       </w:pict>
@@ -6300,7 +6300,7 @@
         <w:noProof/>
         <w:color w:val="000000"/>
       </w:rPr>
-      <w:pict w14:anchorId="229E617A">
+      <w:pict w14:anchorId="7A6C9A9C">
         <v:shapetype id="_x0000_t75" coordsize="21600,21600" o:spt="75" o:preferrelative="t" path="m@4@5l@4@11@9@11@9@5xe" filled="f" stroked="f">
           <v:stroke joinstyle="miter"/>
           <v:formulas>
@@ -6320,7 +6320,7 @@
           <v:path o:extrusionok="f" gradientshapeok="t" o:connecttype="rect"/>
           <o:lock v:ext="edit" aspectratio="t"/>
         </v:shapetype>
-        <v:shape id="WordPictureWatermark821126377" o:spid="_x0000_s1039" type="#_x0000_t75" style="position:absolute;left:0;text-align:left;margin-left:0;margin-top:0;width:612pt;height:14in;z-index:-251656192;mso-position-horizontal:center;mso-position-horizontal-relative:margin;mso-position-vertical:center;mso-position-vertical-relative:margin" o:allowincell="f">
+        <v:shape id="WordPictureWatermark837628064" o:spid="_x0000_s1042" type="#_x0000_t75" style="position:absolute;left:0;text-align:left;margin-left:0;margin-top:0;width:612pt;height:14in;z-index:-251656192;mso-position-horizontal:center;mso-position-horizontal-relative:margin;mso-position-vertical:center;mso-position-vertical-relative:margin" o:allowincell="f">
           <v:imagedata r:id="rId1" o:title="Hojamembretada-Oficio-GrupoJora_page-0001"/>
         </v:shape>
       </w:pict>
@@ -6389,7 +6389,7 @@
       <w:rPr>
         <w:noProof/>
       </w:rPr>
-      <w:pict w14:anchorId="51BA7EFC">
+      <w:pict w14:anchorId="26155AD9">
         <v:shapetype id="_x0000_t75" coordsize="21600,21600" o:spt="75" o:preferrelative="t" path="m@4@5l@4@11@9@11@9@5xe" filled="f" stroked="f">
           <v:stroke joinstyle="miter"/>
           <v:formulas>
@@ -6409,7 +6409,7 @@
           <v:path o:extrusionok="f" gradientshapeok="t" o:connecttype="rect"/>
           <o:lock v:ext="edit" aspectratio="t"/>
         </v:shapetype>
-        <v:shape id="WordPictureWatermark821126375" o:spid="_x0000_s1037" type="#_x0000_t75" style="position:absolute;margin-left:0;margin-top:0;width:612pt;height:14in;z-index:-251658240;mso-position-horizontal:center;mso-position-horizontal-relative:margin;mso-position-vertical:center;mso-position-vertical-relative:margin" o:allowincell="f">
+        <v:shape id="WordPictureWatermark837628062" o:spid="_x0000_s1040" type="#_x0000_t75" style="position:absolute;margin-left:0;margin-top:0;width:612pt;height:14in;z-index:-251658240;mso-position-horizontal:center;mso-position-horizontal-relative:margin;mso-position-vertical:center;mso-position-vertical-relative:margin" o:allowincell="f">
           <v:imagedata r:id="rId1" o:title="Hojamembretada-Oficio-GrupoJora_page-0001"/>
         </v:shape>
       </w:pict>
@@ -8529,7 +8529,6 @@
   <w:style w:type="character" w:default="1" w:styleId="Fuentedeprrafopredeter">
     <w:name w:val="Default Paragraph Font"/>
     <w:uiPriority w:val="1"/>
-    <w:semiHidden/>
     <w:unhideWhenUsed/>
   </w:style>
   <w:style w:type="table" w:default="1" w:styleId="Tablanormal">

--- a/pdfs/templates/pdfs/casa_canario_pagos.docx
+++ b/pdfs/templates/pdfs/casa_canario_pagos.docx
@@ -4102,7 +4102,21 @@
           <w:rFonts w:ascii="Arial Narrow" w:eastAsia="Arial Narrow" w:hAnsi="Arial Narrow" w:cs="Arial Narrow"/>
           <w:color w:val="000000"/>
         </w:rPr>
-        <w:t xml:space="preserve"> POR CONCEPTO DE APARTADO, SIEMPRE Y CUANDO NO SE CONCLUYA LA VENTA A CAUSA </w:t>
+        <w:t xml:space="preserve"> POR CONCEPTO DE APARTADO</w:t>
+      </w:r>
+      <w:r>
+        <w:rPr>
+          <w:rFonts w:ascii="Arial Narrow" w:eastAsia="Arial Narrow" w:hAnsi="Arial Narrow" w:cs="Arial Narrow"/>
+          <w:color w:val="000000"/>
+        </w:rPr>
+        <w:t xml:space="preserve"> Y ENGANCHE</w:t>
+      </w:r>
+      <w:r>
+        <w:rPr>
+          <w:rFonts w:ascii="Arial Narrow" w:eastAsia="Arial Narrow" w:hAnsi="Arial Narrow" w:cs="Arial Narrow"/>
+          <w:color w:val="000000"/>
+        </w:rPr>
+        <w:t xml:space="preserve">, SIEMPRE Y CUANDO NO SE CONCLUYA LA VENTA A CAUSA </w:t>
       </w:r>
       <w:r>
         <w:rPr>
@@ -5986,7 +6000,7 @@
               </wp:anchor>
             </w:drawing>
           </mc:Choice>
-          <mc:Fallback xmlns:sl="http://schemas.openxmlformats.org/schemaLibrary/2006/main" xmlns:a="http://schemas.openxmlformats.org/drawingml/2006/main" xmlns:pic="http://schemas.openxmlformats.org/drawingml/2006/picture" xmlns:c="http://schemas.openxmlformats.org/drawingml/2006/chart" xmlns:lc="http://schemas.openxmlformats.org/drawingml/2006/lockedCanvas" xmlns:dgm="http://schemas.openxmlformats.org/drawingml/2006/diagram" xmlns="http://schemas.microsoft.com/office/tasks/2019/documenttasks" xmlns:cr="http://schemas.microsoft.com/office/comments/2020/reactions">
+          <mc:Fallback xmlns:cr="http://schemas.microsoft.com/office/comments/2020/reactions" xmlns="http://schemas.microsoft.com/office/tasks/2019/documenttasks" xmlns:dgm="http://schemas.openxmlformats.org/drawingml/2006/diagram" xmlns:lc="http://schemas.openxmlformats.org/drawingml/2006/lockedCanvas" xmlns:c="http://schemas.openxmlformats.org/drawingml/2006/chart" xmlns:pic="http://schemas.openxmlformats.org/drawingml/2006/picture" xmlns:a="http://schemas.openxmlformats.org/drawingml/2006/main" xmlns:sl="http://schemas.openxmlformats.org/schemaLibrary/2006/main">
             <w:drawing>
               <wp:anchor allowOverlap="1" behindDoc="0" distB="0" distT="0" distL="114300" distR="114300" hidden="0" layoutInCell="1" locked="0" relativeHeight="0" simplePos="0">
                 <wp:simplePos x="0" y="0"/>
@@ -6080,7 +6094,7 @@
               </wp:anchor>
             </w:drawing>
           </mc:Choice>
-          <mc:Fallback xmlns:sl="http://schemas.openxmlformats.org/schemaLibrary/2006/main" xmlns:a="http://schemas.openxmlformats.org/drawingml/2006/main" xmlns:pic="http://schemas.openxmlformats.org/drawingml/2006/picture" xmlns:c="http://schemas.openxmlformats.org/drawingml/2006/chart" xmlns:lc="http://schemas.openxmlformats.org/drawingml/2006/lockedCanvas" xmlns:dgm="http://schemas.openxmlformats.org/drawingml/2006/diagram" xmlns="http://schemas.microsoft.com/office/tasks/2019/documenttasks" xmlns:cr="http://schemas.microsoft.com/office/comments/2020/reactions">
+          <mc:Fallback xmlns:cr="http://schemas.microsoft.com/office/comments/2020/reactions" xmlns="http://schemas.microsoft.com/office/tasks/2019/documenttasks" xmlns:dgm="http://schemas.openxmlformats.org/drawingml/2006/diagram" xmlns:lc="http://schemas.openxmlformats.org/drawingml/2006/lockedCanvas" xmlns:c="http://schemas.openxmlformats.org/drawingml/2006/chart" xmlns:pic="http://schemas.openxmlformats.org/drawingml/2006/picture" xmlns:a="http://schemas.openxmlformats.org/drawingml/2006/main" xmlns:sl="http://schemas.openxmlformats.org/schemaLibrary/2006/main">
             <w:drawing>
               <wp:anchor allowOverlap="1" behindDoc="0" distB="0" distT="0" distL="114300" distR="114300" hidden="0" layoutInCell="1" locked="0" relativeHeight="0" simplePos="0">
                 <wp:simplePos x="0" y="0"/>
@@ -6245,7 +6259,7 @@
       <w:rPr>
         <w:noProof/>
       </w:rPr>
-      <w:pict w14:anchorId="021F9DF6">
+      <w:pict w14:anchorId="6200EADB">
         <v:shapetype id="_x0000_t75" coordsize="21600,21600" o:spt="75" o:preferrelative="t" path="m@4@5l@4@11@9@11@9@5xe" filled="f" stroked="f">
           <v:stroke joinstyle="miter"/>
           <v:formulas>
@@ -6265,7 +6279,7 @@
           <v:path o:extrusionok="f" gradientshapeok="t" o:connecttype="rect"/>
           <o:lock v:ext="edit" aspectratio="t"/>
         </v:shapetype>
-        <v:shape id="WordPictureWatermark837628063" o:spid="_x0000_s1041" type="#_x0000_t75" style="position:absolute;margin-left:0;margin-top:0;width:612pt;height:14in;z-index:-251657216;mso-position-horizontal:center;mso-position-horizontal-relative:margin;mso-position-vertical:center;mso-position-vertical-relative:margin" o:allowincell="f">
+        <v:shape id="WordPictureWatermark845374454" o:spid="_x0000_s1044" type="#_x0000_t75" style="position:absolute;margin-left:0;margin-top:0;width:612pt;height:14in;z-index:-251657216;mso-position-horizontal:center;mso-position-horizontal-relative:margin;mso-position-vertical:center;mso-position-vertical-relative:margin" o:allowincell="f">
           <v:imagedata r:id="rId1" o:title="Hojamembretada-Oficio-GrupoJora_page-0001"/>
         </v:shape>
       </w:pict>
@@ -6300,7 +6314,7 @@
         <w:noProof/>
         <w:color w:val="000000"/>
       </w:rPr>
-      <w:pict w14:anchorId="7A6C9A9C">
+      <w:pict w14:anchorId="7CD03733">
         <v:shapetype id="_x0000_t75" coordsize="21600,21600" o:spt="75" o:preferrelative="t" path="m@4@5l@4@11@9@11@9@5xe" filled="f" stroked="f">
           <v:stroke joinstyle="miter"/>
           <v:formulas>
@@ -6320,7 +6334,7 @@
           <v:path o:extrusionok="f" gradientshapeok="t" o:connecttype="rect"/>
           <o:lock v:ext="edit" aspectratio="t"/>
         </v:shapetype>
-        <v:shape id="WordPictureWatermark837628064" o:spid="_x0000_s1042" type="#_x0000_t75" style="position:absolute;left:0;text-align:left;margin-left:0;margin-top:0;width:612pt;height:14in;z-index:-251656192;mso-position-horizontal:center;mso-position-horizontal-relative:margin;mso-position-vertical:center;mso-position-vertical-relative:margin" o:allowincell="f">
+        <v:shape id="WordPictureWatermark845374455" o:spid="_x0000_s1045" type="#_x0000_t75" style="position:absolute;left:0;text-align:left;margin-left:0;margin-top:0;width:612pt;height:14in;z-index:-251656192;mso-position-horizontal:center;mso-position-horizontal-relative:margin;mso-position-vertical:center;mso-position-vertical-relative:margin" o:allowincell="f">
           <v:imagedata r:id="rId1" o:title="Hojamembretada-Oficio-GrupoJora_page-0001"/>
         </v:shape>
       </w:pict>
@@ -6389,7 +6403,7 @@
       <w:rPr>
         <w:noProof/>
       </w:rPr>
-      <w:pict w14:anchorId="26155AD9">
+      <w:pict w14:anchorId="11FB84EB">
         <v:shapetype id="_x0000_t75" coordsize="21600,21600" o:spt="75" o:preferrelative="t" path="m@4@5l@4@11@9@11@9@5xe" filled="f" stroked="f">
           <v:stroke joinstyle="miter"/>
           <v:formulas>
@@ -6409,7 +6423,7 @@
           <v:path o:extrusionok="f" gradientshapeok="t" o:connecttype="rect"/>
           <o:lock v:ext="edit" aspectratio="t"/>
         </v:shapetype>
-        <v:shape id="WordPictureWatermark837628062" o:spid="_x0000_s1040" type="#_x0000_t75" style="position:absolute;margin-left:0;margin-top:0;width:612pt;height:14in;z-index:-251658240;mso-position-horizontal:center;mso-position-horizontal-relative:margin;mso-position-vertical:center;mso-position-vertical-relative:margin" o:allowincell="f">
+        <v:shape id="WordPictureWatermark845374453" o:spid="_x0000_s1043" type="#_x0000_t75" style="position:absolute;margin-left:0;margin-top:0;width:612pt;height:14in;z-index:-251658240;mso-position-horizontal:center;mso-position-horizontal-relative:margin;mso-position-vertical:center;mso-position-vertical-relative:margin" o:allowincell="f">
           <v:imagedata r:id="rId1" o:title="Hojamembretada-Oficio-GrupoJora_page-0001"/>
         </v:shape>
       </w:pict>
@@ -8529,6 +8543,7 @@
   <w:style w:type="character" w:default="1" w:styleId="Fuentedeprrafopredeter">
     <w:name w:val="Default Paragraph Font"/>
     <w:uiPriority w:val="1"/>
+    <w:semiHidden/>
     <w:unhideWhenUsed/>
   </w:style>
   <w:style w:type="table" w:default="1" w:styleId="Tablanormal">

--- a/pdfs/templates/pdfs/casa_canario_pagos.docx
+++ b/pdfs/templates/pdfs/casa_canario_pagos.docx
@@ -5009,33 +5009,13 @@
         <w:rPr>
           <w:rFonts w:ascii="Arial Narrow" w:eastAsia="Arial Narrow" w:hAnsi="Arial Narrow" w:cs="Arial Narrow"/>
         </w:rPr>
-        <w:t xml:space="preserve"> NO REALICE EL PAGO TOTAL DEL PRECIO PACTADO EN LA FECHA ESTIPULADA EN EL PRESENTE CONTRATO, Y NO NOTIFIQUE POR ESCRITO {{SEXO_7</w:t>
-      </w:r>
-      <w:proofErr w:type="gramStart"/>
-      <w:r>
-        <w:rPr>
-          <w:rFonts w:ascii="Arial Narrow" w:eastAsia="Arial Narrow" w:hAnsi="Arial Narrow" w:cs="Arial Narrow"/>
-        </w:rPr>
-        <w:t>}}PROMITENTE</w:t>
-      </w:r>
-      <w:proofErr w:type="gramEnd"/>
-      <w:r>
-        <w:rPr>
-          <w:rFonts w:ascii="Arial Narrow" w:eastAsia="Arial Narrow" w:hAnsi="Arial Narrow" w:cs="Arial Narrow"/>
-        </w:rPr>
-        <w:t xml:space="preserve"> {{SEXO_2}}</w:t>
-      </w:r>
-      <w:r>
-        <w:rPr>
-          <w:rFonts w:ascii="Arial Narrow" w:eastAsia="Arial Narrow" w:hAnsi="Arial Narrow" w:cs="Arial Narrow"/>
-        </w:rPr>
-        <w:t>”</w:t>
-      </w:r>
-      <w:r>
-        <w:rPr>
-          <w:rFonts w:ascii="Arial Narrow" w:eastAsia="Arial Narrow" w:hAnsi="Arial Narrow" w:cs="Arial Narrow"/>
-        </w:rPr>
-        <w:t xml:space="preserve"> SU INTENCIÓN DE REESTRUCTURAR LA DEUDA ANTES O EN DICHA FECHA, EL PRESENTE CONTRATO SE TENDRÁ POR RESUELTO DE PLENO DERECHO, ES DECIR, TERMINADO AUTOMÁTICAMENTE SIN NECESIDAD DE DECLARACIÓN JUDICIAL NI TRÁMITE ADICIONAL ALGUNO</w:t>
+        <w:t xml:space="preserve"> </w:t>
+      </w:r>
+      <w:r>
+        <w:rPr>
+          <w:rFonts w:ascii="Arial Narrow" w:eastAsia="Arial Narrow" w:hAnsi="Arial Narrow" w:cs="Arial Narrow"/>
+        </w:rPr>
+        <w:t>INCURRA EN EL INCUMPLIMIENTO DE DOS MENSUALIDADES CONSECUTIVAS CONFORME AL CALENDARIO DE PAGOS ESTABLECIDO, Y NO SE COMUNIQUE NI SOLICITE POR ESCRITO UNA REESTRUCTURACIÓN DE DEUDA, EL PRESENTE CONTRATO SE TENDRÁ POR RESUELTO DE PLENO DERECHO, ES DECIR, TERMINADO AUTOMÁTICAMENTE SIN NECESIDAD DE DECLARACIÓN JUDICIAL NI TRÁMITE ADICIONAL ALGUNO</w:t>
       </w:r>
       <w:r>
         <w:rPr>
@@ -6259,7 +6239,7 @@
       <w:rPr>
         <w:noProof/>
       </w:rPr>
-      <w:pict w14:anchorId="6200EADB">
+      <w:pict w14:anchorId="7A453372">
         <v:shapetype id="_x0000_t75" coordsize="21600,21600" o:spt="75" o:preferrelative="t" path="m@4@5l@4@11@9@11@9@5xe" filled="f" stroked="f">
           <v:stroke joinstyle="miter"/>
           <v:formulas>
@@ -6279,7 +6259,7 @@
           <v:path o:extrusionok="f" gradientshapeok="t" o:connecttype="rect"/>
           <o:lock v:ext="edit" aspectratio="t"/>
         </v:shapetype>
-        <v:shape id="WordPictureWatermark845374454" o:spid="_x0000_s1044" type="#_x0000_t75" style="position:absolute;margin-left:0;margin-top:0;width:612pt;height:14in;z-index:-251657216;mso-position-horizontal:center;mso-position-horizontal-relative:margin;mso-position-vertical:center;mso-position-vertical-relative:margin" o:allowincell="f">
+        <v:shape id="WordPictureWatermark192252891" o:spid="_x0000_s1026" type="#_x0000_t75" style="position:absolute;margin-left:0;margin-top:0;width:612pt;height:14in;z-index:-251657216;mso-position-horizontal:center;mso-position-horizontal-relative:margin;mso-position-vertical:center;mso-position-vertical-relative:margin" o:allowincell="f">
           <v:imagedata r:id="rId1" o:title="Hojamembretada-Oficio-GrupoJora_page-0001"/>
         </v:shape>
       </w:pict>
@@ -6314,7 +6294,7 @@
         <w:noProof/>
         <w:color w:val="000000"/>
       </w:rPr>
-      <w:pict w14:anchorId="7CD03733">
+      <w:pict w14:anchorId="11A79A14">
         <v:shapetype id="_x0000_t75" coordsize="21600,21600" o:spt="75" o:preferrelative="t" path="m@4@5l@4@11@9@11@9@5xe" filled="f" stroked="f">
           <v:stroke joinstyle="miter"/>
           <v:formulas>
@@ -6334,7 +6314,7 @@
           <v:path o:extrusionok="f" gradientshapeok="t" o:connecttype="rect"/>
           <o:lock v:ext="edit" aspectratio="t"/>
         </v:shapetype>
-        <v:shape id="WordPictureWatermark845374455" o:spid="_x0000_s1045" type="#_x0000_t75" style="position:absolute;left:0;text-align:left;margin-left:0;margin-top:0;width:612pt;height:14in;z-index:-251656192;mso-position-horizontal:center;mso-position-horizontal-relative:margin;mso-position-vertical:center;mso-position-vertical-relative:margin" o:allowincell="f">
+        <v:shape id="WordPictureWatermark192252892" o:spid="_x0000_s1027" type="#_x0000_t75" style="position:absolute;left:0;text-align:left;margin-left:0;margin-top:0;width:612pt;height:14in;z-index:-251656192;mso-position-horizontal:center;mso-position-horizontal-relative:margin;mso-position-vertical:center;mso-position-vertical-relative:margin" o:allowincell="f">
           <v:imagedata r:id="rId1" o:title="Hojamembretada-Oficio-GrupoJora_page-0001"/>
         </v:shape>
       </w:pict>
@@ -6403,7 +6383,7 @@
       <w:rPr>
         <w:noProof/>
       </w:rPr>
-      <w:pict w14:anchorId="11FB84EB">
+      <w:pict w14:anchorId="1A57D709">
         <v:shapetype id="_x0000_t75" coordsize="21600,21600" o:spt="75" o:preferrelative="t" path="m@4@5l@4@11@9@11@9@5xe" filled="f" stroked="f">
           <v:stroke joinstyle="miter"/>
           <v:formulas>
@@ -6423,7 +6403,7 @@
           <v:path o:extrusionok="f" gradientshapeok="t" o:connecttype="rect"/>
           <o:lock v:ext="edit" aspectratio="t"/>
         </v:shapetype>
-        <v:shape id="WordPictureWatermark845374453" o:spid="_x0000_s1043" type="#_x0000_t75" style="position:absolute;margin-left:0;margin-top:0;width:612pt;height:14in;z-index:-251658240;mso-position-horizontal:center;mso-position-horizontal-relative:margin;mso-position-vertical:center;mso-position-vertical-relative:margin" o:allowincell="f">
+        <v:shape id="WordPictureWatermark192252890" o:spid="_x0000_s1025" type="#_x0000_t75" style="position:absolute;margin-left:0;margin-top:0;width:612pt;height:14in;z-index:-251658240;mso-position-horizontal:center;mso-position-horizontal-relative:margin;mso-position-vertical:center;mso-position-vertical-relative:margin" o:allowincell="f">
           <v:imagedata r:id="rId1" o:title="Hojamembretada-Oficio-GrupoJora_page-0001"/>
         </v:shape>
       </w:pict>

--- a/pdfs/templates/pdfs/casa_canario_pagos.docx
+++ b/pdfs/templates/pdfs/casa_canario_pagos.docx
@@ -5898,10 +5898,6 @@
     </w:p>
     <w:p>
       <w:pPr>
-        <w:tabs>
-          <w:tab w:val="left" w:pos="142"/>
-        </w:tabs>
-        <w:spacing w:line="276" w:lineRule="auto"/>
         <w:ind w:right="-660"/>
         <w:jc w:val="center"/>
         <w:rPr>
@@ -5916,6 +5912,206 @@
         </w:rPr>
         <w:t>TESTIGOS</w:t>
       </w:r>
+    </w:p>
+    <w:p>
+      <w:pPr>
+        <w:ind w:right="-660"/>
+        <w:jc w:val="both"/>
+        <w:rPr>
+          <w:rFonts w:ascii="Arial Narrow" w:eastAsia="Arial Narrow" w:hAnsi="Arial Narrow" w:cs="Arial Narrow"/>
+          <w:b/>
+        </w:rPr>
+      </w:pPr>
+    </w:p>
+    <w:p>
+      <w:pPr>
+        <w:ind w:right="-660"/>
+        <w:jc w:val="both"/>
+        <w:rPr>
+          <w:rFonts w:ascii="Arial Narrow" w:eastAsia="Arial Narrow" w:hAnsi="Arial Narrow" w:cs="Arial Narrow"/>
+          <w:b/>
+        </w:rPr>
+      </w:pPr>
+    </w:p>
+    <w:p>
+      <w:pPr>
+        <w:ind w:right="-660"/>
+        <w:jc w:val="both"/>
+        <w:rPr>
+          <w:rFonts w:ascii="Arial Narrow" w:eastAsia="Arial Narrow" w:hAnsi="Arial Narrow" w:cs="Arial Narrow"/>
+          <w:b/>
+        </w:rPr>
+      </w:pPr>
+    </w:p>
+    <w:p>
+      <w:pPr>
+        <w:ind w:right="-660"/>
+        <w:jc w:val="both"/>
+        <w:rPr>
+          <w:rFonts w:ascii="Arial Narrow" w:eastAsia="Arial Narrow" w:hAnsi="Arial Narrow" w:cs="Arial Narrow"/>
+          <w:b/>
+        </w:rPr>
+      </w:pPr>
+    </w:p>
+    <w:p>
+      <w:pPr>
+        <w:ind w:right="-660"/>
+        <w:jc w:val="both"/>
+        <w:rPr>
+          <w:rFonts w:ascii="Arial Narrow" w:eastAsia="Arial Narrow" w:hAnsi="Arial Narrow" w:cs="Arial Narrow"/>
+          <w:b/>
+        </w:rPr>
+      </w:pPr>
+      <w:r>
+        <w:rPr>
+          <w:rFonts w:ascii="Arial Narrow" w:eastAsia="Arial Narrow" w:hAnsi="Arial Narrow" w:cs="Arial Narrow"/>
+          <w:b/>
+        </w:rPr>
+        <mc:AlternateContent>
+          <mc:Choice Requires="wps">
+            <w:drawing>
+              <wp:anchor distT="0" distB="0" distL="114300" distR="114300" simplePos="0" relativeHeight="251668480" behindDoc="0" locked="0" layoutInCell="1" allowOverlap="1" wp14:anchorId="35EBF26A" wp14:editId="5F80F239">
+                <wp:simplePos x="0" y="0"/>
+                <wp:positionH relativeFrom="column">
+                  <wp:posOffset>3629025</wp:posOffset>
+                </wp:positionH>
+                <wp:positionV relativeFrom="paragraph">
+                  <wp:posOffset>114935</wp:posOffset>
+                </wp:positionV>
+                <wp:extent cx="2169795" cy="0"/>
+                <wp:effectExtent l="0" t="0" r="0" b="0"/>
+                <wp:wrapNone/>
+                <wp:docPr id="342297184" name="Conector recto 8"/>
+                <wp:cNvGraphicFramePr/>
+                <a:graphic xmlns:a="http://schemas.openxmlformats.org/drawingml/2006/main">
+                  <a:graphicData uri="http://schemas.microsoft.com/office/word/2010/wordprocessingShape">
+                    <wps:wsp>
+                      <wps:cNvCnPr/>
+                      <wps:spPr>
+                        <a:xfrm>
+                          <a:off x="0" y="0"/>
+                          <a:ext cx="2169795" cy="0"/>
+                        </a:xfrm>
+                        <a:prstGeom prst="line">
+                          <a:avLst/>
+                        </a:prstGeom>
+                      </wps:spPr>
+                      <wps:style>
+                        <a:lnRef idx="1">
+                          <a:schemeClr val="dk1"/>
+                        </a:lnRef>
+                        <a:fillRef idx="0">
+                          <a:schemeClr val="dk1"/>
+                        </a:fillRef>
+                        <a:effectRef idx="0">
+                          <a:schemeClr val="dk1"/>
+                        </a:effectRef>
+                        <a:fontRef idx="minor">
+                          <a:schemeClr val="tx1"/>
+                        </a:fontRef>
+                      </wps:style>
+                      <wps:bodyPr/>
+                    </wps:wsp>
+                  </a:graphicData>
+                </a:graphic>
+                <wp14:sizeRelH relativeFrom="page">
+                  <wp14:pctWidth>0</wp14:pctWidth>
+                </wp14:sizeRelH>
+                <wp14:sizeRelV relativeFrom="page">
+                  <wp14:pctHeight>0</wp14:pctHeight>
+                </wp14:sizeRelV>
+              </wp:anchor>
+            </w:drawing>
+          </mc:Choice>
+          <mc:Fallback>
+            <w:pict>
+              <v:line w14:anchorId="4C3F893B" id="Conector recto 8" o:spid="_x0000_s1026" style="position:absolute;z-index:251668480;visibility:visible;mso-wrap-style:square;mso-width-percent:0;mso-height-percent:0;mso-wrap-distance-left:9pt;mso-wrap-distance-top:0;mso-wrap-distance-right:9pt;mso-wrap-distance-bottom:0;mso-position-horizontal:absolute;mso-position-horizontal-relative:text;mso-position-vertical:absolute;mso-position-vertical-relative:text;mso-width-percent:0;mso-height-percent:0;mso-width-relative:page;mso-height-relative:page" from="285.75pt,9.05pt" to="456.6pt,9.05pt" o:gfxdata="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" strokecolor="black [3200]" strokeweight=".5pt">
+                <v:stroke joinstyle="miter"/>
+              </v:line>
+            </w:pict>
+          </mc:Fallback>
+        </mc:AlternateContent>
+      </w:r>
+      <w:r>
+        <w:rPr>
+          <w:rFonts w:ascii="Arial Narrow" w:eastAsia="Arial Narrow" w:hAnsi="Arial Narrow" w:cs="Arial Narrow"/>
+          <w:b/>
+        </w:rPr>
+        <mc:AlternateContent>
+          <mc:Choice Requires="wps">
+            <w:drawing>
+              <wp:anchor distT="0" distB="0" distL="114300" distR="114300" simplePos="0" relativeHeight="251669504" behindDoc="0" locked="0" layoutInCell="1" allowOverlap="1" wp14:anchorId="37BFA7FF" wp14:editId="65021A1F">
+                <wp:simplePos x="0" y="0"/>
+                <wp:positionH relativeFrom="column">
+                  <wp:posOffset>-156210</wp:posOffset>
+                </wp:positionH>
+                <wp:positionV relativeFrom="paragraph">
+                  <wp:posOffset>124460</wp:posOffset>
+                </wp:positionV>
+                <wp:extent cx="2169795" cy="0"/>
+                <wp:effectExtent l="0" t="0" r="0" b="0"/>
+                <wp:wrapNone/>
+                <wp:docPr id="1636338037" name="Conector recto 7"/>
+                <wp:cNvGraphicFramePr/>
+                <a:graphic xmlns:a="http://schemas.openxmlformats.org/drawingml/2006/main">
+                  <a:graphicData uri="http://schemas.microsoft.com/office/word/2010/wordprocessingShape">
+                    <wps:wsp>
+                      <wps:cNvCnPr/>
+                      <wps:spPr>
+                        <a:xfrm>
+                          <a:off x="0" y="0"/>
+                          <a:ext cx="2169795" cy="0"/>
+                        </a:xfrm>
+                        <a:prstGeom prst="line">
+                          <a:avLst/>
+                        </a:prstGeom>
+                      </wps:spPr>
+                      <wps:style>
+                        <a:lnRef idx="1">
+                          <a:schemeClr val="dk1"/>
+                        </a:lnRef>
+                        <a:fillRef idx="0">
+                          <a:schemeClr val="dk1"/>
+                        </a:fillRef>
+                        <a:effectRef idx="0">
+                          <a:schemeClr val="dk1"/>
+                        </a:effectRef>
+                        <a:fontRef idx="minor">
+                          <a:schemeClr val="tx1"/>
+                        </a:fontRef>
+                      </wps:style>
+                      <wps:bodyPr/>
+                    </wps:wsp>
+                  </a:graphicData>
+                </a:graphic>
+                <wp14:sizeRelH relativeFrom="page">
+                  <wp14:pctWidth>0</wp14:pctWidth>
+                </wp14:sizeRelH>
+                <wp14:sizeRelV relativeFrom="page">
+                  <wp14:pctHeight>0</wp14:pctHeight>
+                </wp14:sizeRelV>
+              </wp:anchor>
+            </w:drawing>
+          </mc:Choice>
+          <mc:Fallback>
+            <w:pict>
+              <v:line w14:anchorId="40658850" id="Conector recto 7" o:spid="_x0000_s1026" style="position:absolute;z-index:251669504;visibility:visible;mso-wrap-style:square;mso-width-percent:0;mso-height-percent:0;mso-wrap-distance-left:9pt;mso-wrap-distance-top:0;mso-wrap-distance-right:9pt;mso-wrap-distance-bottom:0;mso-position-horizontal:absolute;mso-position-horizontal-relative:text;mso-position-vertical:absolute;mso-position-vertical-relative:text;mso-width-percent:0;mso-height-percent:0;mso-width-relative:page;mso-height-relative:page" from="-12.3pt,9.8pt" to="158.55pt,9.8pt" o:gfxdata="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" strokecolor="black [3200]" strokeweight=".5pt">
+                <v:stroke joinstyle="miter"/>
+              </v:line>
+            </w:pict>
+          </mc:Fallback>
+        </mc:AlternateContent>
+      </w:r>
+    </w:p>
+    <w:p>
+      <w:pPr>
+        <w:ind w:right="-660"/>
+        <w:jc w:val="both"/>
+        <w:rPr>
+          <w:rFonts w:ascii="Arial Narrow" w:eastAsia="Arial Narrow" w:hAnsi="Arial Narrow" w:cs="Arial Narrow"/>
+          <w:b/>
+        </w:rPr>
+      </w:pPr>
     </w:p>
     <w:p>
       <w:pPr>
@@ -5980,7 +6176,7 @@
               </wp:anchor>
             </w:drawing>
           </mc:Choice>
-          <mc:Fallback xmlns:cr="http://schemas.microsoft.com/office/comments/2020/reactions" xmlns="http://schemas.microsoft.com/office/tasks/2019/documenttasks" xmlns:dgm="http://schemas.openxmlformats.org/drawingml/2006/diagram" xmlns:lc="http://schemas.openxmlformats.org/drawingml/2006/lockedCanvas" xmlns:c="http://schemas.openxmlformats.org/drawingml/2006/chart" xmlns:pic="http://schemas.openxmlformats.org/drawingml/2006/picture" xmlns:a="http://schemas.openxmlformats.org/drawingml/2006/main" xmlns:sl="http://schemas.openxmlformats.org/schemaLibrary/2006/main">
+          <mc:Fallback xmlns:sl="http://schemas.openxmlformats.org/schemaLibrary/2006/main" xmlns:a="http://schemas.openxmlformats.org/drawingml/2006/main" xmlns:pic="http://schemas.openxmlformats.org/drawingml/2006/picture" xmlns:c="http://schemas.openxmlformats.org/drawingml/2006/chart" xmlns:lc="http://schemas.openxmlformats.org/drawingml/2006/lockedCanvas" xmlns:dgm="http://schemas.openxmlformats.org/drawingml/2006/diagram" xmlns="http://schemas.microsoft.com/office/tasks/2019/documenttasks" xmlns:cr="http://schemas.microsoft.com/office/comments/2020/reactions">
             <w:drawing>
               <wp:anchor allowOverlap="1" behindDoc="0" distB="0" distT="0" distL="114300" distR="114300" hidden="0" layoutInCell="1" locked="0" relativeHeight="0" simplePos="0">
                 <wp:simplePos x="0" y="0"/>
@@ -6074,7 +6270,7 @@
               </wp:anchor>
             </w:drawing>
           </mc:Choice>
-          <mc:Fallback xmlns:cr="http://schemas.microsoft.com/office/comments/2020/reactions" xmlns="http://schemas.microsoft.com/office/tasks/2019/documenttasks" xmlns:dgm="http://schemas.openxmlformats.org/drawingml/2006/diagram" xmlns:lc="http://schemas.openxmlformats.org/drawingml/2006/lockedCanvas" xmlns:c="http://schemas.openxmlformats.org/drawingml/2006/chart" xmlns:pic="http://schemas.openxmlformats.org/drawingml/2006/picture" xmlns:a="http://schemas.openxmlformats.org/drawingml/2006/main" xmlns:sl="http://schemas.openxmlformats.org/schemaLibrary/2006/main">
+          <mc:Fallback xmlns:sl="http://schemas.openxmlformats.org/schemaLibrary/2006/main" xmlns:a="http://schemas.openxmlformats.org/drawingml/2006/main" xmlns:pic="http://schemas.openxmlformats.org/drawingml/2006/picture" xmlns:c="http://schemas.openxmlformats.org/drawingml/2006/chart" xmlns:lc="http://schemas.openxmlformats.org/drawingml/2006/lockedCanvas" xmlns:dgm="http://schemas.openxmlformats.org/drawingml/2006/diagram" xmlns="http://schemas.microsoft.com/office/tasks/2019/documenttasks" xmlns:cr="http://schemas.microsoft.com/office/comments/2020/reactions">
             <w:drawing>
               <wp:anchor allowOverlap="1" behindDoc="0" distB="0" distT="0" distL="114300" distR="114300" hidden="0" layoutInCell="1" locked="0" relativeHeight="0" simplePos="0">
                 <wp:simplePos x="0" y="0"/>
@@ -6261,6 +6457,7 @@
         </v:shapetype>
         <v:shape id="WordPictureWatermark192252891" o:spid="_x0000_s1026" type="#_x0000_t75" style="position:absolute;margin-left:0;margin-top:0;width:612pt;height:14in;z-index:-251657216;mso-position-horizontal:center;mso-position-horizontal-relative:margin;mso-position-vertical:center;mso-position-vertical-relative:margin" o:allowincell="f">
           <v:imagedata r:id="rId1" o:title="Hojamembretada-Oficio-GrupoJora_page-0001"/>
+          <w10:wrap anchorx="margin" anchory="margin"/>
         </v:shape>
       </w:pict>
     </w:r>
@@ -6316,6 +6513,7 @@
         </v:shapetype>
         <v:shape id="WordPictureWatermark192252892" o:spid="_x0000_s1027" type="#_x0000_t75" style="position:absolute;left:0;text-align:left;margin-left:0;margin-top:0;width:612pt;height:14in;z-index:-251656192;mso-position-horizontal:center;mso-position-horizontal-relative:margin;mso-position-vertical:center;mso-position-vertical-relative:margin" o:allowincell="f">
           <v:imagedata r:id="rId1" o:title="Hojamembretada-Oficio-GrupoJora_page-0001"/>
+          <w10:wrap anchorx="margin" anchory="margin"/>
         </v:shape>
       </w:pict>
     </w:r>
@@ -6405,6 +6603,7 @@
         </v:shapetype>
         <v:shape id="WordPictureWatermark192252890" o:spid="_x0000_s1025" type="#_x0000_t75" style="position:absolute;margin-left:0;margin-top:0;width:612pt;height:14in;z-index:-251658240;mso-position-horizontal:center;mso-position-horizontal-relative:margin;mso-position-vertical:center;mso-position-vertical-relative:margin" o:allowincell="f">
           <v:imagedata r:id="rId1" o:title="Hojamembretada-Oficio-GrupoJora_page-0001"/>
+          <w10:wrap anchorx="margin" anchory="margin"/>
         </v:shape>
       </w:pict>
     </w:r>
@@ -8523,7 +8722,6 @@
   <w:style w:type="character" w:default="1" w:styleId="Fuentedeprrafopredeter">
     <w:name w:val="Default Paragraph Font"/>
     <w:uiPriority w:val="1"/>
-    <w:semiHidden/>
     <w:unhideWhenUsed/>
   </w:style>
   <w:style w:type="table" w:default="1" w:styleId="Tablanormal">

--- a/pdfs/templates/pdfs/casa_canario_pagos.docx
+++ b/pdfs/templates/pdfs/casa_canario_pagos.docx
@@ -1269,6 +1269,14 @@
         <w:lastRenderedPageBreak/>
         <w:t>EL INMUEBLE CUENTA CON UNA CONSTRUCCIÓN CON UNA SUPERFICIE TOTAL DE 112.12 M2, DISTRIBUIDA DE LA SIGUIENTE MANERA:</w:t>
       </w:r>
+      <w:r>
+        <w:rPr>
+          <w:rFonts w:ascii="Arial Narrow" w:eastAsia="Arial Narrow" w:hAnsi="Arial Narrow" w:cs="Arial Narrow"/>
+          <w:b/>
+          <w:noProof/>
+        </w:rPr>
+        <w:t xml:space="preserve"> </w:t>
+      </w:r>
     </w:p>
     <w:p>
       <w:pPr>
@@ -1971,6 +1979,14 @@
           <w:rFonts w:ascii="Arial Narrow" w:eastAsia="Arial Narrow" w:hAnsi="Arial Narrow" w:cs="Arial Narrow"/>
         </w:rPr>
         <w:t>“{{SEXO_3}} PROMITENTE {{SEXO_4}}” SE COMPROMETE A RECOGER Y RESGUARDAR DE MANERA ADECUADA TODOS LOS COMPROBANTES DE PAGO Y CUALQUIER DOCUMENTACIÓN QUE “{{SEXO_1}} PROMITENTE {{SEXO_2}}” LE ENTREGUE EN EL MARCO DE ESTE CONTRATO, SIENDO RESPONSABLE DE SU CONSERVACIÓN Y CUSTODIA DURANTE EL TIEMPO QUE SEA NECESARIO.</w:t>
+      </w:r>
+      <w:r>
+        <w:rPr>
+          <w:rFonts w:ascii="Arial Narrow" w:eastAsia="Arial Narrow" w:hAnsi="Arial Narrow" w:cs="Arial Narrow"/>
+          <w:b/>
+          <w:noProof/>
+        </w:rPr>
+        <w:t xml:space="preserve"> </w:t>
       </w:r>
     </w:p>
     <w:p>
@@ -3275,6 +3291,14 @@
         </w:rPr>
         <w:t xml:space="preserve"> A:</w:t>
       </w:r>
+      <w:r>
+        <w:rPr>
+          <w:rFonts w:ascii="Arial Narrow" w:eastAsia="Arial Narrow" w:hAnsi="Arial Narrow" w:cs="Arial Narrow"/>
+          <w:b/>
+          <w:noProof/>
+        </w:rPr>
+        <w:t xml:space="preserve"> </w:t>
+      </w:r>
     </w:p>
     <w:p>
       <w:pPr>
@@ -4938,7 +4962,7 @@
     <w:p>
       <w:pPr>
         <w:spacing w:line="276" w:lineRule="auto"/>
-        <w:ind w:left="142" w:right="-660"/>
+        <w:ind w:right="-660"/>
         <w:jc w:val="both"/>
         <w:rPr>
           <w:rFonts w:ascii="Arial Narrow" w:eastAsia="Arial Narrow" w:hAnsi="Arial Narrow" w:cs="Arial Narrow"/>
@@ -5027,7 +5051,7 @@
     <w:p>
       <w:pPr>
         <w:spacing w:line="276" w:lineRule="auto"/>
-        <w:ind w:left="142" w:right="-660"/>
+        <w:ind w:right="-660"/>
         <w:jc w:val="both"/>
         <w:rPr>
           <w:rFonts w:ascii="Arial Narrow" w:eastAsia="Arial Narrow" w:hAnsi="Arial Narrow" w:cs="Arial Narrow"/>
@@ -5117,7 +5141,7 @@
     <w:p>
       <w:pPr>
         <w:spacing w:line="276" w:lineRule="auto"/>
-        <w:ind w:left="142" w:right="-660"/>
+        <w:ind w:right="-660"/>
         <w:jc w:val="both"/>
         <w:rPr>
           <w:rFonts w:ascii="Arial Narrow" w:eastAsia="Arial Narrow" w:hAnsi="Arial Narrow" w:cs="Arial Narrow"/>
@@ -5195,7 +5219,7 @@
     <w:p>
       <w:pPr>
         <w:spacing w:line="276" w:lineRule="auto"/>
-        <w:ind w:left="142" w:right="-660"/>
+        <w:ind w:right="-660"/>
         <w:jc w:val="both"/>
         <w:rPr>
           <w:rFonts w:ascii="Arial Narrow" w:eastAsia="Arial Narrow" w:hAnsi="Arial Narrow" w:cs="Arial Narrow"/>
@@ -5205,6 +5229,242 @@
         <w:rPr>
           <w:rFonts w:ascii="Arial Narrow" w:eastAsia="Arial Narrow" w:hAnsi="Arial Narrow" w:cs="Arial Narrow"/>
           <w:b/>
+          <w:bCs/>
+        </w:rPr>
+        <w:t>DÉCIMA SEGUNDA. -</w:t>
+      </w:r>
+      <w:r>
+        <w:rPr>
+          <w:rFonts w:ascii="Arial Narrow" w:eastAsia="Arial Narrow" w:hAnsi="Arial Narrow" w:cs="Arial Narrow"/>
+        </w:rPr>
+        <w:t xml:space="preserve"> DESIGNACIÓN DE BENEFICIARI</w:t>
+      </w:r>
+      <w:r>
+        <w:rPr>
+          <w:rFonts w:ascii="Arial Narrow" w:eastAsia="Arial Narrow" w:hAnsi="Arial Narrow" w:cs="Arial Narrow"/>
+        </w:rPr>
+        <w:t>{{SEXO_12}}</w:t>
+      </w:r>
+      <w:r>
+        <w:rPr>
+          <w:rFonts w:ascii="Arial Narrow" w:eastAsia="Arial Narrow" w:hAnsi="Arial Narrow" w:cs="Arial Narrow"/>
+        </w:rPr>
+        <w:t>. AMBAS PARTES ACUERDAN QUE, PARA EFECTOS DE CONTINUIDAD DEL PRESENTE CONTRATO EN CASO DE FALLECIMIENTO DE “</w:t>
+      </w:r>
+      <w:r>
+        <w:rPr>
+          <w:rFonts w:ascii="Arial Narrow" w:eastAsia="Arial Narrow" w:hAnsi="Arial Narrow" w:cs="Arial Narrow"/>
+        </w:rPr>
+        <w:t>{{SEXO_3}}</w:t>
+      </w:r>
+      <w:r>
+        <w:rPr>
+          <w:rFonts w:ascii="Arial Narrow" w:eastAsia="Arial Narrow" w:hAnsi="Arial Narrow" w:cs="Arial Narrow"/>
+        </w:rPr>
+        <w:t xml:space="preserve"> PROMITENTE </w:t>
+      </w:r>
+      <w:r>
+        <w:rPr>
+          <w:rFonts w:ascii="Arial Narrow" w:eastAsia="Arial Narrow" w:hAnsi="Arial Narrow" w:cs="Arial Narrow"/>
+        </w:rPr>
+        <w:t>{{SEXO_4}}</w:t>
+      </w:r>
+      <w:r>
+        <w:rPr>
+          <w:rFonts w:ascii="Arial Narrow" w:eastAsia="Arial Narrow" w:hAnsi="Arial Narrow" w:cs="Arial Narrow"/>
+        </w:rPr>
+        <w:t>” Y/O ANTE UNA CAUSA DE FUERZA MAYOR DEBIDAMENTE COMPROBADA, ÉSTE DESIGNA COMO BENEFICIARI</w:t>
+      </w:r>
+      <w:r>
+        <w:rPr>
+          <w:rFonts w:ascii="Arial Narrow" w:eastAsia="Arial Narrow" w:hAnsi="Arial Narrow" w:cs="Arial Narrow"/>
+        </w:rPr>
+        <w:t>{{SEXO_12}}</w:t>
+      </w:r>
+      <w:r>
+        <w:rPr>
+          <w:rFonts w:ascii="Arial Narrow" w:eastAsia="Arial Narrow" w:hAnsi="Arial Narrow" w:cs="Arial Narrow"/>
+        </w:rPr>
+        <w:t xml:space="preserve"> A </w:t>
+      </w:r>
+      <w:r>
+        <w:rPr>
+          <w:rFonts w:ascii="Arial Narrow" w:eastAsia="Arial Narrow" w:hAnsi="Arial Narrow" w:cs="Arial Narrow"/>
+        </w:rPr>
+        <w:t>{{SEXO_11}}</w:t>
+      </w:r>
+      <w:r>
+        <w:rPr>
+          <w:rFonts w:ascii="Arial Narrow" w:eastAsia="Arial Narrow" w:hAnsi="Arial Narrow" w:cs="Arial Narrow"/>
+        </w:rPr>
+        <w:t xml:space="preserve"> C. </w:t>
+      </w:r>
+      <w:r>
+        <w:rPr>
+          <w:rFonts w:ascii="Arial Narrow" w:eastAsia="Arial Narrow" w:hAnsi="Arial Narrow" w:cs="Arial Narrow"/>
+        </w:rPr>
+        <w:t>{{NOMBRE_BENE}}</w:t>
+      </w:r>
+      <w:r>
+        <w:rPr>
+          <w:rFonts w:ascii="Arial Narrow" w:eastAsia="Arial Narrow" w:hAnsi="Arial Narrow" w:cs="Arial Narrow"/>
+        </w:rPr>
+        <w:t xml:space="preserve">, CON CLAVE DE ELECTOR </w:t>
+      </w:r>
+      <w:r>
+        <w:rPr>
+          <w:rFonts w:ascii="Arial Narrow" w:eastAsia="Arial Narrow" w:hAnsi="Arial Narrow" w:cs="Arial Narrow"/>
+        </w:rPr>
+        <w:t>{{ID_BENE}}</w:t>
+      </w:r>
+      <w:r>
+        <w:rPr>
+          <w:rFonts w:ascii="Arial Narrow" w:eastAsia="Arial Narrow" w:hAnsi="Arial Narrow" w:cs="Arial Narrow"/>
+        </w:rPr>
+        <w:t xml:space="preserve">, NÚMERO DE CELULAR </w:t>
+      </w:r>
+      <w:r>
+        <w:rPr>
+          <w:rFonts w:ascii="Arial Narrow" w:eastAsia="Arial Narrow" w:hAnsi="Arial Narrow" w:cs="Arial Narrow"/>
+        </w:rPr>
+        <w:t>{{NUMERO_BENE}}</w:t>
+      </w:r>
+      <w:r>
+        <w:rPr>
+          <w:rFonts w:ascii="Arial Narrow" w:eastAsia="Arial Narrow" w:hAnsi="Arial Narrow" w:cs="Arial Narrow"/>
+        </w:rPr>
+        <w:t xml:space="preserve"> Y CORREO ELECTRÓNICO </w:t>
+      </w:r>
+      <w:r>
+        <w:rPr>
+          <w:rFonts w:ascii="Arial Narrow" w:eastAsia="Arial Narrow" w:hAnsi="Arial Narrow" w:cs="Arial Narrow"/>
+        </w:rPr>
+        <w:t>{{CORREO_BENE}}</w:t>
+      </w:r>
+      <w:r>
+        <w:rPr>
+          <w:rFonts w:ascii="Arial Narrow" w:eastAsia="Arial Narrow" w:hAnsi="Arial Narrow" w:cs="Arial Narrow"/>
+        </w:rPr>
+        <w:t>.</w:t>
+      </w:r>
+    </w:p>
+    <w:p>
+      <w:pPr>
+        <w:spacing w:line="276" w:lineRule="auto"/>
+        <w:ind w:right="-660"/>
+        <w:jc w:val="both"/>
+        <w:rPr>
+          <w:rFonts w:ascii="Arial Narrow" w:eastAsia="Arial Narrow" w:hAnsi="Arial Narrow" w:cs="Arial Narrow"/>
+        </w:rPr>
+      </w:pPr>
+      <w:r>
+        <w:rPr>
+          <w:rFonts w:ascii="Arial Narrow" w:eastAsia="Arial Narrow" w:hAnsi="Arial Narrow" w:cs="Arial Narrow"/>
+        </w:rPr>
+        <w:t xml:space="preserve">LA PERSONA DESIGNADA ESTARÁ FACULTADA PARA REALIZAR LOS PAGOS PENDIENTES A FIN DE LIQUIDAR EL LOTE DE TERRENO OBJETO DEL PRESENTE CONTRATO Y, EN SU CASO, SOLICITAR LOS DOCUMENTOS QUE, CONFORME A LOS USOS Y DISPOSICIONES INTERNAS DE LA AUTORIDAD, ACREDITEN LA TRANSFERENCIA DEL DOMINIO Y LA POSESIÓN DEL PREDIO PARA QUE SEA EMITIDA A SU NOMBRE. </w:t>
+      </w:r>
+    </w:p>
+    <w:p>
+      <w:pPr>
+        <w:spacing w:line="276" w:lineRule="auto"/>
+        <w:ind w:right="-660"/>
+        <w:jc w:val="both"/>
+        <w:rPr>
+          <w:rFonts w:ascii="Arial Narrow" w:eastAsia="Arial Narrow" w:hAnsi="Arial Narrow" w:cs="Arial Narrow"/>
+        </w:rPr>
+      </w:pPr>
+      <w:r>
+        <w:rPr>
+          <w:rFonts w:ascii="Arial Narrow" w:eastAsia="Arial Narrow" w:hAnsi="Arial Narrow" w:cs="Arial Narrow"/>
+        </w:rPr>
+        <w:t>EN CASO DE QUE “</w:t>
+      </w:r>
+      <w:r>
+        <w:rPr>
+          <w:rFonts w:ascii="Arial Narrow" w:eastAsia="Arial Narrow" w:hAnsi="Arial Narrow" w:cs="Arial Narrow"/>
+        </w:rPr>
+        <w:t>{{SEXO_1}}</w:t>
+      </w:r>
+      <w:r>
+        <w:rPr>
+          <w:rFonts w:ascii="Arial Narrow" w:eastAsia="Arial Narrow" w:hAnsi="Arial Narrow" w:cs="Arial Narrow"/>
+        </w:rPr>
+        <w:t xml:space="preserve"> PROMITENTE </w:t>
+      </w:r>
+      <w:r>
+        <w:rPr>
+          <w:rFonts w:ascii="Arial Narrow" w:eastAsia="Arial Narrow" w:hAnsi="Arial Narrow" w:cs="Arial Narrow"/>
+        </w:rPr>
+        <w:t>{{SEXO_2}}</w:t>
+      </w:r>
+      <w:r>
+        <w:rPr>
+          <w:rFonts w:ascii="Arial Narrow" w:eastAsia="Arial Narrow" w:hAnsi="Arial Narrow" w:cs="Arial Narrow"/>
+        </w:rPr>
+        <w:t xml:space="preserve">” INCUMPLA CON LAS OBLIGACIONES ESTIPULADAS EN ESTE CONTRATO, </w:t>
+      </w:r>
+      <w:r>
+        <w:rPr>
+          <w:rFonts w:ascii="Arial Narrow" w:eastAsia="Arial Narrow" w:hAnsi="Arial Narrow" w:cs="Arial Narrow"/>
+        </w:rPr>
+        <w:t>{{SEXO_11}}</w:t>
+      </w:r>
+      <w:r>
+        <w:rPr>
+          <w:rFonts w:ascii="Arial Narrow" w:eastAsia="Arial Narrow" w:hAnsi="Arial Narrow" w:cs="Arial Narrow"/>
+        </w:rPr>
+        <w:t xml:space="preserve"> BENEFICIARI</w:t>
+      </w:r>
+      <w:r>
+        <w:rPr>
+          <w:rFonts w:ascii="Arial Narrow" w:eastAsia="Arial Narrow" w:hAnsi="Arial Narrow" w:cs="Arial Narrow"/>
+        </w:rPr>
+        <w:t>{{SEXO_12}}</w:t>
+      </w:r>
+      <w:r>
+        <w:rPr>
+          <w:rFonts w:ascii="Arial Narrow" w:eastAsia="Arial Narrow" w:hAnsi="Arial Narrow" w:cs="Arial Narrow"/>
+        </w:rPr>
+        <w:t xml:space="preserve"> PODRÁ RECLAMAR EL CAPITAL QUE HAYA SIDO APORTADO POR “</w:t>
+      </w:r>
+      <w:r>
+        <w:rPr>
+          <w:rFonts w:ascii="Arial Narrow" w:eastAsia="Arial Narrow" w:hAnsi="Arial Narrow" w:cs="Arial Narrow"/>
+        </w:rPr>
+        <w:t>{{SEXO_3}}</w:t>
+      </w:r>
+      <w:r>
+        <w:rPr>
+          <w:rFonts w:ascii="Arial Narrow" w:eastAsia="Arial Narrow" w:hAnsi="Arial Narrow" w:cs="Arial Narrow"/>
+        </w:rPr>
+        <w:t xml:space="preserve"> PROMITENTE </w:t>
+      </w:r>
+      <w:r>
+        <w:rPr>
+          <w:rFonts w:ascii="Arial Narrow" w:eastAsia="Arial Narrow" w:hAnsi="Arial Narrow" w:cs="Arial Narrow"/>
+        </w:rPr>
+        <w:t>{{SEXO_4}}</w:t>
+      </w:r>
+      <w:r>
+        <w:rPr>
+          <w:rFonts w:ascii="Arial Narrow" w:eastAsia="Arial Narrow" w:hAnsi="Arial Narrow" w:cs="Arial Narrow"/>
+        </w:rPr>
+        <w:t>” HASTA ESE MOMENTO, ASÍ COMO EJERCER LAS ACCIONES CORRESPONDIENTES CONFORME A DERECHO.</w:t>
+      </w:r>
+    </w:p>
+    <w:p>
+      <w:pPr>
+        <w:spacing w:line="276" w:lineRule="auto"/>
+        <w:ind w:right="-660"/>
+        <w:jc w:val="both"/>
+        <w:rPr>
+          <w:rFonts w:ascii="Arial Narrow" w:eastAsia="Arial Narrow" w:hAnsi="Arial Narrow" w:cs="Arial Narrow"/>
+        </w:rPr>
+      </w:pPr>
+      <w:r>
+        <w:rPr>
+          <w:rFonts w:ascii="Arial Narrow" w:eastAsia="Arial Narrow" w:hAnsi="Arial Narrow" w:cs="Arial Narrow"/>
+          <w:b/>
         </w:rPr>
         <w:t>D</w:t>
       </w:r>
@@ -5234,7 +5494,14 @@
           <w:rFonts w:ascii="Arial Narrow" w:eastAsia="Arial Narrow" w:hAnsi="Arial Narrow" w:cs="Arial Narrow"/>
           <w:b/>
         </w:rPr>
-        <w:t xml:space="preserve">SEGUNDA. </w:t>
+        <w:t>TERCER</w:t>
+      </w:r>
+      <w:r>
+        <w:rPr>
+          <w:rFonts w:ascii="Arial Narrow" w:eastAsia="Arial Narrow" w:hAnsi="Arial Narrow" w:cs="Arial Narrow"/>
+          <w:b/>
+        </w:rPr>
+        <w:t xml:space="preserve">A. </w:t>
       </w:r>
       <w:r>
         <w:rPr>
@@ -5348,7 +5615,14 @@
           <w:rFonts w:ascii="Arial Narrow" w:eastAsia="Arial Narrow" w:hAnsi="Arial Narrow" w:cs="Arial Narrow"/>
           <w:b/>
         </w:rPr>
-        <w:t xml:space="preserve">TERCERA. </w:t>
+        <w:t>CUART</w:t>
+      </w:r>
+      <w:r>
+        <w:rPr>
+          <w:rFonts w:ascii="Arial Narrow" w:eastAsia="Arial Narrow" w:hAnsi="Arial Narrow" w:cs="Arial Narrow"/>
+          <w:b/>
+        </w:rPr>
+        <w:t xml:space="preserve">A. </w:t>
       </w:r>
       <w:r>
         <w:rPr>
@@ -5477,13 +5751,14 @@
     </w:p>
     <w:p>
       <w:pPr>
-        <w:ind w:right="-660"/>
         <w:jc w:val="center"/>
         <w:rPr>
           <w:rFonts w:ascii="Arial Narrow" w:eastAsia="Arial Narrow" w:hAnsi="Arial Narrow" w:cs="Arial Narrow"/>
           <w:b/>
         </w:rPr>
       </w:pPr>
+      <w:bookmarkStart w:id="14" w:name="_Hlk207657513"/>
+      <w:bookmarkStart w:id="15" w:name="_Hlk212149289"/>
       <w:r>
         <w:rPr>
           <w:rFonts w:ascii="Arial Narrow" w:eastAsia="Arial Narrow" w:hAnsi="Arial Narrow" w:cs="Arial Narrow"/>
@@ -5494,189 +5769,176 @@
     </w:p>
     <w:p>
       <w:pPr>
-        <w:ind w:right="-660"/>
-        <w:rPr>
-          <w:rFonts w:ascii="Arial Narrow" w:eastAsia="Arial Narrow" w:hAnsi="Arial Narrow" w:cs="Arial Narrow"/>
-          <w:b/>
-        </w:rPr>
-      </w:pPr>
-      <w:r>
-        <w:rPr>
+        <w:jc w:val="center"/>
+        <w:rPr>
+          <w:rFonts w:ascii="Arial Narrow" w:eastAsia="Arial Narrow" w:hAnsi="Arial Narrow" w:cs="Arial Narrow"/>
+          <w:b/>
+        </w:rPr>
+      </w:pPr>
+    </w:p>
+    <w:p>
+      <w:pPr>
+        <w:jc w:val="center"/>
+        <w:rPr>
+          <w:rFonts w:ascii="Arial Narrow" w:eastAsia="Arial Narrow" w:hAnsi="Arial Narrow" w:cs="Arial Narrow"/>
+          <w:b/>
+        </w:rPr>
+      </w:pPr>
+      <w:r>
+        <w:rPr>
+          <w:rFonts w:ascii="Arial Narrow" w:eastAsia="Arial Narrow" w:hAnsi="Arial Narrow" w:cs="Arial Narrow"/>
+          <w:b/>
           <w:noProof/>
         </w:rPr>
         <mc:AlternateContent>
           <mc:Choice Requires="wps">
             <w:drawing>
-              <wp:anchor distT="0" distB="0" distL="114300" distR="114300" simplePos="0" relativeHeight="251663360" behindDoc="0" locked="0" layoutInCell="1" hidden="0" allowOverlap="1" wp14:anchorId="7549C79C" wp14:editId="2A7BA522">
+              <wp:anchor distT="0" distB="0" distL="114300" distR="114300" simplePos="0" relativeHeight="251664384" behindDoc="0" locked="0" layoutInCell="1" allowOverlap="1" wp14:anchorId="3D139C53" wp14:editId="3460F7B7">
                 <wp:simplePos x="0" y="0"/>
                 <wp:positionH relativeFrom="column">
-                  <wp:posOffset>4051300</wp:posOffset>
+                  <wp:posOffset>-123825</wp:posOffset>
                 </wp:positionH>
                 <wp:positionV relativeFrom="paragraph">
-                  <wp:posOffset>266700</wp:posOffset>
+                  <wp:posOffset>69215</wp:posOffset>
                 </wp:positionV>
-                <wp:extent cx="0" cy="12700"/>
+                <wp:extent cx="1819275" cy="666750"/>
                 <wp:effectExtent l="0" t="0" r="0" b="0"/>
                 <wp:wrapNone/>
-                <wp:docPr id="1573684710" name="Conector recto de flecha 1573684710"/>
+                <wp:docPr id="173108138" name="Cuadro de texto 5"/>
                 <wp:cNvGraphicFramePr/>
                 <a:graphic xmlns:a="http://schemas.openxmlformats.org/drawingml/2006/main">
                   <a:graphicData uri="http://schemas.microsoft.com/office/word/2010/wordprocessingShape">
                     <wps:wsp>
-                      <wps:cNvCnPr/>
+                      <wps:cNvSpPr txBox="1"/>
                       <wps:spPr>
                         <a:xfrm>
-                          <a:off x="4587524" y="3780000"/>
-                          <a:ext cx="1516952" cy="0"/>
+                          <a:off x="0" y="0"/>
+                          <a:ext cx="1819275" cy="666750"/>
                         </a:xfrm>
-                        <a:prstGeom prst="straightConnector1">
+                        <a:prstGeom prst="rect">
                           <a:avLst/>
                         </a:prstGeom>
                         <a:noFill/>
-                        <a:ln w="9525" cap="flat" cmpd="sng">
-                          <a:solidFill>
-                            <a:schemeClr val="dk1"/>
-                          </a:solidFill>
-                          <a:prstDash val="solid"/>
-                          <a:miter lim="800000"/>
-                          <a:headEnd type="none" w="sm" len="sm"/>
-                          <a:tailEnd type="none" w="sm" len="sm"/>
+                        <a:ln w="6350">
+                          <a:noFill/>
                         </a:ln>
                       </wps:spPr>
-                      <wps:bodyPr/>
+                      <wps:txbx>
+                        <w:txbxContent>
+                          <w:p>
+                            <w:r>
+                              <w:t>{{FIRMA_CLIENTE}}</w:t>
+                            </w:r>
+                          </w:p>
+                        </w:txbxContent>
+                      </wps:txbx>
+                      <wps:bodyPr rot="0" spcFirstLastPara="0" vertOverflow="overflow" horzOverflow="overflow" vert="horz" wrap="square" lIns="91440" tIns="45720" rIns="91440" bIns="45720" numCol="1" spcCol="0" rtlCol="0" fromWordArt="0" anchor="t" anchorCtr="0" forceAA="0" compatLnSpc="1">
+                        <a:prstTxWarp prst="textNoShape">
+                          <a:avLst/>
+                        </a:prstTxWarp>
+                        <a:noAutofit/>
+                      </wps:bodyPr>
                     </wps:wsp>
                   </a:graphicData>
                 </a:graphic>
+                <wp14:sizeRelV relativeFrom="margin">
+                  <wp14:pctHeight>0</wp14:pctHeight>
+                </wp14:sizeRelV>
               </wp:anchor>
             </w:drawing>
           </mc:Choice>
           <mc:Fallback>
             <w:pict>
-              <v:shapetype w14:anchorId="5FBB4FD6" id="_x0000_t32" coordsize="21600,21600" o:spt="32" o:oned="t" path="m,l21600,21600e" filled="f">
-                <v:path arrowok="t" fillok="f" o:connecttype="none"/>
-                <o:lock v:ext="edit" shapetype="t"/>
-              </v:shapetype>
-              <v:shape id="Conector recto de flecha 1573684710" o:spid="_x0000_s1026" type="#_x0000_t32" style="position:absolute;margin-left:319pt;margin-top:21pt;width:0;height:1pt;z-index:251663360;visibility:visible;mso-wrap-style:square;mso-wrap-distance-left:9pt;mso-wrap-distance-top:0;mso-wrap-distance-right:9pt;mso-wrap-distance-bottom:0;mso-position-horizontal:absolute;mso-position-horizontal-relative:text;mso-position-vertical:absolute;mso-position-vertical-relative:text" o:gfxdata="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" strokecolor="black [3200]">
-                <v:stroke startarrowwidth="narrow" startarrowlength="short" endarrowwidth="narrow" endarrowlength="short" joinstyle="miter"/>
+              <v:shape w14:anchorId="3D139C53" id="_x0000_s1046" type="#_x0000_t202" style="position:absolute;left:0;text-align:left;margin-left:-9.75pt;margin-top:5.45pt;width:143.25pt;height:52.5pt;z-index:251664384;visibility:visible;mso-wrap-style:square;mso-height-percent:0;mso-wrap-distance-left:9pt;mso-wrap-distance-top:0;mso-wrap-distance-right:9pt;mso-wrap-distance-bottom:0;mso-position-horizontal:absolute;mso-position-horizontal-relative:text;mso-position-vertical:absolute;mso-position-vertical-relative:text;mso-height-percent:0;mso-height-relative:margin;v-text-anchor:top" o:gfxdata="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" filled="f" stroked="f" strokeweight=".5pt">
+                <v:textbox>
+                  <w:txbxContent>
+                    <w:p>
+                      <w:r>
+                        <w:t>{{FIRMA_CLIENTE}}</w:t>
+                      </w:r>
+                    </w:p>
+                  </w:txbxContent>
+                </v:textbox>
               </v:shape>
             </w:pict>
           </mc:Fallback>
         </mc:AlternateContent>
       </w:r>
-    </w:p>
-    <w:p>
-      <w:pPr>
-        <w:jc w:val="both"/>
-        <w:rPr>
-          <w:rFonts w:ascii="Arial Narrow" w:eastAsia="Arial Narrow" w:hAnsi="Arial Narrow" w:cs="Arial Narrow"/>
-        </w:rPr>
-      </w:pPr>
-      <w:r>
-        <w:rPr>
-          <w:rFonts w:ascii="Arial Narrow" w:eastAsia="Arial Narrow" w:hAnsi="Arial Narrow" w:cs="Arial Narrow"/>
-        </w:rPr>
-        <w:t>{{FIRMA_CLIENTE}}</w:t>
-      </w:r>
-      <w:r>
-        <w:rPr>
-          <w:rFonts w:ascii="Arial Narrow" w:eastAsia="Arial Narrow" w:hAnsi="Arial Narrow" w:cs="Arial Narrow"/>
-        </w:rPr>
-        <w:br/>
-      </w:r>
-      <w:r>
-        <w:rPr>
-          <w:rFonts w:ascii="Arial Narrow" w:eastAsia="Arial Narrow" w:hAnsi="Arial Narrow" w:cs="Arial Narrow"/>
-        </w:rPr>
-        <w:br/>
-      </w:r>
-      <w:r>
-        <w:rPr>
-          <w:rFonts w:ascii="Arial Narrow" w:eastAsia="Arial Narrow" w:hAnsi="Arial Narrow" w:cs="Arial Narrow"/>
-        </w:rPr>
-        <w:t>{{NOMBRE_COMPRADOR</w:t>
-      </w:r>
-      <w:proofErr w:type="gramStart"/>
-      <w:r>
-        <w:rPr>
-          <w:rFonts w:ascii="Arial Narrow" w:eastAsia="Arial Narrow" w:hAnsi="Arial Narrow" w:cs="Arial Narrow"/>
-        </w:rPr>
-        <w:t xml:space="preserve">}}   </w:t>
-      </w:r>
-      <w:proofErr w:type="gramEnd"/>
-      <w:r>
-        <w:rPr>
-          <w:rFonts w:ascii="Arial Narrow" w:eastAsia="Arial Narrow" w:hAnsi="Arial Narrow" w:cs="Arial Narrow"/>
-        </w:rPr>
-        <w:t xml:space="preserve">                                                       </w:t>
-      </w:r>
-      <w:proofErr w:type="gramStart"/>
-      <w:r>
-        <w:rPr>
-          <w:rFonts w:ascii="Arial Narrow" w:eastAsia="Arial Narrow" w:hAnsi="Arial Narrow" w:cs="Arial Narrow"/>
-        </w:rPr>
-        <w:t xml:space="preserve">   {</w:t>
-      </w:r>
-      <w:proofErr w:type="gramEnd"/>
-      <w:r>
-        <w:rPr>
-          <w:rFonts w:ascii="Arial Narrow" w:eastAsia="Arial Narrow" w:hAnsi="Arial Narrow" w:cs="Arial Narrow"/>
-        </w:rPr>
-        <w:t>{NOMBRE_VENDEDOR}}</w:t>
-      </w:r>
-      <w:r>
-        <w:rPr>
+      <w:r>
+        <w:rPr>
+          <w:rFonts w:ascii="Arial Narrow" w:eastAsia="Arial Narrow" w:hAnsi="Arial Narrow" w:cs="Arial Narrow"/>
+          <w:b/>
           <w:noProof/>
         </w:rPr>
         <mc:AlternateContent>
           <mc:Choice Requires="wps">
             <w:drawing>
-              <wp:anchor distT="0" distB="0" distL="114300" distR="114300" simplePos="0" relativeHeight="251664384" behindDoc="0" locked="0" layoutInCell="1" hidden="0" allowOverlap="1" wp14:anchorId="647ACDC2" wp14:editId="56348575">
+              <wp:anchor distT="0" distB="0" distL="114300" distR="114300" simplePos="0" relativeHeight="251661312" behindDoc="0" locked="0" layoutInCell="1" allowOverlap="1" wp14:anchorId="070BFFF9" wp14:editId="7267BAC9">
                 <wp:simplePos x="0" y="0"/>
                 <wp:positionH relativeFrom="column">
-                  <wp:posOffset>1</wp:posOffset>
+                  <wp:posOffset>3848100</wp:posOffset>
                 </wp:positionH>
                 <wp:positionV relativeFrom="paragraph">
-                  <wp:posOffset>0</wp:posOffset>
+                  <wp:posOffset>69215</wp:posOffset>
                 </wp:positionV>
-                <wp:extent cx="0" cy="12700"/>
+                <wp:extent cx="1819275" cy="666750"/>
                 <wp:effectExtent l="0" t="0" r="0" b="0"/>
                 <wp:wrapNone/>
-                <wp:docPr id="3964288" name="Conector recto de flecha 3964288"/>
+                <wp:docPr id="1509757031" name="Cuadro de texto 5"/>
                 <wp:cNvGraphicFramePr/>
                 <a:graphic xmlns:a="http://schemas.openxmlformats.org/drawingml/2006/main">
                   <a:graphicData uri="http://schemas.microsoft.com/office/word/2010/wordprocessingShape">
                     <wps:wsp>
-                      <wps:cNvCnPr/>
+                      <wps:cNvSpPr txBox="1"/>
                       <wps:spPr>
                         <a:xfrm>
-                          <a:off x="4345875" y="3780000"/>
-                          <a:ext cx="2000250" cy="0"/>
+                          <a:off x="0" y="0"/>
+                          <a:ext cx="1819275" cy="666750"/>
                         </a:xfrm>
-                        <a:prstGeom prst="straightConnector1">
+                        <a:prstGeom prst="rect">
                           <a:avLst/>
                         </a:prstGeom>
                         <a:noFill/>
-                        <a:ln w="9525" cap="flat" cmpd="sng">
-                          <a:solidFill>
-                            <a:schemeClr val="dk1"/>
-                          </a:solidFill>
-                          <a:prstDash val="solid"/>
-                          <a:miter lim="800000"/>
-                          <a:headEnd type="none" w="sm" len="sm"/>
-                          <a:tailEnd type="none" w="sm" len="sm"/>
+                        <a:ln w="6350">
+                          <a:noFill/>
                         </a:ln>
                       </wps:spPr>
-                      <wps:bodyPr/>
+                      <wps:txbx>
+                        <w:txbxContent>
+                          <w:p>
+                            <w:r>
+                              <w:t>{{FIRMA_VENDEDOR}}</w:t>
+                            </w:r>
+                          </w:p>
+                        </w:txbxContent>
+                      </wps:txbx>
+                      <wps:bodyPr rot="0" spcFirstLastPara="0" vertOverflow="overflow" horzOverflow="overflow" vert="horz" wrap="square" lIns="91440" tIns="45720" rIns="91440" bIns="45720" numCol="1" spcCol="0" rtlCol="0" fromWordArt="0" anchor="t" anchorCtr="0" forceAA="0" compatLnSpc="1">
+                        <a:prstTxWarp prst="textNoShape">
+                          <a:avLst/>
+                        </a:prstTxWarp>
+                        <a:noAutofit/>
+                      </wps:bodyPr>
                     </wps:wsp>
                   </a:graphicData>
                 </a:graphic>
+                <wp14:sizeRelV relativeFrom="margin">
+                  <wp14:pctHeight>0</wp14:pctHeight>
+                </wp14:sizeRelV>
               </wp:anchor>
             </w:drawing>
           </mc:Choice>
           <mc:Fallback>
             <w:pict>
-              <v:shape w14:anchorId="337AD7ED" id="Conector recto de flecha 3964288" o:spid="_x0000_s1026" type="#_x0000_t32" style="position:absolute;margin-left:0;margin-top:0;width:0;height:1pt;z-index:251664384;visibility:visible;mso-wrap-style:square;mso-wrap-distance-left:9pt;mso-wrap-distance-top:0;mso-wrap-distance-right:9pt;mso-wrap-distance-bottom:0;mso-position-horizontal:absolute;mso-position-horizontal-relative:text;mso-position-vertical:absolute;mso-position-vertical-relative:text" o:gfxdata="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" strokecolor="black [3200]">
-                <v:stroke startarrowwidth="narrow" startarrowlength="short" endarrowwidth="narrow" endarrowlength="short" joinstyle="miter"/>
+              <v:shape w14:anchorId="070BFFF9" id="_x0000_s1047" type="#_x0000_t202" style="position:absolute;left:0;text-align:left;margin-left:303pt;margin-top:5.45pt;width:143.25pt;height:52.5pt;z-index:251661312;visibility:visible;mso-wrap-style:square;mso-height-percent:0;mso-wrap-distance-left:9pt;mso-wrap-distance-top:0;mso-wrap-distance-right:9pt;mso-wrap-distance-bottom:0;mso-position-horizontal:absolute;mso-position-horizontal-relative:text;mso-position-vertical:absolute;mso-position-vertical-relative:text;mso-height-percent:0;mso-height-relative:margin;v-text-anchor:top" o:gfxdata="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" filled="f" stroked="f" strokeweight=".5pt">
+                <v:textbox>
+                  <w:txbxContent>
+                    <w:p>
+                      <w:r>
+                        <w:t>{{FIRMA_VENDEDOR}}</w:t>
+                      </w:r>
+                    </w:p>
+                  </w:txbxContent>
+                </v:textbox>
               </v:shape>
             </w:pict>
           </mc:Fallback>
@@ -5685,7 +5947,24 @@
     </w:p>
     <w:p>
       <w:pPr>
-        <w:ind w:right="-660"/>
+        <w:jc w:val="center"/>
+        <w:rPr>
+          <w:rFonts w:ascii="Arial Narrow" w:eastAsia="Arial Narrow" w:hAnsi="Arial Narrow" w:cs="Arial Narrow"/>
+          <w:b/>
+        </w:rPr>
+      </w:pPr>
+    </w:p>
+    <w:p>
+      <w:pPr>
+        <w:rPr>
+          <w:rFonts w:ascii="Arial Narrow" w:eastAsia="Arial Narrow" w:hAnsi="Arial Narrow" w:cs="Arial Narrow"/>
+          <w:b/>
+        </w:rPr>
+      </w:pPr>
+    </w:p>
+    <w:bookmarkStart w:id="16" w:name="_Hlk207609379"/>
+    <w:p>
+      <w:pPr>
         <w:jc w:val="both"/>
         <w:rPr>
           <w:rFonts w:ascii="Arial Narrow" w:eastAsia="Arial Narrow" w:hAnsi="Arial Narrow" w:cs="Arial Narrow"/>
@@ -5699,18 +5978,18 @@
         <mc:AlternateContent>
           <mc:Choice Requires="wps">
             <w:drawing>
-              <wp:anchor distT="0" distB="0" distL="114300" distR="114300" simplePos="0" relativeHeight="251666432" behindDoc="0" locked="0" layoutInCell="1" allowOverlap="1" wp14:anchorId="37F0CE9E" wp14:editId="2C335991">
+              <wp:anchor distT="0" distB="0" distL="114300" distR="114300" simplePos="0" relativeHeight="251659264" behindDoc="0" locked="0" layoutInCell="1" allowOverlap="1" wp14:anchorId="1075AE3A" wp14:editId="0DA9AEA1">
                 <wp:simplePos x="0" y="0"/>
                 <wp:positionH relativeFrom="column">
-                  <wp:posOffset>3758565</wp:posOffset>
+                  <wp:posOffset>-111125</wp:posOffset>
                 </wp:positionH>
                 <wp:positionV relativeFrom="paragraph">
-                  <wp:posOffset>53340</wp:posOffset>
+                  <wp:posOffset>247650</wp:posOffset>
                 </wp:positionV>
                 <wp:extent cx="2169795" cy="0"/>
                 <wp:effectExtent l="0" t="0" r="0" b="0"/>
                 <wp:wrapNone/>
-                <wp:docPr id="270403802" name="Conector recto 5"/>
+                <wp:docPr id="342297184" name="Conector recto 5"/>
                 <wp:cNvGraphicFramePr/>
                 <a:graphic xmlns:a="http://schemas.openxmlformats.org/drawingml/2006/main">
                   <a:graphicData uri="http://schemas.microsoft.com/office/word/2010/wordprocessingShape">
@@ -5748,7 +6027,7 @@
           </mc:Choice>
           <mc:Fallback>
             <w:pict>
-              <v:line w14:anchorId="5E98AD74" id="Conector recto 5" o:spid="_x0000_s1026" style="position:absolute;z-index:251666432;visibility:visible;mso-wrap-style:square;mso-wrap-distance-left:9pt;mso-wrap-distance-top:0;mso-wrap-distance-right:9pt;mso-wrap-distance-bottom:0;mso-position-horizontal:absolute;mso-position-horizontal-relative:text;mso-position-vertical:absolute;mso-position-vertical-relative:text" from="295.95pt,4.2pt" to="466.8pt,4.2pt" o:gfxdata="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" strokecolor="black [3200]" strokeweight=".5pt">
+              <v:line w14:anchorId="64C960F3" id="Conector recto 5" o:spid="_x0000_s1026" style="position:absolute;z-index:251659264;visibility:visible;mso-wrap-style:square;mso-wrap-distance-left:9pt;mso-wrap-distance-top:0;mso-wrap-distance-right:9pt;mso-wrap-distance-bottom:0;mso-position-horizontal:absolute;mso-position-horizontal-relative:text;mso-position-vertical:absolute;mso-position-vertical-relative:text" from="-8.75pt,19.5pt" to="162.1pt,19.5pt" o:gfxdata="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" strokecolor="black [3200]" strokeweight=".5pt">
                 <v:stroke joinstyle="miter"/>
               </v:line>
             </w:pict>
@@ -5763,18 +6042,18 @@
         <mc:AlternateContent>
           <mc:Choice Requires="wps">
             <w:drawing>
-              <wp:anchor distT="0" distB="0" distL="114300" distR="114300" simplePos="0" relativeHeight="251665408" behindDoc="0" locked="0" layoutInCell="1" allowOverlap="1" wp14:anchorId="48FFE52B" wp14:editId="1C078621">
+              <wp:anchor distT="0" distB="0" distL="114300" distR="114300" simplePos="0" relativeHeight="251660288" behindDoc="0" locked="0" layoutInCell="1" allowOverlap="1" wp14:anchorId="419D1BDF" wp14:editId="43431B7E">
                 <wp:simplePos x="0" y="0"/>
                 <wp:positionH relativeFrom="column">
-                  <wp:posOffset>-248920</wp:posOffset>
+                  <wp:posOffset>3717925</wp:posOffset>
                 </wp:positionH>
                 <wp:positionV relativeFrom="paragraph">
-                  <wp:posOffset>35560</wp:posOffset>
+                  <wp:posOffset>252200</wp:posOffset>
                 </wp:positionV>
                 <wp:extent cx="2169795" cy="0"/>
                 <wp:effectExtent l="0" t="0" r="0" b="0"/>
                 <wp:wrapNone/>
-                <wp:docPr id="2967592" name="Conector recto 5"/>
+                <wp:docPr id="1801469720" name="Conector recto 5"/>
                 <wp:cNvGraphicFramePr/>
                 <a:graphic xmlns:a="http://schemas.openxmlformats.org/drawingml/2006/main">
                   <a:graphicData uri="http://schemas.microsoft.com/office/word/2010/wordprocessingShape">
@@ -5812,7 +6091,7 @@
           </mc:Choice>
           <mc:Fallback>
             <w:pict>
-              <v:line w14:anchorId="531FA6C5" id="Conector recto 5" o:spid="_x0000_s1026" style="position:absolute;z-index:251665408;visibility:visible;mso-wrap-style:square;mso-wrap-distance-left:9pt;mso-wrap-distance-top:0;mso-wrap-distance-right:9pt;mso-wrap-distance-bottom:0;mso-position-horizontal:absolute;mso-position-horizontal-relative:text;mso-position-vertical:absolute;mso-position-vertical-relative:text" from="-19.6pt,2.8pt" to="151.25pt,2.8pt" o:gfxdata="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" strokecolor="black [3200]" strokeweight=".5pt">
+              <v:line w14:anchorId="0D2E3F87" id="Conector recto 5" o:spid="_x0000_s1026" style="position:absolute;z-index:251660288;visibility:visible;mso-wrap-style:square;mso-wrap-distance-left:9pt;mso-wrap-distance-top:0;mso-wrap-distance-right:9pt;mso-wrap-distance-bottom:0;mso-position-horizontal:absolute;mso-position-horizontal-relative:text;mso-position-vertical:absolute;mso-position-vertical-relative:text" from="292.75pt,19.85pt" to="463.6pt,19.85pt" o:gfxdata="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" strokecolor="black [3200]" strokeweight=".5pt">
                 <v:stroke joinstyle="miter"/>
               </v:line>
             </w:pict>
@@ -5823,7 +6102,56 @@
         <w:rPr>
           <w:rFonts w:ascii="Arial Narrow" w:eastAsia="Arial Narrow" w:hAnsi="Arial Narrow" w:cs="Arial Narrow"/>
         </w:rPr>
-        <w:br/>
+        <w:t>{{NOMBRE_COMPRADOR</w:t>
+      </w:r>
+      <w:proofErr w:type="gramStart"/>
+      <w:r>
+        <w:rPr>
+          <w:rFonts w:ascii="Arial Narrow" w:eastAsia="Arial Narrow" w:hAnsi="Arial Narrow" w:cs="Arial Narrow"/>
+        </w:rPr>
+        <w:t>}}</w:t>
+      </w:r>
+      <w:bookmarkEnd w:id="16"/>
+      <w:r>
+        <w:rPr>
+          <w:rFonts w:ascii="Arial Narrow" w:eastAsia="Arial Narrow" w:hAnsi="Arial Narrow" w:cs="Arial Narrow"/>
+        </w:rPr>
+        <w:t xml:space="preserve">   </w:t>
+      </w:r>
+      <w:proofErr w:type="gramEnd"/>
+      <w:r>
+        <w:rPr>
+          <w:rFonts w:ascii="Arial Narrow" w:eastAsia="Arial Narrow" w:hAnsi="Arial Narrow" w:cs="Arial Narrow"/>
+        </w:rPr>
+        <w:t xml:space="preserve">                                                       </w:t>
+      </w:r>
+      <w:proofErr w:type="gramStart"/>
+      <w:r>
+        <w:rPr>
+          <w:rFonts w:ascii="Arial Narrow" w:eastAsia="Arial Narrow" w:hAnsi="Arial Narrow" w:cs="Arial Narrow"/>
+        </w:rPr>
+        <w:t xml:space="preserve">   {</w:t>
+      </w:r>
+      <w:proofErr w:type="gramEnd"/>
+      <w:r>
+        <w:rPr>
+          <w:rFonts w:ascii="Arial Narrow" w:eastAsia="Arial Narrow" w:hAnsi="Arial Narrow" w:cs="Arial Narrow"/>
+        </w:rPr>
+        <w:t>{NOMBRE_VENDEDOR}}</w:t>
+      </w:r>
+    </w:p>
+    <w:p>
+      <w:pPr>
+        <w:jc w:val="both"/>
+        <w:rPr>
+          <w:rFonts w:ascii="Arial Narrow" w:eastAsia="Arial Narrow" w:hAnsi="Arial Narrow" w:cs="Arial Narrow"/>
+        </w:rPr>
+      </w:pPr>
+      <w:r>
+        <w:rPr>
+          <w:rFonts w:ascii="Arial Narrow" w:eastAsia="Arial Narrow" w:hAnsi="Arial Narrow" w:cs="Arial Narrow"/>
+        </w:rPr>
+        <w:t xml:space="preserve">        </w:t>
       </w:r>
       <w:r>
         <w:rPr>
@@ -5889,22 +6217,30 @@
     </w:p>
     <w:p>
       <w:pPr>
-        <w:ind w:right="-660"/>
-        <w:jc w:val="both"/>
-        <w:rPr>
-          <w:rFonts w:ascii="Arial Narrow" w:eastAsia="Arial Narrow" w:hAnsi="Arial Narrow" w:cs="Arial Narrow"/>
-        </w:rPr>
-      </w:pPr>
-    </w:p>
-    <w:p>
-      <w:pPr>
-        <w:ind w:right="-660"/>
         <w:jc w:val="center"/>
         <w:rPr>
           <w:rFonts w:ascii="Arial Narrow" w:eastAsia="Arial Narrow" w:hAnsi="Arial Narrow" w:cs="Arial Narrow"/>
           <w:b/>
         </w:rPr>
       </w:pPr>
+    </w:p>
+    <w:p>
+      <w:pPr>
+        <w:jc w:val="center"/>
+        <w:rPr>
+          <w:rFonts w:ascii="Arial Narrow" w:eastAsia="Arial Narrow" w:hAnsi="Arial Narrow" w:cs="Arial Narrow"/>
+          <w:b/>
+        </w:rPr>
+      </w:pPr>
+    </w:p>
+    <w:p>
+      <w:pPr>
+        <w:jc w:val="center"/>
+        <w:rPr>
+          <w:rFonts w:ascii="Arial Narrow" w:eastAsia="Arial Narrow" w:hAnsi="Arial Narrow" w:cs="Arial Narrow"/>
+          <w:b/>
+        </w:rPr>
+      </w:pPr>
       <w:r>
         <w:rPr>
           <w:rFonts w:ascii="Arial Narrow" w:eastAsia="Arial Narrow" w:hAnsi="Arial Narrow" w:cs="Arial Narrow"/>
@@ -5912,76 +6248,452 @@
         </w:rPr>
         <w:t>TESTIGOS</w:t>
       </w:r>
-    </w:p>
-    <w:p>
-      <w:pPr>
-        <w:ind w:right="-660"/>
-        <w:jc w:val="both"/>
-        <w:rPr>
-          <w:rFonts w:ascii="Arial Narrow" w:eastAsia="Arial Narrow" w:hAnsi="Arial Narrow" w:cs="Arial Narrow"/>
-          <w:b/>
-        </w:rPr>
-      </w:pPr>
-    </w:p>
-    <w:p>
-      <w:pPr>
-        <w:ind w:right="-660"/>
-        <w:jc w:val="both"/>
-        <w:rPr>
-          <w:rFonts w:ascii="Arial Narrow" w:eastAsia="Arial Narrow" w:hAnsi="Arial Narrow" w:cs="Arial Narrow"/>
-          <w:b/>
-        </w:rPr>
-      </w:pPr>
-    </w:p>
-    <w:p>
-      <w:pPr>
-        <w:ind w:right="-660"/>
-        <w:jc w:val="both"/>
-        <w:rPr>
-          <w:rFonts w:ascii="Arial Narrow" w:eastAsia="Arial Narrow" w:hAnsi="Arial Narrow" w:cs="Arial Narrow"/>
-          <w:b/>
-        </w:rPr>
-      </w:pPr>
-    </w:p>
-    <w:p>
-      <w:pPr>
-        <w:ind w:right="-660"/>
-        <w:jc w:val="both"/>
-        <w:rPr>
-          <w:rFonts w:ascii="Arial Narrow" w:eastAsia="Arial Narrow" w:hAnsi="Arial Narrow" w:cs="Arial Narrow"/>
-          <w:b/>
-        </w:rPr>
-      </w:pPr>
-    </w:p>
-    <w:p>
-      <w:pPr>
-        <w:ind w:right="-660"/>
-        <w:jc w:val="both"/>
-        <w:rPr>
-          <w:rFonts w:ascii="Arial Narrow" w:eastAsia="Arial Narrow" w:hAnsi="Arial Narrow" w:cs="Arial Narrow"/>
-          <w:b/>
-        </w:rPr>
-      </w:pPr>
-      <w:r>
-        <w:rPr>
-          <w:rFonts w:ascii="Arial Narrow" w:eastAsia="Arial Narrow" w:hAnsi="Arial Narrow" w:cs="Arial Narrow"/>
-          <w:b/>
+      <w:bookmarkEnd w:id="14"/>
+    </w:p>
+    <w:p>
+      <w:pPr>
+        <w:jc w:val="center"/>
+        <w:rPr>
+          <w:rFonts w:ascii="Arial Narrow" w:eastAsia="Arial Narrow" w:hAnsi="Arial Narrow" w:cs="Arial Narrow"/>
+          <w:b/>
+        </w:rPr>
+      </w:pPr>
+    </w:p>
+    <w:p>
+      <w:pPr>
+        <w:tabs>
+          <w:tab w:val="left" w:pos="7010"/>
+        </w:tabs>
+        <w:rPr>
+          <w:rFonts w:ascii="Arial Narrow" w:eastAsia="Arial Narrow" w:hAnsi="Arial Narrow" w:cs="Arial Narrow"/>
+          <w:b/>
+        </w:rPr>
+      </w:pPr>
+      <w:r>
+        <w:rPr>
+          <w:rFonts w:ascii="Arial Narrow" w:eastAsia="Arial Narrow" w:hAnsi="Arial Narrow" w:cs="Arial Narrow"/>
+          <w:b/>
+          <w:noProof/>
         </w:rPr>
         <mc:AlternateContent>
           <mc:Choice Requires="wps">
             <w:drawing>
-              <wp:anchor distT="0" distB="0" distL="114300" distR="114300" simplePos="0" relativeHeight="251668480" behindDoc="0" locked="0" layoutInCell="1" allowOverlap="1" wp14:anchorId="35EBF26A" wp14:editId="5F80F239">
+              <wp:anchor distT="0" distB="0" distL="114300" distR="114300" simplePos="0" relativeHeight="251666432" behindDoc="0" locked="0" layoutInCell="1" allowOverlap="1" wp14:anchorId="008296AE" wp14:editId="2CDB45E3">
                 <wp:simplePos x="0" y="0"/>
                 <wp:positionH relativeFrom="column">
-                  <wp:posOffset>3629025</wp:posOffset>
+                  <wp:posOffset>3895725</wp:posOffset>
                 </wp:positionH>
                 <wp:positionV relativeFrom="paragraph">
-                  <wp:posOffset>114935</wp:posOffset>
+                  <wp:posOffset>17145</wp:posOffset>
+                </wp:positionV>
+                <wp:extent cx="1819275" cy="666750"/>
+                <wp:effectExtent l="0" t="0" r="0" b="0"/>
+                <wp:wrapNone/>
+                <wp:docPr id="54006320" name="Cuadro de texto 5"/>
+                <wp:cNvGraphicFramePr/>
+                <a:graphic xmlns:a="http://schemas.openxmlformats.org/drawingml/2006/main">
+                  <a:graphicData uri="http://schemas.microsoft.com/office/word/2010/wordprocessingShape">
+                    <wps:wsp>
+                      <wps:cNvSpPr txBox="1"/>
+                      <wps:spPr>
+                        <a:xfrm>
+                          <a:off x="0" y="0"/>
+                          <a:ext cx="1819275" cy="666750"/>
+                        </a:xfrm>
+                        <a:prstGeom prst="rect">
+                          <a:avLst/>
+                        </a:prstGeom>
+                        <a:noFill/>
+                        <a:ln w="6350">
+                          <a:noFill/>
+                        </a:ln>
+                      </wps:spPr>
+                      <wps:txbx>
+                        <w:txbxContent>
+                          <w:p>
+                            <w:r>
+                              <w:t>{{FIRMA_TESTIGO2}}</w:t>
+                            </w:r>
+                          </w:p>
+                        </w:txbxContent>
+                      </wps:txbx>
+                      <wps:bodyPr rot="0" spcFirstLastPara="0" vertOverflow="overflow" horzOverflow="overflow" vert="horz" wrap="square" lIns="91440" tIns="45720" rIns="91440" bIns="45720" numCol="1" spcCol="0" rtlCol="0" fromWordArt="0" anchor="t" anchorCtr="0" forceAA="0" compatLnSpc="1">
+                        <a:prstTxWarp prst="textNoShape">
+                          <a:avLst/>
+                        </a:prstTxWarp>
+                        <a:noAutofit/>
+                      </wps:bodyPr>
+                    </wps:wsp>
+                  </a:graphicData>
+                </a:graphic>
+                <wp14:sizeRelV relativeFrom="margin">
+                  <wp14:pctHeight>0</wp14:pctHeight>
+                </wp14:sizeRelV>
+              </wp:anchor>
+            </w:drawing>
+          </mc:Choice>
+          <mc:Fallback>
+            <w:pict>
+              <v:shape w14:anchorId="008296AE" id="_x0000_s1048" type="#_x0000_t202" style="position:absolute;margin-left:306.75pt;margin-top:1.35pt;width:143.25pt;height:52.5pt;z-index:251666432;visibility:visible;mso-wrap-style:square;mso-height-percent:0;mso-wrap-distance-left:9pt;mso-wrap-distance-top:0;mso-wrap-distance-right:9pt;mso-wrap-distance-bottom:0;mso-position-horizontal:absolute;mso-position-horizontal-relative:text;mso-position-vertical:absolute;mso-position-vertical-relative:text;mso-height-percent:0;mso-height-relative:margin;v-text-anchor:top" o:gfxdata="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" filled="f" stroked="f" strokeweight=".5pt">
+                <v:textbox>
+                  <w:txbxContent>
+                    <w:p>
+                      <w:r>
+                        <w:t>{{FIRMA_TESTIGO2}}</w:t>
+                      </w:r>
+                    </w:p>
+                  </w:txbxContent>
+                </v:textbox>
+              </v:shape>
+            </w:pict>
+          </mc:Fallback>
+        </mc:AlternateContent>
+      </w:r>
+      <w:r>
+        <w:rPr>
+          <w:rFonts w:ascii="Arial Narrow" w:eastAsia="Arial Narrow" w:hAnsi="Arial Narrow" w:cs="Arial Narrow"/>
+          <w:b/>
+          <w:noProof/>
+        </w:rPr>
+        <mc:AlternateContent>
+          <mc:Choice Requires="wps">
+            <w:drawing>
+              <wp:anchor distT="0" distB="0" distL="114300" distR="114300" simplePos="0" relativeHeight="251665408" behindDoc="0" locked="0" layoutInCell="1" allowOverlap="1" wp14:anchorId="7314E38A" wp14:editId="036A14D1">
+                <wp:simplePos x="0" y="0"/>
+                <wp:positionH relativeFrom="column">
+                  <wp:posOffset>19050</wp:posOffset>
+                </wp:positionH>
+                <wp:positionV relativeFrom="paragraph">
+                  <wp:posOffset>17145</wp:posOffset>
+                </wp:positionV>
+                <wp:extent cx="1819275" cy="666750"/>
+                <wp:effectExtent l="0" t="0" r="0" b="0"/>
+                <wp:wrapNone/>
+                <wp:docPr id="1863531797" name="Cuadro de texto 5"/>
+                <wp:cNvGraphicFramePr/>
+                <a:graphic xmlns:a="http://schemas.openxmlformats.org/drawingml/2006/main">
+                  <a:graphicData uri="http://schemas.microsoft.com/office/word/2010/wordprocessingShape">
+                    <wps:wsp>
+                      <wps:cNvSpPr txBox="1"/>
+                      <wps:spPr>
+                        <a:xfrm>
+                          <a:off x="0" y="0"/>
+                          <a:ext cx="1819275" cy="666750"/>
+                        </a:xfrm>
+                        <a:prstGeom prst="rect">
+                          <a:avLst/>
+                        </a:prstGeom>
+                        <a:noFill/>
+                        <a:ln w="6350">
+                          <a:noFill/>
+                        </a:ln>
+                      </wps:spPr>
+                      <wps:txbx>
+                        <w:txbxContent>
+                          <w:p>
+                            <w:r>
+                              <w:t>{{FIRMA_TESTIGO1}}</w:t>
+                            </w:r>
+                          </w:p>
+                        </w:txbxContent>
+                      </wps:txbx>
+                      <wps:bodyPr rot="0" spcFirstLastPara="0" vertOverflow="overflow" horzOverflow="overflow" vert="horz" wrap="square" lIns="91440" tIns="45720" rIns="91440" bIns="45720" numCol="1" spcCol="0" rtlCol="0" fromWordArt="0" anchor="t" anchorCtr="0" forceAA="0" compatLnSpc="1">
+                        <a:prstTxWarp prst="textNoShape">
+                          <a:avLst/>
+                        </a:prstTxWarp>
+                        <a:noAutofit/>
+                      </wps:bodyPr>
+                    </wps:wsp>
+                  </a:graphicData>
+                </a:graphic>
+                <wp14:sizeRelV relativeFrom="margin">
+                  <wp14:pctHeight>0</wp14:pctHeight>
+                </wp14:sizeRelV>
+              </wp:anchor>
+            </w:drawing>
+          </mc:Choice>
+          <mc:Fallback>
+            <w:pict>
+              <v:shape w14:anchorId="7314E38A" id="_x0000_s1049" type="#_x0000_t202" style="position:absolute;margin-left:1.5pt;margin-top:1.35pt;width:143.25pt;height:52.5pt;z-index:251665408;visibility:visible;mso-wrap-style:square;mso-height-percent:0;mso-wrap-distance-left:9pt;mso-wrap-distance-top:0;mso-wrap-distance-right:9pt;mso-wrap-distance-bottom:0;mso-position-horizontal:absolute;mso-position-horizontal-relative:text;mso-position-vertical:absolute;mso-position-vertical-relative:text;mso-height-percent:0;mso-height-relative:margin;v-text-anchor:top" o:gfxdata="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" filled="f" stroked="f" strokeweight=".5pt">
+                <v:textbox>
+                  <w:txbxContent>
+                    <w:p>
+                      <w:r>
+                        <w:t>{{FIRMA_TESTIGO1}}</w:t>
+                      </w:r>
+                    </w:p>
+                  </w:txbxContent>
+                </v:textbox>
+              </v:shape>
+            </w:pict>
+          </mc:Fallback>
+        </mc:AlternateContent>
+      </w:r>
+    </w:p>
+    <w:p>
+      <w:pPr>
+        <w:tabs>
+          <w:tab w:val="left" w:pos="7010"/>
+        </w:tabs>
+        <w:rPr>
+          <w:rFonts w:ascii="Arial Narrow" w:eastAsia="Arial Narrow" w:hAnsi="Arial Narrow" w:cs="Arial Narrow"/>
+          <w:b/>
+        </w:rPr>
+      </w:pPr>
+    </w:p>
+    <w:p>
+      <w:pPr>
+        <w:rPr>
+          <w:rFonts w:ascii="Arial Narrow" w:eastAsia="Arial Narrow" w:hAnsi="Arial Narrow" w:cs="Arial Narrow"/>
+          <w:b/>
+        </w:rPr>
+      </w:pPr>
+      <w:r>
+        <w:rPr>
+          <w:rFonts w:ascii="Arial Narrow" w:eastAsia="Arial Narrow" w:hAnsi="Arial Narrow" w:cs="Arial Narrow"/>
+          <w:b/>
+          <w:noProof/>
+        </w:rPr>
+        <mc:AlternateContent>
+          <mc:Choice Requires="wps">
+            <w:drawing>
+              <wp:anchor distT="0" distB="0" distL="114300" distR="114300" simplePos="0" relativeHeight="251668480" behindDoc="0" locked="0" layoutInCell="1" allowOverlap="1" wp14:anchorId="17AD528C" wp14:editId="6F44764F">
+                <wp:simplePos x="0" y="0"/>
+                <wp:positionH relativeFrom="column">
+                  <wp:posOffset>-428625</wp:posOffset>
+                </wp:positionH>
+                <wp:positionV relativeFrom="paragraph">
+                  <wp:posOffset>306070</wp:posOffset>
+                </wp:positionV>
+                <wp:extent cx="2952750" cy="323850"/>
+                <wp:effectExtent l="0" t="0" r="0" b="0"/>
+                <wp:wrapNone/>
+                <wp:docPr id="265790287" name="Cuadro de texto 5"/>
+                <wp:cNvGraphicFramePr/>
+                <a:graphic xmlns:a="http://schemas.openxmlformats.org/drawingml/2006/main">
+                  <a:graphicData uri="http://schemas.microsoft.com/office/word/2010/wordprocessingShape">
+                    <wps:wsp>
+                      <wps:cNvSpPr txBox="1"/>
+                      <wps:spPr>
+                        <a:xfrm>
+                          <a:off x="0" y="0"/>
+                          <a:ext cx="2952750" cy="323850"/>
+                        </a:xfrm>
+                        <a:prstGeom prst="rect">
+                          <a:avLst/>
+                        </a:prstGeom>
+                        <a:noFill/>
+                        <a:ln w="6350">
+                          <a:noFill/>
+                        </a:ln>
+                      </wps:spPr>
+                      <wps:txbx>
+                        <w:txbxContent>
+                          <w:p>
+                            <w:pPr>
+                              <w:jc w:val="center"/>
+                              <w:rPr>
+                                <w:rFonts w:ascii="Arial Narrow" w:hAnsi="Arial Narrow"/>
+                              </w:rPr>
+                            </w:pPr>
+                            <w:r>
+                              <w:rPr>
+                                <w:rFonts w:ascii="Arial Narrow" w:hAnsi="Arial Narrow"/>
+                              </w:rPr>
+                              <w:t>{{NOMBRE_TESTIGO</w:t>
+                            </w:r>
+                            <w:r>
+                              <w:rPr>
+                                <w:rFonts w:ascii="Arial Narrow" w:hAnsi="Arial Narrow"/>
+                              </w:rPr>
+                              <w:t>1</w:t>
+                            </w:r>
+                            <w:r>
+                              <w:rPr>
+                                <w:rFonts w:ascii="Arial Narrow" w:hAnsi="Arial Narrow"/>
+                              </w:rPr>
+                              <w:t>}}</w:t>
+                            </w:r>
+                          </w:p>
+                        </w:txbxContent>
+                      </wps:txbx>
+                      <wps:bodyPr rot="0" spcFirstLastPara="0" vertOverflow="overflow" horzOverflow="overflow" vert="horz" wrap="square" lIns="91440" tIns="45720" rIns="91440" bIns="45720" numCol="1" spcCol="0" rtlCol="0" fromWordArt="0" anchor="t" anchorCtr="0" forceAA="0" compatLnSpc="1">
+                        <a:prstTxWarp prst="textNoShape">
+                          <a:avLst/>
+                        </a:prstTxWarp>
+                        <a:noAutofit/>
+                      </wps:bodyPr>
+                    </wps:wsp>
+                  </a:graphicData>
+                </a:graphic>
+                <wp14:sizeRelH relativeFrom="margin">
+                  <wp14:pctWidth>0</wp14:pctWidth>
+                </wp14:sizeRelH>
+                <wp14:sizeRelV relativeFrom="margin">
+                  <wp14:pctHeight>0</wp14:pctHeight>
+                </wp14:sizeRelV>
+              </wp:anchor>
+            </w:drawing>
+          </mc:Choice>
+          <mc:Fallback>
+            <w:pict>
+              <v:shape w14:anchorId="17AD528C" id="_x0000_s1050" type="#_x0000_t202" style="position:absolute;margin-left:-33.75pt;margin-top:24.1pt;width:232.5pt;height:25.5pt;z-index:251668480;visibility:visible;mso-wrap-style:square;mso-width-percent:0;mso-height-percent:0;mso-wrap-distance-left:9pt;mso-wrap-distance-top:0;mso-wrap-distance-right:9pt;mso-wrap-distance-bottom:0;mso-position-horizontal:absolute;mso-position-horizontal-relative:text;mso-position-vertical:absolute;mso-position-vertical-relative:text;mso-width-percent:0;mso-height-percent:0;mso-width-relative:margin;mso-height-relative:margin;v-text-anchor:top" o:gfxdata="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" filled="f" stroked="f" strokeweight=".5pt">
+                <v:textbox>
+                  <w:txbxContent>
+                    <w:p>
+                      <w:pPr>
+                        <w:jc w:val="center"/>
+                        <w:rPr>
+                          <w:rFonts w:ascii="Arial Narrow" w:hAnsi="Arial Narrow"/>
+                        </w:rPr>
+                      </w:pPr>
+                      <w:r>
+                        <w:rPr>
+                          <w:rFonts w:ascii="Arial Narrow" w:hAnsi="Arial Narrow"/>
+                        </w:rPr>
+                        <w:t>{{NOMBRE_TESTIGO</w:t>
+                      </w:r>
+                      <w:r>
+                        <w:rPr>
+                          <w:rFonts w:ascii="Arial Narrow" w:hAnsi="Arial Narrow"/>
+                        </w:rPr>
+                        <w:t>1</w:t>
+                      </w:r>
+                      <w:r>
+                        <w:rPr>
+                          <w:rFonts w:ascii="Arial Narrow" w:hAnsi="Arial Narrow"/>
+                        </w:rPr>
+                        <w:t>}}</w:t>
+                      </w:r>
+                    </w:p>
+                  </w:txbxContent>
+                </v:textbox>
+              </v:shape>
+            </w:pict>
+          </mc:Fallback>
+        </mc:AlternateContent>
+      </w:r>
+      <w:r>
+        <w:rPr>
+          <w:rFonts w:ascii="Arial Narrow" w:eastAsia="Arial Narrow" w:hAnsi="Arial Narrow" w:cs="Arial Narrow"/>
+          <w:b/>
+          <w:noProof/>
+        </w:rPr>
+        <mc:AlternateContent>
+          <mc:Choice Requires="wps">
+            <w:drawing>
+              <wp:anchor distT="0" distB="0" distL="114300" distR="114300" simplePos="0" relativeHeight="251667456" behindDoc="0" locked="0" layoutInCell="1" allowOverlap="1" wp14:anchorId="307BB068" wp14:editId="142B5B6D">
+                <wp:simplePos x="0" y="0"/>
+                <wp:positionH relativeFrom="column">
+                  <wp:posOffset>3333751</wp:posOffset>
+                </wp:positionH>
+                <wp:positionV relativeFrom="paragraph">
+                  <wp:posOffset>306070</wp:posOffset>
+                </wp:positionV>
+                <wp:extent cx="2952750" cy="323850"/>
+                <wp:effectExtent l="0" t="0" r="0" b="0"/>
+                <wp:wrapNone/>
+                <wp:docPr id="510623283" name="Cuadro de texto 5"/>
+                <wp:cNvGraphicFramePr/>
+                <a:graphic xmlns:a="http://schemas.openxmlformats.org/drawingml/2006/main">
+                  <a:graphicData uri="http://schemas.microsoft.com/office/word/2010/wordprocessingShape">
+                    <wps:wsp>
+                      <wps:cNvSpPr txBox="1"/>
+                      <wps:spPr>
+                        <a:xfrm>
+                          <a:off x="0" y="0"/>
+                          <a:ext cx="2952750" cy="323850"/>
+                        </a:xfrm>
+                        <a:prstGeom prst="rect">
+                          <a:avLst/>
+                        </a:prstGeom>
+                        <a:noFill/>
+                        <a:ln w="6350">
+                          <a:noFill/>
+                        </a:ln>
+                      </wps:spPr>
+                      <wps:txbx>
+                        <w:txbxContent>
+                          <w:p>
+                            <w:pPr>
+                              <w:jc w:val="center"/>
+                              <w:rPr>
+                                <w:rFonts w:ascii="Arial Narrow" w:hAnsi="Arial Narrow"/>
+                              </w:rPr>
+                            </w:pPr>
+                            <w:r>
+                              <w:rPr>
+                                <w:rFonts w:ascii="Arial Narrow" w:hAnsi="Arial Narrow"/>
+                              </w:rPr>
+                              <w:t>{{NOMBRE_TESTIGO2}}</w:t>
+                            </w:r>
+                          </w:p>
+                        </w:txbxContent>
+                      </wps:txbx>
+                      <wps:bodyPr rot="0" spcFirstLastPara="0" vertOverflow="overflow" horzOverflow="overflow" vert="horz" wrap="square" lIns="91440" tIns="45720" rIns="91440" bIns="45720" numCol="1" spcCol="0" rtlCol="0" fromWordArt="0" anchor="t" anchorCtr="0" forceAA="0" compatLnSpc="1">
+                        <a:prstTxWarp prst="textNoShape">
+                          <a:avLst/>
+                        </a:prstTxWarp>
+                        <a:noAutofit/>
+                      </wps:bodyPr>
+                    </wps:wsp>
+                  </a:graphicData>
+                </a:graphic>
+                <wp14:sizeRelH relativeFrom="margin">
+                  <wp14:pctWidth>0</wp14:pctWidth>
+                </wp14:sizeRelH>
+                <wp14:sizeRelV relativeFrom="margin">
+                  <wp14:pctHeight>0</wp14:pctHeight>
+                </wp14:sizeRelV>
+              </wp:anchor>
+            </w:drawing>
+          </mc:Choice>
+          <mc:Fallback>
+            <w:pict>
+              <v:shape w14:anchorId="307BB068" id="_x0000_s1051" type="#_x0000_t202" style="position:absolute;margin-left:262.5pt;margin-top:24.1pt;width:232.5pt;height:25.5pt;z-index:251667456;visibility:visible;mso-wrap-style:square;mso-width-percent:0;mso-height-percent:0;mso-wrap-distance-left:9pt;mso-wrap-distance-top:0;mso-wrap-distance-right:9pt;mso-wrap-distance-bottom:0;mso-position-horizontal:absolute;mso-position-horizontal-relative:text;mso-position-vertical:absolute;mso-position-vertical-relative:text;mso-width-percent:0;mso-height-percent:0;mso-width-relative:margin;mso-height-relative:margin;v-text-anchor:top" o:gfxdata="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" filled="f" stroked="f" strokeweight=".5pt">
+                <v:textbox>
+                  <w:txbxContent>
+                    <w:p>
+                      <w:pPr>
+                        <w:jc w:val="center"/>
+                        <w:rPr>
+                          <w:rFonts w:ascii="Arial Narrow" w:hAnsi="Arial Narrow"/>
+                        </w:rPr>
+                      </w:pPr>
+                      <w:r>
+                        <w:rPr>
+                          <w:rFonts w:ascii="Arial Narrow" w:hAnsi="Arial Narrow"/>
+                        </w:rPr>
+                        <w:t>{{NOMBRE_TESTIGO2}}</w:t>
+                      </w:r>
+                    </w:p>
+                  </w:txbxContent>
+                </v:textbox>
+              </v:shape>
+            </w:pict>
+          </mc:Fallback>
+        </mc:AlternateContent>
+      </w:r>
+      <w:r>
+        <w:rPr>
+          <w:rFonts w:ascii="Arial Narrow" w:eastAsia="Arial Narrow" w:hAnsi="Arial Narrow" w:cs="Arial Narrow"/>
+          <w:noProof/>
+        </w:rPr>
+        <mc:AlternateContent>
+          <mc:Choice Requires="wps">
+            <w:drawing>
+              <wp:anchor distT="0" distB="0" distL="114300" distR="114300" simplePos="0" relativeHeight="251662336" behindDoc="0" locked="0" layoutInCell="1" allowOverlap="1" wp14:anchorId="5E5F2FAD" wp14:editId="04B4D9D7">
+                <wp:simplePos x="0" y="0"/>
+                <wp:positionH relativeFrom="column">
+                  <wp:posOffset>-139700</wp:posOffset>
+                </wp:positionH>
+                <wp:positionV relativeFrom="paragraph">
+                  <wp:posOffset>236855</wp:posOffset>
                 </wp:positionV>
                 <wp:extent cx="2169795" cy="0"/>
                 <wp:effectExtent l="0" t="0" r="0" b="0"/>
                 <wp:wrapNone/>
-                <wp:docPr id="342297184" name="Conector recto 8"/>
+                <wp:docPr id="141184933" name="Conector recto 5"/>
                 <wp:cNvGraphicFramePr/>
                 <a:graphic xmlns:a="http://schemas.openxmlformats.org/drawingml/2006/main">
                   <a:graphicData uri="http://schemas.microsoft.com/office/word/2010/wordprocessingShape">
@@ -6014,18 +6726,12 @@
                     </wps:wsp>
                   </a:graphicData>
                 </a:graphic>
-                <wp14:sizeRelH relativeFrom="page">
-                  <wp14:pctWidth>0</wp14:pctWidth>
-                </wp14:sizeRelH>
-                <wp14:sizeRelV relativeFrom="page">
-                  <wp14:pctHeight>0</wp14:pctHeight>
-                </wp14:sizeRelV>
               </wp:anchor>
             </w:drawing>
           </mc:Choice>
           <mc:Fallback>
             <w:pict>
-              <v:line w14:anchorId="4C3F893B" id="Conector recto 8" o:spid="_x0000_s1026" style="position:absolute;z-index:251668480;visibility:visible;mso-wrap-style:square;mso-width-percent:0;mso-height-percent:0;mso-wrap-distance-left:9pt;mso-wrap-distance-top:0;mso-wrap-distance-right:9pt;mso-wrap-distance-bottom:0;mso-position-horizontal:absolute;mso-position-horizontal-relative:text;mso-position-vertical:absolute;mso-position-vertical-relative:text;mso-width-percent:0;mso-height-percent:0;mso-width-relative:page;mso-height-relative:page" from="285.75pt,9.05pt" to="456.6pt,9.05pt" o:gfxdata="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" strokecolor="black [3200]" strokeweight=".5pt">
+              <v:line w14:anchorId="5030CBFB" id="Conector recto 5" o:spid="_x0000_s1026" style="position:absolute;z-index:251662336;visibility:visible;mso-wrap-style:square;mso-wrap-distance-left:9pt;mso-wrap-distance-top:0;mso-wrap-distance-right:9pt;mso-wrap-distance-bottom:0;mso-position-horizontal:absolute;mso-position-horizontal-relative:text;mso-position-vertical:absolute;mso-position-vertical-relative:text" from="-11pt,18.65pt" to="159.85pt,18.65pt" o:gfxdata="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" strokecolor="black [3200]" strokeweight=".5pt">
                 <v:stroke joinstyle="miter"/>
               </v:line>
             </w:pict>
@@ -6035,23 +6741,23 @@
       <w:r>
         <w:rPr>
           <w:rFonts w:ascii="Arial Narrow" w:eastAsia="Arial Narrow" w:hAnsi="Arial Narrow" w:cs="Arial Narrow"/>
-          <w:b/>
+          <w:noProof/>
         </w:rPr>
         <mc:AlternateContent>
           <mc:Choice Requires="wps">
             <w:drawing>
-              <wp:anchor distT="0" distB="0" distL="114300" distR="114300" simplePos="0" relativeHeight="251669504" behindDoc="0" locked="0" layoutInCell="1" allowOverlap="1" wp14:anchorId="37BFA7FF" wp14:editId="65021A1F">
+              <wp:anchor distT="0" distB="0" distL="114300" distR="114300" simplePos="0" relativeHeight="251663360" behindDoc="0" locked="0" layoutInCell="1" allowOverlap="1" wp14:anchorId="2915C65A" wp14:editId="43673BD8">
                 <wp:simplePos x="0" y="0"/>
                 <wp:positionH relativeFrom="column">
-                  <wp:posOffset>-156210</wp:posOffset>
+                  <wp:posOffset>3717925</wp:posOffset>
                 </wp:positionH>
                 <wp:positionV relativeFrom="paragraph">
-                  <wp:posOffset>124460</wp:posOffset>
+                  <wp:posOffset>241300</wp:posOffset>
                 </wp:positionV>
                 <wp:extent cx="2169795" cy="0"/>
                 <wp:effectExtent l="0" t="0" r="0" b="0"/>
                 <wp:wrapNone/>
-                <wp:docPr id="1636338037" name="Conector recto 7"/>
+                <wp:docPr id="808343527" name="Conector recto 5"/>
                 <wp:cNvGraphicFramePr/>
                 <a:graphic xmlns:a="http://schemas.openxmlformats.org/drawingml/2006/main">
                   <a:graphicData uri="http://schemas.microsoft.com/office/word/2010/wordprocessingShape">
@@ -6084,18 +6790,12 @@
                     </wps:wsp>
                   </a:graphicData>
                 </a:graphic>
-                <wp14:sizeRelH relativeFrom="page">
-                  <wp14:pctWidth>0</wp14:pctWidth>
-                </wp14:sizeRelH>
-                <wp14:sizeRelV relativeFrom="page">
-                  <wp14:pctHeight>0</wp14:pctHeight>
-                </wp14:sizeRelV>
               </wp:anchor>
             </w:drawing>
           </mc:Choice>
           <mc:Fallback>
             <w:pict>
-              <v:line w14:anchorId="40658850" id="Conector recto 7" o:spid="_x0000_s1026" style="position:absolute;z-index:251669504;visibility:visible;mso-wrap-style:square;mso-width-percent:0;mso-height-percent:0;mso-wrap-distance-left:9pt;mso-wrap-distance-top:0;mso-wrap-distance-right:9pt;mso-wrap-distance-bottom:0;mso-position-horizontal:absolute;mso-position-horizontal-relative:text;mso-position-vertical:absolute;mso-position-vertical-relative:text;mso-width-percent:0;mso-height-percent:0;mso-width-relative:page;mso-height-relative:page" from="-12.3pt,9.8pt" to="158.55pt,9.8pt" o:gfxdata="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" strokecolor="black [3200]" strokeweight=".5pt">
+              <v:line w14:anchorId="0A23687F" id="Conector recto 5" o:spid="_x0000_s1026" style="position:absolute;z-index:251663360;visibility:visible;mso-wrap-style:square;mso-wrap-distance-left:9pt;mso-wrap-distance-top:0;mso-wrap-distance-right:9pt;mso-wrap-distance-bottom:0;mso-position-horizontal:absolute;mso-position-horizontal-relative:text;mso-position-vertical:absolute;mso-position-vertical-relative:text" from="292.75pt,19pt" to="463.6pt,19pt" o:gfxdata="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" strokecolor="black [3200]" strokeweight=".5pt">
                 <v:stroke joinstyle="miter"/>
               </v:line>
             </w:pict>
@@ -6103,22 +6803,9 @@
         </mc:AlternateContent>
       </w:r>
     </w:p>
-    <w:p>
-      <w:pPr>
-        <w:ind w:right="-660"/>
-        <w:jc w:val="both"/>
-        <w:rPr>
-          <w:rFonts w:ascii="Arial Narrow" w:eastAsia="Arial Narrow" w:hAnsi="Arial Narrow" w:cs="Arial Narrow"/>
-          <w:b/>
-        </w:rPr>
-      </w:pPr>
-    </w:p>
-    <w:p>
-      <w:pPr>
-        <w:tabs>
-          <w:tab w:val="left" w:pos="142"/>
-        </w:tabs>
-        <w:spacing w:line="276" w:lineRule="auto"/>
+    <w:bookmarkEnd w:id="15"/>
+    <w:p>
+      <w:pPr>
         <w:ind w:right="-660"/>
         <w:jc w:val="center"/>
         <w:rPr>
@@ -6126,202 +6813,22 @@
           <w:b/>
         </w:rPr>
       </w:pPr>
-      <w:r>
-        <w:rPr>
-          <w:noProof/>
-        </w:rPr>
-        <mc:AlternateContent>
-          <mc:Choice Requires="wps">
-            <w:drawing>
-              <wp:anchor distT="0" distB="0" distL="114300" distR="114300" simplePos="0" relativeHeight="251660288" behindDoc="0" locked="0" layoutInCell="1" hidden="0" allowOverlap="1" wp14:anchorId="765E6649" wp14:editId="1E86F92E">
-                <wp:simplePos x="0" y="0"/>
-                <wp:positionH relativeFrom="column">
-                  <wp:posOffset>869950</wp:posOffset>
-                </wp:positionH>
-                <wp:positionV relativeFrom="paragraph">
-                  <wp:posOffset>381000</wp:posOffset>
-                </wp:positionV>
-                <wp:extent cx="0" cy="12700"/>
-                <wp:effectExtent l="0" t="0" r="0" b="0"/>
-                <wp:wrapNone/>
-                <wp:docPr id="12" name="Conector recto de flecha 12"/>
-                <wp:cNvGraphicFramePr/>
-                <a:graphic xmlns:a="http://schemas.openxmlformats.org/drawingml/2006/main">
-                  <a:graphicData uri="http://schemas.microsoft.com/office/word/2010/wordprocessingShape">
-                    <wps:wsp>
-                      <wps:cNvCnPr/>
-                      <wps:spPr>
-                        <a:xfrm>
-                          <a:off x="4611215" y="3780000"/>
-                          <a:ext cx="1469571" cy="0"/>
-                        </a:xfrm>
-                        <a:prstGeom prst="straightConnector1">
-                          <a:avLst/>
-                        </a:prstGeom>
-                        <a:noFill/>
-                        <a:ln w="9525" cap="flat" cmpd="sng">
-                          <a:solidFill>
-                            <a:schemeClr val="dk1"/>
-                          </a:solidFill>
-                          <a:prstDash val="solid"/>
-                          <a:miter lim="800000"/>
-                          <a:headEnd type="none" w="sm" len="sm"/>
-                          <a:tailEnd type="none" w="sm" len="sm"/>
-                        </a:ln>
-                      </wps:spPr>
-                      <wps:bodyPr/>
-                    </wps:wsp>
-                  </a:graphicData>
-                </a:graphic>
-              </wp:anchor>
-            </w:drawing>
-          </mc:Choice>
-          <mc:Fallback xmlns:sl="http://schemas.openxmlformats.org/schemaLibrary/2006/main" xmlns:a="http://schemas.openxmlformats.org/drawingml/2006/main" xmlns:pic="http://schemas.openxmlformats.org/drawingml/2006/picture" xmlns:c="http://schemas.openxmlformats.org/drawingml/2006/chart" xmlns:lc="http://schemas.openxmlformats.org/drawingml/2006/lockedCanvas" xmlns:dgm="http://schemas.openxmlformats.org/drawingml/2006/diagram" xmlns="http://schemas.microsoft.com/office/tasks/2019/documenttasks" xmlns:cr="http://schemas.microsoft.com/office/comments/2020/reactions">
-            <w:drawing>
-              <wp:anchor allowOverlap="1" behindDoc="0" distB="0" distT="0" distL="114300" distR="114300" hidden="0" layoutInCell="1" locked="0" relativeHeight="0" simplePos="0">
-                <wp:simplePos x="0" y="0"/>
-                <wp:positionH relativeFrom="column">
-                  <wp:posOffset>869950</wp:posOffset>
-                </wp:positionH>
-                <wp:positionV relativeFrom="paragraph">
-                  <wp:posOffset>381000</wp:posOffset>
-                </wp:positionV>
-                <wp:extent cx="0" cy="12700"/>
-                <wp:effectExtent b="0" l="0" r="0" t="0"/>
-                <wp:wrapNone/>
-                <wp:docPr id="12" name="image4.png"/>
-                <a:graphic>
-                  <a:graphicData uri="http://schemas.openxmlformats.org/drawingml/2006/picture">
-                    <pic:pic>
-                      <pic:nvPicPr>
-                        <pic:cNvPr id="0" name="image4.png"/>
-                        <pic:cNvPicPr preferRelativeResize="0"/>
-                      </pic:nvPicPr>
-                      <pic:blipFill>
-                        <a:blip r:embed="rId8"/>
-                        <a:srcRect/>
-                        <a:stretch>
-                          <a:fillRect/>
-                        </a:stretch>
-                      </pic:blipFill>
-                      <pic:spPr>
-                        <a:xfrm>
-                          <a:off x="0" y="0"/>
-                          <a:ext cx="0" cy="12700"/>
-                        </a:xfrm>
-                        <a:prstGeom prst="rect"/>
-                        <a:ln/>
-                      </pic:spPr>
-                    </pic:pic>
-                  </a:graphicData>
-                </a:graphic>
-              </wp:anchor>
-            </w:drawing>
-          </mc:Fallback>
-        </mc:AlternateContent>
-      </w:r>
-      <w:r>
-        <w:rPr>
-          <w:noProof/>
-        </w:rPr>
-        <mc:AlternateContent>
-          <mc:Choice Requires="wps">
-            <w:drawing>
-              <wp:anchor distT="0" distB="0" distL="114300" distR="114300" simplePos="0" relativeHeight="251661312" behindDoc="0" locked="0" layoutInCell="1" hidden="0" allowOverlap="1" wp14:anchorId="3B121A86" wp14:editId="40906517">
-                <wp:simplePos x="0" y="0"/>
-                <wp:positionH relativeFrom="column">
-                  <wp:posOffset>4044950</wp:posOffset>
-                </wp:positionH>
-                <wp:positionV relativeFrom="paragraph">
-                  <wp:posOffset>381000</wp:posOffset>
-                </wp:positionV>
-                <wp:extent cx="0" cy="12700"/>
-                <wp:effectExtent l="0" t="0" r="0" b="0"/>
-                <wp:wrapNone/>
-                <wp:docPr id="11" name="Conector recto de flecha 11"/>
-                <wp:cNvGraphicFramePr/>
-                <a:graphic xmlns:a="http://schemas.openxmlformats.org/drawingml/2006/main">
-                  <a:graphicData uri="http://schemas.microsoft.com/office/word/2010/wordprocessingShape">
-                    <wps:wsp>
-                      <wps:cNvCnPr/>
-                      <wps:spPr>
-                        <a:xfrm>
-                          <a:off x="4522574" y="3780000"/>
-                          <a:ext cx="1646853" cy="0"/>
-                        </a:xfrm>
-                        <a:prstGeom prst="straightConnector1">
-                          <a:avLst/>
-                        </a:prstGeom>
-                        <a:noFill/>
-                        <a:ln w="9525" cap="flat" cmpd="sng">
-                          <a:solidFill>
-                            <a:schemeClr val="dk1"/>
-                          </a:solidFill>
-                          <a:prstDash val="solid"/>
-                          <a:miter lim="800000"/>
-                          <a:headEnd type="none" w="sm" len="sm"/>
-                          <a:tailEnd type="none" w="sm" len="sm"/>
-                        </a:ln>
-                      </wps:spPr>
-                      <wps:bodyPr/>
-                    </wps:wsp>
-                  </a:graphicData>
-                </a:graphic>
-              </wp:anchor>
-            </w:drawing>
-          </mc:Choice>
-          <mc:Fallback xmlns:sl="http://schemas.openxmlformats.org/schemaLibrary/2006/main" xmlns:a="http://schemas.openxmlformats.org/drawingml/2006/main" xmlns:pic="http://schemas.openxmlformats.org/drawingml/2006/picture" xmlns:c="http://schemas.openxmlformats.org/drawingml/2006/chart" xmlns:lc="http://schemas.openxmlformats.org/drawingml/2006/lockedCanvas" xmlns:dgm="http://schemas.openxmlformats.org/drawingml/2006/diagram" xmlns="http://schemas.microsoft.com/office/tasks/2019/documenttasks" xmlns:cr="http://schemas.microsoft.com/office/comments/2020/reactions">
-            <w:drawing>
-              <wp:anchor allowOverlap="1" behindDoc="0" distB="0" distT="0" distL="114300" distR="114300" hidden="0" layoutInCell="1" locked="0" relativeHeight="0" simplePos="0">
-                <wp:simplePos x="0" y="0"/>
-                <wp:positionH relativeFrom="column">
-                  <wp:posOffset>4044950</wp:posOffset>
-                </wp:positionH>
-                <wp:positionV relativeFrom="paragraph">
-                  <wp:posOffset>381000</wp:posOffset>
-                </wp:positionV>
-                <wp:extent cx="0" cy="12700"/>
-                <wp:effectExtent b="0" l="0" r="0" t="0"/>
-                <wp:wrapNone/>
-                <wp:docPr id="11" name="image3.png"/>
-                <a:graphic>
-                  <a:graphicData uri="http://schemas.openxmlformats.org/drawingml/2006/picture">
-                    <pic:pic>
-                      <pic:nvPicPr>
-                        <pic:cNvPr id="0" name="image3.png"/>
-                        <pic:cNvPicPr preferRelativeResize="0"/>
-                      </pic:nvPicPr>
-                      <pic:blipFill>
-                        <a:blip r:embed="rId8"/>
-                        <a:srcRect/>
-                        <a:stretch>
-                          <a:fillRect/>
-                        </a:stretch>
-                      </pic:blipFill>
-                      <pic:spPr>
-                        <a:xfrm>
-                          <a:off x="0" y="0"/>
-                          <a:ext cx="0" cy="12700"/>
-                        </a:xfrm>
-                        <a:prstGeom prst="rect"/>
-                        <a:ln/>
-                      </pic:spPr>
-                    </pic:pic>
-                  </a:graphicData>
-                </a:graphic>
-              </wp:anchor>
-            </w:drawing>
-          </mc:Fallback>
-        </mc:AlternateContent>
-      </w:r>
+    </w:p>
+    <w:p>
+      <w:pPr>
+        <w:ind w:right="-660"/>
+        <w:jc w:val="center"/>
+        <w:rPr>
+          <w:rFonts w:ascii="Arial Narrow" w:eastAsia="Arial Narrow" w:hAnsi="Arial Narrow" w:cs="Arial Narrow"/>
+          <w:b/>
+        </w:rPr>
+      </w:pPr>
     </w:p>
     <w:sectPr>
-      <w:headerReference w:type="even" r:id="rId9"/>
-      <w:headerReference w:type="default" r:id="rId10"/>
-      <w:footerReference w:type="even" r:id="rId11"/>
-      <w:footerReference w:type="default" r:id="rId12"/>
-      <w:headerReference w:type="first" r:id="rId13"/>
-      <w:footerReference w:type="first" r:id="rId14"/>
+      <w:headerReference w:type="even" r:id="rId8"/>
+      <w:headerReference w:type="default" r:id="rId9"/>
+      <w:footerReference w:type="default" r:id="rId10"/>
+      <w:headerReference w:type="first" r:id="rId11"/>
       <w:pgSz w:w="12240" w:h="20160"/>
       <w:pgMar w:top="1418" w:right="1701" w:bottom="1418" w:left="1134" w:header="709" w:footer="709" w:gutter="0"/>
       <w:pgNumType w:start="1"/>
@@ -6357,16 +6864,6 @@
 </file>
 
 <file path=word/footer1.xml><?xml version="1.0" encoding="utf-8"?>
-<w:ftr xmlns:wpc="http://schemas.microsoft.com/office/word/2010/wordprocessingCanvas" xmlns:cx="http://schemas.microsoft.com/office/drawing/2014/chartex" xmlns:cx1="http://schemas.microsoft.com/office/drawing/2015/9/8/chartex" xmlns:cx2="http://schemas.microsoft.com/office/drawing/2015/10/21/chartex" xmlns:cx3="http://schemas.microsoft.com/office/drawing/2016/5/9/chartex" xmlns:cx4="http://schemas.microsoft.com/office/drawing/2016/5/10/chartex" xmlns:cx5="http://schemas.microsoft.com/office/drawing/2016/5/11/chartex" xmlns:cx6="http://schemas.microsoft.com/office/drawing/2016/5/12/chartex" xmlns:cx7="http://schemas.microsoft.com/office/drawing/2016/5/13/chartex" xmlns:cx8="http://schemas.microsoft.com/office/drawing/2016/5/14/chartex" xmlns:mc="http://schemas.openxmlformats.org/markup-compatibility/2006" xmlns:aink="http://schemas.microsoft.com/office/drawing/2016/ink" xmlns:am3d="http://schemas.microsoft.com/office/drawing/2017/model3d" xmlns:o="urn:schemas-microsoft-com:office:office" xmlns:oel="http://schemas.microsoft.com/office/2019/extlst" xmlns:r="http://schemas.openxmlformats.org/officeDocument/2006/relationships" xmlns:m="http://schemas.openxmlformats.org/officeDocument/2006/math" xmlns:v="urn:schemas-microsoft-com:vml" xmlns:wp14="http://schemas.microsoft.com/office/word/2010/wordprocessingDrawing" xmlns:wp="http://schemas.openxmlformats.org/drawingml/2006/wordprocessingDrawing" xmlns:w10="urn:schemas-microsoft-com:office:word" xmlns:w="http://schemas.openxmlformats.org/wordprocessingml/2006/main" xmlns:w14="http://schemas.microsoft.com/office/word/2010/wordml" xmlns:w15="http://schemas.microsoft.com/office/word/2012/wordml" xmlns:w16cex="http://schemas.microsoft.com/office/word/2018/wordml/cex" xmlns:w16cid="http://schemas.microsoft.com/office/word/2016/wordml/cid" xmlns:w16="http://schemas.microsoft.com/office/word/2018/wordml" xmlns:w16du="http://schemas.microsoft.com/office/word/2023/wordml/word16du" xmlns:w16sdtdh="http://schemas.microsoft.com/office/word/2020/wordml/sdtdatahash" xmlns:w16sdtfl="http://schemas.microsoft.com/office/word/2024/wordml/sdtformatlock" xmlns:w16se="http://schemas.microsoft.com/office/word/2015/wordml/symex" xmlns:wpg="http://schemas.microsoft.com/office/word/2010/wordprocessingGroup" xmlns:wpi="http://schemas.microsoft.com/office/word/2010/wordprocessingInk" xmlns:wne="http://schemas.microsoft.com/office/word/2006/wordml" xmlns:wps="http://schemas.microsoft.com/office/word/2010/wordprocessingShape" mc:Ignorable="w14 w15 w16se w16cid w16 w16cex w16sdtdh w16sdtfl w16du wp14">
-  <w:p>
-    <w:pPr>
-      <w:pStyle w:val="Piedepgina"/>
-    </w:pPr>
-  </w:p>
-</w:ftr>
-</file>
-
-<file path=word/footer2.xml><?xml version="1.0" encoding="utf-8"?>
 <w:ftr xmlns:wpc="http://schemas.microsoft.com/office/word/2010/wordprocessingCanvas" xmlns:cx="http://schemas.microsoft.com/office/drawing/2014/chartex" xmlns:cx1="http://schemas.microsoft.com/office/drawing/2015/9/8/chartex" xmlns:cx2="http://schemas.microsoft.com/office/drawing/2015/10/21/chartex" xmlns:cx3="http://schemas.microsoft.com/office/drawing/2016/5/9/chartex" xmlns:cx4="http://schemas.microsoft.com/office/drawing/2016/5/10/chartex" xmlns:cx5="http://schemas.microsoft.com/office/drawing/2016/5/11/chartex" xmlns:cx6="http://schemas.microsoft.com/office/drawing/2016/5/12/chartex" xmlns:cx7="http://schemas.microsoft.com/office/drawing/2016/5/13/chartex" xmlns:cx8="http://schemas.microsoft.com/office/drawing/2016/5/14/chartex" xmlns:mc="http://schemas.openxmlformats.org/markup-compatibility/2006" xmlns:aink="http://schemas.microsoft.com/office/drawing/2016/ink" xmlns:am3d="http://schemas.microsoft.com/office/drawing/2017/model3d" xmlns:o="urn:schemas-microsoft-com:office:office" xmlns:oel="http://schemas.microsoft.com/office/2019/extlst" xmlns:r="http://schemas.openxmlformats.org/officeDocument/2006/relationships" xmlns:m="http://schemas.openxmlformats.org/officeDocument/2006/math" xmlns:v="urn:schemas-microsoft-com:vml" xmlns:wp14="http://schemas.microsoft.com/office/word/2010/wordprocessingDrawing" xmlns:wp="http://schemas.openxmlformats.org/drawingml/2006/wordprocessingDrawing" xmlns:w10="urn:schemas-microsoft-com:office:word" xmlns:w="http://schemas.openxmlformats.org/wordprocessingml/2006/main" xmlns:w14="http://schemas.microsoft.com/office/word/2010/wordml" xmlns:w15="http://schemas.microsoft.com/office/word/2012/wordml" xmlns:w16cex="http://schemas.microsoft.com/office/word/2018/wordml/cex" xmlns:w16cid="http://schemas.microsoft.com/office/word/2016/wordml/cid" xmlns:w16="http://schemas.microsoft.com/office/word/2018/wordml" xmlns:w16du="http://schemas.microsoft.com/office/word/2023/wordml/word16du" xmlns:w16sdtdh="http://schemas.microsoft.com/office/word/2020/wordml/sdtdatahash" xmlns:w16sdtfl="http://schemas.microsoft.com/office/word/2024/wordml/sdtformatlock" xmlns:w16se="http://schemas.microsoft.com/office/word/2015/wordml/symex" xmlns:wpg="http://schemas.microsoft.com/office/word/2010/wordprocessingGroup" xmlns:wpi="http://schemas.microsoft.com/office/word/2010/wordprocessingInk" xmlns:wne="http://schemas.microsoft.com/office/word/2006/wordml" xmlns:wps="http://schemas.microsoft.com/office/word/2010/wordprocessingShape" mc:Ignorable="w14 w15 w16se w16cid w16 w16cex w16sdtdh w16sdtfl w16du wp14">
   <w:p>
     <w:pPr>
@@ -6386,16 +6883,93 @@
         <w:color w:val="000000"/>
       </w:rPr>
     </w:pPr>
-  </w:p>
-</w:ftr>
-</file>
-
-<file path=word/footer3.xml><?xml version="1.0" encoding="utf-8"?>
-<w:ftr xmlns:wpc="http://schemas.microsoft.com/office/word/2010/wordprocessingCanvas" xmlns:cx="http://schemas.microsoft.com/office/drawing/2014/chartex" xmlns:cx1="http://schemas.microsoft.com/office/drawing/2015/9/8/chartex" xmlns:cx2="http://schemas.microsoft.com/office/drawing/2015/10/21/chartex" xmlns:cx3="http://schemas.microsoft.com/office/drawing/2016/5/9/chartex" xmlns:cx4="http://schemas.microsoft.com/office/drawing/2016/5/10/chartex" xmlns:cx5="http://schemas.microsoft.com/office/drawing/2016/5/11/chartex" xmlns:cx6="http://schemas.microsoft.com/office/drawing/2016/5/12/chartex" xmlns:cx7="http://schemas.microsoft.com/office/drawing/2016/5/13/chartex" xmlns:cx8="http://schemas.microsoft.com/office/drawing/2016/5/14/chartex" xmlns:mc="http://schemas.openxmlformats.org/markup-compatibility/2006" xmlns:aink="http://schemas.microsoft.com/office/drawing/2016/ink" xmlns:am3d="http://schemas.microsoft.com/office/drawing/2017/model3d" xmlns:o="urn:schemas-microsoft-com:office:office" xmlns:oel="http://schemas.microsoft.com/office/2019/extlst" xmlns:r="http://schemas.openxmlformats.org/officeDocument/2006/relationships" xmlns:m="http://schemas.openxmlformats.org/officeDocument/2006/math" xmlns:v="urn:schemas-microsoft-com:vml" xmlns:wp14="http://schemas.microsoft.com/office/word/2010/wordprocessingDrawing" xmlns:wp="http://schemas.openxmlformats.org/drawingml/2006/wordprocessingDrawing" xmlns:w10="urn:schemas-microsoft-com:office:word" xmlns:w="http://schemas.openxmlformats.org/wordprocessingml/2006/main" xmlns:w14="http://schemas.microsoft.com/office/word/2010/wordml" xmlns:w15="http://schemas.microsoft.com/office/word/2012/wordml" xmlns:w16cex="http://schemas.microsoft.com/office/word/2018/wordml/cex" xmlns:w16cid="http://schemas.microsoft.com/office/word/2016/wordml/cid" xmlns:w16="http://schemas.microsoft.com/office/word/2018/wordml" xmlns:w16du="http://schemas.microsoft.com/office/word/2023/wordml/word16du" xmlns:w16sdtdh="http://schemas.microsoft.com/office/word/2020/wordml/sdtdatahash" xmlns:w16sdtfl="http://schemas.microsoft.com/office/word/2024/wordml/sdtformatlock" xmlns:w16se="http://schemas.microsoft.com/office/word/2015/wordml/symex" xmlns:wpg="http://schemas.microsoft.com/office/word/2010/wordprocessingGroup" xmlns:wpi="http://schemas.microsoft.com/office/word/2010/wordprocessingInk" xmlns:wne="http://schemas.microsoft.com/office/word/2006/wordml" xmlns:wps="http://schemas.microsoft.com/office/word/2010/wordprocessingShape" mc:Ignorable="w14 w15 w16se w16cid w16 w16cex w16sdtdh w16sdtfl w16du wp14">
-  <w:p>
-    <w:pPr>
-      <w:pStyle w:val="Piedepgina"/>
-    </w:pPr>
+    <w:r>
+      <w:rPr>
+        <w:rFonts w:ascii="Arial Narrow" w:eastAsia="Arial Narrow" w:hAnsi="Arial Narrow" w:cs="Arial Narrow"/>
+        <w:b/>
+        <w:noProof/>
+      </w:rPr>
+      <mc:AlternateContent>
+        <mc:Choice Requires="wps">
+          <w:drawing>
+            <wp:anchor distT="0" distB="0" distL="114300" distR="114300" simplePos="0" relativeHeight="251666432" behindDoc="0" locked="0" layoutInCell="1" allowOverlap="1" wp14:anchorId="06D3CB8A" wp14:editId="747DEC23">
+              <wp:simplePos x="0" y="0"/>
+              <wp:positionH relativeFrom="column">
+                <wp:posOffset>6007417</wp:posOffset>
+              </wp:positionH>
+              <wp:positionV relativeFrom="paragraph">
+                <wp:posOffset>-3156267</wp:posOffset>
+              </wp:positionV>
+              <wp:extent cx="1439545" cy="579438"/>
+              <wp:effectExtent l="0" t="0" r="317" b="0"/>
+              <wp:wrapNone/>
+              <wp:docPr id="1306671914" name="Cuadro de texto 5"/>
+              <wp:cNvGraphicFramePr/>
+              <a:graphic xmlns:a="http://schemas.openxmlformats.org/drawingml/2006/main">
+                <a:graphicData uri="http://schemas.microsoft.com/office/word/2010/wordprocessingShape">
+                  <wps:wsp>
+                    <wps:cNvSpPr txBox="1"/>
+                    <wps:spPr>
+                      <a:xfrm rot="5400000">
+                        <a:off x="0" y="0"/>
+                        <a:ext cx="1439545" cy="579438"/>
+                      </a:xfrm>
+                      <a:prstGeom prst="rect">
+                        <a:avLst/>
+                      </a:prstGeom>
+                      <a:noFill/>
+                      <a:ln w="6350">
+                        <a:noFill/>
+                      </a:ln>
+                    </wps:spPr>
+                    <wps:txbx>
+                      <w:txbxContent>
+                        <w:p>
+                          <w:r>
+                            <w:t>{{FIRMA_BENE}}</w:t>
+                          </w:r>
+                        </w:p>
+                      </w:txbxContent>
+                    </wps:txbx>
+                    <wps:bodyPr rot="0" spcFirstLastPara="0" vertOverflow="overflow" horzOverflow="overflow" vert="horz" wrap="square" lIns="91440" tIns="45720" rIns="91440" bIns="45720" numCol="1" spcCol="0" rtlCol="0" fromWordArt="0" anchor="t" anchorCtr="0" forceAA="0" compatLnSpc="1">
+                      <a:prstTxWarp prst="textNoShape">
+                        <a:avLst/>
+                      </a:prstTxWarp>
+                      <a:noAutofit/>
+                    </wps:bodyPr>
+                  </wps:wsp>
+                </a:graphicData>
+              </a:graphic>
+              <wp14:sizeRelH relativeFrom="margin">
+                <wp14:pctWidth>0</wp14:pctWidth>
+              </wp14:sizeRelH>
+              <wp14:sizeRelV relativeFrom="margin">
+                <wp14:pctHeight>0</wp14:pctHeight>
+              </wp14:sizeRelV>
+            </wp:anchor>
+          </w:drawing>
+        </mc:Choice>
+        <mc:Fallback>
+          <w:pict>
+            <v:shapetype w14:anchorId="06D3CB8A" id="_x0000_t202" coordsize="21600,21600" o:spt="202" path="m,l,21600r21600,l21600,xe">
+              <v:stroke joinstyle="miter"/>
+              <v:path gradientshapeok="t" o:connecttype="rect"/>
+            </v:shapetype>
+            <v:shape id="_x0000_s1036" type="#_x0000_t202" style="position:absolute;margin-left:473pt;margin-top:-248.5pt;width:113.35pt;height:45.65pt;rotation:90;z-index:251666432;visibility:visible;mso-wrap-style:square;mso-width-percent:0;mso-height-percent:0;mso-wrap-distance-left:9pt;mso-wrap-distance-top:0;mso-wrap-distance-right:9pt;mso-wrap-distance-bottom:0;mso-position-horizontal:absolute;mso-position-horizontal-relative:text;mso-position-vertical:absolute;mso-position-vertical-relative:text;mso-width-percent:0;mso-height-percent:0;mso-width-relative:margin;mso-height-relative:margin;v-text-anchor:top" o:gfxdata="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" filled="f" stroked="f" strokeweight=".5pt">
+              <v:textbox>
+                <w:txbxContent>
+                  <w:p>
+                    <w:r>
+                      <w:t>{{FIRMA_BENE}}</w:t>
+                    </w:r>
+                  </w:p>
+                </w:txbxContent>
+              </v:textbox>
+            </v:shape>
+          </w:pict>
+        </mc:Fallback>
+      </mc:AlternateContent>
+    </w:r>
   </w:p>
 </w:ftr>
 </file>
@@ -6567,6 +7141,342 @@
         <w:color w:val="000000"/>
       </w:rPr>
     </w:pPr>
+    <w:r>
+      <w:rPr>
+        <w:rFonts w:ascii="Arial Narrow" w:eastAsia="Arial Narrow" w:hAnsi="Arial Narrow" w:cs="Arial Narrow"/>
+        <w:b/>
+        <w:noProof/>
+      </w:rPr>
+      <mc:AlternateContent>
+        <mc:Choice Requires="wps">
+          <w:drawing>
+            <wp:anchor distT="0" distB="0" distL="114300" distR="114300" simplePos="0" relativeHeight="251665408" behindDoc="0" locked="0" layoutInCell="1" allowOverlap="1" wp14:anchorId="5E4AE84E" wp14:editId="5AD2C217">
+              <wp:simplePos x="0" y="0"/>
+              <wp:positionH relativeFrom="column">
+                <wp:posOffset>6004560</wp:posOffset>
+              </wp:positionH>
+              <wp:positionV relativeFrom="paragraph">
+                <wp:posOffset>5313680</wp:posOffset>
+              </wp:positionV>
+              <wp:extent cx="1439545" cy="579120"/>
+              <wp:effectExtent l="0" t="0" r="317" b="0"/>
+              <wp:wrapNone/>
+              <wp:docPr id="237396150" name="Cuadro de texto 5"/>
+              <wp:cNvGraphicFramePr/>
+              <a:graphic xmlns:a="http://schemas.openxmlformats.org/drawingml/2006/main">
+                <a:graphicData uri="http://schemas.microsoft.com/office/word/2010/wordprocessingShape">
+                  <wps:wsp>
+                    <wps:cNvSpPr txBox="1"/>
+                    <wps:spPr>
+                      <a:xfrm rot="5400000">
+                        <a:off x="0" y="0"/>
+                        <a:ext cx="1439545" cy="579120"/>
+                      </a:xfrm>
+                      <a:prstGeom prst="rect">
+                        <a:avLst/>
+                      </a:prstGeom>
+                      <a:noFill/>
+                      <a:ln w="6350">
+                        <a:noFill/>
+                      </a:ln>
+                    </wps:spPr>
+                    <wps:txbx>
+                      <w:txbxContent>
+                        <w:p>
+                          <w:r>
+                            <w:t>{{FIRMA_TESTIGO1}}</w:t>
+                          </w:r>
+                        </w:p>
+                      </w:txbxContent>
+                    </wps:txbx>
+                    <wps:bodyPr rot="0" spcFirstLastPara="0" vertOverflow="overflow" horzOverflow="overflow" vert="horz" wrap="square" lIns="91440" tIns="45720" rIns="91440" bIns="45720" numCol="1" spcCol="0" rtlCol="0" fromWordArt="0" anchor="t" anchorCtr="0" forceAA="0" compatLnSpc="1">
+                      <a:prstTxWarp prst="textNoShape">
+                        <a:avLst/>
+                      </a:prstTxWarp>
+                      <a:noAutofit/>
+                    </wps:bodyPr>
+                  </wps:wsp>
+                </a:graphicData>
+              </a:graphic>
+              <wp14:sizeRelH relativeFrom="margin">
+                <wp14:pctWidth>0</wp14:pctWidth>
+              </wp14:sizeRelH>
+              <wp14:sizeRelV relativeFrom="margin">
+                <wp14:pctHeight>0</wp14:pctHeight>
+              </wp14:sizeRelV>
+            </wp:anchor>
+          </w:drawing>
+        </mc:Choice>
+        <mc:Fallback>
+          <w:pict>
+            <v:shapetype w14:anchorId="5E4AE84E" id="_x0000_t202" coordsize="21600,21600" o:spt="202" path="m,l,21600r21600,l21600,xe">
+              <v:stroke joinstyle="miter"/>
+              <v:path gradientshapeok="t" o:connecttype="rect"/>
+            </v:shapetype>
+            <v:shape id="_x0000_s1032" type="#_x0000_t202" style="position:absolute;margin-left:472.8pt;margin-top:418.4pt;width:113.35pt;height:45.6pt;rotation:90;z-index:251665408;visibility:visible;mso-wrap-style:square;mso-width-percent:0;mso-height-percent:0;mso-wrap-distance-left:9pt;mso-wrap-distance-top:0;mso-wrap-distance-right:9pt;mso-wrap-distance-bottom:0;mso-position-horizontal:absolute;mso-position-horizontal-relative:text;mso-position-vertical:absolute;mso-position-vertical-relative:text;mso-width-percent:0;mso-height-percent:0;mso-width-relative:margin;mso-height-relative:margin;v-text-anchor:top" o:gfxdata="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" filled="f" stroked="f" strokeweight=".5pt">
+              <v:textbox>
+                <w:txbxContent>
+                  <w:p>
+                    <w:r>
+                      <w:t>{{FIRMA_TESTIGO1}}</w:t>
+                    </w:r>
+                  </w:p>
+                </w:txbxContent>
+              </v:textbox>
+            </v:shape>
+          </w:pict>
+        </mc:Fallback>
+      </mc:AlternateContent>
+    </w:r>
+    <w:r>
+      <w:rPr>
+        <w:rFonts w:ascii="Arial Narrow" w:eastAsia="Arial Narrow" w:hAnsi="Arial Narrow" w:cs="Arial Narrow"/>
+        <w:b/>
+        <w:noProof/>
+      </w:rPr>
+      <mc:AlternateContent>
+        <mc:Choice Requires="wps">
+          <w:drawing>
+            <wp:anchor distT="0" distB="0" distL="114300" distR="114300" simplePos="0" relativeHeight="251664384" behindDoc="0" locked="0" layoutInCell="1" allowOverlap="1" wp14:anchorId="7883B9FA" wp14:editId="25AC3750">
+              <wp:simplePos x="0" y="0"/>
+              <wp:positionH relativeFrom="column">
+                <wp:posOffset>5997575</wp:posOffset>
+              </wp:positionH>
+              <wp:positionV relativeFrom="paragraph">
+                <wp:posOffset>6839585</wp:posOffset>
+              </wp:positionV>
+              <wp:extent cx="1439545" cy="579120"/>
+              <wp:effectExtent l="0" t="0" r="317" b="0"/>
+              <wp:wrapNone/>
+              <wp:docPr id="1428724980" name="Cuadro de texto 5"/>
+              <wp:cNvGraphicFramePr/>
+              <a:graphic xmlns:a="http://schemas.openxmlformats.org/drawingml/2006/main">
+                <a:graphicData uri="http://schemas.microsoft.com/office/word/2010/wordprocessingShape">
+                  <wps:wsp>
+                    <wps:cNvSpPr txBox="1"/>
+                    <wps:spPr>
+                      <a:xfrm rot="5400000">
+                        <a:off x="0" y="0"/>
+                        <a:ext cx="1439545" cy="579120"/>
+                      </a:xfrm>
+                      <a:prstGeom prst="rect">
+                        <a:avLst/>
+                      </a:prstGeom>
+                      <a:noFill/>
+                      <a:ln w="6350">
+                        <a:noFill/>
+                      </a:ln>
+                    </wps:spPr>
+                    <wps:txbx>
+                      <w:txbxContent>
+                        <w:p>
+                          <w:r>
+                            <w:t>{{FIRMA_TESTIGO2}}</w:t>
+                          </w:r>
+                        </w:p>
+                      </w:txbxContent>
+                    </wps:txbx>
+                    <wps:bodyPr rot="0" spcFirstLastPara="0" vertOverflow="overflow" horzOverflow="overflow" vert="horz" wrap="square" lIns="91440" tIns="45720" rIns="91440" bIns="45720" numCol="1" spcCol="0" rtlCol="0" fromWordArt="0" anchor="t" anchorCtr="0" forceAA="0" compatLnSpc="1">
+                      <a:prstTxWarp prst="textNoShape">
+                        <a:avLst/>
+                      </a:prstTxWarp>
+                      <a:noAutofit/>
+                    </wps:bodyPr>
+                  </wps:wsp>
+                </a:graphicData>
+              </a:graphic>
+              <wp14:sizeRelH relativeFrom="margin">
+                <wp14:pctWidth>0</wp14:pctWidth>
+              </wp14:sizeRelH>
+              <wp14:sizeRelV relativeFrom="margin">
+                <wp14:pctHeight>0</wp14:pctHeight>
+              </wp14:sizeRelV>
+            </wp:anchor>
+          </w:drawing>
+        </mc:Choice>
+        <mc:Fallback>
+          <w:pict>
+            <v:shape w14:anchorId="7883B9FA" id="_x0000_s1033" type="#_x0000_t202" style="position:absolute;margin-left:472.25pt;margin-top:538.55pt;width:113.35pt;height:45.6pt;rotation:90;z-index:251664384;visibility:visible;mso-wrap-style:square;mso-width-percent:0;mso-height-percent:0;mso-wrap-distance-left:9pt;mso-wrap-distance-top:0;mso-wrap-distance-right:9pt;mso-wrap-distance-bottom:0;mso-position-horizontal:absolute;mso-position-horizontal-relative:text;mso-position-vertical:absolute;mso-position-vertical-relative:text;mso-width-percent:0;mso-height-percent:0;mso-width-relative:margin;mso-height-relative:margin;v-text-anchor:top" o:gfxdata="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" filled="f" stroked="f" strokeweight=".5pt">
+              <v:textbox>
+                <w:txbxContent>
+                  <w:p>
+                    <w:r>
+                      <w:t>{{FIRMA_TESTIGO2}}</w:t>
+                    </w:r>
+                  </w:p>
+                </w:txbxContent>
+              </v:textbox>
+            </v:shape>
+          </w:pict>
+        </mc:Fallback>
+      </mc:AlternateContent>
+    </w:r>
+    <w:r>
+      <w:rPr>
+        <w:rFonts w:ascii="Arial Narrow" w:eastAsia="Arial Narrow" w:hAnsi="Arial Narrow" w:cs="Arial Narrow"/>
+        <w:b/>
+        <w:noProof/>
+      </w:rPr>
+      <mc:AlternateContent>
+        <mc:Choice Requires="wps">
+          <w:drawing>
+            <wp:anchor distT="0" distB="0" distL="114300" distR="114300" simplePos="0" relativeHeight="251663360" behindDoc="0" locked="0" layoutInCell="1" allowOverlap="1" wp14:anchorId="43581AD6" wp14:editId="1DD8EA96">
+              <wp:simplePos x="0" y="0"/>
+              <wp:positionH relativeFrom="column">
+                <wp:posOffset>5997575</wp:posOffset>
+              </wp:positionH>
+              <wp:positionV relativeFrom="paragraph">
+                <wp:posOffset>2210435</wp:posOffset>
+              </wp:positionV>
+              <wp:extent cx="1439545" cy="579120"/>
+              <wp:effectExtent l="0" t="0" r="317" b="0"/>
+              <wp:wrapNone/>
+              <wp:docPr id="909021134" name="Cuadro de texto 5"/>
+              <wp:cNvGraphicFramePr/>
+              <a:graphic xmlns:a="http://schemas.openxmlformats.org/drawingml/2006/main">
+                <a:graphicData uri="http://schemas.microsoft.com/office/word/2010/wordprocessingShape">
+                  <wps:wsp>
+                    <wps:cNvSpPr txBox="1"/>
+                    <wps:spPr>
+                      <a:xfrm rot="5400000">
+                        <a:off x="0" y="0"/>
+                        <a:ext cx="1439545" cy="579120"/>
+                      </a:xfrm>
+                      <a:prstGeom prst="rect">
+                        <a:avLst/>
+                      </a:prstGeom>
+                      <a:noFill/>
+                      <a:ln w="6350">
+                        <a:noFill/>
+                      </a:ln>
+                    </wps:spPr>
+                    <wps:txbx>
+                      <w:txbxContent>
+                        <w:p>
+                          <w:r>
+                            <w:t>{{FIRMA_CLIENTE}}</w:t>
+                          </w:r>
+                        </w:p>
+                      </w:txbxContent>
+                    </wps:txbx>
+                    <wps:bodyPr rot="0" spcFirstLastPara="0" vertOverflow="overflow" horzOverflow="overflow" vert="horz" wrap="square" lIns="91440" tIns="45720" rIns="91440" bIns="45720" numCol="1" spcCol="0" rtlCol="0" fromWordArt="0" anchor="t" anchorCtr="0" forceAA="0" compatLnSpc="1">
+                      <a:prstTxWarp prst="textNoShape">
+                        <a:avLst/>
+                      </a:prstTxWarp>
+                      <a:noAutofit/>
+                    </wps:bodyPr>
+                  </wps:wsp>
+                </a:graphicData>
+              </a:graphic>
+              <wp14:sizeRelH relativeFrom="margin">
+                <wp14:pctWidth>0</wp14:pctWidth>
+              </wp14:sizeRelH>
+              <wp14:sizeRelV relativeFrom="margin">
+                <wp14:pctHeight>0</wp14:pctHeight>
+              </wp14:sizeRelV>
+            </wp:anchor>
+          </w:drawing>
+        </mc:Choice>
+        <mc:Fallback>
+          <w:pict>
+            <v:shape w14:anchorId="43581AD6" id="_x0000_s1034" type="#_x0000_t202" style="position:absolute;margin-left:472.25pt;margin-top:174.05pt;width:113.35pt;height:45.6pt;rotation:90;z-index:251663360;visibility:visible;mso-wrap-style:square;mso-width-percent:0;mso-height-percent:0;mso-wrap-distance-left:9pt;mso-wrap-distance-top:0;mso-wrap-distance-right:9pt;mso-wrap-distance-bottom:0;mso-position-horizontal:absolute;mso-position-horizontal-relative:text;mso-position-vertical:absolute;mso-position-vertical-relative:text;mso-width-percent:0;mso-height-percent:0;mso-width-relative:margin;mso-height-relative:margin;v-text-anchor:top" o:gfxdata="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" filled="f" stroked="f" strokeweight=".5pt">
+              <v:textbox>
+                <w:txbxContent>
+                  <w:p>
+                    <w:r>
+                      <w:t>{{FIRMA_CLIENTE}}</w:t>
+                    </w:r>
+                  </w:p>
+                </w:txbxContent>
+              </v:textbox>
+            </v:shape>
+          </w:pict>
+        </mc:Fallback>
+      </mc:AlternateContent>
+    </w:r>
+    <w:r>
+      <w:rPr>
+        <w:rFonts w:ascii="Arial Narrow" w:eastAsia="Arial Narrow" w:hAnsi="Arial Narrow" w:cs="Arial Narrow"/>
+        <w:b/>
+        <w:noProof/>
+      </w:rPr>
+      <mc:AlternateContent>
+        <mc:Choice Requires="wps">
+          <w:drawing>
+            <wp:anchor distT="0" distB="0" distL="114300" distR="114300" simplePos="0" relativeHeight="251662336" behindDoc="0" locked="0" layoutInCell="1" allowOverlap="1" wp14:anchorId="49EB7F38" wp14:editId="139D45C4">
+              <wp:simplePos x="0" y="0"/>
+              <wp:positionH relativeFrom="column">
+                <wp:posOffset>6014402</wp:posOffset>
+              </wp:positionH>
+              <wp:positionV relativeFrom="paragraph">
+                <wp:posOffset>3770313</wp:posOffset>
+              </wp:positionV>
+              <wp:extent cx="1439545" cy="579120"/>
+              <wp:effectExtent l="0" t="0" r="317" b="0"/>
+              <wp:wrapNone/>
+              <wp:docPr id="764970230" name="Cuadro de texto 5"/>
+              <wp:cNvGraphicFramePr/>
+              <a:graphic xmlns:a="http://schemas.openxmlformats.org/drawingml/2006/main">
+                <a:graphicData uri="http://schemas.microsoft.com/office/word/2010/wordprocessingShape">
+                  <wps:wsp>
+                    <wps:cNvSpPr txBox="1"/>
+                    <wps:spPr>
+                      <a:xfrm rot="5400000">
+                        <a:off x="0" y="0"/>
+                        <a:ext cx="1439545" cy="579120"/>
+                      </a:xfrm>
+                      <a:prstGeom prst="rect">
+                        <a:avLst/>
+                      </a:prstGeom>
+                      <a:noFill/>
+                      <a:ln w="6350">
+                        <a:noFill/>
+                      </a:ln>
+                    </wps:spPr>
+                    <wps:txbx>
+                      <w:txbxContent>
+                        <w:p>
+                          <w:r>
+                            <w:t>{{FIRMA_VENDEDOR}}</w:t>
+                          </w:r>
+                        </w:p>
+                      </w:txbxContent>
+                    </wps:txbx>
+                    <wps:bodyPr rot="0" spcFirstLastPara="0" vertOverflow="overflow" horzOverflow="overflow" vert="horz" wrap="square" lIns="91440" tIns="45720" rIns="91440" bIns="45720" numCol="1" spcCol="0" rtlCol="0" fromWordArt="0" anchor="t" anchorCtr="0" forceAA="0" compatLnSpc="1">
+                      <a:prstTxWarp prst="textNoShape">
+                        <a:avLst/>
+                      </a:prstTxWarp>
+                      <a:noAutofit/>
+                    </wps:bodyPr>
+                  </wps:wsp>
+                </a:graphicData>
+              </a:graphic>
+              <wp14:sizeRelH relativeFrom="margin">
+                <wp14:pctWidth>0</wp14:pctWidth>
+              </wp14:sizeRelH>
+              <wp14:sizeRelV relativeFrom="margin">
+                <wp14:pctHeight>0</wp14:pctHeight>
+              </wp14:sizeRelV>
+            </wp:anchor>
+          </w:drawing>
+        </mc:Choice>
+        <mc:Fallback>
+          <w:pict>
+            <v:shape w14:anchorId="49EB7F38" id="_x0000_s1035" type="#_x0000_t202" style="position:absolute;margin-left:473.55pt;margin-top:296.9pt;width:113.35pt;height:45.6pt;rotation:90;z-index:251662336;visibility:visible;mso-wrap-style:square;mso-width-percent:0;mso-height-percent:0;mso-wrap-distance-left:9pt;mso-wrap-distance-top:0;mso-wrap-distance-right:9pt;mso-wrap-distance-bottom:0;mso-position-horizontal:absolute;mso-position-horizontal-relative:text;mso-position-vertical:absolute;mso-position-vertical-relative:text;mso-width-percent:0;mso-height-percent:0;mso-width-relative:margin;mso-height-relative:margin;v-text-anchor:top" o:gfxdata="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" filled="f" stroked="f" strokeweight=".5pt">
+              <v:textbox>
+                <w:txbxContent>
+                  <w:p>
+                    <w:r>
+                      <w:t>{{FIRMA_VENDEDOR}}</w:t>
+                    </w:r>
+                  </w:p>
+                </w:txbxContent>
+              </v:textbox>
+            </v:shape>
+          </w:pict>
+        </mc:Fallback>
+      </mc:AlternateContent>
+    </w:r>
   </w:p>
 </w:hdr>
 </file>
@@ -8722,6 +9632,7 @@
   <w:style w:type="character" w:default="1" w:styleId="Fuentedeprrafopredeter">
     <w:name w:val="Default Paragraph Font"/>
     <w:uiPriority w:val="1"/>
+    <w:semiHidden/>
     <w:unhideWhenUsed/>
   </w:style>
   <w:style w:type="table" w:default="1" w:styleId="Tablanormal">

--- a/pdfs/templates/pdfs/casa_canario_pagos.docx
+++ b/pdfs/templates/pdfs/casa_canario_pagos.docx
@@ -37,7 +37,13 @@
         <w:rPr>
           <w:rFonts w:ascii="Arial Narrow" w:eastAsia="Arial Narrow" w:hAnsi="Arial Narrow" w:cs="Arial Narrow"/>
         </w:rPr>
-        <w:t>FECHA {{DIA}} DE {{MES}} DEL DOS MIL VEINTICINCO</w:t>
+        <w:t xml:space="preserve">FECHA {{DIA}} DE {{MES}} DEL </w:t>
+      </w:r>
+      <w:r>
+        <w:rPr>
+          <w:rFonts w:ascii="Arial Narrow" w:eastAsia="Arial Narrow" w:hAnsi="Arial Narrow" w:cs="Arial Narrow"/>
+        </w:rPr>
+        <w:t>{{ANIO}}</w:t>
       </w:r>
       <w:r>
         <w:rPr>
@@ -879,19 +885,11 @@
         </w:rPr>
         <w:t>19</w:t>
       </w:r>
-      <w:proofErr w:type="gramStart"/>
-      <w:r>
-        <w:rPr>
-          <w:rFonts w:ascii="Arial Narrow" w:eastAsia="Arial Narrow" w:hAnsi="Arial Narrow" w:cs="Arial Narrow"/>
-        </w:rPr>
-        <w:t>}}PROMITENTE</w:t>
-      </w:r>
-      <w:proofErr w:type="gramEnd"/>
-      <w:r>
-        <w:rPr>
-          <w:rFonts w:ascii="Arial Narrow" w:eastAsia="Arial Narrow" w:hAnsi="Arial Narrow" w:cs="Arial Narrow"/>
-        </w:rPr>
-        <w:t xml:space="preserve"> {{SEXO_4</w:t>
+      <w:r>
+        <w:rPr>
+          <w:rFonts w:ascii="Arial Narrow" w:eastAsia="Arial Narrow" w:hAnsi="Arial Narrow" w:cs="Arial Narrow"/>
+        </w:rPr>
+        <w:t>}}PROMITENTE {{SEXO_4</w:t>
       </w:r>
       <w:r>
         <w:rPr>
@@ -1203,16 +1201,8 @@
         <w:rPr>
           <w:rFonts w:ascii="Arial Narrow" w:eastAsia="Arial Narrow" w:hAnsi="Arial Narrow" w:cs="Arial Narrow"/>
         </w:rPr>
-        <w:t xml:space="preserve">ARCIA </w:t>
-      </w:r>
-      <w:proofErr w:type="spellStart"/>
-      <w:r>
-        <w:rPr>
-          <w:rFonts w:ascii="Arial Narrow" w:eastAsia="Arial Narrow" w:hAnsi="Arial Narrow" w:cs="Arial Narrow"/>
-        </w:rPr>
-        <w:t>GARCIA</w:t>
-      </w:r>
-      <w:proofErr w:type="spellEnd"/>
+        <w:t>ARCIA GARCIA</w:t>
+      </w:r>
       <w:r>
         <w:rPr>
           <w:rFonts w:ascii="Arial Narrow" w:eastAsia="Arial Narrow" w:hAnsi="Arial Narrow" w:cs="Arial Narrow"/>
@@ -1653,21 +1643,7 @@
         <w:rPr>
           <w:rFonts w:ascii="Arial Narrow" w:eastAsia="Arial Narrow" w:hAnsi="Arial Narrow" w:cs="Arial Narrow"/>
         </w:rPr>
-        <w:t>COMO APARTADO Y A LA FIRMA DEL PRESENTE CONTRATO “{{SEXO_3}} PROMITENTE {{SEXO_4}}” LE ENTREGA {{SEXO_7</w:t>
-      </w:r>
-      <w:proofErr w:type="gramStart"/>
-      <w:r>
-        <w:rPr>
-          <w:rFonts w:ascii="Arial Narrow" w:eastAsia="Arial Narrow" w:hAnsi="Arial Narrow" w:cs="Arial Narrow"/>
-        </w:rPr>
-        <w:t>}}PROMITENTE</w:t>
-      </w:r>
-      <w:proofErr w:type="gramEnd"/>
-      <w:r>
-        <w:rPr>
-          <w:rFonts w:ascii="Arial Narrow" w:eastAsia="Arial Narrow" w:hAnsi="Arial Narrow" w:cs="Arial Narrow"/>
-        </w:rPr>
-        <w:t xml:space="preserve"> {{SEXO_2}}”, LA CANTIDAD DE ${{APARTADO_FINANCIAMIENTO}} ({{LETRA_APARTADO}} PESOS 00/100 MONEDA NACIONAL), POR LO QUE “{{SEXO_1}} PROMITENTE {{SEXO_2}}” OTORGA POR ESTE MEDIO, EL COMPROBANTE QUE AMPARA EL PAGO REALIZADO EN DICHA OPERACIÓN.</w:t>
+        <w:t>COMO APARTADO Y A LA FIRMA DEL PRESENTE CONTRATO “{{SEXO_3}} PROMITENTE {{SEXO_4}}” LE ENTREGA {{SEXO_7}}PROMITENTE {{SEXO_2}}”, LA CANTIDAD DE ${{APARTADO_FINANCIAMIENTO}} ({{LETRA_APARTADO}} PESOS 00/100 MONEDA NACIONAL), POR LO QUE “{{SEXO_1}} PROMITENTE {{SEXO_2}}” OTORGA POR ESTE MEDIO, EL COMPROBANTE QUE AMPARA EL PAGO REALIZADO EN DICHA OPERACIÓN.</w:t>
       </w:r>
     </w:p>
     <w:p>
@@ -1733,21 +1709,7 @@
         <w:rPr>
           <w:rFonts w:ascii="Arial Narrow" w:eastAsia="Arial Narrow" w:hAnsi="Arial Narrow" w:cs="Arial Narrow"/>
         </w:rPr>
-        <w:t>“{{SEXO_3}} PROMITENTE {{SEXO_4}}”, SE COMPROMETE A REALIZAR EL PAGO COMPLETO, Y PUNTUAL, A TRAVÉS DE {{MENSUALIDADES_FINANCIAMIENTO}} MENSUALIDADES SIN INTERESES, {{SEXO_7</w:t>
-      </w:r>
-      <w:proofErr w:type="gramStart"/>
-      <w:r>
-        <w:rPr>
-          <w:rFonts w:ascii="Arial Narrow" w:eastAsia="Arial Narrow" w:hAnsi="Arial Narrow" w:cs="Arial Narrow"/>
-        </w:rPr>
-        <w:t>}}PROMITENTE</w:t>
-      </w:r>
-      <w:proofErr w:type="gramEnd"/>
-      <w:r>
-        <w:rPr>
-          <w:rFonts w:ascii="Arial Narrow" w:eastAsia="Arial Narrow" w:hAnsi="Arial Narrow" w:cs="Arial Narrow"/>
-        </w:rPr>
-        <w:t xml:space="preserve"> {{SEXO_2}}”, LAS CUALES SE PAGARÁN DE LA SIGUIENTE MANERA; {{MENSUALIDADES}} MENSUALIDADES POR LA CANTIDAD MENSUAL DE ${{CANTIDAD_MENSUALIDAD_FIJA}} ({{LETRA_MENSUALIDAD_FIJA}} PESOS 00/100 M.N.) Y UNA ÚLTIMA MENSUALIDAD POR LA CANTIDAD DE ${{CANTIDAD_MENSUALIDAD_FINAL}} ({{LETRA_MENSUALIDAD_FINAL}} PESOS 00/100 M.N.), POR LO QUE “{{SEXO_1}} PROMITENTE {{SEXO_2}}” SE COMPROMETE EN EXPEDIR DESPUÉS DE CADA PAGO, EL COMPROBANTE QUE AMPARA EL PAGO REALIZADO, EN SU RESPECTIVO COMPLEMENTO DE PAGO.</w:t>
+        <w:t>“{{SEXO_3}} PROMITENTE {{SEXO_4}}”, SE COMPROMETE A REALIZAR EL PAGO COMPLETO, Y PUNTUAL, A TRAVÉS DE {{MENSUALIDADES_FINANCIAMIENTO}} MENSUALIDADES SIN INTERESES, {{SEXO_7}}PROMITENTE {{SEXO_2}}”, LAS CUALES SE PAGARÁN DE LA SIGUIENTE MANERA; {{MENSUALIDADES}} MENSUALIDADES POR LA CANTIDAD MENSUAL DE ${{CANTIDAD_MENSUALIDAD_FIJA}} ({{LETRA_MENSUALIDAD_FIJA}} PESOS 00/100 M.N.) Y UNA ÚLTIMA MENSUALIDAD POR LA CANTIDAD DE ${{CANTIDAD_MENSUALIDAD_FINAL}} ({{LETRA_MENSUALIDAD_FINAL}} PESOS 00/100 M.N.), POR LO QUE “{{SEXO_1}} PROMITENTE {{SEXO_2}}” SE COMPROMETE EN EXPEDIR DESPUÉS DE CADA PAGO, EL COMPROBANTE QUE AMPARA EL PAGO REALIZADO, EN SU RESPECTIVO COMPLEMENTO DE PAGO.</w:t>
       </w:r>
       <w:r>
         <w:rPr>
@@ -1759,21 +1721,7 @@
         <w:rPr>
           <w:rFonts w:ascii="Arial Narrow" w:eastAsia="Arial Narrow" w:hAnsi="Arial Narrow" w:cs="Arial Narrow"/>
         </w:rPr>
-        <w:t xml:space="preserve">{% </w:t>
-      </w:r>
-      <w:proofErr w:type="spellStart"/>
-      <w:r>
-        <w:rPr>
-          <w:rFonts w:ascii="Arial Narrow" w:eastAsia="Arial Narrow" w:hAnsi="Arial Narrow" w:cs="Arial Narrow"/>
-        </w:rPr>
-        <w:t>if</w:t>
-      </w:r>
-      <w:proofErr w:type="spellEnd"/>
-      <w:r>
-        <w:rPr>
-          <w:rFonts w:ascii="Arial Narrow" w:eastAsia="Arial Narrow" w:hAnsi="Arial Narrow" w:cs="Arial Narrow"/>
-        </w:rPr>
-        <w:t xml:space="preserve"> CLAUSULA_PAGO %}</w:t>
+        <w:t>{% if CLAUSULA_PAGO %}</w:t>
       </w:r>
     </w:p>
     <w:p>
@@ -1819,21 +1767,7 @@
         <w:rPr>
           <w:rFonts w:ascii="Arial Narrow" w:eastAsia="Arial Narrow" w:hAnsi="Arial Narrow" w:cs="Arial Narrow"/>
         </w:rPr>
-        <w:t xml:space="preserve">{% </w:t>
-      </w:r>
-      <w:proofErr w:type="spellStart"/>
-      <w:r>
-        <w:rPr>
-          <w:rFonts w:ascii="Arial Narrow" w:eastAsia="Arial Narrow" w:hAnsi="Arial Narrow" w:cs="Arial Narrow"/>
-        </w:rPr>
-        <w:t>endif</w:t>
-      </w:r>
-      <w:proofErr w:type="spellEnd"/>
-      <w:r>
-        <w:rPr>
-          <w:rFonts w:ascii="Arial Narrow" w:eastAsia="Arial Narrow" w:hAnsi="Arial Narrow" w:cs="Arial Narrow"/>
-        </w:rPr>
-        <w:t xml:space="preserve"> %}</w:t>
+        <w:t>{% endif %}</w:t>
       </w:r>
     </w:p>
     <w:p>
@@ -1883,21 +1817,7 @@
         <w:rPr>
           <w:rFonts w:ascii="Arial Narrow" w:eastAsia="Arial Narrow" w:hAnsi="Arial Narrow" w:cs="Arial Narrow"/>
         </w:rPr>
-        <w:t>BENEFICIO {{SEXO_8</w:t>
-      </w:r>
-      <w:proofErr w:type="gramStart"/>
-      <w:r>
-        <w:rPr>
-          <w:rFonts w:ascii="Arial Narrow" w:eastAsia="Arial Narrow" w:hAnsi="Arial Narrow" w:cs="Arial Narrow"/>
-        </w:rPr>
-        <w:t>}}PROMITENTE</w:t>
-      </w:r>
-      <w:proofErr w:type="gramEnd"/>
-      <w:r>
-        <w:rPr>
-          <w:rFonts w:ascii="Arial Narrow" w:eastAsia="Arial Narrow" w:hAnsi="Arial Narrow" w:cs="Arial Narrow"/>
-        </w:rPr>
-        <w:t xml:space="preserve"> {{SEXO_2}}”</w:t>
+        <w:t>BENEFICIO {{SEXO_8}}PROMITENTE {{SEXO_2}}”</w:t>
       </w:r>
       <w:r>
         <w:rPr>
@@ -2033,21 +1953,7 @@
         <w:rPr>
           <w:rFonts w:ascii="Arial Narrow" w:eastAsia="Arial Narrow" w:hAnsi="Arial Narrow" w:cs="Arial Narrow"/>
         </w:rPr>
-        <w:t>8</w:t>
-      </w:r>
-      <w:proofErr w:type="gramStart"/>
-      <w:r>
-        <w:rPr>
-          <w:rFonts w:ascii="Arial Narrow" w:eastAsia="Arial Narrow" w:hAnsi="Arial Narrow" w:cs="Arial Narrow"/>
-        </w:rPr>
-        <w:t>}}PROMITENTE</w:t>
-      </w:r>
-      <w:proofErr w:type="gramEnd"/>
-      <w:r>
-        <w:rPr>
-          <w:rFonts w:ascii="Arial Narrow" w:eastAsia="Arial Narrow" w:hAnsi="Arial Narrow" w:cs="Arial Narrow"/>
-        </w:rPr>
-        <w:t xml:space="preserve"> {{SEXO_4}}</w:t>
+        <w:t>8}}PROMITENTE {{SEXO_4}}</w:t>
       </w:r>
       <w:r>
         <w:rPr>
@@ -2108,21 +2014,7 @@
         <w:rPr>
           <w:rFonts w:ascii="Arial Narrow" w:eastAsia="Arial Narrow" w:hAnsi="Arial Narrow" w:cs="Arial Narrow"/>
         </w:rPr>
-        <w:t>8</w:t>
-      </w:r>
-      <w:proofErr w:type="gramStart"/>
-      <w:r>
-        <w:rPr>
-          <w:rFonts w:ascii="Arial Narrow" w:eastAsia="Arial Narrow" w:hAnsi="Arial Narrow" w:cs="Arial Narrow"/>
-        </w:rPr>
-        <w:t>}}PROMITENTE</w:t>
-      </w:r>
-      <w:proofErr w:type="gramEnd"/>
-      <w:r>
-        <w:rPr>
-          <w:rFonts w:ascii="Arial Narrow" w:eastAsia="Arial Narrow" w:hAnsi="Arial Narrow" w:cs="Arial Narrow"/>
-        </w:rPr>
-        <w:t xml:space="preserve"> {{SEXO_4}}</w:t>
+        <w:t>8}}PROMITENTE {{SEXO_4}}</w:t>
       </w:r>
       <w:r>
         <w:rPr>
@@ -2183,23 +2075,7 @@
           <w:rFonts w:ascii="Arial Narrow" w:eastAsia="Arial Narrow" w:hAnsi="Arial Narrow" w:cs="Arial Narrow"/>
           <w:color w:val="000000"/>
         </w:rPr>
-        <w:t>{{SEXO_7</w:t>
-      </w:r>
-      <w:proofErr w:type="gramStart"/>
-      <w:r>
-        <w:rPr>
-          <w:rFonts w:ascii="Arial Narrow" w:eastAsia="Arial Narrow" w:hAnsi="Arial Narrow" w:cs="Arial Narrow"/>
-          <w:color w:val="000000"/>
-        </w:rPr>
-        <w:t>}}PROMITENTE</w:t>
-      </w:r>
-      <w:proofErr w:type="gramEnd"/>
-      <w:r>
-        <w:rPr>
-          <w:rFonts w:ascii="Arial Narrow" w:eastAsia="Arial Narrow" w:hAnsi="Arial Narrow" w:cs="Arial Narrow"/>
-          <w:color w:val="000000"/>
-        </w:rPr>
-        <w:t xml:space="preserve"> {{SEXO_2}}</w:t>
+        <w:t>{{SEXO_7}}PROMITENTE {{SEXO_2}}</w:t>
       </w:r>
       <w:r>
         <w:rPr>
@@ -2286,23 +2162,7 @@
           <w:rFonts w:ascii="Arial Narrow" w:eastAsia="Arial Narrow" w:hAnsi="Arial Narrow" w:cs="Arial Narrow"/>
           <w:color w:val="000000"/>
         </w:rPr>
-        <w:t>. POR LO CUAL, SE EXIME DE TODA RESPONSABILIDAD {{SEXO_7</w:t>
-      </w:r>
-      <w:proofErr w:type="gramStart"/>
-      <w:r>
-        <w:rPr>
-          <w:rFonts w:ascii="Arial Narrow" w:eastAsia="Arial Narrow" w:hAnsi="Arial Narrow" w:cs="Arial Narrow"/>
-          <w:color w:val="000000"/>
-        </w:rPr>
-        <w:t>}}PROMITENTE</w:t>
-      </w:r>
-      <w:proofErr w:type="gramEnd"/>
-      <w:r>
-        <w:rPr>
-          <w:rFonts w:ascii="Arial Narrow" w:eastAsia="Arial Narrow" w:hAnsi="Arial Narrow" w:cs="Arial Narrow"/>
-          <w:color w:val="000000"/>
-        </w:rPr>
-        <w:t xml:space="preserve"> {{SEXO_2}}</w:t>
+        <w:t>. POR LO CUAL, SE EXIME DE TODA RESPONSABILIDAD {{SEXO_7}}PROMITENTE {{SEXO_2}}</w:t>
       </w:r>
       <w:r>
         <w:rPr>
@@ -2343,23 +2203,7 @@
           <w:rFonts w:ascii="Arial Narrow" w:eastAsia="Arial Narrow" w:hAnsi="Arial Narrow" w:cs="Arial Narrow"/>
           <w:color w:val="000000"/>
         </w:rPr>
-        <w:t>8</w:t>
-      </w:r>
-      <w:proofErr w:type="gramStart"/>
-      <w:r>
-        <w:rPr>
-          <w:rFonts w:ascii="Arial Narrow" w:eastAsia="Arial Narrow" w:hAnsi="Arial Narrow" w:cs="Arial Narrow"/>
-          <w:color w:val="000000"/>
-        </w:rPr>
-        <w:t>}}PROMITENTE</w:t>
-      </w:r>
-      <w:proofErr w:type="gramEnd"/>
-      <w:r>
-        <w:rPr>
-          <w:rFonts w:ascii="Arial Narrow" w:eastAsia="Arial Narrow" w:hAnsi="Arial Narrow" w:cs="Arial Narrow"/>
-          <w:color w:val="000000"/>
-        </w:rPr>
-        <w:t xml:space="preserve"> {{SEXO_4}}</w:t>
+        <w:t>8}}PROMITENTE {{SEXO_4}}</w:t>
       </w:r>
       <w:r>
         <w:rPr>
@@ -2428,21 +2272,12 @@
         </w:rPr>
         <w:t>18</w:t>
       </w:r>
-      <w:proofErr w:type="gramStart"/>
-      <w:r>
-        <w:rPr>
-          <w:rFonts w:ascii="Arial Narrow" w:eastAsia="Arial Narrow" w:hAnsi="Arial Narrow" w:cs="Arial Narrow"/>
-          <w:color w:val="000000"/>
-        </w:rPr>
-        <w:t>}}PROMITENTE</w:t>
-      </w:r>
-      <w:proofErr w:type="gramEnd"/>
-      <w:r>
-        <w:rPr>
-          <w:rFonts w:ascii="Arial Narrow" w:eastAsia="Arial Narrow" w:hAnsi="Arial Narrow" w:cs="Arial Narrow"/>
-          <w:color w:val="000000"/>
-        </w:rPr>
-        <w:t xml:space="preserve"> {{SEXO_</w:t>
+      <w:r>
+        <w:rPr>
+          <w:rFonts w:ascii="Arial Narrow" w:eastAsia="Arial Narrow" w:hAnsi="Arial Narrow" w:cs="Arial Narrow"/>
+          <w:color w:val="000000"/>
+        </w:rPr>
+        <w:t>}}PROMITENTE {{SEXO_</w:t>
       </w:r>
       <w:r>
         <w:rPr>
@@ -2782,30 +2617,14 @@
           <w:rFonts w:ascii="Arial Narrow" w:eastAsia="Arial Narrow" w:hAnsi="Arial Narrow" w:cs="Arial Narrow"/>
           <w:color w:val="000000"/>
         </w:rPr>
-        <w:t>{{SEXO_18</w:t>
-      </w:r>
-      <w:proofErr w:type="gramStart"/>
-      <w:r>
-        <w:rPr>
-          <w:rFonts w:ascii="Arial Narrow" w:eastAsia="Arial Narrow" w:hAnsi="Arial Narrow" w:cs="Arial Narrow"/>
-          <w:color w:val="000000"/>
-        </w:rPr>
-        <w:t>}}</w:t>
-      </w:r>
-      <w:r>
-        <w:rPr>
-          <w:rFonts w:ascii="Arial Narrow" w:eastAsia="Arial Narrow" w:hAnsi="Arial Narrow" w:cs="Arial Narrow"/>
-          <w:color w:val="000000"/>
-        </w:rPr>
-        <w:t>PROMITENTE</w:t>
-      </w:r>
-      <w:proofErr w:type="gramEnd"/>
-      <w:r>
-        <w:rPr>
-          <w:rFonts w:ascii="Arial Narrow" w:eastAsia="Arial Narrow" w:hAnsi="Arial Narrow" w:cs="Arial Narrow"/>
-          <w:color w:val="000000"/>
-        </w:rPr>
-        <w:t xml:space="preserve"> </w:t>
+        <w:t>{{SEXO_18}}</w:t>
+      </w:r>
+      <w:r>
+        <w:rPr>
+          <w:rFonts w:ascii="Arial Narrow" w:eastAsia="Arial Narrow" w:hAnsi="Arial Narrow" w:cs="Arial Narrow"/>
+          <w:color w:val="000000"/>
+        </w:rPr>
+        <w:t xml:space="preserve">PROMITENTE </w:t>
       </w:r>
       <w:r>
         <w:rPr>
@@ -2826,30 +2645,14 @@
           <w:rFonts w:ascii="Arial Narrow" w:eastAsia="Arial Narrow" w:hAnsi="Arial Narrow" w:cs="Arial Narrow"/>
           <w:color w:val="000000"/>
         </w:rPr>
-        <w:t>{{SEXO_19</w:t>
-      </w:r>
-      <w:proofErr w:type="gramStart"/>
-      <w:r>
-        <w:rPr>
-          <w:rFonts w:ascii="Arial Narrow" w:eastAsia="Arial Narrow" w:hAnsi="Arial Narrow" w:cs="Arial Narrow"/>
-          <w:color w:val="000000"/>
-        </w:rPr>
-        <w:t>}}</w:t>
-      </w:r>
-      <w:r>
-        <w:rPr>
-          <w:rFonts w:ascii="Arial Narrow" w:eastAsia="Arial Narrow" w:hAnsi="Arial Narrow" w:cs="Arial Narrow"/>
-          <w:color w:val="000000"/>
-        </w:rPr>
-        <w:t>PROMITENTE</w:t>
-      </w:r>
-      <w:proofErr w:type="gramEnd"/>
-      <w:r>
-        <w:rPr>
-          <w:rFonts w:ascii="Arial Narrow" w:eastAsia="Arial Narrow" w:hAnsi="Arial Narrow" w:cs="Arial Narrow"/>
-          <w:color w:val="000000"/>
-        </w:rPr>
-        <w:t xml:space="preserve"> </w:t>
+        <w:t>{{SEXO_19}}</w:t>
+      </w:r>
+      <w:r>
+        <w:rPr>
+          <w:rFonts w:ascii="Arial Narrow" w:eastAsia="Arial Narrow" w:hAnsi="Arial Narrow" w:cs="Arial Narrow"/>
+          <w:color w:val="000000"/>
+        </w:rPr>
+        <w:t xml:space="preserve">PROMITENTE </w:t>
       </w:r>
       <w:r>
         <w:rPr>
@@ -2905,43 +2708,14 @@
           <w:rFonts w:ascii="Arial Narrow" w:eastAsia="Arial Narrow" w:hAnsi="Arial Narrow" w:cs="Arial Narrow"/>
           <w:color w:val="000000"/>
         </w:rPr>
-        <w:t xml:space="preserve"> DE TODA OBLIGACIÓN EN ESTE </w:t>
-      </w:r>
-      <w:proofErr w:type="gramStart"/>
-      <w:r>
-        <w:rPr>
-          <w:rFonts w:ascii="Arial Narrow" w:eastAsia="Arial Narrow" w:hAnsi="Arial Narrow" w:cs="Arial Narrow"/>
-          <w:color w:val="000000"/>
-        </w:rPr>
-        <w:t>SENTIDO.</w:t>
+        <w:t xml:space="preserve"> DE TODA OBLIGACIÓN EN ESTE SENTIDO.</w:t>
       </w:r>
       <w:bookmarkStart w:id="3" w:name="_Hlk208839460"/>
       <w:r>
         <w:rPr>
           <w:rFonts w:ascii="Arial Narrow" w:eastAsia="Arial Narrow" w:hAnsi="Arial Narrow" w:cs="Arial Narrow"/>
         </w:rPr>
-        <w:t>{</w:t>
-      </w:r>
-      <w:proofErr w:type="gramEnd"/>
-      <w:r>
-        <w:rPr>
-          <w:rFonts w:ascii="Arial Narrow" w:eastAsia="Arial Narrow" w:hAnsi="Arial Narrow" w:cs="Arial Narrow"/>
-        </w:rPr>
-        <w:t xml:space="preserve">% </w:t>
-      </w:r>
-      <w:proofErr w:type="spellStart"/>
-      <w:r>
-        <w:rPr>
-          <w:rFonts w:ascii="Arial Narrow" w:eastAsia="Arial Narrow" w:hAnsi="Arial Narrow" w:cs="Arial Narrow"/>
-        </w:rPr>
-        <w:t>if</w:t>
-      </w:r>
-      <w:proofErr w:type="spellEnd"/>
-      <w:r>
-        <w:rPr>
-          <w:rFonts w:ascii="Arial Narrow" w:eastAsia="Arial Narrow" w:hAnsi="Arial Narrow" w:cs="Arial Narrow"/>
-        </w:rPr>
-        <w:t xml:space="preserve"> </w:t>
+        <w:t xml:space="preserve">{% if </w:t>
       </w:r>
       <w:bookmarkStart w:id="4" w:name="_Hlk208842983"/>
       <w:r>
@@ -2985,7 +2759,6 @@
         </w:rPr>
         <w:t xml:space="preserve">. </w:t>
       </w:r>
-      <w:proofErr w:type="gramStart"/>
       <w:r>
         <w:rPr>
           <w:rFonts w:ascii="Arial Narrow" w:eastAsia="Arial Narrow" w:hAnsi="Arial Narrow" w:cs="Arial Narrow"/>
@@ -2997,21 +2770,7 @@
         <w:rPr>
           <w:rFonts w:ascii="Arial Narrow" w:eastAsia="Arial Narrow" w:hAnsi="Arial Narrow" w:cs="Arial Narrow"/>
         </w:rPr>
-        <w:t xml:space="preserve"> CLAUSULA</w:t>
-      </w:r>
-      <w:proofErr w:type="gramEnd"/>
-      <w:r>
-        <w:rPr>
-          <w:rFonts w:ascii="Arial Narrow" w:eastAsia="Arial Narrow" w:hAnsi="Arial Narrow" w:cs="Arial Narrow"/>
-        </w:rPr>
-        <w:t>_</w:t>
-      </w:r>
-      <w:proofErr w:type="gramStart"/>
-      <w:r>
-        <w:rPr>
-          <w:rFonts w:ascii="Arial Narrow" w:eastAsia="Arial Narrow" w:hAnsi="Arial Narrow" w:cs="Arial Narrow"/>
-        </w:rPr>
-        <w:t>DESLINDE</w:t>
+        <w:t xml:space="preserve"> CLAUSULA_DESLINDE</w:t>
       </w:r>
       <w:r>
         <w:rPr>
@@ -3024,28 +2783,7 @@
         <w:rPr>
           <w:rFonts w:ascii="Arial Narrow" w:eastAsia="Arial Narrow" w:hAnsi="Arial Narrow" w:cs="Arial Narrow"/>
         </w:rPr>
-        <w:t>{</w:t>
-      </w:r>
-      <w:proofErr w:type="gramEnd"/>
-      <w:r>
-        <w:rPr>
-          <w:rFonts w:ascii="Arial Narrow" w:eastAsia="Arial Narrow" w:hAnsi="Arial Narrow" w:cs="Arial Narrow"/>
-        </w:rPr>
-        <w:t xml:space="preserve">% </w:t>
-      </w:r>
-      <w:proofErr w:type="spellStart"/>
-      <w:r>
-        <w:rPr>
-          <w:rFonts w:ascii="Arial Narrow" w:eastAsia="Arial Narrow" w:hAnsi="Arial Narrow" w:cs="Arial Narrow"/>
-        </w:rPr>
-        <w:t>endif</w:t>
-      </w:r>
-      <w:proofErr w:type="spellEnd"/>
-      <w:r>
-        <w:rPr>
-          <w:rFonts w:ascii="Arial Narrow" w:eastAsia="Arial Narrow" w:hAnsi="Arial Narrow" w:cs="Arial Narrow"/>
-        </w:rPr>
-        <w:t xml:space="preserve"> %}</w:t>
+        <w:t>{% endif %}</w:t>
       </w:r>
       <w:bookmarkEnd w:id="5"/>
     </w:p>
@@ -3354,29 +3092,14 @@
         <w:rPr>
           <w:rFonts w:ascii="Arial Narrow" w:eastAsia="Arial Narrow" w:hAnsi="Arial Narrow" w:cs="Arial Narrow"/>
         </w:rPr>
-        <w:t>8</w:t>
-      </w:r>
-      <w:proofErr w:type="gramStart"/>
-      <w:r>
-        <w:rPr>
-          <w:rFonts w:ascii="Arial Narrow" w:eastAsia="Arial Narrow" w:hAnsi="Arial Narrow" w:cs="Arial Narrow"/>
-        </w:rPr>
-        <w:t>}}</w:t>
-      </w:r>
-      <w:r>
-        <w:rPr>
-          <w:rFonts w:ascii="Arial Narrow" w:eastAsia="Arial Narrow" w:hAnsi="Arial Narrow" w:cs="Arial Narrow"/>
-          <w:color w:val="000000"/>
-        </w:rPr>
-        <w:t>PROMITENTE</w:t>
-      </w:r>
-      <w:proofErr w:type="gramEnd"/>
-      <w:r>
-        <w:rPr>
-          <w:rFonts w:ascii="Arial Narrow" w:eastAsia="Arial Narrow" w:hAnsi="Arial Narrow" w:cs="Arial Narrow"/>
-          <w:color w:val="000000"/>
-        </w:rPr>
-        <w:t xml:space="preserve"> </w:t>
+        <w:t>8}}</w:t>
+      </w:r>
+      <w:r>
+        <w:rPr>
+          <w:rFonts w:ascii="Arial Narrow" w:eastAsia="Arial Narrow" w:hAnsi="Arial Narrow" w:cs="Arial Narrow"/>
+          <w:color w:val="000000"/>
+        </w:rPr>
+        <w:t xml:space="preserve">PROMITENTE </w:t>
       </w:r>
       <w:r>
         <w:rPr>
@@ -3473,7 +3196,6 @@
         </w:rPr>
         <w:t>19</w:t>
       </w:r>
-      <w:proofErr w:type="gramStart"/>
       <w:r>
         <w:rPr>
           <w:rFonts w:ascii="Arial Narrow" w:eastAsia="Arial Narrow" w:hAnsi="Arial Narrow" w:cs="Arial Narrow"/>
@@ -3485,15 +3207,7 @@
           <w:rFonts w:ascii="Arial Narrow" w:eastAsia="Arial Narrow" w:hAnsi="Arial Narrow" w:cs="Arial Narrow"/>
           <w:color w:val="000000"/>
         </w:rPr>
-        <w:t>PROMITENTE</w:t>
-      </w:r>
-      <w:proofErr w:type="gramEnd"/>
-      <w:r>
-        <w:rPr>
-          <w:rFonts w:ascii="Arial Narrow" w:eastAsia="Arial Narrow" w:hAnsi="Arial Narrow" w:cs="Arial Narrow"/>
-          <w:color w:val="000000"/>
-        </w:rPr>
-        <w:t xml:space="preserve"> </w:t>
+        <w:t xml:space="preserve">PROMITENTE </w:t>
       </w:r>
       <w:r>
         <w:rPr>
@@ -3617,7 +3331,6 @@
         </w:rPr>
         <w:t>19</w:t>
       </w:r>
-      <w:proofErr w:type="gramStart"/>
       <w:r>
         <w:rPr>
           <w:rFonts w:ascii="Arial Narrow" w:eastAsia="Arial Narrow" w:hAnsi="Arial Narrow" w:cs="Arial Narrow"/>
@@ -3629,9 +3342,20 @@
           <w:rFonts w:ascii="Arial Narrow" w:eastAsia="Arial Narrow" w:hAnsi="Arial Narrow" w:cs="Arial Narrow"/>
           <w:color w:val="000000"/>
         </w:rPr>
-        <w:t>PROMITENTE</w:t>
-      </w:r>
-      <w:proofErr w:type="gramEnd"/>
+        <w:t xml:space="preserve">PROMITENTE </w:t>
+      </w:r>
+      <w:r>
+        <w:rPr>
+          <w:rFonts w:ascii="Arial Narrow" w:eastAsia="Arial Narrow" w:hAnsi="Arial Narrow" w:cs="Arial Narrow"/>
+        </w:rPr>
+        <w:t>{{SEXO_4}}</w:t>
+      </w:r>
+      <w:r>
+        <w:rPr>
+          <w:rFonts w:ascii="Arial Narrow" w:eastAsia="Arial Narrow" w:hAnsi="Arial Narrow" w:cs="Arial Narrow"/>
+        </w:rPr>
+        <w:t>”</w:t>
+      </w:r>
       <w:r>
         <w:rPr>
           <w:rFonts w:ascii="Arial Narrow" w:eastAsia="Arial Narrow" w:hAnsi="Arial Narrow" w:cs="Arial Narrow"/>
@@ -3642,8 +3366,48 @@
       <w:r>
         <w:rPr>
           <w:rFonts w:ascii="Arial Narrow" w:eastAsia="Arial Narrow" w:hAnsi="Arial Narrow" w:cs="Arial Narrow"/>
-        </w:rPr>
-        <w:t>{{SEXO_4}}</w:t>
+          <w:color w:val="000000"/>
+        </w:rPr>
+        <w:t xml:space="preserve">POR </w:t>
+      </w:r>
+      <w:r>
+        <w:rPr>
+          <w:rFonts w:ascii="Arial Narrow" w:eastAsia="Arial Narrow" w:hAnsi="Arial Narrow" w:cs="Arial Narrow"/>
+          <w:color w:val="000000"/>
+        </w:rPr>
+        <w:t>LA CANTIDAD DE $</w:t>
+      </w:r>
+      <w:r>
+        <w:rPr>
+          <w:rFonts w:ascii="Arial Narrow" w:eastAsia="Arial Narrow" w:hAnsi="Arial Narrow" w:cs="Arial Narrow"/>
+        </w:rPr>
+        <w:t>{{APARTADO_FINANCIAMIENTO}}</w:t>
+      </w:r>
+      <w:r>
+        <w:rPr>
+          <w:rFonts w:ascii="Arial Narrow" w:eastAsia="Arial Narrow" w:hAnsi="Arial Narrow" w:cs="Arial Narrow"/>
+          <w:color w:val="000000"/>
+        </w:rPr>
+        <w:t xml:space="preserve"> POR CONCEPTO DE APARTADO, POR CAUSAS IMPUTABLES </w:t>
+      </w:r>
+      <w:r>
+        <w:rPr>
+          <w:rFonts w:ascii="Arial Narrow" w:eastAsia="Arial Narrow" w:hAnsi="Arial Narrow" w:cs="Arial Narrow"/>
+        </w:rPr>
+        <w:t>{{SEXO_7}}</w:t>
+      </w:r>
+      <w:r>
+        <w:rPr>
+          <w:rFonts w:ascii="Arial Narrow" w:eastAsia="Arial Narrow" w:hAnsi="Arial Narrow" w:cs="Arial Narrow"/>
+          <w:color w:val="000000"/>
+        </w:rPr>
+        <w:t xml:space="preserve">PROMITENTE </w:t>
+      </w:r>
+      <w:r>
+        <w:rPr>
+          <w:rFonts w:ascii="Arial Narrow" w:eastAsia="Arial Narrow" w:hAnsi="Arial Narrow" w:cs="Arial Narrow"/>
+        </w:rPr>
+        <w:t>{{SEXO_2}}</w:t>
       </w:r>
       <w:r>
         <w:rPr>
@@ -3656,81 +3420,6 @@
           <w:rFonts w:ascii="Arial Narrow" w:eastAsia="Arial Narrow" w:hAnsi="Arial Narrow" w:cs="Arial Narrow"/>
           <w:color w:val="000000"/>
         </w:rPr>
-        <w:t xml:space="preserve"> </w:t>
-      </w:r>
-      <w:r>
-        <w:rPr>
-          <w:rFonts w:ascii="Arial Narrow" w:eastAsia="Arial Narrow" w:hAnsi="Arial Narrow" w:cs="Arial Narrow"/>
-          <w:color w:val="000000"/>
-        </w:rPr>
-        <w:t xml:space="preserve">POR </w:t>
-      </w:r>
-      <w:r>
-        <w:rPr>
-          <w:rFonts w:ascii="Arial Narrow" w:eastAsia="Arial Narrow" w:hAnsi="Arial Narrow" w:cs="Arial Narrow"/>
-          <w:color w:val="000000"/>
-        </w:rPr>
-        <w:t>LA CANTIDAD DE $</w:t>
-      </w:r>
-      <w:r>
-        <w:rPr>
-          <w:rFonts w:ascii="Arial Narrow" w:eastAsia="Arial Narrow" w:hAnsi="Arial Narrow" w:cs="Arial Narrow"/>
-        </w:rPr>
-        <w:t>{{APARTADO_FINANCIAMIENTO}}</w:t>
-      </w:r>
-      <w:r>
-        <w:rPr>
-          <w:rFonts w:ascii="Arial Narrow" w:eastAsia="Arial Narrow" w:hAnsi="Arial Narrow" w:cs="Arial Narrow"/>
-          <w:color w:val="000000"/>
-        </w:rPr>
-        <w:t xml:space="preserve"> POR CONCEPTO DE APARTADO, POR CAUSAS IMPUTABLES </w:t>
-      </w:r>
-      <w:r>
-        <w:rPr>
-          <w:rFonts w:ascii="Arial Narrow" w:eastAsia="Arial Narrow" w:hAnsi="Arial Narrow" w:cs="Arial Narrow"/>
-        </w:rPr>
-        <w:t>{{SEXO_7</w:t>
-      </w:r>
-      <w:proofErr w:type="gramStart"/>
-      <w:r>
-        <w:rPr>
-          <w:rFonts w:ascii="Arial Narrow" w:eastAsia="Arial Narrow" w:hAnsi="Arial Narrow" w:cs="Arial Narrow"/>
-        </w:rPr>
-        <w:t>}}</w:t>
-      </w:r>
-      <w:r>
-        <w:rPr>
-          <w:rFonts w:ascii="Arial Narrow" w:eastAsia="Arial Narrow" w:hAnsi="Arial Narrow" w:cs="Arial Narrow"/>
-          <w:color w:val="000000"/>
-        </w:rPr>
-        <w:t>PROMITENTE</w:t>
-      </w:r>
-      <w:proofErr w:type="gramEnd"/>
-      <w:r>
-        <w:rPr>
-          <w:rFonts w:ascii="Arial Narrow" w:eastAsia="Arial Narrow" w:hAnsi="Arial Narrow" w:cs="Arial Narrow"/>
-          <w:color w:val="000000"/>
-        </w:rPr>
-        <w:t xml:space="preserve"> </w:t>
-      </w:r>
-      <w:r>
-        <w:rPr>
-          <w:rFonts w:ascii="Arial Narrow" w:eastAsia="Arial Narrow" w:hAnsi="Arial Narrow" w:cs="Arial Narrow"/>
-        </w:rPr>
-        <w:t>{{SEXO_2}}</w:t>
-      </w:r>
-      <w:proofErr w:type="gramStart"/>
-      <w:r>
-        <w:rPr>
-          <w:rFonts w:ascii="Arial Narrow" w:eastAsia="Arial Narrow" w:hAnsi="Arial Narrow" w:cs="Arial Narrow"/>
-        </w:rPr>
-        <w:t>”</w:t>
-      </w:r>
-      <w:r>
-        <w:rPr>
-          <w:rFonts w:ascii="Arial Narrow" w:eastAsia="Arial Narrow" w:hAnsi="Arial Narrow" w:cs="Arial Narrow"/>
-          <w:color w:val="000000"/>
-        </w:rPr>
         <w:t>.</w:t>
       </w:r>
       <w:bookmarkStart w:id="8" w:name="_Hlk208839528"/>
@@ -3738,28 +3427,7 @@
         <w:rPr>
           <w:rFonts w:ascii="Arial Narrow" w:eastAsia="Arial Narrow" w:hAnsi="Arial Narrow" w:cs="Arial Narrow"/>
         </w:rPr>
-        <w:t>{</w:t>
-      </w:r>
-      <w:proofErr w:type="gramEnd"/>
-      <w:r>
-        <w:rPr>
-          <w:rFonts w:ascii="Arial Narrow" w:eastAsia="Arial Narrow" w:hAnsi="Arial Narrow" w:cs="Arial Narrow"/>
-        </w:rPr>
-        <w:t xml:space="preserve">% </w:t>
-      </w:r>
-      <w:proofErr w:type="spellStart"/>
-      <w:r>
-        <w:rPr>
-          <w:rFonts w:ascii="Arial Narrow" w:eastAsia="Arial Narrow" w:hAnsi="Arial Narrow" w:cs="Arial Narrow"/>
-        </w:rPr>
-        <w:t>if</w:t>
-      </w:r>
-      <w:proofErr w:type="spellEnd"/>
-      <w:r>
-        <w:rPr>
-          <w:rFonts w:ascii="Arial Narrow" w:eastAsia="Arial Narrow" w:hAnsi="Arial Narrow" w:cs="Arial Narrow"/>
-        </w:rPr>
-        <w:t xml:space="preserve"> CLAUSULA_PROMESA %}</w:t>
+        <w:t>{% if CLAUSULA_PROMESA %}</w:t>
       </w:r>
       <w:bookmarkEnd w:id="8"/>
     </w:p>
@@ -3788,47 +3456,11 @@
         </w:rPr>
       </w:pPr>
       <w:bookmarkStart w:id="9" w:name="_Hlk208839875"/>
-      <w:proofErr w:type="gramStart"/>
-      <w:r>
-        <w:rPr>
-          <w:rFonts w:ascii="Arial Narrow" w:eastAsia="Arial Narrow" w:hAnsi="Arial Narrow" w:cs="Arial Narrow"/>
-        </w:rPr>
-        <w:t>{{ CLAUSULA</w:t>
-      </w:r>
-      <w:proofErr w:type="gramEnd"/>
-      <w:r>
-        <w:rPr>
-          <w:rFonts w:ascii="Arial Narrow" w:eastAsia="Arial Narrow" w:hAnsi="Arial Narrow" w:cs="Arial Narrow"/>
-        </w:rPr>
-        <w:t>_</w:t>
-      </w:r>
-      <w:proofErr w:type="gramStart"/>
-      <w:r>
-        <w:rPr>
-          <w:rFonts w:ascii="Arial Narrow" w:eastAsia="Arial Narrow" w:hAnsi="Arial Narrow" w:cs="Arial Narrow"/>
-        </w:rPr>
-        <w:t>PROMESA }}{</w:t>
-      </w:r>
-      <w:proofErr w:type="gramEnd"/>
-      <w:r>
-        <w:rPr>
-          <w:rFonts w:ascii="Arial Narrow" w:eastAsia="Arial Narrow" w:hAnsi="Arial Narrow" w:cs="Arial Narrow"/>
-        </w:rPr>
-        <w:t xml:space="preserve">% </w:t>
-      </w:r>
-      <w:proofErr w:type="spellStart"/>
-      <w:r>
-        <w:rPr>
-          <w:rFonts w:ascii="Arial Narrow" w:eastAsia="Arial Narrow" w:hAnsi="Arial Narrow" w:cs="Arial Narrow"/>
-        </w:rPr>
-        <w:t>endif</w:t>
-      </w:r>
-      <w:proofErr w:type="spellEnd"/>
-      <w:r>
-        <w:rPr>
-          <w:rFonts w:ascii="Arial Narrow" w:eastAsia="Arial Narrow" w:hAnsi="Arial Narrow" w:cs="Arial Narrow"/>
-        </w:rPr>
-        <w:t xml:space="preserve"> %}</w:t>
+      <w:r>
+        <w:rPr>
+          <w:rFonts w:ascii="Arial Narrow" w:eastAsia="Arial Narrow" w:hAnsi="Arial Narrow" w:cs="Arial Narrow"/>
+        </w:rPr>
+        <w:t>{{ CLAUSULA_PROMESA }}{% endif %}</w:t>
       </w:r>
       <w:bookmarkEnd w:id="9"/>
     </w:p>
@@ -4072,29 +3704,14 @@
         <w:rPr>
           <w:rFonts w:ascii="Arial Narrow" w:eastAsia="Arial Narrow" w:hAnsi="Arial Narrow" w:cs="Arial Narrow"/>
         </w:rPr>
-        <w:t>{{SEXO_8</w:t>
-      </w:r>
-      <w:proofErr w:type="gramStart"/>
-      <w:r>
-        <w:rPr>
-          <w:rFonts w:ascii="Arial Narrow" w:eastAsia="Arial Narrow" w:hAnsi="Arial Narrow" w:cs="Arial Narrow"/>
-        </w:rPr>
-        <w:t>}}</w:t>
-      </w:r>
-      <w:r>
-        <w:rPr>
-          <w:rFonts w:ascii="Arial Narrow" w:eastAsia="Arial Narrow" w:hAnsi="Arial Narrow" w:cs="Arial Narrow"/>
-          <w:color w:val="000000"/>
-        </w:rPr>
-        <w:t>PROMITENTE</w:t>
-      </w:r>
-      <w:proofErr w:type="gramEnd"/>
-      <w:r>
-        <w:rPr>
-          <w:rFonts w:ascii="Arial Narrow" w:eastAsia="Arial Narrow" w:hAnsi="Arial Narrow" w:cs="Arial Narrow"/>
-          <w:color w:val="000000"/>
-        </w:rPr>
-        <w:t xml:space="preserve"> </w:t>
+        <w:t>{{SEXO_8}}</w:t>
+      </w:r>
+      <w:r>
+        <w:rPr>
+          <w:rFonts w:ascii="Arial Narrow" w:eastAsia="Arial Narrow" w:hAnsi="Arial Narrow" w:cs="Arial Narrow"/>
+          <w:color w:val="000000"/>
+        </w:rPr>
+        <w:t xml:space="preserve">PROMITENTE </w:t>
       </w:r>
       <w:r>
         <w:rPr>
@@ -4158,29 +3775,14 @@
         <w:rPr>
           <w:rFonts w:ascii="Arial Narrow" w:eastAsia="Arial Narrow" w:hAnsi="Arial Narrow" w:cs="Arial Narrow"/>
         </w:rPr>
-        <w:t>8</w:t>
-      </w:r>
-      <w:proofErr w:type="gramStart"/>
-      <w:r>
-        <w:rPr>
-          <w:rFonts w:ascii="Arial Narrow" w:eastAsia="Arial Narrow" w:hAnsi="Arial Narrow" w:cs="Arial Narrow"/>
-        </w:rPr>
-        <w:t>}}</w:t>
-      </w:r>
-      <w:r>
-        <w:rPr>
-          <w:rFonts w:ascii="Arial Narrow" w:eastAsia="Arial Narrow" w:hAnsi="Arial Narrow" w:cs="Arial Narrow"/>
-          <w:color w:val="000000"/>
-        </w:rPr>
-        <w:t>PROMITENTE</w:t>
-      </w:r>
-      <w:proofErr w:type="gramEnd"/>
-      <w:r>
-        <w:rPr>
-          <w:rFonts w:ascii="Arial Narrow" w:eastAsia="Arial Narrow" w:hAnsi="Arial Narrow" w:cs="Arial Narrow"/>
-          <w:color w:val="000000"/>
-        </w:rPr>
-        <w:t xml:space="preserve"> </w:t>
+        <w:t>8}}</w:t>
+      </w:r>
+      <w:r>
+        <w:rPr>
+          <w:rFonts w:ascii="Arial Narrow" w:eastAsia="Arial Narrow" w:hAnsi="Arial Narrow" w:cs="Arial Narrow"/>
+          <w:color w:val="000000"/>
+        </w:rPr>
+        <w:t xml:space="preserve">PROMITENTE </w:t>
       </w:r>
       <w:r>
         <w:rPr>
@@ -4205,29 +3807,14 @@
         <w:rPr>
           <w:rFonts w:ascii="Arial Narrow" w:eastAsia="Arial Narrow" w:hAnsi="Arial Narrow" w:cs="Arial Narrow"/>
         </w:rPr>
-        <w:t>{{SEXO_7</w:t>
-      </w:r>
-      <w:proofErr w:type="gramStart"/>
-      <w:r>
-        <w:rPr>
-          <w:rFonts w:ascii="Arial Narrow" w:eastAsia="Arial Narrow" w:hAnsi="Arial Narrow" w:cs="Arial Narrow"/>
-        </w:rPr>
-        <w:t>}}</w:t>
-      </w:r>
-      <w:r>
-        <w:rPr>
-          <w:rFonts w:ascii="Arial Narrow" w:eastAsia="Arial Narrow" w:hAnsi="Arial Narrow" w:cs="Arial Narrow"/>
-          <w:color w:val="000000"/>
-        </w:rPr>
-        <w:t>PROMITENTE</w:t>
-      </w:r>
-      <w:proofErr w:type="gramEnd"/>
-      <w:r>
-        <w:rPr>
-          <w:rFonts w:ascii="Arial Narrow" w:eastAsia="Arial Narrow" w:hAnsi="Arial Narrow" w:cs="Arial Narrow"/>
-          <w:color w:val="000000"/>
-        </w:rPr>
-        <w:t xml:space="preserve"> </w:t>
+        <w:t>{{SEXO_7}}</w:t>
+      </w:r>
+      <w:r>
+        <w:rPr>
+          <w:rFonts w:ascii="Arial Narrow" w:eastAsia="Arial Narrow" w:hAnsi="Arial Narrow" w:cs="Arial Narrow"/>
+          <w:color w:val="000000"/>
+        </w:rPr>
+        <w:t xml:space="preserve">PROMITENTE </w:t>
       </w:r>
       <w:r>
         <w:rPr>
@@ -4494,7 +4081,6 @@
         </w:rPr>
         <w:t>19</w:t>
       </w:r>
-      <w:proofErr w:type="gramStart"/>
       <w:r>
         <w:rPr>
           <w:rFonts w:ascii="Arial Narrow" w:eastAsia="Arial Narrow" w:hAnsi="Arial Narrow" w:cs="Arial Narrow"/>
@@ -4506,15 +4092,7 @@
           <w:rFonts w:ascii="Arial Narrow" w:eastAsia="Arial Narrow" w:hAnsi="Arial Narrow" w:cs="Arial Narrow"/>
           <w:color w:val="000000"/>
         </w:rPr>
-        <w:t>PROMITENTE</w:t>
-      </w:r>
-      <w:proofErr w:type="gramEnd"/>
-      <w:r>
-        <w:rPr>
-          <w:rFonts w:ascii="Arial Narrow" w:eastAsia="Arial Narrow" w:hAnsi="Arial Narrow" w:cs="Arial Narrow"/>
-          <w:color w:val="000000"/>
-        </w:rPr>
-        <w:t xml:space="preserve"> </w:t>
+        <w:t xml:space="preserve">PROMITENTE </w:t>
       </w:r>
       <w:r>
         <w:rPr>
@@ -4880,29 +4458,14 @@
         <w:rPr>
           <w:rFonts w:ascii="Arial Narrow" w:eastAsia="Arial Narrow" w:hAnsi="Arial Narrow" w:cs="Arial Narrow"/>
         </w:rPr>
-        <w:t>{{SEXO_7</w:t>
-      </w:r>
-      <w:proofErr w:type="gramStart"/>
-      <w:r>
-        <w:rPr>
-          <w:rFonts w:ascii="Arial Narrow" w:eastAsia="Arial Narrow" w:hAnsi="Arial Narrow" w:cs="Arial Narrow"/>
-        </w:rPr>
-        <w:t>}}</w:t>
-      </w:r>
-      <w:r>
-        <w:rPr>
-          <w:rFonts w:ascii="Arial Narrow" w:eastAsia="Arial Narrow" w:hAnsi="Arial Narrow" w:cs="Arial Narrow"/>
-          <w:color w:val="000000"/>
-        </w:rPr>
-        <w:t>PROMITENTE</w:t>
-      </w:r>
-      <w:proofErr w:type="gramEnd"/>
-      <w:r>
-        <w:rPr>
-          <w:rFonts w:ascii="Arial Narrow" w:eastAsia="Arial Narrow" w:hAnsi="Arial Narrow" w:cs="Arial Narrow"/>
-          <w:color w:val="000000"/>
-        </w:rPr>
-        <w:t xml:space="preserve"> </w:t>
+        <w:t>{{SEXO_7}}</w:t>
+      </w:r>
+      <w:r>
+        <w:rPr>
+          <w:rFonts w:ascii="Arial Narrow" w:eastAsia="Arial Narrow" w:hAnsi="Arial Narrow" w:cs="Arial Narrow"/>
+          <w:color w:val="000000"/>
+        </w:rPr>
+        <w:t xml:space="preserve">PROMITENTE </w:t>
       </w:r>
       <w:r>
         <w:rPr>
@@ -5117,19 +4680,11 @@
         </w:rPr>
         <w:t>19</w:t>
       </w:r>
-      <w:proofErr w:type="gramStart"/>
-      <w:r>
-        <w:rPr>
-          <w:rFonts w:ascii="Arial Narrow" w:eastAsia="Arial Narrow" w:hAnsi="Arial Narrow" w:cs="Arial Narrow"/>
-        </w:rPr>
-        <w:t>}}PROMITENTE</w:t>
-      </w:r>
-      <w:proofErr w:type="gramEnd"/>
-      <w:r>
-        <w:rPr>
-          <w:rFonts w:ascii="Arial Narrow" w:eastAsia="Arial Narrow" w:hAnsi="Arial Narrow" w:cs="Arial Narrow"/>
-        </w:rPr>
-        <w:t xml:space="preserve"> {{SEXO_4}}</w:t>
+      <w:r>
+        <w:rPr>
+          <w:rFonts w:ascii="Arial Narrow" w:eastAsia="Arial Narrow" w:hAnsi="Arial Narrow" w:cs="Arial Narrow"/>
+        </w:rPr>
+        <w:t>}}PROMITENTE {{SEXO_4}}</w:t>
       </w:r>
       <w:r>
         <w:rPr>
@@ -5183,19 +4738,11 @@
         </w:rPr>
         <w:t>7</w:t>
       </w:r>
-      <w:proofErr w:type="gramStart"/>
-      <w:r>
-        <w:rPr>
-          <w:rFonts w:ascii="Arial Narrow" w:eastAsia="Arial Narrow" w:hAnsi="Arial Narrow" w:cs="Arial Narrow"/>
-        </w:rPr>
-        <w:t>}}PROMITENTE</w:t>
-      </w:r>
-      <w:proofErr w:type="gramEnd"/>
-      <w:r>
-        <w:rPr>
-          <w:rFonts w:ascii="Arial Narrow" w:eastAsia="Arial Narrow" w:hAnsi="Arial Narrow" w:cs="Arial Narrow"/>
-        </w:rPr>
-        <w:t xml:space="preserve"> {{SEXO_</w:t>
+      <w:r>
+        <w:rPr>
+          <w:rFonts w:ascii="Arial Narrow" w:eastAsia="Arial Narrow" w:hAnsi="Arial Narrow" w:cs="Arial Narrow"/>
+        </w:rPr>
+        <w:t>}}PROMITENTE {{SEXO_</w:t>
       </w:r>
       <w:r>
         <w:rPr>
@@ -5731,7 +5278,13 @@
         <w:rPr>
           <w:rFonts w:ascii="Arial Narrow" w:eastAsia="Arial Narrow" w:hAnsi="Arial Narrow" w:cs="Arial Narrow"/>
         </w:rPr>
-        <w:t>PREVIA LECTURA Y RATIFICACIÓN DE LOS OTORGANTES FIRMAN POR DUPLICADO, EN LA POBLACIÓN DE SAN ANTONIO DE LA CAL, OAXACA, A {{DIA}} DE {{MES}} DEL DOS MIL VEINTICINCO</w:t>
+        <w:t xml:space="preserve">PREVIA LECTURA Y RATIFICACIÓN DE LOS OTORGANTES FIRMAN POR DUPLICADO, EN LA POBLACIÓN DE SAN ANTONIO DE LA CAL, OAXACA, A {{DIA}} DE {{MES}} DEL </w:t>
+      </w:r>
+      <w:r>
+        <w:rPr>
+          <w:rFonts w:ascii="Arial Narrow" w:eastAsia="Arial Narrow" w:hAnsi="Arial Narrow" w:cs="Arial Narrow"/>
+        </w:rPr>
+        <w:t>{{ANIO}}</w:t>
       </w:r>
       <w:r>
         <w:rPr>
@@ -6102,42 +5655,14 @@
         <w:rPr>
           <w:rFonts w:ascii="Arial Narrow" w:eastAsia="Arial Narrow" w:hAnsi="Arial Narrow" w:cs="Arial Narrow"/>
         </w:rPr>
-        <w:t>{{NOMBRE_COMPRADOR</w:t>
-      </w:r>
-      <w:proofErr w:type="gramStart"/>
-      <w:r>
-        <w:rPr>
-          <w:rFonts w:ascii="Arial Narrow" w:eastAsia="Arial Narrow" w:hAnsi="Arial Narrow" w:cs="Arial Narrow"/>
-        </w:rPr>
-        <w:t>}}</w:t>
+        <w:t>{{NOMBRE_COMPRADOR}}</w:t>
       </w:r>
       <w:bookmarkEnd w:id="16"/>
       <w:r>
         <w:rPr>
           <w:rFonts w:ascii="Arial Narrow" w:eastAsia="Arial Narrow" w:hAnsi="Arial Narrow" w:cs="Arial Narrow"/>
         </w:rPr>
-        <w:t xml:space="preserve">   </w:t>
-      </w:r>
-      <w:proofErr w:type="gramEnd"/>
-      <w:r>
-        <w:rPr>
-          <w:rFonts w:ascii="Arial Narrow" w:eastAsia="Arial Narrow" w:hAnsi="Arial Narrow" w:cs="Arial Narrow"/>
-        </w:rPr>
-        <w:t xml:space="preserve">                                                       </w:t>
-      </w:r>
-      <w:proofErr w:type="gramStart"/>
-      <w:r>
-        <w:rPr>
-          <w:rFonts w:ascii="Arial Narrow" w:eastAsia="Arial Narrow" w:hAnsi="Arial Narrow" w:cs="Arial Narrow"/>
-        </w:rPr>
-        <w:t xml:space="preserve">   {</w:t>
-      </w:r>
-      <w:proofErr w:type="gramEnd"/>
-      <w:r>
-        <w:rPr>
-          <w:rFonts w:ascii="Arial Narrow" w:eastAsia="Arial Narrow" w:hAnsi="Arial Narrow" w:cs="Arial Narrow"/>
-        </w:rPr>
-        <w:t>{NOMBRE_VENDEDOR}}</w:t>
+        <w:t xml:space="preserve">                                                             {{NOMBRE_VENDEDOR}}</w:t>
       </w:r>
     </w:p>
     <w:p>
